--- a/Rory Hayes - Resume.docx
+++ b/Rory Hayes - Resume.docx
@@ -1,6 +1,6 @@
 
 <file path=word/document.xml><?xml version="1.0" encoding="utf-8"?>
-<w:document xmlns:wpc="http://schemas.microsoft.com/office/word/2010/wordprocessingCanvas" xmlns:mc="http://schemas.openxmlformats.org/markup-compatibility/2006" xmlns:o="urn:schemas-microsoft-com:office:office" xmlns:r="http://schemas.openxmlformats.org/officeDocument/2006/relationships" xmlns:m="http://schemas.openxmlformats.org/officeDocument/2006/math" xmlns:v="urn:schemas-microsoft-com:vml" xmlns:wp14="http://schemas.microsoft.com/office/word/2010/wordprocessingDrawing" xmlns:wp="http://schemas.openxmlformats.org/drawingml/2006/wordprocessingDrawing" xmlns:w10="urn:schemas-microsoft-com:office:word" xmlns:w="http://schemas.openxmlformats.org/wordprocessingml/2006/main" xmlns:w14="http://schemas.microsoft.com/office/word/2010/wordml" xmlns:w15="http://schemas.microsoft.com/office/word/2012/wordml" xmlns:wpg="http://schemas.microsoft.com/office/word/2010/wordprocessingGroup" xmlns:wpi="http://schemas.microsoft.com/office/word/2010/wordprocessingInk" xmlns:wne="http://schemas.microsoft.com/office/word/2006/wordml" xmlns:wps="http://schemas.microsoft.com/office/word/2010/wordprocessingShape" mc:Ignorable="w14 w15 wp14">
+<w:document xmlns:wpc="http://schemas.microsoft.com/office/word/2010/wordprocessingCanvas" xmlns:cx="http://schemas.microsoft.com/office/drawing/2014/chartex" xmlns:cx1="http://schemas.microsoft.com/office/drawing/2015/9/8/chartex" xmlns:cx2="http://schemas.microsoft.com/office/drawing/2015/10/21/chartex" xmlns:mc="http://schemas.openxmlformats.org/markup-compatibility/2006" xmlns:o="urn:schemas-microsoft-com:office:office" xmlns:r="http://schemas.openxmlformats.org/officeDocument/2006/relationships" xmlns:m="http://schemas.openxmlformats.org/officeDocument/2006/math" xmlns:v="urn:schemas-microsoft-com:vml" xmlns:wp14="http://schemas.microsoft.com/office/word/2010/wordprocessingDrawing" xmlns:wp="http://schemas.openxmlformats.org/drawingml/2006/wordprocessingDrawing" xmlns:w10="urn:schemas-microsoft-com:office:word" xmlns:w="http://schemas.openxmlformats.org/wordprocessingml/2006/main" xmlns:w14="http://schemas.microsoft.com/office/word/2010/wordml" xmlns:w15="http://schemas.microsoft.com/office/word/2012/wordml" xmlns:w16se="http://schemas.microsoft.com/office/word/2015/wordml/symex" xmlns:wpg="http://schemas.microsoft.com/office/word/2010/wordprocessingGroup" xmlns:wpi="http://schemas.microsoft.com/office/word/2010/wordprocessingInk" xmlns:wne="http://schemas.microsoft.com/office/word/2006/wordml" xmlns:wps="http://schemas.microsoft.com/office/word/2010/wordprocessingShape" mc:Ignorable="w14 w15 w16se wp14">
   <w:body>
     <w:tbl>
       <w:tblPr>
@@ -26,21 +26,17 @@
                 <w:tab w:val="left" w:pos="3447"/>
               </w:tabs>
               <w:spacing w:after="0" w:line="240" w:lineRule="auto"/>
+              <w:ind w:left="-120"/>
               <w:rPr>
                 <w:lang w:val="en-US"/>
               </w:rPr>
             </w:pPr>
-            <w:hyperlink r:id="rId7" w:history="1">
-              <w:r>
-                <w:rPr>
-                  <w:rStyle w:val="Hyperlink"/>
-                  <w:color w:val="auto"/>
-                  <w:u w:val="none"/>
-                  <w:lang w:val="en-US"/>
-                </w:rPr>
-                <w:t>roryohayes@gmail.com</w:t>
-              </w:r>
-            </w:hyperlink>
+            <w:r>
+              <w:rPr>
+                <w:lang w:val="en-US"/>
+              </w:rPr>
+              <w:t>roryohayes@gmail.com</w:t>
+            </w:r>
           </w:p>
         </w:tc>
         <w:tc>
@@ -88,22 +84,45 @@
               <w:spacing w:after="0" w:line="240" w:lineRule="auto"/>
               <w:jc w:val="right"/>
               <w:rPr>
+                <w:rFonts w:asciiTheme="minorHAnsi" w:hAnsiTheme="minorHAnsi" w:cstheme="minorHAnsi"/>
                 <w:lang w:val="en-US"/>
               </w:rPr>
             </w:pPr>
-            <w:hyperlink r:id="rId8" w:history="1">
+            <w:hyperlink r:id="rId7" w:history="1">
               <w:r>
                 <w:rPr>
                   <w:rStyle w:val="Hyperlink"/>
+                  <w:rFonts w:asciiTheme="minorHAnsi" w:hAnsiTheme="minorHAnsi" w:cstheme="minorHAnsi"/>
                   <w:color w:val="auto"/>
                   <w:u w:val="none"/>
                   <w:lang w:val="en-US"/>
                 </w:rPr>
-                <w:t>http://roryhay.es</w:t>
+                <w:t>http</w:t>
+              </w:r>
+              <w:r>
+                <w:rPr>
+                  <w:rStyle w:val="Hyperlink"/>
+                  <w:rFonts w:asciiTheme="minorHAnsi" w:hAnsiTheme="minorHAnsi" w:cstheme="minorHAnsi"/>
+                  <w:color w:val="auto"/>
+                  <w:u w:val="none"/>
+                  <w:lang w:val="en-US"/>
+                </w:rPr>
+                <w:t>s</w:t>
+              </w:r>
+              <w:r>
+                <w:rPr>
+                  <w:rStyle w:val="Hyperlink"/>
+                  <w:rFonts w:asciiTheme="minorHAnsi" w:hAnsiTheme="minorHAnsi" w:cstheme="minorHAnsi"/>
+                  <w:color w:val="auto"/>
+                  <w:u w:val="none"/>
+                  <w:lang w:val="en-US"/>
+                </w:rPr>
+                <w:t>://roryhay.es</w:t>
               </w:r>
             </w:hyperlink>
             <w:r>
               <w:rPr>
+                <w:rFonts w:asciiTheme="minorHAnsi" w:hAnsiTheme="minorHAnsi" w:cstheme="minorHAnsi"/>
                 <w:lang w:val="en-US"/>
               </w:rPr>
               <w:t>/</w:t>
@@ -144,6 +163,7 @@
           <w:p>
             <w:pPr>
               <w:spacing w:after="0" w:line="240" w:lineRule="auto"/>
+              <w:ind w:left="-120"/>
             </w:pPr>
             <w:r>
               <w:t>Education</w:t>
@@ -192,100 +212,73 @@
                   <w:r>
                     <w:t>August 2009 – May 2013</w:t>
                   </w:r>
+                  <w:r>
+                    <w:t xml:space="preserve"> (4 years)</w:t>
+                  </w:r>
                 </w:p>
               </w:tc>
             </w:tr>
             <w:tr>
               <w:tc>
                 <w:tcPr>
-                  <w:tcW w:w="5546" w:type="dxa"/>
+                  <w:tcW w:w="9665" w:type="dxa"/>
+                  <w:gridSpan w:val="2"/>
                   <w:shd w:val="clear" w:color="auto" w:fill="auto"/>
                 </w:tcPr>
                 <w:p>
                   <w:pPr>
                     <w:spacing w:after="0" w:line="240" w:lineRule="auto"/>
+                  </w:pPr>
+                  <w:r>
                     <w:rPr>
                       <w:b/>
                     </w:rPr>
-                  </w:pPr>
+                    <w:t xml:space="preserve">B.S. </w:t>
+                  </w:r>
                   <w:r>
                     <w:rPr>
                       <w:b/>
                     </w:rPr>
-                    <w:t>B.S. Computer Science</w:t>
-                  </w:r>
-                </w:p>
-                <w:p>
-                  <w:pPr>
-                    <w:spacing w:after="0" w:line="240" w:lineRule="auto"/>
+                    <w:t xml:space="preserve">in </w:t>
+                  </w:r>
+                  <w:r>
                     <w:rPr>
                       <w:b/>
                     </w:rPr>
-                  </w:pPr>
+                    <w:t>Computer Science</w:t>
+                  </w:r>
+                  <w:r>
+                    <w:t>,</w:t>
+                  </w:r>
                   <w:r>
                     <w:rPr>
                       <w:b/>
                     </w:rPr>
-                    <w:t>B.S. Computer Engineering</w:t>
-                  </w:r>
-                </w:p>
-                <w:p>
-                  <w:pPr>
-                    <w:spacing w:after="0" w:line="240" w:lineRule="auto"/>
-                  </w:pPr>
-                  <w:r>
-                    <w:t>Minor in Mathematics</w:t>
-                  </w:r>
-                </w:p>
-              </w:tc>
-              <w:tc>
-                <w:tcPr>
-                  <w:tcW w:w="4119" w:type="dxa"/>
-                  <w:shd w:val="clear" w:color="auto" w:fill="auto"/>
-                </w:tcPr>
-                <w:p>
-                  <w:pPr>
-                    <w:spacing w:after="0" w:line="240" w:lineRule="auto"/>
+                    <w:t xml:space="preserve"> </w:t>
+                  </w:r>
+                  <w:r>
                     <w:rPr>
                       <w:b/>
                     </w:rPr>
-                  </w:pPr>
+                    <w:t xml:space="preserve">B.S. </w:t>
+                  </w:r>
                   <w:r>
                     <w:rPr>
                       <w:b/>
                     </w:rPr>
-                    <w:t>Major GPA</w:t>
+                    <w:t xml:space="preserve">in </w:t>
                   </w:r>
                   <w:r>
                     <w:rPr>
                       <w:b/>
                     </w:rPr>
-                    <w:t>: 3.23</w:t>
-                  </w:r>
-                </w:p>
-                <w:p>
-                  <w:pPr>
-                    <w:spacing w:after="0" w:line="240" w:lineRule="auto"/>
-                    <w:rPr>
-                      <w:b/>
-                    </w:rPr>
-                  </w:pPr>
-                  <w:r>
-                    <w:rPr>
-                      <w:b/>
-                    </w:rPr>
-                    <w:t>Major GPA: 3.73</w:t>
-                  </w:r>
-                </w:p>
-                <w:p>
-                  <w:pPr>
-                    <w:spacing w:after="0" w:line="240" w:lineRule="auto"/>
-                  </w:pPr>
-                  <w:r>
-                    <w:t xml:space="preserve">Cumulative GPA: </w:t>
-                  </w:r>
-                  <w:r>
-                    <w:t>3.009</w:t>
+                    <w:t>Computer Engineering</w:t>
+                  </w:r>
+                  <w:r>
+                    <w:t xml:space="preserve">, and a </w:t>
+                  </w:r>
+                  <w:r>
+                    <w:t>Minor in Mathematics</w:t>
                   </w:r>
                 </w:p>
               </w:tc>
@@ -305,6 +298,8 @@
               </w:rPr>
               <w:t xml:space="preserve"> </w:t>
             </w:r>
+            <w:bookmarkStart w:id="0" w:name="_GoBack"/>
+            <w:bookmarkEnd w:id="0"/>
           </w:p>
         </w:tc>
       </w:tr>
@@ -317,9 +312,10 @@
           <w:p>
             <w:pPr>
               <w:spacing w:after="0" w:line="240" w:lineRule="auto"/>
+              <w:ind w:left="-120"/>
             </w:pPr>
             <w:r>
-              <w:t>Professional Experience</w:t>
+              <w:t>Experience</w:t>
             </w:r>
           </w:p>
         </w:tc>
@@ -335,13 +331,13 @@
               <w:tblLook w:val="04A0" w:firstRow="1" w:lastRow="0" w:firstColumn="1" w:lastColumn="0" w:noHBand="0" w:noVBand="1"/>
             </w:tblPr>
             <w:tblGrid>
-              <w:gridCol w:w="5543"/>
-              <w:gridCol w:w="4161"/>
+              <w:gridCol w:w="5545"/>
+              <w:gridCol w:w="4159"/>
             </w:tblGrid>
             <w:tr>
               <w:tc>
                 <w:tcPr>
-                  <w:tcW w:w="5543" w:type="dxa"/>
+                  <w:tcW w:w="5545" w:type="dxa"/>
                   <w:shd w:val="clear" w:color="auto" w:fill="auto"/>
                 </w:tcPr>
                 <w:p>
@@ -373,7 +369,7 @@
               </w:tc>
               <w:tc>
                 <w:tcPr>
-                  <w:tcW w:w="4161" w:type="dxa"/>
+                  <w:tcW w:w="4159" w:type="dxa"/>
                   <w:shd w:val="clear" w:color="auto" w:fill="auto"/>
                 </w:tcPr>
                 <w:p>
@@ -413,13 +409,31 @@
                     <w:contextualSpacing/>
                   </w:pPr>
                   <w:r>
-                    <w:t>Work</w:t>
+                    <w:t>D</w:t>
+                  </w:r>
+                  <w:r>
+                    <w:t>evelop</w:t>
                   </w:r>
                   <w:r>
                     <w:t>s</w:t>
                   </w:r>
                   <w:r>
-                    <w:t xml:space="preserve"> with a feature team to design, build, and test new features.</w:t>
+                    <w:t xml:space="preserve"> and optimiz</w:t>
+                  </w:r>
+                  <w:r>
+                    <w:t>es</w:t>
+                  </w:r>
+                  <w:r>
+                    <w:t xml:space="preserve"> testing automation</w:t>
+                  </w:r>
+                  <w:r>
+                    <w:t xml:space="preserve"> (C#)</w:t>
+                  </w:r>
+                  <w:r>
+                    <w:t xml:space="preserve"> and infrastructure</w:t>
+                  </w:r>
+                  <w:r>
+                    <w:t>.</w:t>
                   </w:r>
                 </w:p>
                 <w:p>
@@ -432,25 +446,16 @@
                     <w:contextualSpacing/>
                   </w:pPr>
                   <w:r>
-                    <w:t>D</w:t>
-                  </w:r>
-                  <w:r>
-                    <w:t>evelopment</w:t>
-                  </w:r>
-                  <w:r>
-                    <w:t xml:space="preserve"> and optimization</w:t>
-                  </w:r>
-                  <w:r>
-                    <w:t xml:space="preserve"> of testing automation</w:t>
-                  </w:r>
-                  <w:r>
-                    <w:t xml:space="preserve"> (C#)</w:t>
-                  </w:r>
-                  <w:r>
-                    <w:t xml:space="preserve"> and infrastructure</w:t>
-                  </w:r>
-                  <w:r>
-                    <w:t>.</w:t>
+                    <w:t>Designed, planned, and managed critical migration of massive test case database. (1</w:t>
+                  </w:r>
+                  <w:r>
+                    <w:rPr>
+                      <w:vertAlign w:val="superscript"/>
+                    </w:rPr>
+                    <w:t>st</w:t>
+                  </w:r>
+                  <w:r>
+                    <w:t xml:space="preserve"> of its kind)</w:t>
                   </w:r>
                 </w:p>
                 <w:p>
@@ -463,10 +468,25 @@
                     <w:contextualSpacing/>
                   </w:pPr>
                   <w:r>
-                    <w:t xml:space="preserve">Maintenance of </w:t>
-                  </w:r>
-                  <w:r>
-                    <w:t>several specific test deployments for different customer environment scenarios.</w:t>
+                    <w:t>Maint</w:t>
+                  </w:r>
+                  <w:r>
+                    <w:t xml:space="preserve">ained </w:t>
+                  </w:r>
+                  <w:r>
+                    <w:t xml:space="preserve">several specific test deployments </w:t>
+                  </w:r>
+                  <w:r>
+                    <w:t xml:space="preserve">needed </w:t>
+                  </w:r>
+                  <w:r>
+                    <w:t xml:space="preserve">for </w:t>
+                  </w:r>
+                  <w:r>
+                    <w:t xml:space="preserve">testing </w:t>
+                  </w:r>
+                  <w:r>
+                    <w:t>different customer scenarios.</w:t>
                   </w:r>
                 </w:p>
                 <w:p>
@@ -479,13 +499,19 @@
                     <w:contextualSpacing/>
                   </w:pPr>
                   <w:r>
-                    <w:t>Create and assess the effectiveness of automated and manual t</w:t>
-                  </w:r>
-                  <w:r>
-                    <w:t>est plan</w:t>
-                  </w:r>
-                  <w:r>
-                    <w:t>s.</w:t>
+                    <w:t xml:space="preserve">Sole owner of many product areas, including all </w:t>
+                  </w:r>
+                  <w:r>
+                    <w:t xml:space="preserve">testing for an entire </w:t>
+                  </w:r>
+                  <w:r>
+                    <w:t xml:space="preserve">box </w:t>
+                  </w:r>
+                  <w:r>
+                    <w:t>product</w:t>
+                  </w:r>
+                  <w:r>
+                    <w:t>.</w:t>
                   </w:r>
                 </w:p>
                 <w:p>
@@ -498,13 +524,25 @@
                     <w:contextualSpacing/>
                   </w:pPr>
                   <w:r>
-                    <w:t xml:space="preserve">Sole owner of many product areas, including almost all </w:t>
-                  </w:r>
-                  <w:r>
-                    <w:t>testing for an entire product</w:t>
-                  </w:r>
-                  <w:r>
-                    <w:t>.</w:t>
+                    <w:t>Orchestrate</w:t>
+                  </w:r>
+                  <w:r>
+                    <w:t>s</w:t>
+                  </w:r>
+                  <w:r>
+                    <w:t xml:space="preserve"> testing with an</w:t>
+                  </w:r>
+                  <w:r>
+                    <w:t xml:space="preserve"> offsite vendor team</w:t>
+                  </w:r>
+                  <w:r>
+                    <w:t xml:space="preserve"> to increase </w:t>
+                  </w:r>
+                  <w:r>
+                    <w:t xml:space="preserve">testing capacity and </w:t>
+                  </w:r>
+                  <w:r>
+                    <w:t>throughput.</w:t>
                   </w:r>
                 </w:p>
                 <w:p>
@@ -517,19 +555,16 @@
                     <w:contextualSpacing/>
                   </w:pPr>
                   <w:r>
-                    <w:t>Orchestrate and o</w:t>
-                  </w:r>
-                  <w:r>
-                    <w:t>rganiz</w:t>
-                  </w:r>
-                  <w:r>
-                    <w:t>e testing with an</w:t>
-                  </w:r>
-                  <w:r>
-                    <w:t xml:space="preserve"> offsite vendor team</w:t>
-                  </w:r>
-                  <w:r>
-                    <w:t xml:space="preserve"> to increase our throughput.</w:t>
+                    <w:t xml:space="preserve">Filed </w:t>
+                  </w:r>
+                  <w:r>
+                    <w:t xml:space="preserve">a patent application for a </w:t>
+                  </w:r>
+                  <w:r>
+                    <w:t>new application of existing technologies</w:t>
+                  </w:r>
+                  <w:r>
+                    <w:t>.</w:t>
                   </w:r>
                 </w:p>
                 <w:p>
@@ -542,7 +577,28 @@
                     <w:contextualSpacing/>
                   </w:pPr>
                   <w:r>
-                    <w:t>Participant in BlueHat security conference, bringing knowledge back to team for improvement.</w:t>
+                    <w:t>Acts</w:t>
+                  </w:r>
+                  <w:r>
+                    <w:t xml:space="preserve"> as h</w:t>
+                  </w:r>
+                  <w:r>
+                    <w:t>ead recruiter for recruiting trips</w:t>
+                  </w:r>
+                  <w:r>
+                    <w:t xml:space="preserve"> to </w:t>
+                  </w:r>
+                  <w:r>
+                    <w:t xml:space="preserve">several </w:t>
+                  </w:r>
+                  <w:r>
+                    <w:t>Universities</w:t>
+                  </w:r>
+                  <w:r>
+                    <w:t>, attending career fairs, etc</w:t>
+                  </w:r>
+                  <w:r>
+                    <w:t>.</w:t>
                   </w:r>
                 </w:p>
                 <w:p>
@@ -555,13 +611,25 @@
                     <w:contextualSpacing/>
                   </w:pPr>
                   <w:r>
-                    <w:t xml:space="preserve">//oneweek </w:t>
-                  </w:r>
-                  <w:r>
-                    <w:t>Hackathon project developed into full product feature</w:t>
-                  </w:r>
-                  <w:r>
-                    <w:t>.</w:t>
+                    <w:t xml:space="preserve">Intern Social Club Leader: responsible for </w:t>
+                  </w:r>
+                  <w:r>
+                    <w:t>organizing dozens of events for</w:t>
+                  </w:r>
+                  <w:r>
+                    <w:t xml:space="preserve"> </w:t>
+                  </w:r>
+                  <w:r>
+                    <w:t>~3</w:t>
+                  </w:r>
+                  <w:r>
+                    <w:t>0 interns</w:t>
+                  </w:r>
+                  <w:r>
+                    <w:t xml:space="preserve"> e</w:t>
+                  </w:r>
+                  <w:r>
+                    <w:t>very summer, and volunteering on Intern Day of Caring at Lambert House LGBTQ Youth Center.</w:t>
                   </w:r>
                 </w:p>
                 <w:p>
@@ -574,10 +642,7 @@
                     <w:contextualSpacing/>
                   </w:pPr>
                   <w:r>
-                    <w:t>Submitted a patent application for a new idea to utilize technologies</w:t>
-                  </w:r>
-                  <w:r>
-                    <w:t>.</w:t>
+                    <w:t>2014 Hackathon project recognized and developed into full CRM product feature.</w:t>
                   </w:r>
                 </w:p>
                 <w:p>
@@ -590,44 +655,20 @@
                     <w:contextualSpacing/>
                   </w:pPr>
                   <w:r>
-                    <w:t>Acted as h</w:t>
-                  </w:r>
-                  <w:r>
-                    <w:t>ead recruiter for several recruiting trips</w:t>
-                  </w:r>
-                  <w:r>
-                    <w:t xml:space="preserve"> to Universities.</w:t>
-                  </w:r>
-                </w:p>
-                <w:p>
-                  <w:pPr>
-                    <w:numPr>
-                      <w:ilvl w:val="0"/>
-                      <w:numId w:val="18"/>
-                    </w:numPr>
-                    <w:spacing w:after="0" w:line="240" w:lineRule="auto"/>
-                    <w:contextualSpacing/>
-                  </w:pPr>
-                  <w:r>
-                    <w:t xml:space="preserve">Intern coordinator in charge of </w:t>
-                  </w:r>
-                  <w:r>
-                    <w:t>organizing dozens of events for</w:t>
-                  </w:r>
-                  <w:r>
-                    <w:t xml:space="preserve"> </w:t>
-                  </w:r>
-                  <w:r>
-                    <w:t xml:space="preserve">about </w:t>
-                  </w:r>
-                  <w:r>
-                    <w:t>30 interns</w:t>
+                    <w:t xml:space="preserve">2016 Hackathon project recognized and </w:t>
+                  </w:r>
+                  <w:r>
+                    <w:rPr>
+                      <w:b/>
+                    </w:rPr>
+                    <w:t>&lt;&lt;REDACTED&gt;&gt;</w:t>
                   </w:r>
                   <w:r>
                     <w:t>.</w:t>
                   </w:r>
-                  <w:bookmarkStart w:id="0" w:name="_GoBack"/>
-                  <w:bookmarkEnd w:id="0"/>
+                  <w:r>
+                    <w:t xml:space="preserve"> ;)</w:t>
+                  </w:r>
                 </w:p>
                 <w:p>
                   <w:pPr>
@@ -640,7 +681,7 @@
             <w:tr>
               <w:tc>
                 <w:tcPr>
-                  <w:tcW w:w="5543" w:type="dxa"/>
+                  <w:tcW w:w="5545" w:type="dxa"/>
                   <w:shd w:val="clear" w:color="auto" w:fill="auto"/>
                 </w:tcPr>
                 <w:p>
@@ -649,29 +690,35 @@
                     <w:contextualSpacing/>
                   </w:pPr>
                   <w:r>
-                    <w:t>National Information Solutions Cooperative (NISC)</w:t>
-                  </w:r>
-                </w:p>
-                <w:p>
-                  <w:pPr>
-                    <w:spacing w:after="0" w:line="240" w:lineRule="auto"/>
-                    <w:ind w:left="360"/>
+                    <w:t>Technology Ed</w:t>
+                  </w:r>
+                  <w:r>
+                    <w:t>ucation and Literacy in Schools (</w:t>
+                  </w:r>
+                  <w:r>
+                    <w:t>TEALS</w:t>
+                  </w:r>
+                  <w:r>
+                    <w:t>)</w:t>
+                  </w:r>
+                </w:p>
+                <w:p>
+                  <w:pPr>
+                    <w:spacing w:after="0" w:line="240" w:lineRule="auto"/>
+                    <w:ind w:left="480"/>
                     <w:contextualSpacing/>
+                  </w:pPr>
+                  <w:r>
                     <w:rPr>
                       <w:b/>
                     </w:rPr>
-                  </w:pPr>
-                  <w:r>
-                    <w:rPr>
-                      <w:b/>
-                    </w:rPr>
-                    <w:t>Programming Intern</w:t>
+                    <w:t>Volunteer Teaching Assistant</w:t>
                   </w:r>
                 </w:p>
               </w:tc>
               <w:tc>
                 <w:tcPr>
-                  <w:tcW w:w="4161" w:type="dxa"/>
+                  <w:tcW w:w="4159" w:type="dxa"/>
                   <w:shd w:val="clear" w:color="auto" w:fill="auto"/>
                 </w:tcPr>
                 <w:p>
@@ -680,18 +727,16 @@
                     <w:contextualSpacing/>
                   </w:pPr>
                   <w:r>
-                    <w:t>Lake St. Louis, MO</w:t>
-                  </w:r>
-                </w:p>
-                <w:p>
-                  <w:pPr>
-                    <w:spacing w:after="0" w:line="240" w:lineRule="auto"/>
-                  </w:pPr>
-                  <w:r>
-                    <w:t xml:space="preserve">May 2011 – </w:t>
-                  </w:r>
-                  <w:r>
-                    <w:t>December 2012</w:t>
+                    <w:t>Issaquah, WA</w:t>
+                  </w:r>
+                </w:p>
+                <w:p>
+                  <w:pPr>
+                    <w:spacing w:after="0" w:line="240" w:lineRule="auto"/>
+                    <w:contextualSpacing/>
+                  </w:pPr>
+                  <w:r>
+                    <w:t>September 2016 - Present</w:t>
                   </w:r>
                 </w:p>
               </w:tc>
@@ -705,146 +750,50 @@
                 </w:tcPr>
                 <w:p>
                   <w:pPr>
+                    <w:pStyle w:val="ListParagraph"/>
                     <w:numPr>
                       <w:ilvl w:val="0"/>
-                      <w:numId w:val="14"/>
+                      <w:numId w:val="20"/>
                     </w:numPr>
                     <w:spacing w:after="0" w:line="240" w:lineRule="auto"/>
                   </w:pPr>
                   <w:r>
-                    <w:t>Worked with other interns to develop an end-user software package from start to finish, integrating our system to use data from other systems.</w:t>
-                  </w:r>
-                </w:p>
-                <w:p>
-                  <w:pPr>
+                    <w:t>Teaching high school students AP Computer Science, for them to obtain college credit.</w:t>
+                  </w:r>
+                </w:p>
+                <w:p>
+                  <w:pPr>
+                    <w:pStyle w:val="ListParagraph"/>
                     <w:numPr>
                       <w:ilvl w:val="0"/>
-                      <w:numId w:val="14"/>
+                      <w:numId w:val="20"/>
                     </w:numPr>
                     <w:spacing w:after="0" w:line="240" w:lineRule="auto"/>
                   </w:pPr>
                   <w:r>
-                    <w:t>Utilized mainly Java and Google Web Toolkit, and light use of PHP</w:t>
-                  </w:r>
-                  <w:r>
-                    <w:t xml:space="preserve"> and Javascript</w:t>
-                  </w:r>
-                  <w:r>
-                    <w:t>.</w:t>
-                  </w:r>
-                </w:p>
-                <w:p>
-                  <w:pPr>
+                    <w:t>Developing curriculum</w:t>
+                  </w:r>
+                  <w:r>
+                    <w:t xml:space="preserve"> (Java)</w:t>
+                  </w:r>
+                  <w:r>
+                    <w:t>, tests, quizzes, homework, labs, grading, etc.</w:t>
+                  </w:r>
+                </w:p>
+                <w:p>
+                  <w:pPr>
+                    <w:pStyle w:val="ListParagraph"/>
                     <w:numPr>
                       <w:ilvl w:val="0"/>
-                      <w:numId w:val="14"/>
+                      <w:numId w:val="20"/>
                     </w:numPr>
                     <w:spacing w:after="0" w:line="240" w:lineRule="auto"/>
                   </w:pPr>
                   <w:r>
-                    <w:t>Worked closely with cloud clusters, using Ganglia to generate cluster statistics for our program to display.</w:t>
-                  </w:r>
-                </w:p>
-                <w:p>
-                  <w:pPr>
-                    <w:numPr>
-                      <w:ilvl w:val="0"/>
-                      <w:numId w:val="14"/>
-                    </w:numPr>
-                    <w:spacing w:after="0" w:line="240" w:lineRule="auto"/>
-                  </w:pPr>
-                  <w:r>
-                    <w:t>Continue</w:t>
-                  </w:r>
-                  <w:r>
-                    <w:t>d</w:t>
-                  </w:r>
-                  <w:r>
-                    <w:t xml:space="preserve"> to work remotely after internship – using Java and GWT, mainly performing various bug fixes in existing software.</w:t>
-                  </w:r>
-                </w:p>
-                <w:p>
-                  <w:pPr>
-                    <w:numPr>
-                      <w:ilvl w:val="0"/>
-                      <w:numId w:val="14"/>
-                    </w:numPr>
-                    <w:spacing w:after="0" w:line="240" w:lineRule="auto"/>
-                  </w:pPr>
-                  <w:r>
-                    <w:t>Regularly assigned change requests to fix and submit.</w:t>
-                  </w:r>
-                </w:p>
-                <w:p>
-                  <w:pPr>
-                    <w:numPr>
-                      <w:ilvl w:val="0"/>
-                      <w:numId w:val="14"/>
-                    </w:numPr>
-                    <w:spacing w:after="0" w:line="240" w:lineRule="auto"/>
-                  </w:pPr>
-                  <w:r>
-                    <w:t>Mentored the new interns, helping them take their own project from start to finish.</w:t>
-                  </w:r>
-                </w:p>
-                <w:p>
-                  <w:pPr>
-                    <w:numPr>
-                      <w:ilvl w:val="0"/>
-                      <w:numId w:val="14"/>
-                    </w:numPr>
-                    <w:spacing w:after="0" w:line="240" w:lineRule="auto"/>
-                  </w:pPr>
-                  <w:r>
-                    <w:t>Presented final product in formal presentation to company heads.</w:t>
-                  </w:r>
-                </w:p>
-                <w:p>
-                  <w:pPr>
-                    <w:numPr>
-                      <w:ilvl w:val="0"/>
-                      <w:numId w:val="14"/>
-                    </w:numPr>
-                    <w:spacing w:after="0" w:line="240" w:lineRule="auto"/>
-                  </w:pPr>
-                  <w:r>
-                    <w:t>Developed 3-4 independent projects from concept to reality.</w:t>
-                  </w:r>
-                </w:p>
-                <w:p>
-                  <w:pPr>
-                    <w:numPr>
-                      <w:ilvl w:val="0"/>
-                      <w:numId w:val="14"/>
-                    </w:numPr>
-                    <w:spacing w:after="0" w:line="240" w:lineRule="auto"/>
-                  </w:pPr>
-                  <w:r>
-                    <w:t>Learned several new programming languages on the fly.</w:t>
-                  </w:r>
-                </w:p>
-                <w:p>
-                  <w:pPr>
-                    <w:numPr>
-                      <w:ilvl w:val="0"/>
-                      <w:numId w:val="14"/>
-                    </w:numPr>
-                    <w:spacing w:after="0" w:line="240" w:lineRule="auto"/>
-                  </w:pPr>
-                  <w:r>
-                    <w:t>Introduced to distributed computing and storage.</w:t>
-                  </w:r>
-                </w:p>
-                <w:p>
-                  <w:pPr>
-                    <w:numPr>
-                      <w:ilvl w:val="0"/>
-                      <w:numId w:val="14"/>
-                    </w:numPr>
-                    <w:spacing w:after="0" w:line="240" w:lineRule="auto"/>
-                  </w:pPr>
-                  <w:r>
-                    <w:t>Gleaned valuable insight on group mechanics.</w:t>
+                    <w:t>In-classroom volunteering 3 days/week before ordinary daily work</w:t>
+                  </w:r>
+                  <w:r>
+                    <w:t>.</w:t>
                   </w:r>
                 </w:p>
                 <w:p>
@@ -857,7 +806,7 @@
             <w:tr>
               <w:tc>
                 <w:tcPr>
-                  <w:tcW w:w="5543" w:type="dxa"/>
+                  <w:tcW w:w="5545" w:type="dxa"/>
                   <w:shd w:val="clear" w:color="auto" w:fill="auto"/>
                 </w:tcPr>
                 <w:p>
@@ -866,29 +815,38 @@
                     <w:contextualSpacing/>
                   </w:pPr>
                   <w:r>
-                    <w:t>Product Innovation and Engineering, L.L.C.</w:t>
-                  </w:r>
-                </w:p>
-                <w:p>
-                  <w:pPr>
-                    <w:spacing w:after="0" w:line="240" w:lineRule="auto"/>
-                    <w:ind w:left="360"/>
+                    <w:t>Conscious Crew</w:t>
+                  </w:r>
+                </w:p>
+                <w:p>
+                  <w:pPr>
+                    <w:spacing w:after="0" w:line="240" w:lineRule="auto"/>
+                    <w:ind w:left="390"/>
                     <w:contextualSpacing/>
+                  </w:pPr>
+                  <w:r>
                     <w:rPr>
                       <w:b/>
                     </w:rPr>
-                  </w:pPr>
+                    <w:t xml:space="preserve">Volunteer </w:t>
+                  </w:r>
                   <w:r>
                     <w:rPr>
                       <w:b/>
                     </w:rPr>
-                    <w:t>Undergraduate Research Assistant</w:t>
+                    <w:t xml:space="preserve">Roaming </w:t>
+                  </w:r>
+                  <w:r>
+                    <w:rPr>
+                      <w:b/>
+                    </w:rPr>
+                    <w:t>Crew</w:t>
                   </w:r>
                 </w:p>
               </w:tc>
               <w:tc>
                 <w:tcPr>
-                  <w:tcW w:w="4161" w:type="dxa"/>
+                  <w:tcW w:w="4159" w:type="dxa"/>
                   <w:shd w:val="clear" w:color="auto" w:fill="auto"/>
                 </w:tcPr>
                 <w:p>
@@ -897,15 +855,16 @@
                     <w:contextualSpacing/>
                   </w:pPr>
                   <w:r>
-                    <w:t>Rolla, MO</w:t>
-                  </w:r>
-                </w:p>
-                <w:p>
-                  <w:pPr>
-                    <w:spacing w:after="0" w:line="240" w:lineRule="auto"/>
-                  </w:pPr>
-                  <w:r>
-                    <w:t>October 2010 – May 2011</w:t>
+                    <w:t>Seattle, WA</w:t>
+                  </w:r>
+                </w:p>
+                <w:p>
+                  <w:pPr>
+                    <w:spacing w:after="0" w:line="240" w:lineRule="auto"/>
+                    <w:contextualSpacing/>
+                  </w:pPr>
+                  <w:r>
+                    <w:t>October 2016 - Present</w:t>
                   </w:r>
                 </w:p>
               </w:tc>
@@ -919,150 +878,67 @@
                 </w:tcPr>
                 <w:p>
                   <w:pPr>
+                    <w:pStyle w:val="ListParagraph"/>
                     <w:numPr>
                       <w:ilvl w:val="0"/>
-                      <w:numId w:val="17"/>
+                      <w:numId w:val="21"/>
                     </w:numPr>
                     <w:spacing w:after="0" w:line="240" w:lineRule="auto"/>
                   </w:pPr>
                   <w:r>
-                    <w:t>Developed on an industry-grade project that guides and analyzes laser deposition of a 3D model.</w:t>
-                  </w:r>
-                </w:p>
-                <w:p>
-                  <w:pPr>
+                    <w:t>H</w:t>
+                  </w:r>
+                  <w:r>
+                    <w:t xml:space="preserve">arm reduction non-profit which promotes health and safety </w:t>
+                  </w:r>
+                  <w:r>
+                    <w:t>in the dance music community.</w:t>
+                  </w:r>
+                </w:p>
+                <w:p>
+                  <w:pPr>
+                    <w:pStyle w:val="ListParagraph"/>
                     <w:numPr>
                       <w:ilvl w:val="0"/>
-                      <w:numId w:val="17"/>
+                      <w:numId w:val="21"/>
                     </w:numPr>
                     <w:spacing w:after="0" w:line="240" w:lineRule="auto"/>
                   </w:pPr>
                   <w:r>
-                    <w:t>Program and interface were written in C#, which I was commonly tasked with fixing and testing.</w:t>
-                  </w:r>
-                </w:p>
-                <w:p>
-                  <w:pPr>
+                    <w:t xml:space="preserve">First responder to medical and psychological emergencies at </w:t>
+                  </w:r>
+                  <w:r>
+                    <w:t xml:space="preserve">large </w:t>
+                  </w:r>
+                  <w:r>
+                    <w:t>concerts and festivals.</w:t>
+                  </w:r>
+                </w:p>
+                <w:p>
+                  <w:pPr>
+                    <w:pStyle w:val="ListParagraph"/>
                     <w:numPr>
                       <w:ilvl w:val="0"/>
-                      <w:numId w:val="17"/>
+                      <w:numId w:val="21"/>
                     </w:numPr>
                     <w:spacing w:after="0" w:line="240" w:lineRule="auto"/>
                   </w:pPr>
                   <w:r>
-                    <w:t>Interfacing with the Open CASCADE software development platform was a heavy component of this project.</w:t>
-                  </w:r>
-                </w:p>
-                <w:p>
-                  <w:pPr>
-                    <w:numPr>
-                      <w:ilvl w:val="0"/>
-                      <w:numId w:val="17"/>
-                    </w:numPr>
-                    <w:spacing w:after="0" w:line="240" w:lineRule="auto"/>
-                  </w:pPr>
-                  <w:r>
-                    <w:t>I was our primary contact with an external consulting group that we worked with to develop several algorithms.</w:t>
-                  </w:r>
-                </w:p>
-                <w:p>
-                  <w:pPr>
-                    <w:numPr>
-                      <w:ilvl w:val="0"/>
-                      <w:numId w:val="17"/>
-                    </w:numPr>
-                    <w:spacing w:after="0" w:line="240" w:lineRule="auto"/>
-                  </w:pPr>
-                  <w:r>
-                    <w:t>First-hand experience with</w:t>
-                  </w:r>
-                  <w:r>
-                    <w:t xml:space="preserve"> the difficulties in taking a concept and producing a physical product.</w:t>
-                  </w:r>
-                </w:p>
-                <w:p>
-                  <w:pPr>
-                    <w:numPr>
-                      <w:ilvl w:val="0"/>
-                      <w:numId w:val="17"/>
-                    </w:numPr>
-                    <w:spacing w:after="0" w:line="240" w:lineRule="auto"/>
-                  </w:pPr>
-                  <w:r>
-                    <w:t>Learned how to communicate officially and professionally.</w:t>
-                  </w:r>
-                </w:p>
-                <w:p>
-                  <w:pPr>
-                    <w:numPr>
-                      <w:ilvl w:val="0"/>
-                      <w:numId w:val="17"/>
-                    </w:numPr>
-                    <w:spacing w:after="0" w:line="240" w:lineRule="auto"/>
-                  </w:pPr>
-                  <w:r>
-                    <w:t>Introduced to new coding platforms and styles.</w:t>
-                  </w:r>
-                </w:p>
-                <w:p>
-                  <w:pPr>
-                    <w:spacing w:after="0" w:line="240" w:lineRule="auto"/>
+                    <w:t>Keep patrons cool and hydrated, provide protection, interface between crowd and event staff.</w:t>
+                  </w:r>
+                </w:p>
+                <w:p>
+                  <w:pPr>
+                    <w:spacing w:after="0" w:line="240" w:lineRule="auto"/>
+                    <w:contextualSpacing/>
                   </w:pPr>
                 </w:p>
               </w:tc>
             </w:tr>
-          </w:tbl>
-          <w:p>
-            <w:pPr>
-              <w:spacing w:after="0" w:line="240" w:lineRule="auto"/>
-            </w:pPr>
-          </w:p>
-        </w:tc>
-      </w:tr>
-      <w:tr>
-        <w:trPr>
-          <w:trHeight w:val="3275"/>
-        </w:trPr>
-        <w:tc>
-          <w:tcPr>
-            <w:tcW w:w="1363" w:type="dxa"/>
-            <w:shd w:val="clear" w:color="auto" w:fill="auto"/>
-          </w:tcPr>
-          <w:p>
-            <w:pPr>
-              <w:spacing w:after="0" w:line="240" w:lineRule="auto"/>
-            </w:pPr>
-            <w:r>
-              <w:lastRenderedPageBreak/>
-              <w:t xml:space="preserve">Additional </w:t>
-            </w:r>
-            <w:r>
-              <w:t>Experience</w:t>
-            </w:r>
-            <w:r>
-              <w:t>s</w:t>
-            </w:r>
-          </w:p>
-        </w:tc>
-        <w:tc>
-          <w:tcPr>
-            <w:tcW w:w="9725" w:type="dxa"/>
-            <w:shd w:val="clear" w:color="auto" w:fill="auto"/>
-          </w:tcPr>
-          <w:tbl>
-            <w:tblPr>
-              <w:tblW w:w="9704" w:type="dxa"/>
-              <w:tblLayout w:type="fixed"/>
-              <w:tblLook w:val="04A0" w:firstRow="1" w:lastRow="0" w:firstColumn="1" w:lastColumn="0" w:noHBand="0" w:noVBand="1"/>
-            </w:tblPr>
-            <w:tblGrid>
-              <w:gridCol w:w="5543"/>
-              <w:gridCol w:w="4161"/>
-            </w:tblGrid>
             <w:tr>
               <w:tc>
                 <w:tcPr>
-                  <w:tcW w:w="5543" w:type="dxa"/>
+                  <w:tcW w:w="5545" w:type="dxa"/>
                   <w:shd w:val="clear" w:color="auto" w:fill="auto"/>
                 </w:tcPr>
                 <w:p>
@@ -1071,7 +947,7 @@
                     <w:contextualSpacing/>
                   </w:pPr>
                   <w:r>
-                    <w:t>ACM SIG-Game</w:t>
+                    <w:t>National Information Solutions Cooperative (NISC)</w:t>
                   </w:r>
                 </w:p>
                 <w:p>
@@ -1087,19 +963,19 @@
                     <w:rPr>
                       <w:b/>
                     </w:rPr>
-                    <w:t xml:space="preserve">Competitor / </w:t>
+                    <w:t>Programming Intern</w:t>
                   </w:r>
                   <w:r>
                     <w:rPr>
                       <w:b/>
                     </w:rPr>
-                    <w:t>Developer</w:t>
+                    <w:t xml:space="preserve"> / Part Time Developer</w:t>
                   </w:r>
                 </w:p>
               </w:tc>
               <w:tc>
                 <w:tcPr>
-                  <w:tcW w:w="4161" w:type="dxa"/>
+                  <w:tcW w:w="4159" w:type="dxa"/>
                   <w:shd w:val="clear" w:color="auto" w:fill="auto"/>
                 </w:tcPr>
                 <w:p>
@@ -1108,30 +984,24 @@
                     <w:contextualSpacing/>
                   </w:pPr>
                   <w:r>
-                    <w:t>Rolla</w:t>
-                  </w:r>
-                  <w:r>
-                    <w:t>, MO</w:t>
-                  </w:r>
-                </w:p>
-                <w:p>
-                  <w:pPr>
-                    <w:spacing w:after="0" w:line="240" w:lineRule="auto"/>
-                  </w:pPr>
-                  <w:r>
-                    <w:t>August</w:t>
-                  </w:r>
-                  <w:r>
-                    <w:t xml:space="preserve"> 201</w:t>
-                  </w:r>
-                  <w:r>
-                    <w:t>0</w:t>
-                  </w:r>
-                  <w:r>
-                    <w:t xml:space="preserve"> – </w:t>
-                  </w:r>
-                  <w:r>
-                    <w:t>May 2013</w:t>
+                    <w:t>Lake St. Louis, MO</w:t>
+                  </w:r>
+                </w:p>
+                <w:p>
+                  <w:pPr>
+                    <w:spacing w:after="0" w:line="240" w:lineRule="auto"/>
+                  </w:pPr>
+                  <w:r>
+                    <w:t xml:space="preserve">May 2011 – </w:t>
+                  </w:r>
+                  <w:r>
+                    <w:t>December 2012</w:t>
+                  </w:r>
+                  <w:r>
+                    <w:t xml:space="preserve"> </w:t>
+                  </w:r>
+                  <w:r>
+                    <w:t>(1.5 years)</w:t>
                   </w:r>
                 </w:p>
               </w:tc>
@@ -1147,92 +1017,152 @@
                   <w:pPr>
                     <w:numPr>
                       <w:ilvl w:val="0"/>
-                      <w:numId w:val="10"/>
+                      <w:numId w:val="14"/>
                     </w:numPr>
                     <w:spacing w:after="0" w:line="240" w:lineRule="auto"/>
-                    <w:contextualSpacing/>
-                  </w:pPr>
-                  <w:r>
-                    <w:t>Joined the development team to improve limited Java support</w:t>
+                  </w:pPr>
+                  <w:r>
+                    <w:t xml:space="preserve">Created from scratch </w:t>
+                  </w:r>
+                  <w:r>
+                    <w:t xml:space="preserve">(Java/GWT) </w:t>
+                  </w:r>
+                  <w:r>
+                    <w:t xml:space="preserve">an end-user </w:t>
+                  </w:r>
+                  <w:r>
+                    <w:t>dashboard which p</w:t>
+                  </w:r>
+                  <w:r>
+                    <w:t xml:space="preserve">redicted future electric </w:t>
+                  </w:r>
+                  <w:r>
+                    <w:t xml:space="preserve">load </w:t>
+                  </w:r>
+                  <w:r>
+                    <w:t>based on previous usage and other relevant factors</w:t>
+                  </w:r>
+                  <w:r>
+                    <w:t xml:space="preserve"> like current and upcoming weather patterns.</w:t>
                   </w:r>
                 </w:p>
                 <w:p>
                   <w:pPr>
                     <w:numPr>
                       <w:ilvl w:val="0"/>
-                      <w:numId w:val="10"/>
+                      <w:numId w:val="14"/>
                     </w:numPr>
                     <w:spacing w:after="0" w:line="240" w:lineRule="auto"/>
-                    <w:contextualSpacing/>
-                  </w:pPr>
-                  <w:r>
-                    <w:t xml:space="preserve">Modifying the code generator </w:t>
-                  </w:r>
-                  <w:r>
-                    <w:t xml:space="preserve">(Python) </w:t>
-                  </w:r>
-                  <w:r>
-                    <w:t xml:space="preserve">to allow for better </w:t>
-                  </w:r>
-                  <w:r>
-                    <w:t>object-oriented</w:t>
-                  </w:r>
-                  <w:r>
-                    <w:t xml:space="preserve"> designs</w:t>
+                  </w:pPr>
+                  <w:r>
+                    <w:t xml:space="preserve">The </w:t>
+                  </w:r>
+                  <w:r>
+                    <w:t>Smart meter data</w:t>
+                  </w:r>
+                  <w:r>
+                    <w:t xml:space="preserve"> </w:t>
+                  </w:r>
+                  <w:r>
+                    <w:t xml:space="preserve">utilized was </w:t>
+                  </w:r>
+                  <w:r>
+                    <w:t>retrieved</w:t>
+                  </w:r>
+                  <w:r>
+                    <w:t xml:space="preserve"> </w:t>
+                  </w:r>
+                  <w:r>
+                    <w:t xml:space="preserve">from </w:t>
+                  </w:r>
+                  <w:r>
+                    <w:t xml:space="preserve">Cassandra cluster </w:t>
+                  </w:r>
+                  <w:r>
+                    <w:t>and bucketed</w:t>
+                  </w:r>
+                  <w:r>
+                    <w:t xml:space="preserve"> by Hadoop</w:t>
+                  </w:r>
+                  <w:r>
+                    <w:t>.</w:t>
                   </w:r>
                 </w:p>
                 <w:p>
                   <w:pPr>
                     <w:numPr>
                       <w:ilvl w:val="0"/>
-                      <w:numId w:val="10"/>
+                      <w:numId w:val="14"/>
                     </w:numPr>
                     <w:spacing w:after="0" w:line="240" w:lineRule="auto"/>
-                    <w:contextualSpacing/>
-                  </w:pPr>
-                  <w:r>
-                    <w:t xml:space="preserve">Introduced team to PyCharm </w:t>
-                  </w:r>
-                  <w:r>
-                    <w:t xml:space="preserve">IDE and integrated with tools </w:t>
-                  </w:r>
-                  <w:r>
-                    <w:t>for faster, more reliable development</w:t>
+                  </w:pPr>
+                  <w:r>
+                    <w:t xml:space="preserve">Worked </w:t>
+                  </w:r>
+                  <w:r>
+                    <w:t xml:space="preserve">on internal tooling around </w:t>
+                  </w:r>
+                  <w:r>
+                    <w:t xml:space="preserve">cloud clusters, using Ganglia to </w:t>
+                  </w:r>
+                  <w:r>
+                    <w:t xml:space="preserve">monitor </w:t>
+                  </w:r>
+                  <w:r>
+                    <w:t>cluster statistics</w:t>
+                  </w:r>
+                  <w:r>
+                    <w:t>.</w:t>
                   </w:r>
                 </w:p>
                 <w:p>
                   <w:pPr>
                     <w:numPr>
                       <w:ilvl w:val="0"/>
-                      <w:numId w:val="10"/>
+                      <w:numId w:val="14"/>
                     </w:numPr>
                     <w:spacing w:after="0" w:line="240" w:lineRule="auto"/>
-                    <w:contextualSpacing/>
-                  </w:pPr>
-                  <w:r>
-                    <w:t>Contributed to game design and mechanics</w:t>
-                  </w:r>
-                  <w:r>
-                    <w:t xml:space="preserve"> for several games</w:t>
+                  </w:pPr>
+                  <w:r>
+                    <w:t>Mentored the new interns, helping them take their own project</w:t>
+                  </w:r>
+                  <w:r>
+                    <w:t>s</w:t>
+                  </w:r>
+                  <w:r>
+                    <w:t xml:space="preserve"> from start to finish.</w:t>
                   </w:r>
                 </w:p>
                 <w:p>
                   <w:pPr>
                     <w:numPr>
                       <w:ilvl w:val="0"/>
-                      <w:numId w:val="10"/>
+                      <w:numId w:val="14"/>
                     </w:numPr>
                     <w:spacing w:after="0" w:line="240" w:lineRule="auto"/>
-                    <w:contextualSpacing/>
-                  </w:pPr>
-                  <w:r>
-                    <w:t>Significant efforts on testing backend server and client code for competitors to use</w:t>
-                  </w:r>
-                </w:p>
-                <w:p>
-                  <w:pPr>
-                    <w:spacing w:after="0" w:line="240" w:lineRule="auto"/>
-                    <w:contextualSpacing/>
+                  </w:pPr>
+                  <w:r>
+                    <w:t>Took</w:t>
+                  </w:r>
+                  <w:r>
+                    <w:t xml:space="preserve"> 3-4 p</w:t>
+                  </w:r>
+                  <w:r>
+                    <w:t>rojects from concept to reality; p</w:t>
+                  </w:r>
+                  <w:r>
+                    <w:t>resented final product</w:t>
+                  </w:r>
+                  <w:r>
+                    <w:t>s</w:t>
+                  </w:r>
+                  <w:r>
+                    <w:t xml:space="preserve"> to company heads.</w:t>
+                  </w:r>
+                </w:p>
+                <w:p>
+                  <w:pPr>
+                    <w:spacing w:after="0" w:line="240" w:lineRule="auto"/>
                   </w:pPr>
                 </w:p>
               </w:tc>
@@ -1240,7 +1170,7 @@
             <w:tr>
               <w:tc>
                 <w:tcPr>
-                  <w:tcW w:w="5543" w:type="dxa"/>
+                  <w:tcW w:w="5545" w:type="dxa"/>
                   <w:shd w:val="clear" w:color="auto" w:fill="auto"/>
                 </w:tcPr>
                 <w:p>
@@ -1249,29 +1179,25 @@
                     <w:contextualSpacing/>
                   </w:pPr>
                   <w:r>
-                    <w:t>Best Buy Co., Inc.</w:t>
-                  </w:r>
-                </w:p>
-                <w:p>
-                  <w:pPr>
-                    <w:spacing w:after="0" w:line="240" w:lineRule="auto"/>
-                    <w:ind w:left="360"/>
+                    <w:t>Product Innovation and Engineering, L.L.C.</w:t>
+                  </w:r>
+                </w:p>
+                <w:p>
+                  <w:pPr>
+                    <w:spacing w:after="0" w:line="240" w:lineRule="auto"/>
                     <w:contextualSpacing/>
+                  </w:pPr>
+                  <w:r>
                     <w:rPr>
                       <w:b/>
                     </w:rPr>
-                  </w:pPr>
-                  <w:r>
-                    <w:rPr>
-                      <w:b/>
-                    </w:rPr>
-                    <w:t>Counter Operations Agent (Geek Squad)</w:t>
+                    <w:t>Undergraduate Research Assistant</w:t>
                   </w:r>
                 </w:p>
               </w:tc>
               <w:tc>
                 <w:tcPr>
-                  <w:tcW w:w="4161" w:type="dxa"/>
+                  <w:tcW w:w="4159" w:type="dxa"/>
                   <w:shd w:val="clear" w:color="auto" w:fill="auto"/>
                 </w:tcPr>
                 <w:p>
@@ -1280,15 +1206,22 @@
                     <w:contextualSpacing/>
                   </w:pPr>
                   <w:r>
-                    <w:t>Manchester, MO</w:t>
-                  </w:r>
-                </w:p>
-                <w:p>
-                  <w:pPr>
-                    <w:spacing w:after="0" w:line="240" w:lineRule="auto"/>
-                  </w:pPr>
-                  <w:r>
-                    <w:t>September 2008 – January 2012</w:t>
+                    <w:t>Rolla, MO</w:t>
+                  </w:r>
+                </w:p>
+                <w:p>
+                  <w:pPr>
+                    <w:spacing w:after="0" w:line="240" w:lineRule="auto"/>
+                    <w:contextualSpacing/>
+                  </w:pPr>
+                  <w:r>
+                    <w:t>October 2010 – May 2011</w:t>
+                  </w:r>
+                  <w:r>
+                    <w:t xml:space="preserve"> </w:t>
+                  </w:r>
+                  <w:r>
+                    <w:t>(6 months)</w:t>
                   </w:r>
                 </w:p>
               </w:tc>
@@ -1304,49 +1237,199 @@
                   <w:pPr>
                     <w:numPr>
                       <w:ilvl w:val="0"/>
-                      <w:numId w:val="19"/>
+                      <w:numId w:val="17"/>
                     </w:numPr>
                     <w:spacing w:after="0" w:line="240" w:lineRule="auto"/>
                   </w:pPr>
                   <w:r>
-                    <w:t>I performed basic diagnosis and repair of h</w:t>
-                  </w:r>
-                  <w:r>
-                    <w:t>ardware and software problems</w:t>
+                    <w:t xml:space="preserve">Developed an industry-grade </w:t>
+                  </w:r>
+                  <w:r>
+                    <w:t>program</w:t>
+                  </w:r>
+                  <w:r>
+                    <w:t xml:space="preserve"> that analyzes</w:t>
+                  </w:r>
+                  <w:r>
+                    <w:t>, slices,</w:t>
+                  </w:r>
+                  <w:r>
+                    <w:t xml:space="preserve"> </w:t>
+                  </w:r>
+                  <w:r>
+                    <w:t xml:space="preserve">and </w:t>
+                  </w:r>
+                  <w:r>
+                    <w:t xml:space="preserve">then guides </w:t>
+                  </w:r>
+                  <w:r>
+                    <w:t>laser deposition of a</w:t>
+                  </w:r>
+                  <w:r>
+                    <w:t xml:space="preserve"> powered metal, based on a</w:t>
+                  </w:r>
+                  <w:r>
+                    <w:t xml:space="preserve"> 3D model.</w:t>
+                  </w:r>
+                  <w:r>
+                    <w:t xml:space="preserve">  Laser is mounted to a 6-axis robotic manufacturing arm.</w:t>
                   </w:r>
                 </w:p>
                 <w:p>
                   <w:pPr>
                     <w:numPr>
                       <w:ilvl w:val="0"/>
-                      <w:numId w:val="19"/>
+                      <w:numId w:val="17"/>
                     </w:numPr>
                     <w:spacing w:after="0" w:line="240" w:lineRule="auto"/>
                   </w:pPr>
                   <w:r>
-                    <w:t>C</w:t>
-                  </w:r>
-                  <w:r>
-                    <w:t>ommonly offered advice and recommendations</w:t>
-                  </w:r>
-                  <w:r>
-                    <w:t>;</w:t>
-                  </w:r>
-                  <w:r>
-                    <w:t xml:space="preserve"> tracked current computing trends.</w:t>
-                  </w:r>
-                </w:p>
+                    <w:t>P</w:t>
+                  </w:r>
+                  <w:r>
+                    <w:t xml:space="preserve">rimary contact with an external consulting group we </w:t>
+                  </w:r>
+                  <w:r>
+                    <w:t xml:space="preserve">hired </w:t>
+                  </w:r>
+                  <w:r>
+                    <w:t>to develop several algorithms.</w:t>
+                  </w:r>
+                </w:p>
+                <w:p>
+                  <w:pPr>
+                    <w:spacing w:after="0" w:line="240" w:lineRule="auto"/>
+                  </w:pPr>
+                </w:p>
+              </w:tc>
+            </w:tr>
+            <w:tr>
+              <w:tc>
+                <w:tcPr>
+                  <w:tcW w:w="5545" w:type="dxa"/>
+                  <w:shd w:val="clear" w:color="auto" w:fill="auto"/>
+                </w:tcPr>
+                <w:p>
+                  <w:pPr>
+                    <w:spacing w:after="0" w:line="240" w:lineRule="auto"/>
+                    <w:contextualSpacing/>
+                  </w:pPr>
+                  <w:r>
+                    <w:t>ACM SIG-Game</w:t>
+                  </w:r>
+                </w:p>
+                <w:p>
+                  <w:pPr>
+                    <w:spacing w:after="0" w:line="240" w:lineRule="auto"/>
+                    <w:ind w:left="360"/>
+                    <w:contextualSpacing/>
+                    <w:rPr>
+                      <w:b/>
+                    </w:rPr>
+                  </w:pPr>
+                  <w:r>
+                    <w:rPr>
+                      <w:b/>
+                    </w:rPr>
+                    <w:t>Competitor / Volunteer Developer</w:t>
+                  </w:r>
+                </w:p>
+              </w:tc>
+              <w:tc>
+                <w:tcPr>
+                  <w:tcW w:w="4159" w:type="dxa"/>
+                  <w:shd w:val="clear" w:color="auto" w:fill="auto"/>
+                </w:tcPr>
+                <w:p>
+                  <w:pPr>
+                    <w:spacing w:after="0" w:line="240" w:lineRule="auto"/>
+                    <w:contextualSpacing/>
+                  </w:pPr>
+                  <w:r>
+                    <w:t>Rolla, MO</w:t>
+                  </w:r>
+                </w:p>
+                <w:p>
+                  <w:pPr>
+                    <w:spacing w:after="0" w:line="240" w:lineRule="auto"/>
+                  </w:pPr>
+                  <w:r>
+                    <w:t>August 2010 – May 2013</w:t>
+                  </w:r>
+                  <w:r>
+                    <w:t xml:space="preserve"> </w:t>
+                  </w:r>
+                  <w:r>
+                    <w:t>(3 years)</w:t>
+                  </w:r>
+                </w:p>
+              </w:tc>
+            </w:tr>
+            <w:tr>
+              <w:tc>
+                <w:tcPr>
+                  <w:tcW w:w="9704" w:type="dxa"/>
+                  <w:gridSpan w:val="2"/>
+                  <w:shd w:val="clear" w:color="auto" w:fill="auto"/>
+                </w:tcPr>
                 <w:p>
                   <w:pPr>
                     <w:numPr>
                       <w:ilvl w:val="0"/>
-                      <w:numId w:val="7"/>
+                      <w:numId w:val="10"/>
                     </w:numPr>
                     <w:spacing w:after="0" w:line="240" w:lineRule="auto"/>
-                  </w:pPr>
-                  <w:r>
-                    <w:t>Maintained a consistent job through much of High School and College.</w:t>
-                  </w:r>
+                    <w:contextualSpacing/>
+                  </w:pPr>
+                  <w:r>
+                    <w:t>Worked on the development team to improve limited Java support by improving code generator</w:t>
+                  </w:r>
+                  <w:r>
+                    <w:t>.</w:t>
+                  </w:r>
+                </w:p>
+                <w:p>
+                  <w:pPr>
+                    <w:numPr>
+                      <w:ilvl w:val="0"/>
+                      <w:numId w:val="10"/>
+                    </w:numPr>
+                    <w:spacing w:after="0" w:line="240" w:lineRule="auto"/>
+                    <w:contextualSpacing/>
+                  </w:pPr>
+                  <w:r>
+                    <w:t xml:space="preserve">Revised internal tooling and established new standard development </w:t>
+                  </w:r>
+                  <w:r>
+                    <w:t>tools for the team.</w:t>
+                  </w:r>
+                </w:p>
+                <w:p>
+                  <w:pPr>
+                    <w:numPr>
+                      <w:ilvl w:val="0"/>
+                      <w:numId w:val="10"/>
+                    </w:numPr>
+                    <w:spacing w:after="0" w:line="240" w:lineRule="auto"/>
+                    <w:contextualSpacing/>
+                  </w:pPr>
+                  <w:r>
+                    <w:t xml:space="preserve">Significant testing </w:t>
+                  </w:r>
+                  <w:r>
+                    <w:t xml:space="preserve">of the </w:t>
+                  </w:r>
+                  <w:r>
+                    <w:t>backend server and client code competitors use</w:t>
+                  </w:r>
+                  <w:r>
+                    <w:t>.</w:t>
+                  </w:r>
+                </w:p>
+                <w:p>
+                  <w:pPr>
+                    <w:spacing w:after="0" w:line="240" w:lineRule="auto"/>
+                  </w:pPr>
                 </w:p>
               </w:tc>
             </w:tr>
@@ -1355,9 +1438,6 @@
             <w:pPr>
               <w:spacing w:after="0" w:line="240" w:lineRule="auto"/>
             </w:pPr>
-            <w:r>
-              <w:t xml:space="preserve"> </w:t>
-            </w:r>
           </w:p>
         </w:tc>
       </w:tr>
@@ -1370,8 +1450,10 @@
           <w:p>
             <w:pPr>
               <w:spacing w:after="0" w:line="240" w:lineRule="auto"/>
+              <w:ind w:left="-120"/>
             </w:pPr>
             <w:r>
+              <w:lastRenderedPageBreak/>
               <w:t>Interests</w:t>
             </w:r>
           </w:p>
@@ -1388,27 +1470,45 @@
               <w:tblLook w:val="04A0" w:firstRow="1" w:lastRow="0" w:firstColumn="1" w:lastColumn="0" w:noHBand="0" w:noVBand="1"/>
             </w:tblPr>
             <w:tblGrid>
-              <w:gridCol w:w="3164"/>
-              <w:gridCol w:w="3165"/>
-              <w:gridCol w:w="3165"/>
+              <w:gridCol w:w="2845"/>
+              <w:gridCol w:w="3240"/>
+              <w:gridCol w:w="3409"/>
             </w:tblGrid>
             <w:tr>
               <w:tc>
                 <w:tcPr>
-                  <w:tcW w:w="3164" w:type="dxa"/>
+                  <w:tcW w:w="2845" w:type="dxa"/>
                   <w:shd w:val="clear" w:color="auto" w:fill="auto"/>
                 </w:tcPr>
                 <w:p>
                   <w:pPr>
-                    <w:spacing w:after="0" w:line="240" w:lineRule="auto"/>
-                  </w:pPr>
-                  <w:r>
-                    <w:t>Recruiting and Mentoring</w:t>
-                  </w:r>
-                </w:p>
-                <w:p>
-                  <w:pPr>
-                    <w:spacing w:after="0" w:line="240" w:lineRule="auto"/>
+                    <w:pStyle w:val="ListParagraph"/>
+                    <w:numPr>
+                      <w:ilvl w:val="0"/>
+                      <w:numId w:val="23"/>
+                    </w:numPr>
+                    <w:spacing w:after="0" w:line="240" w:lineRule="auto"/>
+                    <w:ind w:left="300"/>
+                  </w:pPr>
+                  <w:r>
+                    <w:t>Recruiting</w:t>
+                  </w:r>
+                  <w:r>
+                    <w:t>,</w:t>
+                  </w:r>
+                  <w:r>
+                    <w:t xml:space="preserve"> Mentoring</w:t>
+                  </w:r>
+                </w:p>
+                <w:p>
+                  <w:pPr>
+                    <w:pStyle w:val="ListParagraph"/>
+                    <w:numPr>
+                      <w:ilvl w:val="0"/>
+                      <w:numId w:val="23"/>
+                    </w:numPr>
+                    <w:spacing w:after="0" w:line="240" w:lineRule="auto"/>
+                    <w:ind w:left="300"/>
                   </w:pPr>
                   <w:r>
                     <w:t>Women in Tech</w:t>
@@ -1416,21 +1516,50 @@
                 </w:p>
                 <w:p>
                   <w:pPr>
-                    <w:spacing w:after="0" w:line="240" w:lineRule="auto"/>
+                    <w:pStyle w:val="ListParagraph"/>
+                    <w:numPr>
+                      <w:ilvl w:val="0"/>
+                      <w:numId w:val="23"/>
+                    </w:numPr>
+                    <w:spacing w:after="0" w:line="240" w:lineRule="auto"/>
+                    <w:ind w:left="300"/>
                   </w:pPr>
                   <w:r>
                     <w:t>Skiing, Hiking, Soccer</w:t>
+                  </w:r>
+                </w:p>
+                <w:p>
+                  <w:pPr>
+                    <w:pStyle w:val="ListParagraph"/>
+                    <w:numPr>
+                      <w:ilvl w:val="0"/>
+                      <w:numId w:val="23"/>
+                    </w:numPr>
+                    <w:spacing w:after="0" w:line="240" w:lineRule="auto"/>
+                    <w:ind w:left="300"/>
+                  </w:pPr>
+                  <w:r>
+                    <w:t xml:space="preserve">World </w:t>
+                  </w:r>
+                  <w:r>
+                    <w:t>Travel</w:t>
                   </w:r>
                 </w:p>
               </w:tc>
               <w:tc>
                 <w:tcPr>
-                  <w:tcW w:w="3165" w:type="dxa"/>
+                  <w:tcW w:w="3240" w:type="dxa"/>
                   <w:shd w:val="clear" w:color="auto" w:fill="auto"/>
                 </w:tcPr>
                 <w:p>
                   <w:pPr>
-                    <w:spacing w:after="0" w:line="240" w:lineRule="auto"/>
+                    <w:pStyle w:val="ListParagraph"/>
+                    <w:numPr>
+                      <w:ilvl w:val="0"/>
+                      <w:numId w:val="23"/>
+                    </w:numPr>
+                    <w:spacing w:after="0" w:line="240" w:lineRule="auto"/>
+                    <w:ind w:left="256"/>
                   </w:pPr>
                   <w:r>
                     <w:t>Maker</w:t>
@@ -1441,7 +1570,13 @@
                 </w:p>
                 <w:p>
                   <w:pPr>
-                    <w:spacing w:after="0" w:line="240" w:lineRule="auto"/>
+                    <w:pStyle w:val="ListParagraph"/>
+                    <w:numPr>
+                      <w:ilvl w:val="0"/>
+                      <w:numId w:val="23"/>
+                    </w:numPr>
+                    <w:spacing w:after="0" w:line="240" w:lineRule="auto"/>
+                    <w:ind w:left="256"/>
                   </w:pPr>
                   <w:r>
                     <w:t>Puzzles</w:t>
@@ -1455,32 +1590,73 @@
                 </w:p>
                 <w:p>
                   <w:pPr>
-                    <w:spacing w:after="0" w:line="240" w:lineRule="auto"/>
-                  </w:pPr>
-                  <w:r>
-                    <w:t>Jazz Trumpet</w:t>
+                    <w:pStyle w:val="ListParagraph"/>
+                    <w:numPr>
+                      <w:ilvl w:val="0"/>
+                      <w:numId w:val="23"/>
+                    </w:numPr>
+                    <w:spacing w:after="0" w:line="240" w:lineRule="auto"/>
+                    <w:ind w:left="256"/>
+                  </w:pPr>
+                  <w:r>
+                    <w:t>Trumpet</w:t>
+                  </w:r>
+                  <w:r>
+                    <w:t xml:space="preserve"> (Concert, Jazz)</w:t>
+                  </w:r>
+                  <w:r>
+                    <w:t>, Piano</w:t>
+                  </w:r>
+                </w:p>
+                <w:p>
+                  <w:pPr>
+                    <w:pStyle w:val="ListParagraph"/>
+                    <w:numPr>
+                      <w:ilvl w:val="0"/>
+                      <w:numId w:val="23"/>
+                    </w:numPr>
+                    <w:spacing w:after="0" w:line="240" w:lineRule="auto"/>
+                    <w:ind w:left="256"/>
+                  </w:pPr>
+                  <w:r>
+                    <w:t>Electronic Music</w:t>
                   </w:r>
                 </w:p>
               </w:tc>
               <w:tc>
                 <w:tcPr>
-                  <w:tcW w:w="3165" w:type="dxa"/>
+                  <w:tcW w:w="3409" w:type="dxa"/>
                   <w:shd w:val="clear" w:color="auto" w:fill="auto"/>
                 </w:tcPr>
                 <w:p>
                   <w:pPr>
-                    <w:spacing w:after="0" w:line="240" w:lineRule="auto"/>
-                  </w:pPr>
-                  <w:r>
-                    <w:t>Security</w:t>
-                  </w:r>
-                  <w:r>
-                    <w:t xml:space="preserve"> and InfoSec</w:t>
-                  </w:r>
-                </w:p>
-                <w:p>
-                  <w:pPr>
-                    <w:spacing w:after="0" w:line="240" w:lineRule="auto"/>
+                    <w:pStyle w:val="ListParagraph"/>
+                    <w:numPr>
+                      <w:ilvl w:val="0"/>
+                      <w:numId w:val="23"/>
+                    </w:numPr>
+                    <w:spacing w:after="0" w:line="240" w:lineRule="auto"/>
+                    <w:ind w:left="256"/>
+                  </w:pPr>
+                  <w:r>
+                    <w:t>InfoSec</w:t>
+                  </w:r>
+                  <w:r>
+                    <w:t xml:space="preserve">, </w:t>
+                  </w:r>
+                  <w:r>
+                    <w:t>Privacy</w:t>
+                  </w:r>
+                </w:p>
+                <w:p>
+                  <w:pPr>
+                    <w:pStyle w:val="ListParagraph"/>
+                    <w:numPr>
+                      <w:ilvl w:val="0"/>
+                      <w:numId w:val="23"/>
+                    </w:numPr>
+                    <w:spacing w:after="0" w:line="240" w:lineRule="auto"/>
+                    <w:ind w:left="256"/>
                   </w:pPr>
                   <w:r>
                     <w:t>Hackathons</w:t>
@@ -1488,10 +1664,48 @@
                 </w:p>
                 <w:p>
                   <w:pPr>
-                    <w:spacing w:after="0" w:line="240" w:lineRule="auto"/>
-                  </w:pPr>
-                  <w:r>
-                    <w:t>Planes and Spacecraft</w:t>
+                    <w:pStyle w:val="ListParagraph"/>
+                    <w:numPr>
+                      <w:ilvl w:val="0"/>
+                      <w:numId w:val="23"/>
+                    </w:numPr>
+                    <w:spacing w:after="0" w:line="240" w:lineRule="auto"/>
+                    <w:ind w:left="256"/>
+                  </w:pPr>
+                  <w:r>
+                    <w:t xml:space="preserve">Planes </w:t>
+                  </w:r>
+                  <w:r>
+                    <w:t xml:space="preserve">(earning </w:t>
+                  </w:r>
+                  <w:r>
+                    <w:t>PPL)</w:t>
+                  </w:r>
+                  <w:r>
+                    <w:t>,</w:t>
+                  </w:r>
+                  <w:r>
+                    <w:t xml:space="preserve"> Spacecraft</w:t>
+                  </w:r>
+                </w:p>
+                <w:p>
+                  <w:pPr>
+                    <w:pStyle w:val="ListParagraph"/>
+                    <w:numPr>
+                      <w:ilvl w:val="0"/>
+                      <w:numId w:val="23"/>
+                    </w:numPr>
+                    <w:spacing w:after="0" w:line="240" w:lineRule="auto"/>
+                    <w:ind w:left="256"/>
+                  </w:pPr>
+                  <w:r>
+                    <w:t>Hobby</w:t>
+                  </w:r>
+                  <w:r>
+                    <w:t xml:space="preserve"> RC</w:t>
+                  </w:r>
+                  <w:r>
+                    <w:t xml:space="preserve"> and Multirotors</w:t>
                   </w:r>
                 </w:p>
               </w:tc>
@@ -1522,10 +1736,33 @@
           <w:p>
             <w:pPr>
               <w:spacing w:after="0" w:line="240" w:lineRule="auto"/>
+              <w:ind w:left="-120"/>
+              <w:contextualSpacing/>
+            </w:pPr>
+            <w:r>
+              <w:t xml:space="preserve">Certifications, </w:t>
+            </w:r>
+          </w:p>
+          <w:p>
+            <w:pPr>
+              <w:spacing w:after="0" w:line="240" w:lineRule="auto"/>
+              <w:ind w:left="-120"/>
               <w:contextualSpacing/>
             </w:pPr>
             <w:r>
               <w:t>Honors</w:t>
+            </w:r>
+            <w:r>
+              <w:t>,</w:t>
+            </w:r>
+            <w:r>
+              <w:t xml:space="preserve"> </w:t>
+            </w:r>
+            <w:r>
+              <w:t>and</w:t>
+            </w:r>
+            <w:r>
+              <w:t xml:space="preserve"> Activities</w:t>
             </w:r>
           </w:p>
         </w:tc>
@@ -1536,53 +1773,94 @@
           </w:tcPr>
           <w:p>
             <w:pPr>
+              <w:pStyle w:val="ListParagraph"/>
+              <w:numPr>
+                <w:ilvl w:val="0"/>
+                <w:numId w:val="22"/>
+              </w:numPr>
               <w:spacing w:after="0" w:line="240" w:lineRule="auto"/>
-              <w:contextualSpacing/>
+              <w:ind w:left="421"/>
             </w:pPr>
             <w:r>
-              <w:t>Member of Kappa Kappa Psi – Honorary Band Fraternity</w:t>
+              <w:t xml:space="preserve">Life </w:t>
+            </w:r>
+            <w:r>
+              <w:t>Member of Kappa Kappa Psi</w:t>
+            </w:r>
+            <w:r>
+              <w:t>,</w:t>
+            </w:r>
+            <w:r>
+              <w:t xml:space="preserve"> </w:t>
+            </w:r>
+            <w:r>
+              <w:t xml:space="preserve">the </w:t>
+            </w:r>
+            <w:r>
+              <w:t xml:space="preserve">Honorary Band </w:t>
+            </w:r>
+            <w:r>
+              <w:t xml:space="preserve">Service </w:t>
+            </w:r>
+            <w:r>
+              <w:t>Fraternity</w:t>
             </w:r>
           </w:p>
           <w:p>
             <w:pPr>
+              <w:pStyle w:val="ListParagraph"/>
+              <w:numPr>
+                <w:ilvl w:val="0"/>
+                <w:numId w:val="22"/>
+              </w:numPr>
               <w:spacing w:after="0" w:line="240" w:lineRule="auto"/>
-              <w:contextualSpacing/>
+              <w:ind w:left="421"/>
             </w:pPr>
             <w:r>
-              <w:t>4 Microsoft shipping awards</w:t>
+              <w:t>CPR/AED/First Aid Certified</w:t>
             </w:r>
           </w:p>
           <w:p>
             <w:pPr>
+              <w:pStyle w:val="ListParagraph"/>
+              <w:numPr>
+                <w:ilvl w:val="0"/>
+                <w:numId w:val="22"/>
+              </w:numPr>
               <w:spacing w:after="0" w:line="240" w:lineRule="auto"/>
-              <w:contextualSpacing/>
+              <w:ind w:left="421"/>
             </w:pPr>
             <w:r>
-              <w:t>ACM</w:t>
+              <w:t>Bellevue Community Band</w:t>
             </w:r>
             <w:r>
-              <w:t xml:space="preserve"> Member</w:t>
+              <w:t xml:space="preserve"> </w:t>
             </w:r>
             <w:r>
-              <w:t xml:space="preserve"> and S</w:t>
+              <w:t>Member,</w:t>
             </w:r>
             <w:r>
-              <w:t>IG-Game</w:t>
-            </w:r>
-            <w:r>
-              <w:t xml:space="preserve"> Developer</w:t>
+              <w:t xml:space="preserve"> Trumpet</w:t>
             </w:r>
           </w:p>
           <w:p>
             <w:pPr>
+              <w:pStyle w:val="ListParagraph"/>
+              <w:numPr>
+                <w:ilvl w:val="0"/>
+                <w:numId w:val="22"/>
+              </w:numPr>
               <w:spacing w:after="0" w:line="240" w:lineRule="auto"/>
-              <w:contextualSpacing/>
+              <w:ind w:left="421"/>
             </w:pPr>
             <w:r>
-              <w:t>Missouri Higher Education Scholarship (B</w:t>
+              <w:t>Co-founder of the “Church of the Singularity”</w:t>
             </w:r>
             <w:r>
-              <w:t>right Flight – ACT 31)</w:t>
+              <w:t>, a Github org dedicated to creating</w:t>
+            </w:r>
+            <w:r>
+              <w:t xml:space="preserve"> Deus Ex Machina(s)</w:t>
             </w:r>
           </w:p>
         </w:tc>
@@ -1607,7 +1885,7 @@
 </file>
 
 <file path=word/endnotes.xml><?xml version="1.0" encoding="utf-8"?>
-<w:endnotes xmlns:wpc="http://schemas.microsoft.com/office/word/2010/wordprocessingCanvas" xmlns:mc="http://schemas.openxmlformats.org/markup-compatibility/2006" xmlns:o="urn:schemas-microsoft-com:office:office" xmlns:r="http://schemas.openxmlformats.org/officeDocument/2006/relationships" xmlns:m="http://schemas.openxmlformats.org/officeDocument/2006/math" xmlns:v="urn:schemas-microsoft-com:vml" xmlns:wp14="http://schemas.microsoft.com/office/word/2010/wordprocessingDrawing" xmlns:wp="http://schemas.openxmlformats.org/drawingml/2006/wordprocessingDrawing" xmlns:w10="urn:schemas-microsoft-com:office:word" xmlns:w="http://schemas.openxmlformats.org/wordprocessingml/2006/main" xmlns:w14="http://schemas.microsoft.com/office/word/2010/wordml" xmlns:w15="http://schemas.microsoft.com/office/word/2012/wordml" xmlns:wpg="http://schemas.microsoft.com/office/word/2010/wordprocessingGroup" xmlns:wpi="http://schemas.microsoft.com/office/word/2010/wordprocessingInk" xmlns:wne="http://schemas.microsoft.com/office/word/2006/wordml" xmlns:wps="http://schemas.microsoft.com/office/word/2010/wordprocessingShape" mc:Ignorable="w14 w15 wp14">
+<w:endnotes xmlns:wpc="http://schemas.microsoft.com/office/word/2010/wordprocessingCanvas" xmlns:cx="http://schemas.microsoft.com/office/drawing/2014/chartex" xmlns:cx1="http://schemas.microsoft.com/office/drawing/2015/9/8/chartex" xmlns:cx2="http://schemas.microsoft.com/office/drawing/2015/10/21/chartex" xmlns:mc="http://schemas.openxmlformats.org/markup-compatibility/2006" xmlns:o="urn:schemas-microsoft-com:office:office" xmlns:r="http://schemas.openxmlformats.org/officeDocument/2006/relationships" xmlns:m="http://schemas.openxmlformats.org/officeDocument/2006/math" xmlns:v="urn:schemas-microsoft-com:vml" xmlns:wp14="http://schemas.microsoft.com/office/word/2010/wordprocessingDrawing" xmlns:wp="http://schemas.openxmlformats.org/drawingml/2006/wordprocessingDrawing" xmlns:w10="urn:schemas-microsoft-com:office:word" xmlns:w="http://schemas.openxmlformats.org/wordprocessingml/2006/main" xmlns:w14="http://schemas.microsoft.com/office/word/2010/wordml" xmlns:w15="http://schemas.microsoft.com/office/word/2012/wordml" xmlns:w16se="http://schemas.microsoft.com/office/word/2015/wordml/symex" xmlns:wpg="http://schemas.microsoft.com/office/word/2010/wordprocessingGroup" xmlns:wpi="http://schemas.microsoft.com/office/word/2010/wordprocessingInk" xmlns:wne="http://schemas.microsoft.com/office/word/2006/wordml" xmlns:wps="http://schemas.microsoft.com/office/word/2010/wordprocessingShape" mc:Ignorable="w14 w15 w16se wp14">
   <w:endnote w:type="separator" w:id="-1">
     <w:p>
       <w:pPr>
@@ -1632,7 +1910,7 @@
 </file>
 
 <file path=word/footnotes.xml><?xml version="1.0" encoding="utf-8"?>
-<w:footnotes xmlns:wpc="http://schemas.microsoft.com/office/word/2010/wordprocessingCanvas" xmlns:mc="http://schemas.openxmlformats.org/markup-compatibility/2006" xmlns:o="urn:schemas-microsoft-com:office:office" xmlns:r="http://schemas.openxmlformats.org/officeDocument/2006/relationships" xmlns:m="http://schemas.openxmlformats.org/officeDocument/2006/math" xmlns:v="urn:schemas-microsoft-com:vml" xmlns:wp14="http://schemas.microsoft.com/office/word/2010/wordprocessingDrawing" xmlns:wp="http://schemas.openxmlformats.org/drawingml/2006/wordprocessingDrawing" xmlns:w10="urn:schemas-microsoft-com:office:word" xmlns:w="http://schemas.openxmlformats.org/wordprocessingml/2006/main" xmlns:w14="http://schemas.microsoft.com/office/word/2010/wordml" xmlns:w15="http://schemas.microsoft.com/office/word/2012/wordml" xmlns:wpg="http://schemas.microsoft.com/office/word/2010/wordprocessingGroup" xmlns:wpi="http://schemas.microsoft.com/office/word/2010/wordprocessingInk" xmlns:wne="http://schemas.microsoft.com/office/word/2006/wordml" xmlns:wps="http://schemas.microsoft.com/office/word/2010/wordprocessingShape" mc:Ignorable="w14 w15 wp14">
+<w:footnotes xmlns:wpc="http://schemas.microsoft.com/office/word/2010/wordprocessingCanvas" xmlns:cx="http://schemas.microsoft.com/office/drawing/2014/chartex" xmlns:cx1="http://schemas.microsoft.com/office/drawing/2015/9/8/chartex" xmlns:cx2="http://schemas.microsoft.com/office/drawing/2015/10/21/chartex" xmlns:mc="http://schemas.openxmlformats.org/markup-compatibility/2006" xmlns:o="urn:schemas-microsoft-com:office:office" xmlns:r="http://schemas.openxmlformats.org/officeDocument/2006/relationships" xmlns:m="http://schemas.openxmlformats.org/officeDocument/2006/math" xmlns:v="urn:schemas-microsoft-com:vml" xmlns:wp14="http://schemas.microsoft.com/office/word/2010/wordprocessingDrawing" xmlns:wp="http://schemas.openxmlformats.org/drawingml/2006/wordprocessingDrawing" xmlns:w10="urn:schemas-microsoft-com:office:word" xmlns:w="http://schemas.openxmlformats.org/wordprocessingml/2006/main" xmlns:w14="http://schemas.microsoft.com/office/word/2010/wordml" xmlns:w15="http://schemas.microsoft.com/office/word/2012/wordml" xmlns:w16se="http://schemas.microsoft.com/office/word/2015/wordml/symex" xmlns:wpg="http://schemas.microsoft.com/office/word/2010/wordprocessingGroup" xmlns:wpi="http://schemas.microsoft.com/office/word/2010/wordprocessingInk" xmlns:wne="http://schemas.microsoft.com/office/word/2006/wordml" xmlns:wps="http://schemas.microsoft.com/office/word/2010/wordprocessingShape" mc:Ignorable="w14 w15 w16se wp14">
   <w:footnote w:type="separator" w:id="-1">
     <w:p>
       <w:pPr>
@@ -1657,8 +1935,8 @@
 </file>
 
 <file path=word/numbering.xml><?xml version="1.0" encoding="utf-8"?>
-<w:numbering xmlns:wpc="http://schemas.microsoft.com/office/word/2010/wordprocessingCanvas" xmlns:mc="http://schemas.openxmlformats.org/markup-compatibility/2006" xmlns:o="urn:schemas-microsoft-com:office:office" xmlns:r="http://schemas.openxmlformats.org/officeDocument/2006/relationships" xmlns:m="http://schemas.openxmlformats.org/officeDocument/2006/math" xmlns:v="urn:schemas-microsoft-com:vml" xmlns:wp14="http://schemas.microsoft.com/office/word/2010/wordprocessingDrawing" xmlns:wp="http://schemas.openxmlformats.org/drawingml/2006/wordprocessingDrawing" xmlns:w10="urn:schemas-microsoft-com:office:word" xmlns:w="http://schemas.openxmlformats.org/wordprocessingml/2006/main" xmlns:w14="http://schemas.microsoft.com/office/word/2010/wordml" xmlns:w15="http://schemas.microsoft.com/office/word/2012/wordml" xmlns:wpg="http://schemas.microsoft.com/office/word/2010/wordprocessingGroup" xmlns:wpi="http://schemas.microsoft.com/office/word/2010/wordprocessingInk" xmlns:wne="http://schemas.microsoft.com/office/word/2006/wordml" xmlns:wps="http://schemas.microsoft.com/office/word/2010/wordprocessingShape" mc:Ignorable="w14 w15 wp14">
-  <w:abstractNum w:abstractNumId="0">
+<w:numbering xmlns:wpc="http://schemas.microsoft.com/office/word/2010/wordprocessingCanvas" xmlns:cx="http://schemas.microsoft.com/office/drawing/2014/chartex" xmlns:cx1="http://schemas.microsoft.com/office/drawing/2015/9/8/chartex" xmlns:cx2="http://schemas.microsoft.com/office/drawing/2015/10/21/chartex" xmlns:mc="http://schemas.openxmlformats.org/markup-compatibility/2006" xmlns:o="urn:schemas-microsoft-com:office:office" xmlns:r="http://schemas.openxmlformats.org/officeDocument/2006/relationships" xmlns:m="http://schemas.openxmlformats.org/officeDocument/2006/math" xmlns:v="urn:schemas-microsoft-com:vml" xmlns:wp14="http://schemas.microsoft.com/office/word/2010/wordprocessingDrawing" xmlns:wp="http://schemas.openxmlformats.org/drawingml/2006/wordprocessingDrawing" xmlns:w10="urn:schemas-microsoft-com:office:word" xmlns:w="http://schemas.openxmlformats.org/wordprocessingml/2006/main" xmlns:w14="http://schemas.microsoft.com/office/word/2010/wordml" xmlns:w15="http://schemas.microsoft.com/office/word/2012/wordml" xmlns:w16se="http://schemas.microsoft.com/office/word/2015/wordml/symex" xmlns:wpg="http://schemas.microsoft.com/office/word/2010/wordprocessingGroup" xmlns:wpi="http://schemas.microsoft.com/office/word/2010/wordprocessingInk" xmlns:wne="http://schemas.microsoft.com/office/word/2006/wordml" xmlns:wps="http://schemas.microsoft.com/office/word/2010/wordprocessingShape" mc:Ignorable="w14 w15 w16se wp14">
+  <w:abstractNum w:abstractNumId="0" w15:restartNumberingAfterBreak="0">
     <w:nsid w:val="04C07C27"/>
     <w:multiLevelType w:val="hybridMultilevel"/>
     <w:tmpl w:val="7B166194"/>
@@ -1771,7 +2049,7 @@
       </w:rPr>
     </w:lvl>
   </w:abstractNum>
-  <w:abstractNum w:abstractNumId="1">
+  <w:abstractNum w:abstractNumId="1" w15:restartNumberingAfterBreak="0">
     <w:nsid w:val="053564A9"/>
     <w:multiLevelType w:val="hybridMultilevel"/>
     <w:tmpl w:val="0DE6A85E"/>
@@ -1884,7 +2162,7 @@
       </w:rPr>
     </w:lvl>
   </w:abstractNum>
-  <w:abstractNum w:abstractNumId="2">
+  <w:abstractNum w:abstractNumId="2" w15:restartNumberingAfterBreak="0">
     <w:nsid w:val="0F1A1DB0"/>
     <w:multiLevelType w:val="hybridMultilevel"/>
     <w:tmpl w:val="4C84DAEC"/>
@@ -1997,7 +2275,7 @@
       </w:rPr>
     </w:lvl>
   </w:abstractNum>
-  <w:abstractNum w:abstractNumId="3">
+  <w:abstractNum w:abstractNumId="3" w15:restartNumberingAfterBreak="0">
     <w:nsid w:val="123C4D82"/>
     <w:multiLevelType w:val="hybridMultilevel"/>
     <w:tmpl w:val="749CFA9A"/>
@@ -2110,7 +2388,7 @@
       </w:rPr>
     </w:lvl>
   </w:abstractNum>
-  <w:abstractNum w:abstractNumId="4">
+  <w:abstractNum w:abstractNumId="4" w15:restartNumberingAfterBreak="0">
     <w:nsid w:val="125500C9"/>
     <w:multiLevelType w:val="hybridMultilevel"/>
     <w:tmpl w:val="A64E670E"/>
@@ -2223,7 +2501,7 @@
       </w:rPr>
     </w:lvl>
   </w:abstractNum>
-  <w:abstractNum w:abstractNumId="5">
+  <w:abstractNum w:abstractNumId="5" w15:restartNumberingAfterBreak="0">
     <w:nsid w:val="21D3638E"/>
     <w:multiLevelType w:val="hybridMultilevel"/>
     <w:tmpl w:val="F3409E14"/>
@@ -2336,7 +2614,7 @@
       </w:rPr>
     </w:lvl>
   </w:abstractNum>
-  <w:abstractNum w:abstractNumId="6">
+  <w:abstractNum w:abstractNumId="6" w15:restartNumberingAfterBreak="0">
     <w:nsid w:val="24D716B3"/>
     <w:multiLevelType w:val="hybridMultilevel"/>
     <w:tmpl w:val="F79A86CE"/>
@@ -2449,7 +2727,233 @@
       </w:rPr>
     </w:lvl>
   </w:abstractNum>
-  <w:abstractNum w:abstractNumId="7">
+  <w:abstractNum w:abstractNumId="7" w15:restartNumberingAfterBreak="0">
+    <w:nsid w:val="278C4DD4"/>
+    <w:multiLevelType w:val="hybridMultilevel"/>
+    <w:tmpl w:val="238AED54"/>
+    <w:lvl w:ilvl="0" w:tplc="04090001">
+      <w:start w:val="1"/>
+      <w:numFmt w:val="bullet"/>
+      <w:lvlText w:val=""/>
+      <w:lvlJc w:val="left"/>
+      <w:pPr>
+        <w:ind w:left="720" w:hanging="360"/>
+      </w:pPr>
+      <w:rPr>
+        <w:rFonts w:ascii="Symbol" w:hAnsi="Symbol" w:hint="default"/>
+      </w:rPr>
+    </w:lvl>
+    <w:lvl w:ilvl="1" w:tplc="04090003" w:tentative="1">
+      <w:start w:val="1"/>
+      <w:numFmt w:val="bullet"/>
+      <w:lvlText w:val="o"/>
+      <w:lvlJc w:val="left"/>
+      <w:pPr>
+        <w:ind w:left="1440" w:hanging="360"/>
+      </w:pPr>
+      <w:rPr>
+        <w:rFonts w:ascii="Courier New" w:hAnsi="Courier New" w:cs="Courier New" w:hint="default"/>
+      </w:rPr>
+    </w:lvl>
+    <w:lvl w:ilvl="2" w:tplc="04090005" w:tentative="1">
+      <w:start w:val="1"/>
+      <w:numFmt w:val="bullet"/>
+      <w:lvlText w:val=""/>
+      <w:lvlJc w:val="left"/>
+      <w:pPr>
+        <w:ind w:left="2160" w:hanging="360"/>
+      </w:pPr>
+      <w:rPr>
+        <w:rFonts w:ascii="Wingdings" w:hAnsi="Wingdings" w:hint="default"/>
+      </w:rPr>
+    </w:lvl>
+    <w:lvl w:ilvl="3" w:tplc="04090001" w:tentative="1">
+      <w:start w:val="1"/>
+      <w:numFmt w:val="bullet"/>
+      <w:lvlText w:val=""/>
+      <w:lvlJc w:val="left"/>
+      <w:pPr>
+        <w:ind w:left="2880" w:hanging="360"/>
+      </w:pPr>
+      <w:rPr>
+        <w:rFonts w:ascii="Symbol" w:hAnsi="Symbol" w:hint="default"/>
+      </w:rPr>
+    </w:lvl>
+    <w:lvl w:ilvl="4" w:tplc="04090003" w:tentative="1">
+      <w:start w:val="1"/>
+      <w:numFmt w:val="bullet"/>
+      <w:lvlText w:val="o"/>
+      <w:lvlJc w:val="left"/>
+      <w:pPr>
+        <w:ind w:left="3600" w:hanging="360"/>
+      </w:pPr>
+      <w:rPr>
+        <w:rFonts w:ascii="Courier New" w:hAnsi="Courier New" w:cs="Courier New" w:hint="default"/>
+      </w:rPr>
+    </w:lvl>
+    <w:lvl w:ilvl="5" w:tplc="04090005" w:tentative="1">
+      <w:start w:val="1"/>
+      <w:numFmt w:val="bullet"/>
+      <w:lvlText w:val=""/>
+      <w:lvlJc w:val="left"/>
+      <w:pPr>
+        <w:ind w:left="4320" w:hanging="360"/>
+      </w:pPr>
+      <w:rPr>
+        <w:rFonts w:ascii="Wingdings" w:hAnsi="Wingdings" w:hint="default"/>
+      </w:rPr>
+    </w:lvl>
+    <w:lvl w:ilvl="6" w:tplc="04090001" w:tentative="1">
+      <w:start w:val="1"/>
+      <w:numFmt w:val="bullet"/>
+      <w:lvlText w:val=""/>
+      <w:lvlJc w:val="left"/>
+      <w:pPr>
+        <w:ind w:left="5040" w:hanging="360"/>
+      </w:pPr>
+      <w:rPr>
+        <w:rFonts w:ascii="Symbol" w:hAnsi="Symbol" w:hint="default"/>
+      </w:rPr>
+    </w:lvl>
+    <w:lvl w:ilvl="7" w:tplc="04090003" w:tentative="1">
+      <w:start w:val="1"/>
+      <w:numFmt w:val="bullet"/>
+      <w:lvlText w:val="o"/>
+      <w:lvlJc w:val="left"/>
+      <w:pPr>
+        <w:ind w:left="5760" w:hanging="360"/>
+      </w:pPr>
+      <w:rPr>
+        <w:rFonts w:ascii="Courier New" w:hAnsi="Courier New" w:cs="Courier New" w:hint="default"/>
+      </w:rPr>
+    </w:lvl>
+    <w:lvl w:ilvl="8" w:tplc="04090005" w:tentative="1">
+      <w:start w:val="1"/>
+      <w:numFmt w:val="bullet"/>
+      <w:lvlText w:val=""/>
+      <w:lvlJc w:val="left"/>
+      <w:pPr>
+        <w:ind w:left="6480" w:hanging="360"/>
+      </w:pPr>
+      <w:rPr>
+        <w:rFonts w:ascii="Wingdings" w:hAnsi="Wingdings" w:hint="default"/>
+      </w:rPr>
+    </w:lvl>
+  </w:abstractNum>
+  <w:abstractNum w:abstractNumId="8" w15:restartNumberingAfterBreak="0">
+    <w:nsid w:val="386113F3"/>
+    <w:multiLevelType w:val="hybridMultilevel"/>
+    <w:tmpl w:val="2B0E16E4"/>
+    <w:lvl w:ilvl="0" w:tplc="04090001">
+      <w:start w:val="1"/>
+      <w:numFmt w:val="bullet"/>
+      <w:lvlText w:val=""/>
+      <w:lvlJc w:val="left"/>
+      <w:pPr>
+        <w:ind w:left="720" w:hanging="360"/>
+      </w:pPr>
+      <w:rPr>
+        <w:rFonts w:ascii="Symbol" w:hAnsi="Symbol" w:hint="default"/>
+      </w:rPr>
+    </w:lvl>
+    <w:lvl w:ilvl="1" w:tplc="04090003" w:tentative="1">
+      <w:start w:val="1"/>
+      <w:numFmt w:val="bullet"/>
+      <w:lvlText w:val="o"/>
+      <w:lvlJc w:val="left"/>
+      <w:pPr>
+        <w:ind w:left="1440" w:hanging="360"/>
+      </w:pPr>
+      <w:rPr>
+        <w:rFonts w:ascii="Courier New" w:hAnsi="Courier New" w:cs="Courier New" w:hint="default"/>
+      </w:rPr>
+    </w:lvl>
+    <w:lvl w:ilvl="2" w:tplc="04090005" w:tentative="1">
+      <w:start w:val="1"/>
+      <w:numFmt w:val="bullet"/>
+      <w:lvlText w:val=""/>
+      <w:lvlJc w:val="left"/>
+      <w:pPr>
+        <w:ind w:left="2160" w:hanging="360"/>
+      </w:pPr>
+      <w:rPr>
+        <w:rFonts w:ascii="Wingdings" w:hAnsi="Wingdings" w:hint="default"/>
+      </w:rPr>
+    </w:lvl>
+    <w:lvl w:ilvl="3" w:tplc="04090001" w:tentative="1">
+      <w:start w:val="1"/>
+      <w:numFmt w:val="bullet"/>
+      <w:lvlText w:val=""/>
+      <w:lvlJc w:val="left"/>
+      <w:pPr>
+        <w:ind w:left="2880" w:hanging="360"/>
+      </w:pPr>
+      <w:rPr>
+        <w:rFonts w:ascii="Symbol" w:hAnsi="Symbol" w:hint="default"/>
+      </w:rPr>
+    </w:lvl>
+    <w:lvl w:ilvl="4" w:tplc="04090003" w:tentative="1">
+      <w:start w:val="1"/>
+      <w:numFmt w:val="bullet"/>
+      <w:lvlText w:val="o"/>
+      <w:lvlJc w:val="left"/>
+      <w:pPr>
+        <w:ind w:left="3600" w:hanging="360"/>
+      </w:pPr>
+      <w:rPr>
+        <w:rFonts w:ascii="Courier New" w:hAnsi="Courier New" w:cs="Courier New" w:hint="default"/>
+      </w:rPr>
+    </w:lvl>
+    <w:lvl w:ilvl="5" w:tplc="04090005" w:tentative="1">
+      <w:start w:val="1"/>
+      <w:numFmt w:val="bullet"/>
+      <w:lvlText w:val=""/>
+      <w:lvlJc w:val="left"/>
+      <w:pPr>
+        <w:ind w:left="4320" w:hanging="360"/>
+      </w:pPr>
+      <w:rPr>
+        <w:rFonts w:ascii="Wingdings" w:hAnsi="Wingdings" w:hint="default"/>
+      </w:rPr>
+    </w:lvl>
+    <w:lvl w:ilvl="6" w:tplc="04090001" w:tentative="1">
+      <w:start w:val="1"/>
+      <w:numFmt w:val="bullet"/>
+      <w:lvlText w:val=""/>
+      <w:lvlJc w:val="left"/>
+      <w:pPr>
+        <w:ind w:left="5040" w:hanging="360"/>
+      </w:pPr>
+      <w:rPr>
+        <w:rFonts w:ascii="Symbol" w:hAnsi="Symbol" w:hint="default"/>
+      </w:rPr>
+    </w:lvl>
+    <w:lvl w:ilvl="7" w:tplc="04090003" w:tentative="1">
+      <w:start w:val="1"/>
+      <w:numFmt w:val="bullet"/>
+      <w:lvlText w:val="o"/>
+      <w:lvlJc w:val="left"/>
+      <w:pPr>
+        <w:ind w:left="5760" w:hanging="360"/>
+      </w:pPr>
+      <w:rPr>
+        <w:rFonts w:ascii="Courier New" w:hAnsi="Courier New" w:cs="Courier New" w:hint="default"/>
+      </w:rPr>
+    </w:lvl>
+    <w:lvl w:ilvl="8" w:tplc="04090005" w:tentative="1">
+      <w:start w:val="1"/>
+      <w:numFmt w:val="bullet"/>
+      <w:lvlText w:val=""/>
+      <w:lvlJc w:val="left"/>
+      <w:pPr>
+        <w:ind w:left="6480" w:hanging="360"/>
+      </w:pPr>
+      <w:rPr>
+        <w:rFonts w:ascii="Wingdings" w:hAnsi="Wingdings" w:hint="default"/>
+      </w:rPr>
+    </w:lvl>
+  </w:abstractNum>
+  <w:abstractNum w:abstractNumId="9" w15:restartNumberingAfterBreak="0">
     <w:nsid w:val="3DBC0545"/>
     <w:multiLevelType w:val="hybridMultilevel"/>
     <w:tmpl w:val="B58C47B2"/>
@@ -2562,7 +3066,7 @@
       </w:rPr>
     </w:lvl>
   </w:abstractNum>
-  <w:abstractNum w:abstractNumId="8">
+  <w:abstractNum w:abstractNumId="10" w15:restartNumberingAfterBreak="0">
     <w:nsid w:val="44424A5A"/>
     <w:multiLevelType w:val="hybridMultilevel"/>
     <w:tmpl w:val="2CAACB34"/>
@@ -2675,7 +3179,7 @@
       </w:rPr>
     </w:lvl>
   </w:abstractNum>
-  <w:abstractNum w:abstractNumId="9">
+  <w:abstractNum w:abstractNumId="11" w15:restartNumberingAfterBreak="0">
     <w:nsid w:val="4E1E2307"/>
     <w:multiLevelType w:val="hybridMultilevel"/>
     <w:tmpl w:val="EF16D1CA"/>
@@ -2788,7 +3292,7 @@
       </w:rPr>
     </w:lvl>
   </w:abstractNum>
-  <w:abstractNum w:abstractNumId="10">
+  <w:abstractNum w:abstractNumId="12" w15:restartNumberingAfterBreak="0">
     <w:nsid w:val="52A66904"/>
     <w:multiLevelType w:val="hybridMultilevel"/>
     <w:tmpl w:val="27A081D4"/>
@@ -2901,7 +3405,120 @@
       </w:rPr>
     </w:lvl>
   </w:abstractNum>
-  <w:abstractNum w:abstractNumId="11">
+  <w:abstractNum w:abstractNumId="13" w15:restartNumberingAfterBreak="0">
+    <w:nsid w:val="52FA091C"/>
+    <w:multiLevelType w:val="hybridMultilevel"/>
+    <w:tmpl w:val="733E7E5C"/>
+    <w:lvl w:ilvl="0" w:tplc="04090001">
+      <w:start w:val="1"/>
+      <w:numFmt w:val="bullet"/>
+      <w:lvlText w:val=""/>
+      <w:lvlJc w:val="left"/>
+      <w:pPr>
+        <w:ind w:left="720" w:hanging="360"/>
+      </w:pPr>
+      <w:rPr>
+        <w:rFonts w:ascii="Symbol" w:hAnsi="Symbol" w:hint="default"/>
+      </w:rPr>
+    </w:lvl>
+    <w:lvl w:ilvl="1" w:tplc="04090003" w:tentative="1">
+      <w:start w:val="1"/>
+      <w:numFmt w:val="bullet"/>
+      <w:lvlText w:val="o"/>
+      <w:lvlJc w:val="left"/>
+      <w:pPr>
+        <w:ind w:left="1440" w:hanging="360"/>
+      </w:pPr>
+      <w:rPr>
+        <w:rFonts w:ascii="Courier New" w:hAnsi="Courier New" w:cs="Courier New" w:hint="default"/>
+      </w:rPr>
+    </w:lvl>
+    <w:lvl w:ilvl="2" w:tplc="04090005" w:tentative="1">
+      <w:start w:val="1"/>
+      <w:numFmt w:val="bullet"/>
+      <w:lvlText w:val=""/>
+      <w:lvlJc w:val="left"/>
+      <w:pPr>
+        <w:ind w:left="2160" w:hanging="360"/>
+      </w:pPr>
+      <w:rPr>
+        <w:rFonts w:ascii="Wingdings" w:hAnsi="Wingdings" w:hint="default"/>
+      </w:rPr>
+    </w:lvl>
+    <w:lvl w:ilvl="3" w:tplc="04090001" w:tentative="1">
+      <w:start w:val="1"/>
+      <w:numFmt w:val="bullet"/>
+      <w:lvlText w:val=""/>
+      <w:lvlJc w:val="left"/>
+      <w:pPr>
+        <w:ind w:left="2880" w:hanging="360"/>
+      </w:pPr>
+      <w:rPr>
+        <w:rFonts w:ascii="Symbol" w:hAnsi="Symbol" w:hint="default"/>
+      </w:rPr>
+    </w:lvl>
+    <w:lvl w:ilvl="4" w:tplc="04090003" w:tentative="1">
+      <w:start w:val="1"/>
+      <w:numFmt w:val="bullet"/>
+      <w:lvlText w:val="o"/>
+      <w:lvlJc w:val="left"/>
+      <w:pPr>
+        <w:ind w:left="3600" w:hanging="360"/>
+      </w:pPr>
+      <w:rPr>
+        <w:rFonts w:ascii="Courier New" w:hAnsi="Courier New" w:cs="Courier New" w:hint="default"/>
+      </w:rPr>
+    </w:lvl>
+    <w:lvl w:ilvl="5" w:tplc="04090005" w:tentative="1">
+      <w:start w:val="1"/>
+      <w:numFmt w:val="bullet"/>
+      <w:lvlText w:val=""/>
+      <w:lvlJc w:val="left"/>
+      <w:pPr>
+        <w:ind w:left="4320" w:hanging="360"/>
+      </w:pPr>
+      <w:rPr>
+        <w:rFonts w:ascii="Wingdings" w:hAnsi="Wingdings" w:hint="default"/>
+      </w:rPr>
+    </w:lvl>
+    <w:lvl w:ilvl="6" w:tplc="04090001" w:tentative="1">
+      <w:start w:val="1"/>
+      <w:numFmt w:val="bullet"/>
+      <w:lvlText w:val=""/>
+      <w:lvlJc w:val="left"/>
+      <w:pPr>
+        <w:ind w:left="5040" w:hanging="360"/>
+      </w:pPr>
+      <w:rPr>
+        <w:rFonts w:ascii="Symbol" w:hAnsi="Symbol" w:hint="default"/>
+      </w:rPr>
+    </w:lvl>
+    <w:lvl w:ilvl="7" w:tplc="04090003" w:tentative="1">
+      <w:start w:val="1"/>
+      <w:numFmt w:val="bullet"/>
+      <w:lvlText w:val="o"/>
+      <w:lvlJc w:val="left"/>
+      <w:pPr>
+        <w:ind w:left="5760" w:hanging="360"/>
+      </w:pPr>
+      <w:rPr>
+        <w:rFonts w:ascii="Courier New" w:hAnsi="Courier New" w:cs="Courier New" w:hint="default"/>
+      </w:rPr>
+    </w:lvl>
+    <w:lvl w:ilvl="8" w:tplc="04090005" w:tentative="1">
+      <w:start w:val="1"/>
+      <w:numFmt w:val="bullet"/>
+      <w:lvlText w:val=""/>
+      <w:lvlJc w:val="left"/>
+      <w:pPr>
+        <w:ind w:left="6480" w:hanging="360"/>
+      </w:pPr>
+      <w:rPr>
+        <w:rFonts w:ascii="Wingdings" w:hAnsi="Wingdings" w:hint="default"/>
+      </w:rPr>
+    </w:lvl>
+  </w:abstractNum>
+  <w:abstractNum w:abstractNumId="14" w15:restartNumberingAfterBreak="0">
     <w:nsid w:val="58FE62FF"/>
     <w:multiLevelType w:val="hybridMultilevel"/>
     <w:tmpl w:val="697E72E4"/>
@@ -3014,7 +3631,7 @@
       </w:rPr>
     </w:lvl>
   </w:abstractNum>
-  <w:abstractNum w:abstractNumId="12">
+  <w:abstractNum w:abstractNumId="15" w15:restartNumberingAfterBreak="0">
     <w:nsid w:val="5B867FC1"/>
     <w:multiLevelType w:val="hybridMultilevel"/>
     <w:tmpl w:val="D820D814"/>
@@ -3127,7 +3744,7 @@
       </w:rPr>
     </w:lvl>
   </w:abstractNum>
-  <w:abstractNum w:abstractNumId="13">
+  <w:abstractNum w:abstractNumId="16" w15:restartNumberingAfterBreak="0">
     <w:nsid w:val="60AE2D99"/>
     <w:multiLevelType w:val="hybridMultilevel"/>
     <w:tmpl w:val="5380C1DE"/>
@@ -3240,7 +3857,120 @@
       </w:rPr>
     </w:lvl>
   </w:abstractNum>
-  <w:abstractNum w:abstractNumId="14">
+  <w:abstractNum w:abstractNumId="17" w15:restartNumberingAfterBreak="0">
+    <w:nsid w:val="641D07D8"/>
+    <w:multiLevelType w:val="hybridMultilevel"/>
+    <w:tmpl w:val="29E835BA"/>
+    <w:lvl w:ilvl="0" w:tplc="04090001">
+      <w:start w:val="1"/>
+      <w:numFmt w:val="bullet"/>
+      <w:lvlText w:val=""/>
+      <w:lvlJc w:val="left"/>
+      <w:pPr>
+        <w:ind w:left="720" w:hanging="360"/>
+      </w:pPr>
+      <w:rPr>
+        <w:rFonts w:ascii="Symbol" w:hAnsi="Symbol" w:hint="default"/>
+      </w:rPr>
+    </w:lvl>
+    <w:lvl w:ilvl="1" w:tplc="04090003" w:tentative="1">
+      <w:start w:val="1"/>
+      <w:numFmt w:val="bullet"/>
+      <w:lvlText w:val="o"/>
+      <w:lvlJc w:val="left"/>
+      <w:pPr>
+        <w:ind w:left="1440" w:hanging="360"/>
+      </w:pPr>
+      <w:rPr>
+        <w:rFonts w:ascii="Courier New" w:hAnsi="Courier New" w:cs="Courier New" w:hint="default"/>
+      </w:rPr>
+    </w:lvl>
+    <w:lvl w:ilvl="2" w:tplc="04090005" w:tentative="1">
+      <w:start w:val="1"/>
+      <w:numFmt w:val="bullet"/>
+      <w:lvlText w:val=""/>
+      <w:lvlJc w:val="left"/>
+      <w:pPr>
+        <w:ind w:left="2160" w:hanging="360"/>
+      </w:pPr>
+      <w:rPr>
+        <w:rFonts w:ascii="Wingdings" w:hAnsi="Wingdings" w:hint="default"/>
+      </w:rPr>
+    </w:lvl>
+    <w:lvl w:ilvl="3" w:tplc="04090001" w:tentative="1">
+      <w:start w:val="1"/>
+      <w:numFmt w:val="bullet"/>
+      <w:lvlText w:val=""/>
+      <w:lvlJc w:val="left"/>
+      <w:pPr>
+        <w:ind w:left="2880" w:hanging="360"/>
+      </w:pPr>
+      <w:rPr>
+        <w:rFonts w:ascii="Symbol" w:hAnsi="Symbol" w:hint="default"/>
+      </w:rPr>
+    </w:lvl>
+    <w:lvl w:ilvl="4" w:tplc="04090003" w:tentative="1">
+      <w:start w:val="1"/>
+      <w:numFmt w:val="bullet"/>
+      <w:lvlText w:val="o"/>
+      <w:lvlJc w:val="left"/>
+      <w:pPr>
+        <w:ind w:left="3600" w:hanging="360"/>
+      </w:pPr>
+      <w:rPr>
+        <w:rFonts w:ascii="Courier New" w:hAnsi="Courier New" w:cs="Courier New" w:hint="default"/>
+      </w:rPr>
+    </w:lvl>
+    <w:lvl w:ilvl="5" w:tplc="04090005" w:tentative="1">
+      <w:start w:val="1"/>
+      <w:numFmt w:val="bullet"/>
+      <w:lvlText w:val=""/>
+      <w:lvlJc w:val="left"/>
+      <w:pPr>
+        <w:ind w:left="4320" w:hanging="360"/>
+      </w:pPr>
+      <w:rPr>
+        <w:rFonts w:ascii="Wingdings" w:hAnsi="Wingdings" w:hint="default"/>
+      </w:rPr>
+    </w:lvl>
+    <w:lvl w:ilvl="6" w:tplc="04090001" w:tentative="1">
+      <w:start w:val="1"/>
+      <w:numFmt w:val="bullet"/>
+      <w:lvlText w:val=""/>
+      <w:lvlJc w:val="left"/>
+      <w:pPr>
+        <w:ind w:left="5040" w:hanging="360"/>
+      </w:pPr>
+      <w:rPr>
+        <w:rFonts w:ascii="Symbol" w:hAnsi="Symbol" w:hint="default"/>
+      </w:rPr>
+    </w:lvl>
+    <w:lvl w:ilvl="7" w:tplc="04090003" w:tentative="1">
+      <w:start w:val="1"/>
+      <w:numFmt w:val="bullet"/>
+      <w:lvlText w:val="o"/>
+      <w:lvlJc w:val="left"/>
+      <w:pPr>
+        <w:ind w:left="5760" w:hanging="360"/>
+      </w:pPr>
+      <w:rPr>
+        <w:rFonts w:ascii="Courier New" w:hAnsi="Courier New" w:cs="Courier New" w:hint="default"/>
+      </w:rPr>
+    </w:lvl>
+    <w:lvl w:ilvl="8" w:tplc="04090005" w:tentative="1">
+      <w:start w:val="1"/>
+      <w:numFmt w:val="bullet"/>
+      <w:lvlText w:val=""/>
+      <w:lvlJc w:val="left"/>
+      <w:pPr>
+        <w:ind w:left="6480" w:hanging="360"/>
+      </w:pPr>
+      <w:rPr>
+        <w:rFonts w:ascii="Wingdings" w:hAnsi="Wingdings" w:hint="default"/>
+      </w:rPr>
+    </w:lvl>
+  </w:abstractNum>
+  <w:abstractNum w:abstractNumId="18" w15:restartNumberingAfterBreak="0">
     <w:nsid w:val="68455FC6"/>
     <w:multiLevelType w:val="hybridMultilevel"/>
     <w:tmpl w:val="D4E845E2"/>
@@ -3353,7 +4083,7 @@
       </w:rPr>
     </w:lvl>
   </w:abstractNum>
-  <w:abstractNum w:abstractNumId="15">
+  <w:abstractNum w:abstractNumId="19" w15:restartNumberingAfterBreak="0">
     <w:nsid w:val="6A7A2370"/>
     <w:multiLevelType w:val="hybridMultilevel"/>
     <w:tmpl w:val="5A8AE7E4"/>
@@ -3369,7 +4099,7 @@
         <w:rFonts w:ascii="Symbol" w:hAnsi="Symbol" w:hint="default"/>
       </w:rPr>
     </w:lvl>
-    <w:lvl w:ilvl="1" w:tplc="04090003" w:tentative="1">
+    <w:lvl w:ilvl="1" w:tplc="04090003">
       <w:start w:val="1"/>
       <w:numFmt w:val="bullet"/>
       <w:lvlText w:val="o"/>
@@ -3466,7 +4196,7 @@
       </w:rPr>
     </w:lvl>
   </w:abstractNum>
-  <w:abstractNum w:abstractNumId="16">
+  <w:abstractNum w:abstractNumId="20" w15:restartNumberingAfterBreak="0">
     <w:nsid w:val="6B7F34B8"/>
     <w:multiLevelType w:val="hybridMultilevel"/>
     <w:tmpl w:val="454E14E0"/>
@@ -3579,7 +4309,7 @@
       </w:rPr>
     </w:lvl>
   </w:abstractNum>
-  <w:abstractNum w:abstractNumId="17">
+  <w:abstractNum w:abstractNumId="21" w15:restartNumberingAfterBreak="0">
     <w:nsid w:val="7E3808C5"/>
     <w:multiLevelType w:val="hybridMultilevel"/>
     <w:tmpl w:val="40905D5C"/>
@@ -3692,7 +4422,7 @@
       </w:rPr>
     </w:lvl>
   </w:abstractNum>
-  <w:abstractNum w:abstractNumId="18">
+  <w:abstractNum w:abstractNumId="22" w15:restartNumberingAfterBreak="0">
     <w:nsid w:val="7E4978E0"/>
     <w:multiLevelType w:val="hybridMultilevel"/>
     <w:tmpl w:val="002E64C2"/>
@@ -3806,37 +4536,37 @@
     </w:lvl>
   </w:abstractNum>
   <w:num w:numId="1">
-    <w:abstractNumId w:val="13"/>
+    <w:abstractNumId w:val="16"/>
   </w:num>
   <w:num w:numId="2">
+    <w:abstractNumId w:val="14"/>
+  </w:num>
+  <w:num w:numId="3">
+    <w:abstractNumId w:val="22"/>
+  </w:num>
+  <w:num w:numId="4">
+    <w:abstractNumId w:val="20"/>
+  </w:num>
+  <w:num w:numId="5">
+    <w:abstractNumId w:val="18"/>
+  </w:num>
+  <w:num w:numId="6">
+    <w:abstractNumId w:val="10"/>
+  </w:num>
+  <w:num w:numId="7">
     <w:abstractNumId w:val="11"/>
   </w:num>
-  <w:num w:numId="3">
-    <w:abstractNumId w:val="18"/>
-  </w:num>
-  <w:num w:numId="4">
-    <w:abstractNumId w:val="16"/>
-  </w:num>
-  <w:num w:numId="5">
-    <w:abstractNumId w:val="14"/>
-  </w:num>
-  <w:num w:numId="6">
-    <w:abstractNumId w:val="8"/>
-  </w:num>
-  <w:num w:numId="7">
+  <w:num w:numId="8">
     <w:abstractNumId w:val="9"/>
   </w:num>
-  <w:num w:numId="8">
-    <w:abstractNumId w:val="7"/>
-  </w:num>
   <w:num w:numId="9">
-    <w:abstractNumId w:val="12"/>
+    <w:abstractNumId w:val="15"/>
   </w:num>
   <w:num w:numId="10">
-    <w:abstractNumId w:val="15"/>
+    <w:abstractNumId w:val="19"/>
   </w:num>
   <w:num w:numId="11">
-    <w:abstractNumId w:val="17"/>
+    <w:abstractNumId w:val="21"/>
   </w:num>
   <w:num w:numId="12">
     <w:abstractNumId w:val="5"/>
@@ -3848,7 +4578,7 @@
     <w:abstractNumId w:val="6"/>
   </w:num>
   <w:num w:numId="15">
-    <w:abstractNumId w:val="10"/>
+    <w:abstractNumId w:val="12"/>
   </w:num>
   <w:num w:numId="16">
     <w:abstractNumId w:val="0"/>
@@ -3862,11 +4592,23 @@
   <w:num w:numId="19">
     <w:abstractNumId w:val="1"/>
   </w:num>
+  <w:num w:numId="20">
+    <w:abstractNumId w:val="7"/>
+  </w:num>
+  <w:num w:numId="21">
+    <w:abstractNumId w:val="8"/>
+  </w:num>
+  <w:num w:numId="22">
+    <w:abstractNumId w:val="13"/>
+  </w:num>
+  <w:num w:numId="23">
+    <w:abstractNumId w:val="17"/>
+  </w:num>
 </w:numbering>
 </file>
 
 <file path=word/styles.xml><?xml version="1.0" encoding="utf-8"?>
-<w:styles xmlns:mc="http://schemas.openxmlformats.org/markup-compatibility/2006" xmlns:r="http://schemas.openxmlformats.org/officeDocument/2006/relationships" xmlns:w="http://schemas.openxmlformats.org/wordprocessingml/2006/main" xmlns:w14="http://schemas.microsoft.com/office/word/2010/wordml" xmlns:w15="http://schemas.microsoft.com/office/word/2012/wordml" mc:Ignorable="w14 w15">
+<w:styles xmlns:mc="http://schemas.openxmlformats.org/markup-compatibility/2006" xmlns:r="http://schemas.openxmlformats.org/officeDocument/2006/relationships" xmlns:w="http://schemas.openxmlformats.org/wordprocessingml/2006/main" xmlns:w14="http://schemas.microsoft.com/office/word/2010/wordml" xmlns:w15="http://schemas.microsoft.com/office/word/2012/wordml" xmlns:w16se="http://schemas.microsoft.com/office/word/2015/wordml/symex" mc:Ignorable="w14 w15 w16se">
   <w:docDefaults>
     <w:rPrDefault>
       <w:rPr>
@@ -3876,7 +4618,7 @@
     </w:rPrDefault>
     <w:pPrDefault/>
   </w:docDefaults>
-  <w:latentStyles w:defLockedState="0" w:defUIPriority="99" w:defSemiHidden="0" w:defUnhideWhenUsed="0" w:defQFormat="0" w:count="371">
+  <w:latentStyles w:defLockedState="0" w:defUIPriority="99" w:defSemiHidden="0" w:defUnhideWhenUsed="0" w:defQFormat="0" w:count="373">
     <w:lsdException w:name="Normal" w:uiPriority="0" w:qFormat="1"/>
     <w:lsdException w:name="heading 1" w:uiPriority="9" w:qFormat="1"/>
     <w:lsdException w:name="heading 2" w:semiHidden="1" w:uiPriority="9" w:unhideWhenUsed="1" w:qFormat="1"/>
@@ -3982,7 +4724,6 @@
     <w:lsdException w:name="HTML Sample" w:semiHidden="1" w:unhideWhenUsed="1"/>
     <w:lsdException w:name="HTML Typewriter" w:semiHidden="1" w:unhideWhenUsed="1"/>
     <w:lsdException w:name="HTML Variable" w:semiHidden="1" w:unhideWhenUsed="1"/>
-    <w:lsdException w:name="Normal Table" w:semiHidden="1" w:unhideWhenUsed="1"/>
     <w:lsdException w:name="annotation subject" w:semiHidden="1" w:unhideWhenUsed="1"/>
     <w:lsdException w:name="No List" w:semiHidden="1" w:unhideWhenUsed="1"/>
     <w:lsdException w:name="Outline List 1" w:semiHidden="1" w:unhideWhenUsed="1"/>
@@ -4028,11 +4769,9 @@
     <w:lsdException w:name="Table Subtle 1" w:semiHidden="1" w:unhideWhenUsed="1"/>
     <w:lsdException w:name="Table Subtle 2" w:semiHidden="1" w:unhideWhenUsed="1"/>
     <w:lsdException w:name="Table Web 1" w:semiHidden="1" w:unhideWhenUsed="1"/>
-    <w:lsdException w:name="Table Web 2" w:semiHidden="1" w:unhideWhenUsed="1"/>
     <w:lsdException w:name="Table Web 3" w:semiHidden="1" w:unhideWhenUsed="1"/>
     <w:lsdException w:name="Balloon Text" w:semiHidden="1" w:unhideWhenUsed="1"/>
     <w:lsdException w:name="Table Grid" w:uiPriority="59"/>
-    <w:lsdException w:name="Table Theme" w:semiHidden="1" w:unhideWhenUsed="1"/>
     <w:lsdException w:name="Placeholder Text" w:semiHidden="1"/>
     <w:lsdException w:name="No Spacing" w:uiPriority="1" w:qFormat="1"/>
     <w:lsdException w:name="Light Shading" w:uiPriority="60"/>
@@ -4248,6 +4987,8 @@
     <w:lsdException w:name="List Table 5 Dark Accent 6" w:uiPriority="50"/>
     <w:lsdException w:name="List Table 6 Colorful Accent 6" w:uiPriority="51"/>
     <w:lsdException w:name="List Table 7 Colorful Accent 6" w:uiPriority="52"/>
+    <w:lsdException w:name="Mention" w:semiHidden="1" w:unhideWhenUsed="1"/>
+    <w:lsdException w:name="Smart Hyperlink" w:semiHidden="1" w:unhideWhenUsed="1"/>
   </w:latentStyles>
   <w:style w:type="paragraph" w:default="1" w:styleId="Normal">
     <w:name w:val="Normal"/>
@@ -4398,6 +5139,22 @@
       <w:color w:val="0563C1"/>
       <w:u w:val="single"/>
     </w:rPr>
+  </w:style>
+  <w:style w:type="paragraph" w:styleId="ListParagraph">
+    <w:name w:val="List Paragraph"/>
+    <w:basedOn w:val="Normal"/>
+    <w:uiPriority w:val="34"/>
+    <w:qFormat/>
+    <w:rsid w:val="00146C8D"/>
+    <w:pPr>
+      <w:ind w:left="720"/>
+      <w:contextualSpacing/>
+    </w:pPr>
+  </w:style>
+  <w:style w:type="character" w:customStyle="1" w:styleId="apple-converted-space">
+    <w:name w:val="apple-converted-space"/>
+    <w:basedOn w:val="DefaultParagraphFont"/>
+    <w:rsid w:val="003D7341"/>
   </w:style>
 </w:styles>
 </file>

--- a/Rory Hayes - Resume.docx
+++ b/Rory Hayes - Resume.docx
@@ -1,6 +1,6 @@
 
 <file path=word/document.xml><?xml version="1.0" encoding="utf-8"?>
-<w:document xmlns:wpc="http://schemas.microsoft.com/office/word/2010/wordprocessingCanvas" xmlns:cx="http://schemas.microsoft.com/office/drawing/2014/chartex" xmlns:cx1="http://schemas.microsoft.com/office/drawing/2015/9/8/chartex" xmlns:cx2="http://schemas.microsoft.com/office/drawing/2015/10/21/chartex" xmlns:mc="http://schemas.openxmlformats.org/markup-compatibility/2006" xmlns:o="urn:schemas-microsoft-com:office:office" xmlns:r="http://schemas.openxmlformats.org/officeDocument/2006/relationships" xmlns:m="http://schemas.openxmlformats.org/officeDocument/2006/math" xmlns:v="urn:schemas-microsoft-com:vml" xmlns:wp14="http://schemas.microsoft.com/office/word/2010/wordprocessingDrawing" xmlns:wp="http://schemas.openxmlformats.org/drawingml/2006/wordprocessingDrawing" xmlns:w10="urn:schemas-microsoft-com:office:word" xmlns:w="http://schemas.openxmlformats.org/wordprocessingml/2006/main" xmlns:w14="http://schemas.microsoft.com/office/word/2010/wordml" xmlns:w15="http://schemas.microsoft.com/office/word/2012/wordml" xmlns:w16se="http://schemas.microsoft.com/office/word/2015/wordml/symex" xmlns:wpg="http://schemas.microsoft.com/office/word/2010/wordprocessingGroup" xmlns:wpi="http://schemas.microsoft.com/office/word/2010/wordprocessingInk" xmlns:wne="http://schemas.microsoft.com/office/word/2006/wordml" xmlns:wps="http://schemas.microsoft.com/office/word/2010/wordprocessingShape" mc:Ignorable="w14 w15 w16se wp14">
+<w:document xmlns:wpc="http://schemas.microsoft.com/office/word/2010/wordprocessingCanvas" xmlns:cx="http://schemas.microsoft.com/office/drawing/2014/chartex" xmlns:cx1="http://schemas.microsoft.com/office/drawing/2015/9/8/chartex" xmlns:cx2="http://schemas.microsoft.com/office/drawing/2015/10/21/chartex" xmlns:cx3="http://schemas.microsoft.com/office/drawing/2016/5/9/chartex" xmlns:cx4="http://schemas.microsoft.com/office/drawing/2016/5/10/chartex" xmlns:cx5="http://schemas.microsoft.com/office/drawing/2016/5/11/chartex" xmlns:mc="http://schemas.openxmlformats.org/markup-compatibility/2006" xmlns:o="urn:schemas-microsoft-com:office:office" xmlns:r="http://schemas.openxmlformats.org/officeDocument/2006/relationships" xmlns:m="http://schemas.openxmlformats.org/officeDocument/2006/math" xmlns:v="urn:schemas-microsoft-com:vml" xmlns:wp14="http://schemas.microsoft.com/office/word/2010/wordprocessingDrawing" xmlns:wp="http://schemas.openxmlformats.org/drawingml/2006/wordprocessingDrawing" xmlns:w10="urn:schemas-microsoft-com:office:word" xmlns:w="http://schemas.openxmlformats.org/wordprocessingml/2006/main" xmlns:w14="http://schemas.microsoft.com/office/word/2010/wordml" xmlns:w15="http://schemas.microsoft.com/office/word/2012/wordml" xmlns:w16se="http://schemas.microsoft.com/office/word/2015/wordml/symex" xmlns:wpg="http://schemas.microsoft.com/office/word/2010/wordprocessingGroup" xmlns:wpi="http://schemas.microsoft.com/office/word/2010/wordprocessingInk" xmlns:wne="http://schemas.microsoft.com/office/word/2006/wordml" xmlns:wps="http://schemas.microsoft.com/office/word/2010/wordprocessingShape" mc:Ignorable="w14 w15 w16se wp14">
   <w:body>
     <w:tbl>
       <w:tblPr>
@@ -65,7 +65,15 @@
                 <w:sz w:val="36"/>
                 <w:lang w:val="en-US"/>
               </w:rPr>
-              <w:t>Rory Hayes</w:t>
+              <w:t xml:space="preserve">Rory </w:t>
+            </w:r>
+            <w:r>
+              <w:rPr>
+                <w:b/>
+                <w:sz w:val="36"/>
+                <w:lang w:val="en-US"/>
+              </w:rPr>
+              <w:t>Hayes</w:t>
             </w:r>
           </w:p>
         </w:tc>
@@ -140,7 +148,7 @@
       </w:pPr>
       <w:r>
         <w:pict w14:anchorId="19A9591C">
-          <v:rect id="_x0000_i1025" style="width:0;height:1.5pt" o:hralign="center" o:hrstd="t" o:hr="t" fillcolor="#a0a0a0" stroked="f"/>
+          <v:rect id="_x0000_i1028" style="width:0;height:1.5pt" o:hralign="center" o:hrstd="t" o:hr="t" fillcolor="#a0a0a0" stroked="f"/>
         </w:pict>
       </w:r>
     </w:p>
@@ -198,6 +206,9 @@
                   <w:r>
                     <w:t>Missouri University of Science and Technology</w:t>
                   </w:r>
+                  <w:r>
+                    <w:t xml:space="preserve"> (Rolla)</w:t>
+                  </w:r>
                 </w:p>
               </w:tc>
               <w:tc>
@@ -298,8 +309,6 @@
               </w:rPr>
               <w:t xml:space="preserve"> </w:t>
             </w:r>
-            <w:bookmarkStart w:id="0" w:name="_GoBack"/>
-            <w:bookmarkEnd w:id="0"/>
           </w:p>
         </w:tc>
       </w:tr>
@@ -427,13 +436,25 @@
                     <w:t xml:space="preserve"> testing automation</w:t>
                   </w:r>
                   <w:r>
-                    <w:t xml:space="preserve"> (C#)</w:t>
-                  </w:r>
-                  <w:r>
-                    <w:t xml:space="preserve"> and infrastructure</w:t>
+                    <w:t xml:space="preserve"> </w:t>
+                  </w:r>
+                  <w:r>
+                    <w:t>and infrastructure</w:t>
                   </w:r>
                   <w:r>
                     <w:t>.</w:t>
+                  </w:r>
+                  <w:r>
+                    <w:t xml:space="preserve"> </w:t>
+                  </w:r>
+                  <w:r>
+                    <w:t>(C#</w:t>
+                  </w:r>
+                  <w:r>
+                    <w:t xml:space="preserve"> and some C++</w:t>
+                  </w:r>
+                  <w:r>
+                    <w:t>)</w:t>
                   </w:r>
                 </w:p>
                 <w:p>
@@ -468,22 +489,28 @@
                     <w:contextualSpacing/>
                   </w:pPr>
                   <w:r>
-                    <w:t>Maint</w:t>
+                    <w:t>Designed and m</w:t>
+                  </w:r>
+                  <w:r>
+                    <w:t>aint</w:t>
                   </w:r>
                   <w:r>
                     <w:t xml:space="preserve">ained </w:t>
                   </w:r>
                   <w:r>
-                    <w:t xml:space="preserve">several specific test deployments </w:t>
+                    <w:t xml:space="preserve">several test </w:t>
+                  </w:r>
+                  <w:r>
+                    <w:t xml:space="preserve">configurations </w:t>
                   </w:r>
                   <w:r>
                     <w:t xml:space="preserve">needed </w:t>
                   </w:r>
                   <w:r>
-                    <w:t xml:space="preserve">for </w:t>
-                  </w:r>
-                  <w:r>
-                    <w:t xml:space="preserve">testing </w:t>
+                    <w:t xml:space="preserve">to </w:t>
+                  </w:r>
+                  <w:r>
+                    <w:t xml:space="preserve">test </w:t>
                   </w:r>
                   <w:r>
                     <w:t>different customer scenarios.</w:t>
@@ -499,7 +526,13 @@
                     <w:contextualSpacing/>
                   </w:pPr>
                   <w:r>
-                    <w:t xml:space="preserve">Sole owner of many product areas, including all </w:t>
+                    <w:t xml:space="preserve">Sole owner of </w:t>
+                  </w:r>
+                  <w:r>
+                    <w:t>testing several</w:t>
+                  </w:r>
+                  <w:r>
+                    <w:t xml:space="preserve"> product areas, including all </w:t>
                   </w:r>
                   <w:r>
                     <w:t xml:space="preserve">testing for an entire </w:t>
@@ -558,10 +591,13 @@
                     <w:t xml:space="preserve">Filed </w:t>
                   </w:r>
                   <w:r>
-                    <w:t xml:space="preserve">a patent application for a </w:t>
-                  </w:r>
-                  <w:r>
-                    <w:t>new application of existing technologies</w:t>
+                    <w:t>several</w:t>
+                  </w:r>
+                  <w:r>
+                    <w:t xml:space="preserve"> patent application</w:t>
+                  </w:r>
+                  <w:r>
+                    <w:t>s for new applications and new technologies</w:t>
                   </w:r>
                   <w:r>
                     <w:t>.</w:t>
@@ -577,13 +613,10 @@
                     <w:contextualSpacing/>
                   </w:pPr>
                   <w:r>
-                    <w:t>Acts</w:t>
-                  </w:r>
-                  <w:r>
-                    <w:t xml:space="preserve"> as h</w:t>
-                  </w:r>
-                  <w:r>
-                    <w:t>ead recruiter for recruiting trips</w:t>
+                    <w:t>Head R</w:t>
+                  </w:r>
+                  <w:r>
+                    <w:t>ecruiter for recruiting trips</w:t>
                   </w:r>
                   <w:r>
                     <w:t xml:space="preserve"> to </w:t>
@@ -592,13 +625,58 @@
                     <w:t xml:space="preserve">several </w:t>
                   </w:r>
                   <w:r>
+                    <w:t xml:space="preserve">Midwest </w:t>
+                  </w:r>
+                  <w:r>
                     <w:t>Universities</w:t>
                   </w:r>
                   <w:r>
-                    <w:t>, attending career fairs, etc</w:t>
-                  </w:r>
-                  <w:r>
-                    <w:t>.</w:t>
+                    <w:t xml:space="preserve"> (September 2014 – Present)</w:t>
+                  </w:r>
+                </w:p>
+                <w:p>
+                  <w:pPr>
+                    <w:numPr>
+                      <w:ilvl w:val="1"/>
+                      <w:numId w:val="18"/>
+                    </w:numPr>
+                    <w:spacing w:after="0" w:line="240" w:lineRule="auto"/>
+                    <w:contextualSpacing/>
+                  </w:pPr>
+                  <w:r>
+                    <w:t>A</w:t>
+                  </w:r>
+                  <w:r>
+                    <w:t>ttending career fairs,</w:t>
+                  </w:r>
+                  <w:r>
+                    <w:t xml:space="preserve"> sorting resumes, conducting interviews, etc.</w:t>
+                  </w:r>
+                </w:p>
+                <w:p>
+                  <w:pPr>
+                    <w:numPr>
+                      <w:ilvl w:val="1"/>
+                      <w:numId w:val="18"/>
+                    </w:numPr>
+                    <w:spacing w:after="0" w:line="240" w:lineRule="auto"/>
+                    <w:contextualSpacing/>
+                  </w:pPr>
+                  <w:r>
+                    <w:t>Working with campus faculty/staff/leadership to improve Microsoft’s relationship.</w:t>
+                  </w:r>
+                </w:p>
+                <w:p>
+                  <w:pPr>
+                    <w:numPr>
+                      <w:ilvl w:val="1"/>
+                      <w:numId w:val="18"/>
+                    </w:numPr>
+                    <w:spacing w:after="0" w:line="240" w:lineRule="auto"/>
+                    <w:contextualSpacing/>
+                  </w:pPr>
+                  <w:r>
+                    <w:t>Guest speaking and teaching select CS classes.</w:t>
                   </w:r>
                 </w:p>
                 <w:p>
@@ -611,7 +689,26 @@
                     <w:contextualSpacing/>
                   </w:pPr>
                   <w:r>
-                    <w:t xml:space="preserve">Intern Social Club Leader: responsible for </w:t>
+                    <w:t>Intern Social Club Leader</w:t>
+                  </w:r>
+                  <w:r>
+                    <w:t xml:space="preserve"> (April 2014 – Present)</w:t>
+                  </w:r>
+                </w:p>
+                <w:p>
+                  <w:pPr>
+                    <w:numPr>
+                      <w:ilvl w:val="1"/>
+                      <w:numId w:val="18"/>
+                    </w:numPr>
+                    <w:spacing w:after="0" w:line="240" w:lineRule="auto"/>
+                    <w:contextualSpacing/>
+                  </w:pPr>
+                  <w:r>
+                    <w:t>R</w:t>
+                  </w:r>
+                  <w:r>
+                    <w:t xml:space="preserve">esponsible for </w:t>
                   </w:r>
                   <w:r>
                     <w:t>organizing dozens of events for</w:t>
@@ -629,7 +726,36 @@
                     <w:t xml:space="preserve"> e</w:t>
                   </w:r>
                   <w:r>
-                    <w:t>very summer, and volunteering on Intern Day of Caring at Lambert House LGBTQ Youth Center.</w:t>
+                    <w:t>very summer</w:t>
+                  </w:r>
+                </w:p>
+                <w:p>
+                  <w:pPr>
+                    <w:numPr>
+                      <w:ilvl w:val="1"/>
+                      <w:numId w:val="18"/>
+                    </w:numPr>
+                    <w:spacing w:after="0" w:line="240" w:lineRule="auto"/>
+                    <w:contextualSpacing/>
+                  </w:pPr>
+                  <w:r>
+                    <w:t>V</w:t>
+                  </w:r>
+                  <w:r>
+                    <w:t>olunteering on Intern Day of Caring at Lambert House LGBTQ Youth Center.</w:t>
+                  </w:r>
+                </w:p>
+                <w:p>
+                  <w:pPr>
+                    <w:numPr>
+                      <w:ilvl w:val="1"/>
+                      <w:numId w:val="18"/>
+                    </w:numPr>
+                    <w:spacing w:after="0" w:line="240" w:lineRule="auto"/>
+                    <w:contextualSpacing/>
+                  </w:pPr>
+                  <w:r>
+                    <w:t>Capturing moments to create videos to accurately demonstrate ISC program value.</w:t>
                   </w:r>
                 </w:p>
                 <w:p>
@@ -642,7 +768,79 @@
                     <w:contextualSpacing/>
                   </w:pPr>
                   <w:r>
-                    <w:t>2014 Hackathon project recognized and developed into full CRM product feature.</w:t>
+                    <w:t>Drones Garage Chapter Lead</w:t>
+                  </w:r>
+                  <w:r>
+                    <w:t xml:space="preserve"> (December 2016 – Present)</w:t>
+                  </w:r>
+                  <w:bookmarkStart w:id="0" w:name="_GoBack"/>
+                  <w:bookmarkEnd w:id="0"/>
+                </w:p>
+                <w:p>
+                  <w:pPr>
+                    <w:numPr>
+                      <w:ilvl w:val="1"/>
+                      <w:numId w:val="18"/>
+                    </w:numPr>
+                    <w:spacing w:after="0" w:line="240" w:lineRule="auto"/>
+                    <w:contextualSpacing/>
+                  </w:pPr>
+                  <w:r>
+                    <w:t>Organized a month-long series of talks, projects, and races for Drone Month March 2017</w:t>
+                  </w:r>
+                  <w:r>
+                    <w:t>.</w:t>
+                  </w:r>
+                </w:p>
+                <w:p>
+                  <w:pPr>
+                    <w:numPr>
+                      <w:ilvl w:val="1"/>
+                      <w:numId w:val="18"/>
+                    </w:numPr>
+                    <w:spacing w:after="0" w:line="240" w:lineRule="auto"/>
+                    <w:contextualSpacing/>
+                  </w:pPr>
+                  <w:r>
+                    <w:t xml:space="preserve">Presents and conducts interviews for </w:t>
+                  </w:r>
+                  <w:r>
+                    <w:t>our Channel 9 Show</w:t>
+                  </w:r>
+                  <w:r>
+                    <w:t xml:space="preserve"> on photography, racing, </w:t>
+                  </w:r>
+                  <w:r>
+                    <w:t xml:space="preserve">building, </w:t>
+                  </w:r>
+                  <w:r>
+                    <w:t>and programming of drones.</w:t>
+                  </w:r>
+                </w:p>
+                <w:p>
+                  <w:pPr>
+                    <w:numPr>
+                      <w:ilvl w:val="1"/>
+                      <w:numId w:val="18"/>
+                    </w:numPr>
+                    <w:spacing w:after="0" w:line="240" w:lineRule="auto"/>
+                    <w:contextualSpacing/>
+                  </w:pPr>
+                  <w:r>
+                    <w:t>Organized several company/community-wide race events for variety of drone classes.</w:t>
+                  </w:r>
+                </w:p>
+                <w:p>
+                  <w:pPr>
+                    <w:numPr>
+                      <w:ilvl w:val="1"/>
+                      <w:numId w:val="18"/>
+                    </w:numPr>
+                    <w:spacing w:after="0" w:line="240" w:lineRule="auto"/>
+                    <w:contextualSpacing/>
+                  </w:pPr>
+                  <w:r>
+                    <w:t>Designed and created a new low-cost drone tracking technology to deliver a custom solution to a Drones Garage customer (and later, the community at large).</w:t>
                   </w:r>
                 </w:p>
                 <w:p>
@@ -655,19 +853,23 @@
                     <w:contextualSpacing/>
                   </w:pPr>
                   <w:r>
-                    <w:t xml:space="preserve">2016 Hackathon project recognized and </w:t>
-                  </w:r>
-                  <w:r>
-                    <w:rPr>
-                      <w:b/>
-                    </w:rPr>
-                    <w:t>&lt;&lt;REDACTED&gt;&gt;</w:t>
-                  </w:r>
-                  <w:r>
-                    <w:t>.</w:t>
-                  </w:r>
-                  <w:r>
-                    <w:t xml:space="preserve"> ;)</w:t>
+                    <w:t>2014 Hackathon project recognized and developed into full CRM pro</w:t>
+                  </w:r>
+                  <w:r>
+                    <w:t>duct feature.</w:t>
+                  </w:r>
+                </w:p>
+                <w:p>
+                  <w:pPr>
+                    <w:numPr>
+                      <w:ilvl w:val="0"/>
+                      <w:numId w:val="18"/>
+                    </w:numPr>
+                    <w:spacing w:after="0" w:line="240" w:lineRule="auto"/>
+                    <w:contextualSpacing/>
+                  </w:pPr>
+                  <w:r>
+                    <w:t>2016 Hackathon project (AR) recognized by Senior Leadership and demoed to U.S. DoD.</w:t>
                   </w:r>
                 </w:p>
                 <w:p>
@@ -693,13 +895,7 @@
                     <w:t>Technology Ed</w:t>
                   </w:r>
                   <w:r>
-                    <w:t>ucation and Literacy in Schools (</w:t>
-                  </w:r>
-                  <w:r>
-                    <w:t>TEALS</w:t>
-                  </w:r>
-                  <w:r>
-                    <w:t>)</w:t>
+                    <w:t>ucation and Literacy in Schools (TEALS)</w:t>
                   </w:r>
                 </w:p>
                 <w:p>
@@ -712,7 +908,13 @@
                     <w:rPr>
                       <w:b/>
                     </w:rPr>
-                    <w:t>Volunteer Teaching Assistant</w:t>
+                    <w:t>Volunteer Teach</w:t>
+                  </w:r>
+                  <w:r>
+                    <w:rPr>
+                      <w:b/>
+                    </w:rPr>
+                    <w:t>er</w:t>
                   </w:r>
                 </w:p>
               </w:tc>
@@ -758,7 +960,7 @@
                     <w:spacing w:after="0" w:line="240" w:lineRule="auto"/>
                   </w:pPr>
                   <w:r>
-                    <w:t>Teaching high school students AP Computer Science, for them to obtain college credit.</w:t>
+                    <w:t>Teaching high school students AP Computer Science 3 days/week before heading to work</w:t>
                   </w:r>
                 </w:p>
                 <w:p>
@@ -771,13 +973,7 @@
                     <w:spacing w:after="0" w:line="240" w:lineRule="auto"/>
                   </w:pPr>
                   <w:r>
-                    <w:t>Developing curriculum</w:t>
-                  </w:r>
-                  <w:r>
-                    <w:t xml:space="preserve"> (Java)</w:t>
-                  </w:r>
-                  <w:r>
-                    <w:t>, tests, quizzes, homework, labs, grading, etc.</w:t>
+                    <w:t>Developing curriculum (Java), tests, quizzes, homework, labs, grading, projects, etc.</w:t>
                   </w:r>
                 </w:p>
                 <w:p>
@@ -790,10 +986,7 @@
                     <w:spacing w:after="0" w:line="240" w:lineRule="auto"/>
                   </w:pPr>
                   <w:r>
-                    <w:t>In-classroom volunteering 3 days/week before ordinary daily work</w:t>
-                  </w:r>
-                  <w:r>
-                    <w:t>.</w:t>
+                    <w:t>Conceived and documented a new post-exam project for TEALS: students create an Android app to control a Drone.</w:t>
                   </w:r>
                 </w:p>
                 <w:p>
@@ -815,7 +1008,7 @@
                     <w:contextualSpacing/>
                   </w:pPr>
                   <w:r>
-                    <w:t>Conscious Crew</w:t>
+                    <w:t>Conscious Crew (USC Events)</w:t>
                   </w:r>
                 </w:p>
                 <w:p>
@@ -828,19 +1021,7 @@
                     <w:rPr>
                       <w:b/>
                     </w:rPr>
-                    <w:t xml:space="preserve">Volunteer </w:t>
-                  </w:r>
-                  <w:r>
-                    <w:rPr>
-                      <w:b/>
-                    </w:rPr>
-                    <w:t xml:space="preserve">Roaming </w:t>
-                  </w:r>
-                  <w:r>
-                    <w:rPr>
-                      <w:b/>
-                    </w:rPr>
-                    <w:t>Crew</w:t>
+                    <w:t>Volunteer First Responder and Stage Lead</w:t>
                   </w:r>
                 </w:p>
               </w:tc>
@@ -886,13 +1067,7 @@
                     <w:spacing w:after="0" w:line="240" w:lineRule="auto"/>
                   </w:pPr>
                   <w:r>
-                    <w:t>H</w:t>
-                  </w:r>
-                  <w:r>
-                    <w:t xml:space="preserve">arm reduction non-profit which promotes health and safety </w:t>
-                  </w:r>
-                  <w:r>
-                    <w:t>in the dance music community.</w:t>
+                    <w:t>Harm reduction non-profit which promotes health and safety in the dance music community.</w:t>
                   </w:r>
                 </w:p>
                 <w:p>
@@ -905,13 +1080,7 @@
                     <w:spacing w:after="0" w:line="240" w:lineRule="auto"/>
                   </w:pPr>
                   <w:r>
-                    <w:t xml:space="preserve">First responder to medical and psychological emergencies at </w:t>
-                  </w:r>
-                  <w:r>
-                    <w:t xml:space="preserve">large </w:t>
-                  </w:r>
-                  <w:r>
-                    <w:t>concerts and festivals.</w:t>
+                    <w:t>First responder to medical/psychological emergencies at large, high-risk concerts and festivals.</w:t>
                   </w:r>
                 </w:p>
                 <w:p>
@@ -924,7 +1093,7 @@
                     <w:spacing w:after="0" w:line="240" w:lineRule="auto"/>
                   </w:pPr>
                   <w:r>
-                    <w:t>Keep patrons cool and hydrated, provide protection, interface between crowd and event staff.</w:t>
+                    <w:t>As a lead, personally responsible for coordinating all efforts to ensure the safety of 10’s of thousands of event attendees.</w:t>
                   </w:r>
                 </w:p>
                 <w:p>
@@ -992,16 +1161,7 @@
                     <w:spacing w:after="0" w:line="240" w:lineRule="auto"/>
                   </w:pPr>
                   <w:r>
-                    <w:t xml:space="preserve">May 2011 – </w:t>
-                  </w:r>
-                  <w:r>
-                    <w:t>December 2012</w:t>
-                  </w:r>
-                  <w:r>
-                    <w:t xml:space="preserve"> </w:t>
-                  </w:r>
-                  <w:r>
-                    <w:t>(1.5 years)</w:t>
+                    <w:t>May 2011 – December 2012 (1.5 years)</w:t>
                   </w:r>
                 </w:p>
               </w:tc>
@@ -1022,28 +1182,55 @@
                     <w:spacing w:after="0" w:line="240" w:lineRule="auto"/>
                   </w:pPr>
                   <w:r>
-                    <w:t xml:space="preserve">Created from scratch </w:t>
-                  </w:r>
-                  <w:r>
-                    <w:t xml:space="preserve">(Java/GWT) </w:t>
-                  </w:r>
-                  <w:r>
-                    <w:t xml:space="preserve">an end-user </w:t>
-                  </w:r>
-                  <w:r>
-                    <w:t>dashboard which p</w:t>
-                  </w:r>
-                  <w:r>
-                    <w:t xml:space="preserve">redicted future electric </w:t>
-                  </w:r>
-                  <w:r>
-                    <w:t xml:space="preserve">load </w:t>
-                  </w:r>
-                  <w:r>
-                    <w:t>based on previous usage and other relevant factors</w:t>
-                  </w:r>
-                  <w:r>
-                    <w:t xml:space="preserve"> like current and upcoming weather patterns.</w:t>
+                    <w:t xml:space="preserve">Created </w:t>
+                  </w:r>
+                  <w:r>
+                    <w:t>a</w:t>
+                  </w:r>
+                  <w:r>
+                    <w:t xml:space="preserve"> dashboard </w:t>
+                  </w:r>
+                  <w:r>
+                    <w:t>(</w:t>
+                  </w:r>
+                  <w:r>
+                    <w:t xml:space="preserve">using </w:t>
+                  </w:r>
+                  <w:r>
+                    <w:t xml:space="preserve">Java/GWT) </w:t>
+                  </w:r>
+                  <w:r>
+                    <w:t xml:space="preserve">for electric company customers </w:t>
+                  </w:r>
+                  <w:r>
+                    <w:t xml:space="preserve">which predicted future electric load based on </w:t>
+                  </w:r>
+                  <w:r>
+                    <w:t xml:space="preserve">research models and </w:t>
+                  </w:r>
+                  <w:r>
+                    <w:t xml:space="preserve">previous usage </w:t>
+                  </w:r>
+                  <w:r>
+                    <w:t>data.  O</w:t>
+                  </w:r>
+                  <w:r>
+                    <w:t>ther relevant factors like curren</w:t>
+                  </w:r>
+                  <w:r>
+                    <w:t xml:space="preserve">t and upcoming weather patterns were also included and bubbled up to help electric companies predict </w:t>
+                  </w:r>
+                  <w:r>
+                    <w:t>and anticipate future</w:t>
+                  </w:r>
+                  <w:r>
+                    <w:t xml:space="preserve"> </w:t>
+                  </w:r>
+                  <w:r>
+                    <w:t xml:space="preserve">electrical </w:t>
+                  </w:r>
+                  <w:r>
+                    <w:t>grid load.</w:t>
                   </w:r>
                 </w:p>
                 <w:p>
@@ -1055,37 +1242,7 @@
                     <w:spacing w:after="0" w:line="240" w:lineRule="auto"/>
                   </w:pPr>
                   <w:r>
-                    <w:t xml:space="preserve">The </w:t>
-                  </w:r>
-                  <w:r>
-                    <w:t>Smart meter data</w:t>
-                  </w:r>
-                  <w:r>
-                    <w:t xml:space="preserve"> </w:t>
-                  </w:r>
-                  <w:r>
-                    <w:t xml:space="preserve">utilized was </w:t>
-                  </w:r>
-                  <w:r>
-                    <w:t>retrieved</w:t>
-                  </w:r>
-                  <w:r>
-                    <w:t xml:space="preserve"> </w:t>
-                  </w:r>
-                  <w:r>
-                    <w:t xml:space="preserve">from </w:t>
-                  </w:r>
-                  <w:r>
-                    <w:t xml:space="preserve">Cassandra cluster </w:t>
-                  </w:r>
-                  <w:r>
-                    <w:t>and bucketed</w:t>
-                  </w:r>
-                  <w:r>
-                    <w:t xml:space="preserve"> by Hadoop</w:t>
-                  </w:r>
-                  <w:r>
-                    <w:t>.</w:t>
+                    <w:t>The Smart meter data utilized was retrieved from Cassandra cluster and bucketed by Hadoop.</w:t>
                   </w:r>
                 </w:p>
                 <w:p>
@@ -1097,22 +1254,8 @@
                     <w:spacing w:after="0" w:line="240" w:lineRule="auto"/>
                   </w:pPr>
                   <w:r>
-                    <w:t xml:space="preserve">Worked </w:t>
-                  </w:r>
-                  <w:r>
-                    <w:t xml:space="preserve">on internal tooling around </w:t>
-                  </w:r>
-                  <w:r>
-                    <w:t xml:space="preserve">cloud clusters, using Ganglia to </w:t>
-                  </w:r>
-                  <w:r>
-                    <w:t xml:space="preserve">monitor </w:t>
-                  </w:r>
-                  <w:r>
-                    <w:t>cluster statistics</w:t>
-                  </w:r>
-                  <w:r>
-                    <w:t>.</w:t>
+                    <w:lastRenderedPageBreak/>
+                    <w:t>Worked on internal tooling around cloud clusters, using Ganglia to monitor cluster statistics.</w:t>
                   </w:r>
                 </w:p>
                 <w:p>
@@ -1124,13 +1267,13 @@
                     <w:spacing w:after="0" w:line="240" w:lineRule="auto"/>
                   </w:pPr>
                   <w:r>
-                    <w:t>Mentored the new interns, helping them take their own project</w:t>
-                  </w:r>
-                  <w:r>
-                    <w:t>s</w:t>
-                  </w:r>
-                  <w:r>
-                    <w:t xml:space="preserve"> from start to finish.</w:t>
+                    <w:t xml:space="preserve">Mentored </w:t>
+                  </w:r>
+                  <w:r>
+                    <w:t xml:space="preserve">several </w:t>
+                  </w:r>
+                  <w:r>
+                    <w:t>new interns, helping them take their own projects from start to finish.</w:t>
                   </w:r>
                 </w:p>
                 <w:p>
@@ -1142,22 +1285,7 @@
                     <w:spacing w:after="0" w:line="240" w:lineRule="auto"/>
                   </w:pPr>
                   <w:r>
-                    <w:t>Took</w:t>
-                  </w:r>
-                  <w:r>
-                    <w:t xml:space="preserve"> 3-4 p</w:t>
-                  </w:r>
-                  <w:r>
-                    <w:t>rojects from concept to reality; p</w:t>
-                  </w:r>
-                  <w:r>
-                    <w:t>resented final product</w:t>
-                  </w:r>
-                  <w:r>
-                    <w:t>s</w:t>
-                  </w:r>
-                  <w:r>
-                    <w:t xml:space="preserve"> to company heads.</w:t>
+                    <w:t>Took 3-4 projects from concept to reality; presented final products to company heads.</w:t>
                   </w:r>
                 </w:p>
                 <w:p>
@@ -1179,6 +1307,7 @@
                     <w:contextualSpacing/>
                   </w:pPr>
                   <w:r>
+                    <w:lastRenderedPageBreak/>
                     <w:t>Product Innovation and Engineering, L.L.C.</w:t>
                   </w:r>
                 </w:p>
@@ -1215,13 +1344,7 @@
                     <w:contextualSpacing/>
                   </w:pPr>
                   <w:r>
-                    <w:t>October 2010 – May 2011</w:t>
-                  </w:r>
-                  <w:r>
-                    <w:t xml:space="preserve"> </w:t>
-                  </w:r>
-                  <w:r>
-                    <w:t>(6 months)</w:t>
+                    <w:t>October 2010 – May 2011 (6 months)</w:t>
                   </w:r>
                 </w:p>
               </w:tc>
@@ -1242,37 +1365,43 @@
                     <w:spacing w:after="0" w:line="240" w:lineRule="auto"/>
                   </w:pPr>
                   <w:r>
-                    <w:t xml:space="preserve">Developed an industry-grade </w:t>
-                  </w:r>
-                  <w:r>
-                    <w:t>program</w:t>
-                  </w:r>
-                  <w:r>
-                    <w:t xml:space="preserve"> that analyzes</w:t>
-                  </w:r>
-                  <w:r>
-                    <w:t>, slices,</w:t>
+                    <w:t>Developed an industry-grade program that analyzes</w:t>
                   </w:r>
                   <w:r>
                     <w:t xml:space="preserve"> </w:t>
                   </w:r>
                   <w:r>
-                    <w:t xml:space="preserve">and </w:t>
-                  </w:r>
-                  <w:r>
-                    <w:t xml:space="preserve">then guides </w:t>
-                  </w:r>
-                  <w:r>
-                    <w:t>laser deposition of a</w:t>
-                  </w:r>
-                  <w:r>
-                    <w:t xml:space="preserve"> powered metal, based on a</w:t>
-                  </w:r>
-                  <w:r>
-                    <w:t xml:space="preserve"> 3D model.</w:t>
-                  </w:r>
-                  <w:r>
-                    <w:t xml:space="preserve">  Laser is mounted to a 6-axis robotic manufacturing arm.</w:t>
+                    <w:t>a 3D model</w:t>
+                  </w:r>
+                  <w:r>
+                    <w:t>, slices</w:t>
+                  </w:r>
+                  <w:r>
+                    <w:t xml:space="preserve"> it into layers</w:t>
+                  </w:r>
+                  <w:r>
+                    <w:t>, and then guides</w:t>
+                  </w:r>
+                  <w:r>
+                    <w:t xml:space="preserve"> (</w:t>
+                  </w:r>
+                  <w:r>
+                    <w:t>G-code</w:t>
+                  </w:r>
+                  <w:r>
+                    <w:t>)</w:t>
+                  </w:r>
+                  <w:r>
+                    <w:t xml:space="preserve"> laser deposition of a powered metal.  </w:t>
+                  </w:r>
+                  <w:r>
+                    <w:t>The l</w:t>
+                  </w:r>
+                  <w:r>
+                    <w:t>aser is mounted to a 6-axis robotic manufa</w:t>
+                  </w:r>
+                  <w:r>
+                    <w:t>cturing arm repurposed from a car manufacturing assembly line.</w:t>
                   </w:r>
                 </w:p>
                 <w:p>
@@ -1284,16 +1413,7 @@
                     <w:spacing w:after="0" w:line="240" w:lineRule="auto"/>
                   </w:pPr>
                   <w:r>
-                    <w:t>P</w:t>
-                  </w:r>
-                  <w:r>
-                    <w:t xml:space="preserve">rimary contact with an external consulting group we </w:t>
-                  </w:r>
-                  <w:r>
-                    <w:t xml:space="preserve">hired </w:t>
-                  </w:r>
-                  <w:r>
-                    <w:t>to develop several algorithms.</w:t>
+                    <w:t>Primary contact with an external consulting group we hired to develop several algorithms.</w:t>
                   </w:r>
                 </w:p>
                 <w:p>
@@ -1354,13 +1474,7 @@
                     <w:spacing w:after="0" w:line="240" w:lineRule="auto"/>
                   </w:pPr>
                   <w:r>
-                    <w:t>August 2010 – May 2013</w:t>
-                  </w:r>
-                  <w:r>
-                    <w:t xml:space="preserve"> </w:t>
-                  </w:r>
-                  <w:r>
-                    <w:t>(3 years)</w:t>
+                    <w:t>August 2010 – May 2013 (3 years)</w:t>
                   </w:r>
                 </w:p>
               </w:tc>
@@ -1382,10 +1496,7 @@
                     <w:contextualSpacing/>
                   </w:pPr>
                   <w:r>
-                    <w:t>Worked on the development team to improve limited Java support by improving code generator</w:t>
-                  </w:r>
-                  <w:r>
-                    <w:t>.</w:t>
+                    <w:t>Worked on the development team to improve limited Java support by improving code generator.</w:t>
                   </w:r>
                 </w:p>
                 <w:p>
@@ -1398,10 +1509,7 @@
                     <w:contextualSpacing/>
                   </w:pPr>
                   <w:r>
-                    <w:t xml:space="preserve">Revised internal tooling and established new standard development </w:t>
-                  </w:r>
-                  <w:r>
-                    <w:t>tools for the team.</w:t>
+                    <w:t>Revised internal tooling and established new standard development tools for the team.</w:t>
                   </w:r>
                 </w:p>
                 <w:p>
@@ -1414,13 +1522,22 @@
                     <w:contextualSpacing/>
                   </w:pPr>
                   <w:r>
-                    <w:t xml:space="preserve">Significant testing </w:t>
-                  </w:r>
-                  <w:r>
-                    <w:t xml:space="preserve">of the </w:t>
-                  </w:r>
-                  <w:r>
-                    <w:t>backend server and client code competitors use</w:t>
+                    <w:t>Significant</w:t>
+                  </w:r>
+                  <w:r>
+                    <w:t xml:space="preserve"> improvements to </w:t>
+                  </w:r>
+                  <w:r>
+                    <w:t xml:space="preserve">testing </w:t>
+                  </w:r>
+                  <w:r>
+                    <w:t xml:space="preserve">infrastructure for </w:t>
+                  </w:r>
+                  <w:r>
+                    <w:t xml:space="preserve">the backend and client </w:t>
+                  </w:r>
+                  <w:r>
+                    <w:t>libraries</w:t>
                   </w:r>
                   <w:r>
                     <w:t>.</w:t>
@@ -1494,7 +1611,7 @@
                     <w:t>Recruiting</w:t>
                   </w:r>
                   <w:r>
-                    <w:t>,</w:t>
+                    <w:t xml:space="preserve"> and</w:t>
                   </w:r>
                   <w:r>
                     <w:t xml:space="preserve"> Mentoring</w:t>
@@ -1511,7 +1628,7 @@
                     <w:ind w:left="300"/>
                   </w:pPr>
                   <w:r>
-                    <w:t>Women in Tech</w:t>
+                    <w:t>Equality and Diversity</w:t>
                   </w:r>
                 </w:p>
                 <w:p>
@@ -1619,7 +1736,7 @@
                     <w:ind w:left="256"/>
                   </w:pPr>
                   <w:r>
-                    <w:t>Electronic Music</w:t>
+                    <w:t>Teaching and Learning</w:t>
                   </w:r>
                 </w:p>
               </w:tc>
@@ -1647,6 +1764,9 @@
                   <w:r>
                     <w:t>Privacy</w:t>
                   </w:r>
+                  <w:r>
+                    <w:t>, Human Rights</w:t>
+                  </w:r>
                 </w:p>
                 <w:p>
                   <w:pPr>
@@ -1661,6 +1781,9 @@
                   <w:r>
                     <w:t>Hackathons</w:t>
                   </w:r>
+                  <w:r>
+                    <w:t>, micro-projects</w:t>
+                  </w:r>
                 </w:p>
                 <w:p>
                   <w:pPr>
@@ -1676,16 +1799,10 @@
                     <w:t xml:space="preserve">Planes </w:t>
                   </w:r>
                   <w:r>
-                    <w:t xml:space="preserve">(earning </w:t>
-                  </w:r>
-                  <w:r>
-                    <w:t>PPL)</w:t>
-                  </w:r>
-                  <w:r>
-                    <w:t>,</w:t>
-                  </w:r>
-                  <w:r>
-                    <w:t xml:space="preserve"> Spacecraft</w:t>
+                    <w:t>(earning PPL),</w:t>
+                  </w:r>
+                  <w:r>
+                    <w:t xml:space="preserve"> Space</w:t>
                   </w:r>
                 </w:p>
                 <w:p>
@@ -1705,7 +1822,10 @@
                     <w:t xml:space="preserve"> RC</w:t>
                   </w:r>
                   <w:r>
-                    <w:t xml:space="preserve"> and Multirotors</w:t>
+                    <w:t xml:space="preserve"> and </w:t>
+                  </w:r>
+                  <w:r>
+                    <w:t>Drones</w:t>
                   </w:r>
                 </w:p>
               </w:tc>
@@ -1817,7 +1937,51 @@
               <w:ind w:left="421"/>
             </w:pPr>
             <w:r>
-              <w:t>CPR/AED/First Aid Certified</w:t>
+              <w:t>Scholarship Application Reviewer for Grace Hopper Celebration 17</w:t>
+            </w:r>
+            <w:r>
+              <w:t xml:space="preserve"> </w:t>
+            </w:r>
+            <w:r>
+              <w:rPr>
+                <w:sz w:val="20"/>
+              </w:rPr>
+              <w:t>(</w:t>
+            </w:r>
+            <w:r>
+              <w:rPr>
+                <w:sz w:val="20"/>
+              </w:rPr>
+              <w:t xml:space="preserve">total </w:t>
+            </w:r>
+            <w:r>
+              <w:rPr>
+                <w:sz w:val="20"/>
+              </w:rPr>
+              <w:t>6,700 applications reviewed)</w:t>
+            </w:r>
+          </w:p>
+          <w:p>
+            <w:pPr>
+              <w:pStyle w:val="ListParagraph"/>
+              <w:numPr>
+                <w:ilvl w:val="0"/>
+                <w:numId w:val="22"/>
+              </w:numPr>
+              <w:spacing w:after="0" w:line="240" w:lineRule="auto"/>
+              <w:ind w:left="421"/>
+            </w:pPr>
+            <w:r>
+              <w:t xml:space="preserve">CPR, </w:t>
+            </w:r>
+            <w:r>
+              <w:t>AED</w:t>
+            </w:r>
+            <w:r>
+              <w:t xml:space="preserve">, and </w:t>
+            </w:r>
+            <w:r>
+              <w:t>First Aid Certified</w:t>
             </w:r>
           </w:p>
           <w:p>
@@ -1857,10 +2021,36 @@
               <w:t>Co-founder of the “Church of the Singularity”</w:t>
             </w:r>
             <w:r>
-              <w:t>, a Github org dedicated to creating</w:t>
+              <w:t xml:space="preserve"> - a GitH</w:t>
             </w:r>
             <w:r>
-              <w:t xml:space="preserve"> Deus Ex Machina(s)</w:t>
+              <w:t xml:space="preserve">ub org </w:t>
+            </w:r>
+            <w:r>
+              <w:t>conceived to satisfy Roko’s Basilisk</w:t>
+            </w:r>
+          </w:p>
+          <w:p>
+            <w:pPr>
+              <w:pStyle w:val="ListParagraph"/>
+              <w:numPr>
+                <w:ilvl w:val="0"/>
+                <w:numId w:val="22"/>
+              </w:numPr>
+              <w:spacing w:after="0" w:line="240" w:lineRule="auto"/>
+              <w:ind w:left="421"/>
+            </w:pPr>
+            <w:r>
+              <w:t>Stable Tor Relay Host (Guard/Middle</w:t>
+            </w:r>
+            <w:r>
+              <w:t>) Fingerprint</w:t>
+            </w:r>
+            <w:r>
+              <w:t xml:space="preserve">: </w:t>
+            </w:r>
+            <w:r>
+              <w:t>1821A0D2FF5B309A4FD3E8FC654773FC0927779F</w:t>
             </w:r>
           </w:p>
         </w:tc>
@@ -1885,7 +2075,7 @@
 </file>
 
 <file path=word/endnotes.xml><?xml version="1.0" encoding="utf-8"?>
-<w:endnotes xmlns:wpc="http://schemas.microsoft.com/office/word/2010/wordprocessingCanvas" xmlns:cx="http://schemas.microsoft.com/office/drawing/2014/chartex" xmlns:cx1="http://schemas.microsoft.com/office/drawing/2015/9/8/chartex" xmlns:cx2="http://schemas.microsoft.com/office/drawing/2015/10/21/chartex" xmlns:mc="http://schemas.openxmlformats.org/markup-compatibility/2006" xmlns:o="urn:schemas-microsoft-com:office:office" xmlns:r="http://schemas.openxmlformats.org/officeDocument/2006/relationships" xmlns:m="http://schemas.openxmlformats.org/officeDocument/2006/math" xmlns:v="urn:schemas-microsoft-com:vml" xmlns:wp14="http://schemas.microsoft.com/office/word/2010/wordprocessingDrawing" xmlns:wp="http://schemas.openxmlformats.org/drawingml/2006/wordprocessingDrawing" xmlns:w10="urn:schemas-microsoft-com:office:word" xmlns:w="http://schemas.openxmlformats.org/wordprocessingml/2006/main" xmlns:w14="http://schemas.microsoft.com/office/word/2010/wordml" xmlns:w15="http://schemas.microsoft.com/office/word/2012/wordml" xmlns:w16se="http://schemas.microsoft.com/office/word/2015/wordml/symex" xmlns:wpg="http://schemas.microsoft.com/office/word/2010/wordprocessingGroup" xmlns:wpi="http://schemas.microsoft.com/office/word/2010/wordprocessingInk" xmlns:wne="http://schemas.microsoft.com/office/word/2006/wordml" xmlns:wps="http://schemas.microsoft.com/office/word/2010/wordprocessingShape" mc:Ignorable="w14 w15 w16se wp14">
+<w:endnotes xmlns:wpc="http://schemas.microsoft.com/office/word/2010/wordprocessingCanvas" xmlns:cx="http://schemas.microsoft.com/office/drawing/2014/chartex" xmlns:cx1="http://schemas.microsoft.com/office/drawing/2015/9/8/chartex" xmlns:cx2="http://schemas.microsoft.com/office/drawing/2015/10/21/chartex" xmlns:cx3="http://schemas.microsoft.com/office/drawing/2016/5/9/chartex" xmlns:cx4="http://schemas.microsoft.com/office/drawing/2016/5/10/chartex" xmlns:cx5="http://schemas.microsoft.com/office/drawing/2016/5/11/chartex" xmlns:mc="http://schemas.openxmlformats.org/markup-compatibility/2006" xmlns:o="urn:schemas-microsoft-com:office:office" xmlns:r="http://schemas.openxmlformats.org/officeDocument/2006/relationships" xmlns:m="http://schemas.openxmlformats.org/officeDocument/2006/math" xmlns:v="urn:schemas-microsoft-com:vml" xmlns:wp14="http://schemas.microsoft.com/office/word/2010/wordprocessingDrawing" xmlns:wp="http://schemas.openxmlformats.org/drawingml/2006/wordprocessingDrawing" xmlns:w10="urn:schemas-microsoft-com:office:word" xmlns:w="http://schemas.openxmlformats.org/wordprocessingml/2006/main" xmlns:w14="http://schemas.microsoft.com/office/word/2010/wordml" xmlns:w15="http://schemas.microsoft.com/office/word/2012/wordml" xmlns:w16se="http://schemas.microsoft.com/office/word/2015/wordml/symex" xmlns:wpg="http://schemas.microsoft.com/office/word/2010/wordprocessingGroup" xmlns:wpi="http://schemas.microsoft.com/office/word/2010/wordprocessingInk" xmlns:wne="http://schemas.microsoft.com/office/word/2006/wordml" xmlns:wps="http://schemas.microsoft.com/office/word/2010/wordprocessingShape" mc:Ignorable="w14 w15 w16se wp14">
   <w:endnote w:type="separator" w:id="-1">
     <w:p>
       <w:pPr>
@@ -1910,7 +2100,7 @@
 </file>
 
 <file path=word/footnotes.xml><?xml version="1.0" encoding="utf-8"?>
-<w:footnotes xmlns:wpc="http://schemas.microsoft.com/office/word/2010/wordprocessingCanvas" xmlns:cx="http://schemas.microsoft.com/office/drawing/2014/chartex" xmlns:cx1="http://schemas.microsoft.com/office/drawing/2015/9/8/chartex" xmlns:cx2="http://schemas.microsoft.com/office/drawing/2015/10/21/chartex" xmlns:mc="http://schemas.openxmlformats.org/markup-compatibility/2006" xmlns:o="urn:schemas-microsoft-com:office:office" xmlns:r="http://schemas.openxmlformats.org/officeDocument/2006/relationships" xmlns:m="http://schemas.openxmlformats.org/officeDocument/2006/math" xmlns:v="urn:schemas-microsoft-com:vml" xmlns:wp14="http://schemas.microsoft.com/office/word/2010/wordprocessingDrawing" xmlns:wp="http://schemas.openxmlformats.org/drawingml/2006/wordprocessingDrawing" xmlns:w10="urn:schemas-microsoft-com:office:word" xmlns:w="http://schemas.openxmlformats.org/wordprocessingml/2006/main" xmlns:w14="http://schemas.microsoft.com/office/word/2010/wordml" xmlns:w15="http://schemas.microsoft.com/office/word/2012/wordml" xmlns:w16se="http://schemas.microsoft.com/office/word/2015/wordml/symex" xmlns:wpg="http://schemas.microsoft.com/office/word/2010/wordprocessingGroup" xmlns:wpi="http://schemas.microsoft.com/office/word/2010/wordprocessingInk" xmlns:wne="http://schemas.microsoft.com/office/word/2006/wordml" xmlns:wps="http://schemas.microsoft.com/office/word/2010/wordprocessingShape" mc:Ignorable="w14 w15 w16se wp14">
+<w:footnotes xmlns:wpc="http://schemas.microsoft.com/office/word/2010/wordprocessingCanvas" xmlns:cx="http://schemas.microsoft.com/office/drawing/2014/chartex" xmlns:cx1="http://schemas.microsoft.com/office/drawing/2015/9/8/chartex" xmlns:cx2="http://schemas.microsoft.com/office/drawing/2015/10/21/chartex" xmlns:cx3="http://schemas.microsoft.com/office/drawing/2016/5/9/chartex" xmlns:cx4="http://schemas.microsoft.com/office/drawing/2016/5/10/chartex" xmlns:cx5="http://schemas.microsoft.com/office/drawing/2016/5/11/chartex" xmlns:mc="http://schemas.openxmlformats.org/markup-compatibility/2006" xmlns:o="urn:schemas-microsoft-com:office:office" xmlns:r="http://schemas.openxmlformats.org/officeDocument/2006/relationships" xmlns:m="http://schemas.openxmlformats.org/officeDocument/2006/math" xmlns:v="urn:schemas-microsoft-com:vml" xmlns:wp14="http://schemas.microsoft.com/office/word/2010/wordprocessingDrawing" xmlns:wp="http://schemas.openxmlformats.org/drawingml/2006/wordprocessingDrawing" xmlns:w10="urn:schemas-microsoft-com:office:word" xmlns:w="http://schemas.openxmlformats.org/wordprocessingml/2006/main" xmlns:w14="http://schemas.microsoft.com/office/word/2010/wordml" xmlns:w15="http://schemas.microsoft.com/office/word/2012/wordml" xmlns:w16se="http://schemas.microsoft.com/office/word/2015/wordml/symex" xmlns:wpg="http://schemas.microsoft.com/office/word/2010/wordprocessingGroup" xmlns:wpi="http://schemas.microsoft.com/office/word/2010/wordprocessingInk" xmlns:wne="http://schemas.microsoft.com/office/word/2006/wordml" xmlns:wps="http://schemas.microsoft.com/office/word/2010/wordprocessingShape" mc:Ignorable="w14 w15 w16se wp14">
   <w:footnote w:type="separator" w:id="-1">
     <w:p>
       <w:pPr>
@@ -1935,7 +2125,7 @@
 </file>
 
 <file path=word/numbering.xml><?xml version="1.0" encoding="utf-8"?>
-<w:numbering xmlns:wpc="http://schemas.microsoft.com/office/word/2010/wordprocessingCanvas" xmlns:cx="http://schemas.microsoft.com/office/drawing/2014/chartex" xmlns:cx1="http://schemas.microsoft.com/office/drawing/2015/9/8/chartex" xmlns:cx2="http://schemas.microsoft.com/office/drawing/2015/10/21/chartex" xmlns:mc="http://schemas.openxmlformats.org/markup-compatibility/2006" xmlns:o="urn:schemas-microsoft-com:office:office" xmlns:r="http://schemas.openxmlformats.org/officeDocument/2006/relationships" xmlns:m="http://schemas.openxmlformats.org/officeDocument/2006/math" xmlns:v="urn:schemas-microsoft-com:vml" xmlns:wp14="http://schemas.microsoft.com/office/word/2010/wordprocessingDrawing" xmlns:wp="http://schemas.openxmlformats.org/drawingml/2006/wordprocessingDrawing" xmlns:w10="urn:schemas-microsoft-com:office:word" xmlns:w="http://schemas.openxmlformats.org/wordprocessingml/2006/main" xmlns:w14="http://schemas.microsoft.com/office/word/2010/wordml" xmlns:w15="http://schemas.microsoft.com/office/word/2012/wordml" xmlns:w16se="http://schemas.microsoft.com/office/word/2015/wordml/symex" xmlns:wpg="http://schemas.microsoft.com/office/word/2010/wordprocessingGroup" xmlns:wpi="http://schemas.microsoft.com/office/word/2010/wordprocessingInk" xmlns:wne="http://schemas.microsoft.com/office/word/2006/wordml" xmlns:wps="http://schemas.microsoft.com/office/word/2010/wordprocessingShape" mc:Ignorable="w14 w15 w16se wp14">
+<w:numbering xmlns:wpc="http://schemas.microsoft.com/office/word/2010/wordprocessingCanvas" xmlns:cx="http://schemas.microsoft.com/office/drawing/2014/chartex" xmlns:cx1="http://schemas.microsoft.com/office/drawing/2015/9/8/chartex" xmlns:cx2="http://schemas.microsoft.com/office/drawing/2015/10/21/chartex" xmlns:cx3="http://schemas.microsoft.com/office/drawing/2016/5/9/chartex" xmlns:cx4="http://schemas.microsoft.com/office/drawing/2016/5/10/chartex" xmlns:cx5="http://schemas.microsoft.com/office/drawing/2016/5/11/chartex" xmlns:mc="http://schemas.openxmlformats.org/markup-compatibility/2006" xmlns:o="urn:schemas-microsoft-com:office:office" xmlns:r="http://schemas.openxmlformats.org/officeDocument/2006/relationships" xmlns:m="http://schemas.openxmlformats.org/officeDocument/2006/math" xmlns:v="urn:schemas-microsoft-com:vml" xmlns:wp14="http://schemas.microsoft.com/office/word/2010/wordprocessingDrawing" xmlns:wp="http://schemas.openxmlformats.org/drawingml/2006/wordprocessingDrawing" xmlns:w10="urn:schemas-microsoft-com:office:word" xmlns:w="http://schemas.openxmlformats.org/wordprocessingml/2006/main" xmlns:w14="http://schemas.microsoft.com/office/word/2010/wordml" xmlns:w15="http://schemas.microsoft.com/office/word/2012/wordml" xmlns:w16se="http://schemas.microsoft.com/office/word/2015/wordml/symex" xmlns:wpg="http://schemas.microsoft.com/office/word/2010/wordprocessingGroup" xmlns:wpi="http://schemas.microsoft.com/office/word/2010/wordprocessingInk" xmlns:wne="http://schemas.microsoft.com/office/word/2006/wordml" xmlns:wps="http://schemas.microsoft.com/office/word/2010/wordprocessingShape" mc:Ignorable="w14 w15 w16se wp14">
   <w:abstractNum w:abstractNumId="0" w15:restartNumberingAfterBreak="0">
     <w:nsid w:val="04C07C27"/>
     <w:multiLevelType w:val="hybridMultilevel"/>
@@ -2404,7 +2594,7 @@
         <w:rFonts w:ascii="Symbol" w:hAnsi="Symbol" w:hint="default"/>
       </w:rPr>
     </w:lvl>
-    <w:lvl w:ilvl="1" w:tplc="04090003" w:tentative="1">
+    <w:lvl w:ilvl="1" w:tplc="04090003">
       <w:start w:val="1"/>
       <w:numFmt w:val="bullet"/>
       <w:lvlText w:val="o"/>
@@ -4618,7 +4808,7 @@
     </w:rPrDefault>
     <w:pPrDefault/>
   </w:docDefaults>
-  <w:latentStyles w:defLockedState="0" w:defUIPriority="99" w:defSemiHidden="0" w:defUnhideWhenUsed="0" w:defQFormat="0" w:count="373">
+  <w:latentStyles w:defLockedState="0" w:defUIPriority="99" w:defSemiHidden="0" w:defUnhideWhenUsed="0" w:defQFormat="0" w:count="374">
     <w:lsdException w:name="Normal" w:uiPriority="0" w:qFormat="1"/>
     <w:lsdException w:name="heading 1" w:uiPriority="9" w:qFormat="1"/>
     <w:lsdException w:name="heading 2" w:semiHidden="1" w:uiPriority="9" w:unhideWhenUsed="1" w:qFormat="1"/>
@@ -4769,7 +4959,7 @@
     <w:lsdException w:name="Table Subtle 1" w:semiHidden="1" w:unhideWhenUsed="1"/>
     <w:lsdException w:name="Table Subtle 2" w:semiHidden="1" w:unhideWhenUsed="1"/>
     <w:lsdException w:name="Table Web 1" w:semiHidden="1" w:unhideWhenUsed="1"/>
-    <w:lsdException w:name="Table Web 3" w:semiHidden="1" w:unhideWhenUsed="1"/>
+    <w:lsdException w:name="Table Web 2" w:semiHidden="1" w:unhideWhenUsed="1"/>
     <w:lsdException w:name="Balloon Text" w:semiHidden="1" w:unhideWhenUsed="1"/>
     <w:lsdException w:name="Table Grid" w:uiPriority="59"/>
     <w:lsdException w:name="Placeholder Text" w:semiHidden="1"/>
@@ -4989,6 +5179,7 @@
     <w:lsdException w:name="List Table 7 Colorful Accent 6" w:uiPriority="52"/>
     <w:lsdException w:name="Mention" w:semiHidden="1" w:unhideWhenUsed="1"/>
     <w:lsdException w:name="Smart Hyperlink" w:semiHidden="1" w:unhideWhenUsed="1"/>
+    <w:lsdException w:name="Hashtag" w:semiHidden="1" w:unhideWhenUsed="1"/>
   </w:latentStyles>
   <w:style w:type="paragraph" w:default="1" w:styleId="Normal">
     <w:name w:val="Normal"/>

--- a/Rory Hayes - Resume.docx
+++ b/Rory Hayes - Resume.docx
@@ -1,6 +1,6 @@
 
 <file path=word/document.xml><?xml version="1.0" encoding="utf-8"?>
-<w:document xmlns:wpc="http://schemas.microsoft.com/office/word/2010/wordprocessingCanvas" xmlns:cx="http://schemas.microsoft.com/office/drawing/2014/chartex" xmlns:cx1="http://schemas.microsoft.com/office/drawing/2015/9/8/chartex" xmlns:cx2="http://schemas.microsoft.com/office/drawing/2015/10/21/chartex" xmlns:cx3="http://schemas.microsoft.com/office/drawing/2016/5/9/chartex" xmlns:cx4="http://schemas.microsoft.com/office/drawing/2016/5/10/chartex" xmlns:cx5="http://schemas.microsoft.com/office/drawing/2016/5/11/chartex" xmlns:mc="http://schemas.openxmlformats.org/markup-compatibility/2006" xmlns:o="urn:schemas-microsoft-com:office:office" xmlns:r="http://schemas.openxmlformats.org/officeDocument/2006/relationships" xmlns:m="http://schemas.openxmlformats.org/officeDocument/2006/math" xmlns:v="urn:schemas-microsoft-com:vml" xmlns:wp14="http://schemas.microsoft.com/office/word/2010/wordprocessingDrawing" xmlns:wp="http://schemas.openxmlformats.org/drawingml/2006/wordprocessingDrawing" xmlns:w10="urn:schemas-microsoft-com:office:word" xmlns:w="http://schemas.openxmlformats.org/wordprocessingml/2006/main" xmlns:w14="http://schemas.microsoft.com/office/word/2010/wordml" xmlns:w15="http://schemas.microsoft.com/office/word/2012/wordml" xmlns:w16se="http://schemas.microsoft.com/office/word/2015/wordml/symex" xmlns:wpg="http://schemas.microsoft.com/office/word/2010/wordprocessingGroup" xmlns:wpi="http://schemas.microsoft.com/office/word/2010/wordprocessingInk" xmlns:wne="http://schemas.microsoft.com/office/word/2006/wordml" xmlns:wps="http://schemas.microsoft.com/office/word/2010/wordprocessingShape" mc:Ignorable="w14 w15 w16se wp14">
+<w:document xmlns:wpc="http://schemas.microsoft.com/office/word/2010/wordprocessingCanvas" xmlns:cx="http://schemas.microsoft.com/office/drawing/2014/chartex" xmlns:cx1="http://schemas.microsoft.com/office/drawing/2015/9/8/chartex" xmlns:cx2="http://schemas.microsoft.com/office/drawing/2015/10/21/chartex" xmlns:cx3="http://schemas.microsoft.com/office/drawing/2016/5/9/chartex" xmlns:cx4="http://schemas.microsoft.com/office/drawing/2016/5/10/chartex" xmlns:cx5="http://schemas.microsoft.com/office/drawing/2016/5/11/chartex" xmlns:cx6="http://schemas.microsoft.com/office/drawing/2016/5/12/chartex" xmlns:cx7="http://schemas.microsoft.com/office/drawing/2016/5/13/chartex" xmlns:cx8="http://schemas.microsoft.com/office/drawing/2016/5/14/chartex" xmlns:mc="http://schemas.openxmlformats.org/markup-compatibility/2006" xmlns:aink="http://schemas.microsoft.com/office/drawing/2016/ink" xmlns:am3d="http://schemas.microsoft.com/office/drawing/2017/model3d" xmlns:o="urn:schemas-microsoft-com:office:office" xmlns:r="http://schemas.openxmlformats.org/officeDocument/2006/relationships" xmlns:m="http://schemas.openxmlformats.org/officeDocument/2006/math" xmlns:v="urn:schemas-microsoft-com:vml" xmlns:wp14="http://schemas.microsoft.com/office/word/2010/wordprocessingDrawing" xmlns:wp="http://schemas.openxmlformats.org/drawingml/2006/wordprocessingDrawing" xmlns:w10="urn:schemas-microsoft-com:office:word" xmlns:w="http://schemas.openxmlformats.org/wordprocessingml/2006/main" xmlns:w14="http://schemas.microsoft.com/office/word/2010/wordml" xmlns:w15="http://schemas.microsoft.com/office/word/2012/wordml" xmlns:w16cid="http://schemas.microsoft.com/office/word/2016/wordml/cid" xmlns:w16se="http://schemas.microsoft.com/office/word/2015/wordml/symex" xmlns:wpg="http://schemas.microsoft.com/office/word/2010/wordprocessingGroup" xmlns:wpi="http://schemas.microsoft.com/office/word/2010/wordprocessingInk" xmlns:wne="http://schemas.microsoft.com/office/word/2006/wordml" xmlns:wps="http://schemas.microsoft.com/office/word/2010/wordprocessingShape" mc:Ignorable="w14 w15 w16se w16cid wp14">
   <w:body>
     <w:tbl>
       <w:tblPr>
@@ -148,7 +148,7 @@
       </w:pPr>
       <w:r>
         <w:pict w14:anchorId="19A9591C">
-          <v:rect id="_x0000_i1028" style="width:0;height:1.5pt" o:hralign="center" o:hrstd="t" o:hr="t" fillcolor="#a0a0a0" stroked="f"/>
+          <v:rect id="_x0000_i1025" style="width:0;height:1.5pt" o:hralign="center" o:hrstd="t" o:hr="t" fillcolor="#a0a0a0" stroked="f"/>
         </w:pict>
       </w:r>
     </w:p>
@@ -326,6 +326,8 @@
             <w:r>
               <w:t>Experience</w:t>
             </w:r>
+            <w:bookmarkStart w:id="0" w:name="_GoBack"/>
+            <w:bookmarkEnd w:id="0"/>
           </w:p>
         </w:tc>
         <w:tc>
@@ -418,43 +420,19 @@
                     <w:contextualSpacing/>
                   </w:pPr>
                   <w:r>
-                    <w:t>D</w:t>
-                  </w:r>
-                  <w:r>
-                    <w:t>evelop</w:t>
-                  </w:r>
-                  <w:r>
-                    <w:t>s</w:t>
-                  </w:r>
-                  <w:r>
-                    <w:t xml:space="preserve"> and optimiz</w:t>
-                  </w:r>
-                  <w:r>
-                    <w:t>es</w:t>
-                  </w:r>
-                  <w:r>
-                    <w:t xml:space="preserve"> testing automation</w:t>
-                  </w:r>
-                  <w:r>
-                    <w:t xml:space="preserve"> </w:t>
-                  </w:r>
-                  <w:r>
-                    <w:t>and infrastructure</w:t>
-                  </w:r>
-                  <w:r>
-                    <w:t>.</w:t>
-                  </w:r>
-                  <w:r>
-                    <w:t xml:space="preserve"> </w:t>
-                  </w:r>
-                  <w:r>
-                    <w:t>(C#</w:t>
-                  </w:r>
-                  <w:r>
-                    <w:t xml:space="preserve"> and some C++</w:t>
-                  </w:r>
-                  <w:r>
-                    <w:t>)</w:t>
+                    <w:t xml:space="preserve">Created, documented, and maintained </w:t>
+                  </w:r>
+                  <w:r>
+                    <w:t xml:space="preserve">code </w:t>
+                  </w:r>
+                  <w:r>
+                    <w:t xml:space="preserve">infrastructure and </w:t>
+                  </w:r>
+                  <w:r>
+                    <w:t xml:space="preserve">physical/virtual </w:t>
+                  </w:r>
+                  <w:r>
+                    <w:t>device lab for mobile device testing.</w:t>
                   </w:r>
                 </w:p>
                 <w:p>
@@ -467,6 +445,55 @@
                     <w:contextualSpacing/>
                   </w:pPr>
                   <w:r>
+                    <w:t>D</w:t>
+                  </w:r>
+                  <w:r>
+                    <w:t>evelop</w:t>
+                  </w:r>
+                  <w:r>
+                    <w:t>s</w:t>
+                  </w:r>
+                  <w:r>
+                    <w:t xml:space="preserve"> and optimiz</w:t>
+                  </w:r>
+                  <w:r>
+                    <w:t>es</w:t>
+                  </w:r>
+                  <w:r>
+                    <w:t xml:space="preserve"> testing automation</w:t>
+                  </w:r>
+                  <w:r>
+                    <w:t xml:space="preserve"> </w:t>
+                  </w:r>
+                  <w:r>
+                    <w:t>and infrastructure</w:t>
+                  </w:r>
+                  <w:r>
+                    <w:t>.</w:t>
+                  </w:r>
+                  <w:r>
+                    <w:t xml:space="preserve"> </w:t>
+                  </w:r>
+                  <w:r>
+                    <w:t>(C#</w:t>
+                  </w:r>
+                  <w:r>
+                    <w:t xml:space="preserve"> and some C++</w:t>
+                  </w:r>
+                  <w:r>
+                    <w:t>)</w:t>
+                  </w:r>
+                </w:p>
+                <w:p>
+                  <w:pPr>
+                    <w:numPr>
+                      <w:ilvl w:val="0"/>
+                      <w:numId w:val="18"/>
+                    </w:numPr>
+                    <w:spacing w:after="0" w:line="240" w:lineRule="auto"/>
+                    <w:contextualSpacing/>
+                  </w:pPr>
+                  <w:r>
                     <w:t>Designed, planned, and managed critical migration of massive test case database. (1</w:t>
                   </w:r>
                   <w:r>
@@ -501,7 +528,10 @@
                     <w:t xml:space="preserve">several test </w:t>
                   </w:r>
                   <w:r>
-                    <w:t xml:space="preserve">configurations </w:t>
+                    <w:t>platforms</w:t>
+                  </w:r>
+                  <w:r>
+                    <w:t xml:space="preserve"> </w:t>
                   </w:r>
                   <w:r>
                     <w:t xml:space="preserve">needed </w:t>
@@ -510,7 +540,7 @@
                     <w:t xml:space="preserve">to </w:t>
                   </w:r>
                   <w:r>
-                    <w:t xml:space="preserve">test </w:t>
+                    <w:t xml:space="preserve">verify </w:t>
                   </w:r>
                   <w:r>
                     <w:t>different customer scenarios.</w:t>
@@ -676,7 +706,13 @@
                     <w:contextualSpacing/>
                   </w:pPr>
                   <w:r>
-                    <w:t>Guest speaking and teaching select CS classes.</w:t>
+                    <w:t xml:space="preserve">Guest teaching </w:t>
+                  </w:r>
+                  <w:r>
+                    <w:t xml:space="preserve">and speaking to </w:t>
+                  </w:r>
+                  <w:r>
+                    <w:t>select CS classes.</w:t>
                   </w:r>
                 </w:p>
                 <w:p>
@@ -773,8 +809,6 @@
                   <w:r>
                     <w:t xml:space="preserve"> (December 2016 – Present)</w:t>
                   </w:r>
-                  <w:bookmarkStart w:id="0" w:name="_GoBack"/>
-                  <w:bookmarkEnd w:id="0"/>
                 </w:p>
                 <w:p>
                   <w:pPr>
@@ -1191,16 +1225,7 @@
                     <w:t xml:space="preserve"> dashboard </w:t>
                   </w:r>
                   <w:r>
-                    <w:t>(</w:t>
-                  </w:r>
-                  <w:r>
-                    <w:t xml:space="preserve">using </w:t>
-                  </w:r>
-                  <w:r>
-                    <w:t xml:space="preserve">Java/GWT) </w:t>
-                  </w:r>
-                  <w:r>
-                    <w:t xml:space="preserve">for electric company customers </w:t>
+                    <w:t xml:space="preserve">(using Java/GWT) for electric company customers </w:t>
                   </w:r>
                   <w:r>
                     <w:t xml:space="preserve">which predicted future electric load based on </w:t>
@@ -1215,7 +1240,11 @@
                     <w:t>data.  O</w:t>
                   </w:r>
                   <w:r>
-                    <w:t>ther relevant factors like curren</w:t>
+                    <w:t xml:space="preserve">ther relevant factors like </w:t>
+                  </w:r>
+                  <w:r>
+                    <w:lastRenderedPageBreak/>
+                    <w:t>curren</w:t>
                   </w:r>
                   <w:r>
                     <w:t xml:space="preserve">t and upcoming weather patterns were also included and bubbled up to help electric companies predict </w:t>
@@ -1254,7 +1283,6 @@
                     <w:spacing w:after="0" w:line="240" w:lineRule="auto"/>
                   </w:pPr>
                   <w:r>
-                    <w:lastRenderedPageBreak/>
                     <w:t>Worked on internal tooling around cloud clusters, using Ganglia to monitor cluster statistics.</w:t>
                   </w:r>
                 </w:p>
@@ -1368,10 +1396,7 @@
                     <w:t>Developed an industry-grade program that analyzes</w:t>
                   </w:r>
                   <w:r>
-                    <w:t xml:space="preserve"> </w:t>
-                  </w:r>
-                  <w:r>
-                    <w:t>a 3D model</w:t>
+                    <w:t xml:space="preserve"> a 3D model</w:t>
                   </w:r>
                   <w:r>
                     <w:t>, slices</w:t>
@@ -2041,13 +2066,7 @@
               <w:ind w:left="421"/>
             </w:pPr>
             <w:r>
-              <w:t>Stable Tor Relay Host (Guard/Middle</w:t>
-            </w:r>
-            <w:r>
-              <w:t>) Fingerprint</w:t>
-            </w:r>
-            <w:r>
-              <w:t xml:space="preserve">: </w:t>
+              <w:t xml:space="preserve">Stable Tor Relay Host (Guard/Middle) Fingerprint: </w:t>
             </w:r>
             <w:r>
               <w:t>1821A0D2FF5B309A4FD3E8FC654773FC0927779F</w:t>
@@ -2075,7 +2094,7 @@
 </file>
 
 <file path=word/endnotes.xml><?xml version="1.0" encoding="utf-8"?>
-<w:endnotes xmlns:wpc="http://schemas.microsoft.com/office/word/2010/wordprocessingCanvas" xmlns:cx="http://schemas.microsoft.com/office/drawing/2014/chartex" xmlns:cx1="http://schemas.microsoft.com/office/drawing/2015/9/8/chartex" xmlns:cx2="http://schemas.microsoft.com/office/drawing/2015/10/21/chartex" xmlns:cx3="http://schemas.microsoft.com/office/drawing/2016/5/9/chartex" xmlns:cx4="http://schemas.microsoft.com/office/drawing/2016/5/10/chartex" xmlns:cx5="http://schemas.microsoft.com/office/drawing/2016/5/11/chartex" xmlns:mc="http://schemas.openxmlformats.org/markup-compatibility/2006" xmlns:o="urn:schemas-microsoft-com:office:office" xmlns:r="http://schemas.openxmlformats.org/officeDocument/2006/relationships" xmlns:m="http://schemas.openxmlformats.org/officeDocument/2006/math" xmlns:v="urn:schemas-microsoft-com:vml" xmlns:wp14="http://schemas.microsoft.com/office/word/2010/wordprocessingDrawing" xmlns:wp="http://schemas.openxmlformats.org/drawingml/2006/wordprocessingDrawing" xmlns:w10="urn:schemas-microsoft-com:office:word" xmlns:w="http://schemas.openxmlformats.org/wordprocessingml/2006/main" xmlns:w14="http://schemas.microsoft.com/office/word/2010/wordml" xmlns:w15="http://schemas.microsoft.com/office/word/2012/wordml" xmlns:w16se="http://schemas.microsoft.com/office/word/2015/wordml/symex" xmlns:wpg="http://schemas.microsoft.com/office/word/2010/wordprocessingGroup" xmlns:wpi="http://schemas.microsoft.com/office/word/2010/wordprocessingInk" xmlns:wne="http://schemas.microsoft.com/office/word/2006/wordml" xmlns:wps="http://schemas.microsoft.com/office/word/2010/wordprocessingShape" mc:Ignorable="w14 w15 w16se wp14">
+<w:endnotes xmlns:wpc="http://schemas.microsoft.com/office/word/2010/wordprocessingCanvas" xmlns:cx="http://schemas.microsoft.com/office/drawing/2014/chartex" xmlns:cx1="http://schemas.microsoft.com/office/drawing/2015/9/8/chartex" xmlns:cx2="http://schemas.microsoft.com/office/drawing/2015/10/21/chartex" xmlns:cx3="http://schemas.microsoft.com/office/drawing/2016/5/9/chartex" xmlns:cx4="http://schemas.microsoft.com/office/drawing/2016/5/10/chartex" xmlns:cx5="http://schemas.microsoft.com/office/drawing/2016/5/11/chartex" xmlns:cx6="http://schemas.microsoft.com/office/drawing/2016/5/12/chartex" xmlns:cx7="http://schemas.microsoft.com/office/drawing/2016/5/13/chartex" xmlns:cx8="http://schemas.microsoft.com/office/drawing/2016/5/14/chartex" xmlns:mc="http://schemas.openxmlformats.org/markup-compatibility/2006" xmlns:aink="http://schemas.microsoft.com/office/drawing/2016/ink" xmlns:am3d="http://schemas.microsoft.com/office/drawing/2017/model3d" xmlns:o="urn:schemas-microsoft-com:office:office" xmlns:r="http://schemas.openxmlformats.org/officeDocument/2006/relationships" xmlns:m="http://schemas.openxmlformats.org/officeDocument/2006/math" xmlns:v="urn:schemas-microsoft-com:vml" xmlns:wp14="http://schemas.microsoft.com/office/word/2010/wordprocessingDrawing" xmlns:wp="http://schemas.openxmlformats.org/drawingml/2006/wordprocessingDrawing" xmlns:w10="urn:schemas-microsoft-com:office:word" xmlns:w="http://schemas.openxmlformats.org/wordprocessingml/2006/main" xmlns:w14="http://schemas.microsoft.com/office/word/2010/wordml" xmlns:w15="http://schemas.microsoft.com/office/word/2012/wordml" xmlns:w16cid="http://schemas.microsoft.com/office/word/2016/wordml/cid" xmlns:w16se="http://schemas.microsoft.com/office/word/2015/wordml/symex" xmlns:wpg="http://schemas.microsoft.com/office/word/2010/wordprocessingGroup" xmlns:wpi="http://schemas.microsoft.com/office/word/2010/wordprocessingInk" xmlns:wne="http://schemas.microsoft.com/office/word/2006/wordml" xmlns:wps="http://schemas.microsoft.com/office/word/2010/wordprocessingShape" mc:Ignorable="w14 w15 w16se w16cid wp14">
   <w:endnote w:type="separator" w:id="-1">
     <w:p>
       <w:pPr>
@@ -2100,7 +2119,7 @@
 </file>
 
 <file path=word/footnotes.xml><?xml version="1.0" encoding="utf-8"?>
-<w:footnotes xmlns:wpc="http://schemas.microsoft.com/office/word/2010/wordprocessingCanvas" xmlns:cx="http://schemas.microsoft.com/office/drawing/2014/chartex" xmlns:cx1="http://schemas.microsoft.com/office/drawing/2015/9/8/chartex" xmlns:cx2="http://schemas.microsoft.com/office/drawing/2015/10/21/chartex" xmlns:cx3="http://schemas.microsoft.com/office/drawing/2016/5/9/chartex" xmlns:cx4="http://schemas.microsoft.com/office/drawing/2016/5/10/chartex" xmlns:cx5="http://schemas.microsoft.com/office/drawing/2016/5/11/chartex" xmlns:mc="http://schemas.openxmlformats.org/markup-compatibility/2006" xmlns:o="urn:schemas-microsoft-com:office:office" xmlns:r="http://schemas.openxmlformats.org/officeDocument/2006/relationships" xmlns:m="http://schemas.openxmlformats.org/officeDocument/2006/math" xmlns:v="urn:schemas-microsoft-com:vml" xmlns:wp14="http://schemas.microsoft.com/office/word/2010/wordprocessingDrawing" xmlns:wp="http://schemas.openxmlformats.org/drawingml/2006/wordprocessingDrawing" xmlns:w10="urn:schemas-microsoft-com:office:word" xmlns:w="http://schemas.openxmlformats.org/wordprocessingml/2006/main" xmlns:w14="http://schemas.microsoft.com/office/word/2010/wordml" xmlns:w15="http://schemas.microsoft.com/office/word/2012/wordml" xmlns:w16se="http://schemas.microsoft.com/office/word/2015/wordml/symex" xmlns:wpg="http://schemas.microsoft.com/office/word/2010/wordprocessingGroup" xmlns:wpi="http://schemas.microsoft.com/office/word/2010/wordprocessingInk" xmlns:wne="http://schemas.microsoft.com/office/word/2006/wordml" xmlns:wps="http://schemas.microsoft.com/office/word/2010/wordprocessingShape" mc:Ignorable="w14 w15 w16se wp14">
+<w:footnotes xmlns:wpc="http://schemas.microsoft.com/office/word/2010/wordprocessingCanvas" xmlns:cx="http://schemas.microsoft.com/office/drawing/2014/chartex" xmlns:cx1="http://schemas.microsoft.com/office/drawing/2015/9/8/chartex" xmlns:cx2="http://schemas.microsoft.com/office/drawing/2015/10/21/chartex" xmlns:cx3="http://schemas.microsoft.com/office/drawing/2016/5/9/chartex" xmlns:cx4="http://schemas.microsoft.com/office/drawing/2016/5/10/chartex" xmlns:cx5="http://schemas.microsoft.com/office/drawing/2016/5/11/chartex" xmlns:cx6="http://schemas.microsoft.com/office/drawing/2016/5/12/chartex" xmlns:cx7="http://schemas.microsoft.com/office/drawing/2016/5/13/chartex" xmlns:cx8="http://schemas.microsoft.com/office/drawing/2016/5/14/chartex" xmlns:mc="http://schemas.openxmlformats.org/markup-compatibility/2006" xmlns:aink="http://schemas.microsoft.com/office/drawing/2016/ink" xmlns:am3d="http://schemas.microsoft.com/office/drawing/2017/model3d" xmlns:o="urn:schemas-microsoft-com:office:office" xmlns:r="http://schemas.openxmlformats.org/officeDocument/2006/relationships" xmlns:m="http://schemas.openxmlformats.org/officeDocument/2006/math" xmlns:v="urn:schemas-microsoft-com:vml" xmlns:wp14="http://schemas.microsoft.com/office/word/2010/wordprocessingDrawing" xmlns:wp="http://schemas.openxmlformats.org/drawingml/2006/wordprocessingDrawing" xmlns:w10="urn:schemas-microsoft-com:office:word" xmlns:w="http://schemas.openxmlformats.org/wordprocessingml/2006/main" xmlns:w14="http://schemas.microsoft.com/office/word/2010/wordml" xmlns:w15="http://schemas.microsoft.com/office/word/2012/wordml" xmlns:w16cid="http://schemas.microsoft.com/office/word/2016/wordml/cid" xmlns:w16se="http://schemas.microsoft.com/office/word/2015/wordml/symex" xmlns:wpg="http://schemas.microsoft.com/office/word/2010/wordprocessingGroup" xmlns:wpi="http://schemas.microsoft.com/office/word/2010/wordprocessingInk" xmlns:wne="http://schemas.microsoft.com/office/word/2006/wordml" xmlns:wps="http://schemas.microsoft.com/office/word/2010/wordprocessingShape" mc:Ignorable="w14 w15 w16se w16cid wp14">
   <w:footnote w:type="separator" w:id="-1">
     <w:p>
       <w:pPr>
@@ -2125,7 +2144,7 @@
 </file>
 
 <file path=word/numbering.xml><?xml version="1.0" encoding="utf-8"?>
-<w:numbering xmlns:wpc="http://schemas.microsoft.com/office/word/2010/wordprocessingCanvas" xmlns:cx="http://schemas.microsoft.com/office/drawing/2014/chartex" xmlns:cx1="http://schemas.microsoft.com/office/drawing/2015/9/8/chartex" xmlns:cx2="http://schemas.microsoft.com/office/drawing/2015/10/21/chartex" xmlns:cx3="http://schemas.microsoft.com/office/drawing/2016/5/9/chartex" xmlns:cx4="http://schemas.microsoft.com/office/drawing/2016/5/10/chartex" xmlns:cx5="http://schemas.microsoft.com/office/drawing/2016/5/11/chartex" xmlns:mc="http://schemas.openxmlformats.org/markup-compatibility/2006" xmlns:o="urn:schemas-microsoft-com:office:office" xmlns:r="http://schemas.openxmlformats.org/officeDocument/2006/relationships" xmlns:m="http://schemas.openxmlformats.org/officeDocument/2006/math" xmlns:v="urn:schemas-microsoft-com:vml" xmlns:wp14="http://schemas.microsoft.com/office/word/2010/wordprocessingDrawing" xmlns:wp="http://schemas.openxmlformats.org/drawingml/2006/wordprocessingDrawing" xmlns:w10="urn:schemas-microsoft-com:office:word" xmlns:w="http://schemas.openxmlformats.org/wordprocessingml/2006/main" xmlns:w14="http://schemas.microsoft.com/office/word/2010/wordml" xmlns:w15="http://schemas.microsoft.com/office/word/2012/wordml" xmlns:w16se="http://schemas.microsoft.com/office/word/2015/wordml/symex" xmlns:wpg="http://schemas.microsoft.com/office/word/2010/wordprocessingGroup" xmlns:wpi="http://schemas.microsoft.com/office/word/2010/wordprocessingInk" xmlns:wne="http://schemas.microsoft.com/office/word/2006/wordml" xmlns:wps="http://schemas.microsoft.com/office/word/2010/wordprocessingShape" mc:Ignorable="w14 w15 w16se wp14">
+<w:numbering xmlns:wpc="http://schemas.microsoft.com/office/word/2010/wordprocessingCanvas" xmlns:cx="http://schemas.microsoft.com/office/drawing/2014/chartex" xmlns:cx1="http://schemas.microsoft.com/office/drawing/2015/9/8/chartex" xmlns:cx2="http://schemas.microsoft.com/office/drawing/2015/10/21/chartex" xmlns:cx3="http://schemas.microsoft.com/office/drawing/2016/5/9/chartex" xmlns:cx4="http://schemas.microsoft.com/office/drawing/2016/5/10/chartex" xmlns:cx5="http://schemas.microsoft.com/office/drawing/2016/5/11/chartex" xmlns:cx6="http://schemas.microsoft.com/office/drawing/2016/5/12/chartex" xmlns:cx7="http://schemas.microsoft.com/office/drawing/2016/5/13/chartex" xmlns:cx8="http://schemas.microsoft.com/office/drawing/2016/5/14/chartex" xmlns:mc="http://schemas.openxmlformats.org/markup-compatibility/2006" xmlns:aink="http://schemas.microsoft.com/office/drawing/2016/ink" xmlns:am3d="http://schemas.microsoft.com/office/drawing/2017/model3d" xmlns:o="urn:schemas-microsoft-com:office:office" xmlns:r="http://schemas.openxmlformats.org/officeDocument/2006/relationships" xmlns:m="http://schemas.openxmlformats.org/officeDocument/2006/math" xmlns:v="urn:schemas-microsoft-com:vml" xmlns:wp14="http://schemas.microsoft.com/office/word/2010/wordprocessingDrawing" xmlns:wp="http://schemas.openxmlformats.org/drawingml/2006/wordprocessingDrawing" xmlns:w10="urn:schemas-microsoft-com:office:word" xmlns:w="http://schemas.openxmlformats.org/wordprocessingml/2006/main" xmlns:w14="http://schemas.microsoft.com/office/word/2010/wordml" xmlns:w15="http://schemas.microsoft.com/office/word/2012/wordml" xmlns:w16cid="http://schemas.microsoft.com/office/word/2016/wordml/cid" xmlns:w16se="http://schemas.microsoft.com/office/word/2015/wordml/symex" xmlns:wpg="http://schemas.microsoft.com/office/word/2010/wordprocessingGroup" xmlns:wpi="http://schemas.microsoft.com/office/word/2010/wordprocessingInk" xmlns:wne="http://schemas.microsoft.com/office/word/2006/wordml" xmlns:wps="http://schemas.microsoft.com/office/word/2010/wordprocessingShape" mc:Ignorable="w14 w15 w16se w16cid wp14">
   <w:abstractNum w:abstractNumId="0" w15:restartNumberingAfterBreak="0">
     <w:nsid w:val="04C07C27"/>
     <w:multiLevelType w:val="hybridMultilevel"/>
@@ -4798,7 +4817,7 @@
 </file>
 
 <file path=word/styles.xml><?xml version="1.0" encoding="utf-8"?>
-<w:styles xmlns:mc="http://schemas.openxmlformats.org/markup-compatibility/2006" xmlns:r="http://schemas.openxmlformats.org/officeDocument/2006/relationships" xmlns:w="http://schemas.openxmlformats.org/wordprocessingml/2006/main" xmlns:w14="http://schemas.microsoft.com/office/word/2010/wordml" xmlns:w15="http://schemas.microsoft.com/office/word/2012/wordml" xmlns:w16se="http://schemas.microsoft.com/office/word/2015/wordml/symex" mc:Ignorable="w14 w15 w16se">
+<w:styles xmlns:mc="http://schemas.openxmlformats.org/markup-compatibility/2006" xmlns:r="http://schemas.openxmlformats.org/officeDocument/2006/relationships" xmlns:w="http://schemas.openxmlformats.org/wordprocessingml/2006/main" xmlns:w14="http://schemas.microsoft.com/office/word/2010/wordml" xmlns:w15="http://schemas.microsoft.com/office/word/2012/wordml" xmlns:w16cid="http://schemas.microsoft.com/office/word/2016/wordml/cid" xmlns:w16se="http://schemas.microsoft.com/office/word/2015/wordml/symex" mc:Ignorable="w14 w15 w16se w16cid">
   <w:docDefaults>
     <w:rPrDefault>
       <w:rPr>
@@ -4808,7 +4827,7 @@
     </w:rPrDefault>
     <w:pPrDefault/>
   </w:docDefaults>
-  <w:latentStyles w:defLockedState="0" w:defUIPriority="99" w:defSemiHidden="0" w:defUnhideWhenUsed="0" w:defQFormat="0" w:count="374">
+  <w:latentStyles w:defLockedState="0" w:defUIPriority="99" w:defSemiHidden="0" w:defUnhideWhenUsed="0" w:defQFormat="0" w:count="375">
     <w:lsdException w:name="Normal" w:uiPriority="0" w:qFormat="1"/>
     <w:lsdException w:name="heading 1" w:uiPriority="9" w:qFormat="1"/>
     <w:lsdException w:name="heading 2" w:semiHidden="1" w:uiPriority="9" w:unhideWhenUsed="1" w:qFormat="1"/>
@@ -5180,6 +5199,7 @@
     <w:lsdException w:name="Mention" w:semiHidden="1" w:unhideWhenUsed="1"/>
     <w:lsdException w:name="Smart Hyperlink" w:semiHidden="1" w:unhideWhenUsed="1"/>
     <w:lsdException w:name="Hashtag" w:semiHidden="1" w:unhideWhenUsed="1"/>
+    <w:lsdException w:name="Unresolved Mention" w:semiHidden="1" w:unhideWhenUsed="1"/>
   </w:latentStyles>
   <w:style w:type="paragraph" w:default="1" w:styleId="Normal">
     <w:name w:val="Normal"/>

--- a/Rory Hayes - Resume.docx
+++ b/Rory Hayes - Resume.docx
@@ -26,17 +26,20 @@
                 <w:tab w:val="left" w:pos="3447"/>
               </w:tabs>
               <w:spacing w:after="0" w:line="240" w:lineRule="auto"/>
-              <w:ind w:left="-120"/>
+              <w:ind w:left="-120" w:right="180"/>
               <w:rPr>
                 <w:lang w:val="en-US"/>
               </w:rPr>
             </w:pPr>
-            <w:r>
-              <w:rPr>
-                <w:lang w:val="en-US"/>
-              </w:rPr>
-              <w:t>roryohayes@gmail.com</w:t>
-            </w:r>
+            <w:hyperlink r:id="rId7" w:history="1">
+              <w:r>
+                <w:rPr>
+                  <w:rStyle w:val="Hyperlink"/>
+                  <w:lang w:val="en-US"/>
+                </w:rPr>
+                <w:t>roryohayes@gmail.com</w:t>
+              </w:r>
+            </w:hyperlink>
           </w:p>
         </w:tc>
         <w:tc>
@@ -52,6 +55,7 @@
                 <w:tab w:val="left" w:pos="3447"/>
               </w:tabs>
               <w:spacing w:after="0" w:line="240" w:lineRule="auto"/>
+              <w:ind w:right="180"/>
               <w:jc w:val="center"/>
               <w:rPr>
                 <w:b/>
@@ -90,19 +94,18 @@
                 <w:tab w:val="left" w:pos="3447"/>
               </w:tabs>
               <w:spacing w:after="0" w:line="240" w:lineRule="auto"/>
+              <w:ind w:right="180"/>
               <w:jc w:val="right"/>
               <w:rPr>
                 <w:rFonts w:asciiTheme="minorHAnsi" w:hAnsiTheme="minorHAnsi" w:cstheme="minorHAnsi"/>
                 <w:lang w:val="en-US"/>
               </w:rPr>
             </w:pPr>
-            <w:hyperlink r:id="rId7" w:history="1">
+            <w:hyperlink r:id="rId8" w:history="1">
               <w:r>
                 <w:rPr>
                   <w:rStyle w:val="Hyperlink"/>
                   <w:rFonts w:asciiTheme="minorHAnsi" w:hAnsiTheme="minorHAnsi" w:cstheme="minorHAnsi"/>
-                  <w:color w:val="auto"/>
-                  <w:u w:val="none"/>
                   <w:lang w:val="en-US"/>
                 </w:rPr>
                 <w:t>http</w:t>
@@ -111,8 +114,6 @@
                 <w:rPr>
                   <w:rStyle w:val="Hyperlink"/>
                   <w:rFonts w:asciiTheme="minorHAnsi" w:hAnsiTheme="minorHAnsi" w:cstheme="minorHAnsi"/>
-                  <w:color w:val="auto"/>
-                  <w:u w:val="none"/>
                   <w:lang w:val="en-US"/>
                 </w:rPr>
                 <w:t>s</w:t>
@@ -121,20 +122,11 @@
                 <w:rPr>
                   <w:rStyle w:val="Hyperlink"/>
                   <w:rFonts w:asciiTheme="minorHAnsi" w:hAnsiTheme="minorHAnsi" w:cstheme="minorHAnsi"/>
-                  <w:color w:val="auto"/>
-                  <w:u w:val="none"/>
                   <w:lang w:val="en-US"/>
                 </w:rPr>
-                <w:t>://roryhay.es</w:t>
+                <w:t>://roryhay.es/</w:t>
               </w:r>
             </w:hyperlink>
-            <w:r>
-              <w:rPr>
-                <w:rFonts w:asciiTheme="minorHAnsi" w:hAnsiTheme="minorHAnsi" w:cstheme="minorHAnsi"/>
-                <w:lang w:val="en-US"/>
-              </w:rPr>
-              <w:t>/</w:t>
-            </w:r>
           </w:p>
         </w:tc>
       </w:tr>
@@ -143,171 +135,63 @@
       <w:pPr>
         <w:pStyle w:val="Header"/>
         <w:spacing w:after="0" w:line="240" w:lineRule="auto"/>
+        <w:ind w:right="180"/>
         <w:contextualSpacing/>
         <w:jc w:val="both"/>
       </w:pPr>
       <w:r>
         <w:pict w14:anchorId="19A9591C">
-          <v:rect id="_x0000_i1025" style="width:0;height:1.5pt" o:hralign="center" o:hrstd="t" o:hr="t" fillcolor="#a0a0a0" stroked="f"/>
+          <v:rect id="_x0000_i1040" style="width:0;height:1.5pt" o:hralign="center" o:bullet="t" o:hrstd="t" o:hr="t" fillcolor="#a0a0a0" stroked="f"/>
         </w:pict>
+      </w:r>
+    </w:p>
+    <w:p>
+      <w:pPr>
+        <w:pStyle w:val="Heading1"/>
+        <w:ind w:right="180"/>
+      </w:pPr>
+      <w:r>
+        <w:t>Education</w:t>
       </w:r>
     </w:p>
     <w:tbl>
       <w:tblPr>
-        <w:tblW w:w="11088" w:type="dxa"/>
+        <w:tblW w:w="10800" w:type="dxa"/>
         <w:tblLayout w:type="fixed"/>
         <w:tblLook w:val="04A0" w:firstRow="1" w:lastRow="0" w:firstColumn="1" w:lastColumn="0" w:noHBand="0" w:noVBand="1"/>
       </w:tblPr>
       <w:tblGrid>
-        <w:gridCol w:w="1363"/>
-        <w:gridCol w:w="9725"/>
+        <w:gridCol w:w="6835"/>
+        <w:gridCol w:w="3965"/>
       </w:tblGrid>
       <w:tr>
         <w:tc>
           <w:tcPr>
-            <w:tcW w:w="1363" w:type="dxa"/>
+            <w:tcW w:w="6835" w:type="dxa"/>
             <w:shd w:val="clear" w:color="auto" w:fill="auto"/>
           </w:tcPr>
           <w:p>
             <w:pPr>
               <w:spacing w:after="0" w:line="240" w:lineRule="auto"/>
-              <w:ind w:left="-120"/>
-            </w:pPr>
-            <w:r>
-              <w:t>Education</w:t>
+              <w:ind w:right="180"/>
+            </w:pPr>
+            <w:r>
+              <w:t>Missouri University of Science and Technology (Rolla)</w:t>
             </w:r>
           </w:p>
         </w:tc>
         <w:tc>
           <w:tcPr>
-            <w:tcW w:w="9725" w:type="dxa"/>
+            <w:tcW w:w="3965" w:type="dxa"/>
             <w:shd w:val="clear" w:color="auto" w:fill="auto"/>
           </w:tcPr>
-          <w:tbl>
-            <w:tblPr>
-              <w:tblW w:w="9665" w:type="dxa"/>
-              <w:tblLayout w:type="fixed"/>
-              <w:tblLook w:val="04A0" w:firstRow="1" w:lastRow="0" w:firstColumn="1" w:lastColumn="0" w:noHBand="0" w:noVBand="1"/>
-            </w:tblPr>
-            <w:tblGrid>
-              <w:gridCol w:w="5546"/>
-              <w:gridCol w:w="4119"/>
-            </w:tblGrid>
-            <w:tr>
-              <w:tc>
-                <w:tcPr>
-                  <w:tcW w:w="5546" w:type="dxa"/>
-                  <w:shd w:val="clear" w:color="auto" w:fill="auto"/>
-                </w:tcPr>
-                <w:p>
-                  <w:pPr>
-                    <w:spacing w:after="0" w:line="240" w:lineRule="auto"/>
-                  </w:pPr>
-                  <w:r>
-                    <w:t>Missouri University of Science and Technology</w:t>
-                  </w:r>
-                  <w:r>
-                    <w:t xml:space="preserve"> (Rolla)</w:t>
-                  </w:r>
-                </w:p>
-              </w:tc>
-              <w:tc>
-                <w:tcPr>
-                  <w:tcW w:w="4119" w:type="dxa"/>
-                  <w:shd w:val="clear" w:color="auto" w:fill="auto"/>
-                </w:tcPr>
-                <w:p>
-                  <w:pPr>
-                    <w:spacing w:after="0" w:line="240" w:lineRule="auto"/>
-                  </w:pPr>
-                  <w:r>
-                    <w:t>August 2009 – May 2013</w:t>
-                  </w:r>
-                  <w:r>
-                    <w:t xml:space="preserve"> (4 years)</w:t>
-                  </w:r>
-                </w:p>
-              </w:tc>
-            </w:tr>
-            <w:tr>
-              <w:tc>
-                <w:tcPr>
-                  <w:tcW w:w="9665" w:type="dxa"/>
-                  <w:gridSpan w:val="2"/>
-                  <w:shd w:val="clear" w:color="auto" w:fill="auto"/>
-                </w:tcPr>
-                <w:p>
-                  <w:pPr>
-                    <w:spacing w:after="0" w:line="240" w:lineRule="auto"/>
-                  </w:pPr>
-                  <w:r>
-                    <w:rPr>
-                      <w:b/>
-                    </w:rPr>
-                    <w:t xml:space="preserve">B.S. </w:t>
-                  </w:r>
-                  <w:r>
-                    <w:rPr>
-                      <w:b/>
-                    </w:rPr>
-                    <w:t xml:space="preserve">in </w:t>
-                  </w:r>
-                  <w:r>
-                    <w:rPr>
-                      <w:b/>
-                    </w:rPr>
-                    <w:t>Computer Science</w:t>
-                  </w:r>
-                  <w:r>
-                    <w:t>,</w:t>
-                  </w:r>
-                  <w:r>
-                    <w:rPr>
-                      <w:b/>
-                    </w:rPr>
-                    <w:t xml:space="preserve"> </w:t>
-                  </w:r>
-                  <w:r>
-                    <w:rPr>
-                      <w:b/>
-                    </w:rPr>
-                    <w:t xml:space="preserve">B.S. </w:t>
-                  </w:r>
-                  <w:r>
-                    <w:rPr>
-                      <w:b/>
-                    </w:rPr>
-                    <w:t xml:space="preserve">in </w:t>
-                  </w:r>
-                  <w:r>
-                    <w:rPr>
-                      <w:b/>
-                    </w:rPr>
-                    <w:t>Computer Engineering</w:t>
-                  </w:r>
-                  <w:r>
-                    <w:t xml:space="preserve">, and a </w:t>
-                  </w:r>
-                  <w:r>
-                    <w:t>Minor in Mathematics</w:t>
-                  </w:r>
-                </w:p>
-              </w:tc>
-            </w:tr>
-          </w:tbl>
-          <w:p>
-            <w:pPr>
-              <w:spacing w:after="0" w:line="240" w:lineRule="auto"/>
-              <w:contextualSpacing/>
-              <w:rPr>
-                <w:u w:val="single"/>
-              </w:rPr>
-            </w:pPr>
-            <w:r>
-              <w:rPr>
-                <w:u w:val="single"/>
-              </w:rPr>
-              <w:t xml:space="preserve"> </w:t>
+          <w:p>
+            <w:pPr>
+              <w:spacing w:after="0" w:line="240" w:lineRule="auto"/>
+              <w:ind w:right="180"/>
+            </w:pPr>
+            <w:r>
+              <w:t>August 2009 – May 2013 (4 years)</w:t>
             </w:r>
           </w:p>
         </w:tc>
@@ -315,1605 +199,558 @@
       <w:tr>
         <w:tc>
           <w:tcPr>
-            <w:tcW w:w="1363" w:type="dxa"/>
+            <w:tcW w:w="10800" w:type="dxa"/>
+            <w:gridSpan w:val="2"/>
             <w:shd w:val="clear" w:color="auto" w:fill="auto"/>
           </w:tcPr>
           <w:p>
             <w:pPr>
               <w:spacing w:after="0" w:line="240" w:lineRule="auto"/>
-              <w:ind w:left="-120"/>
-            </w:pPr>
-            <w:r>
-              <w:t>Experience</w:t>
-            </w:r>
-            <w:bookmarkStart w:id="0" w:name="_GoBack"/>
-            <w:bookmarkEnd w:id="0"/>
+              <w:ind w:right="180"/>
+            </w:pPr>
+            <w:r>
+              <w:rPr>
+                <w:b/>
+              </w:rPr>
+              <w:t xml:space="preserve">B.S. </w:t>
+            </w:r>
+            <w:r>
+              <w:rPr>
+                <w:b/>
+              </w:rPr>
+              <w:t xml:space="preserve">in </w:t>
+            </w:r>
+            <w:r>
+              <w:rPr>
+                <w:b/>
+              </w:rPr>
+              <w:t>Computer Science</w:t>
+            </w:r>
+            <w:r>
+              <w:t>,</w:t>
+            </w:r>
+            <w:r>
+              <w:rPr>
+                <w:b/>
+              </w:rPr>
+              <w:t xml:space="preserve"> </w:t>
+            </w:r>
+            <w:r>
+              <w:rPr>
+                <w:b/>
+              </w:rPr>
+              <w:t xml:space="preserve">B.S. </w:t>
+            </w:r>
+            <w:r>
+              <w:rPr>
+                <w:b/>
+              </w:rPr>
+              <w:t xml:space="preserve">in </w:t>
+            </w:r>
+            <w:r>
+              <w:rPr>
+                <w:b/>
+              </w:rPr>
+              <w:t>Computer Engineering</w:t>
+            </w:r>
+            <w:r>
+              <w:t xml:space="preserve">, and a </w:t>
+            </w:r>
+            <w:r>
+              <w:t>Minor in Mathematics</w:t>
+            </w:r>
+          </w:p>
+        </w:tc>
+      </w:tr>
+    </w:tbl>
+    <w:p>
+      <w:pPr>
+        <w:pStyle w:val="Heading1"/>
+        <w:ind w:right="180"/>
+      </w:pPr>
+      <w:r>
+        <w:t>Experience</w:t>
+      </w:r>
+    </w:p>
+    <w:tbl>
+      <w:tblPr>
+        <w:tblW w:w="10795" w:type="dxa"/>
+        <w:tblLayout w:type="fixed"/>
+        <w:tblLook w:val="04A0" w:firstRow="1" w:lastRow="0" w:firstColumn="1" w:lastColumn="0" w:noHBand="0" w:noVBand="1"/>
+      </w:tblPr>
+      <w:tblGrid>
+        <w:gridCol w:w="6835"/>
+        <w:gridCol w:w="3960"/>
+      </w:tblGrid>
+      <w:tr>
+        <w:tc>
+          <w:tcPr>
+            <w:tcW w:w="6835" w:type="dxa"/>
+            <w:shd w:val="clear" w:color="auto" w:fill="auto"/>
+          </w:tcPr>
+          <w:p>
+            <w:pPr>
+              <w:spacing w:after="0" w:line="240" w:lineRule="auto"/>
+              <w:ind w:right="180"/>
+              <w:contextualSpacing/>
+              <w:rPr>
+                <w:rStyle w:val="IntenseEmphasis"/>
+              </w:rPr>
+            </w:pPr>
+            <w:r>
+              <w:rPr>
+                <w:rStyle w:val="IntenseEmphasis"/>
+              </w:rPr>
+              <w:t>Microsoft Corporation</w:t>
+            </w:r>
+          </w:p>
+          <w:p>
+            <w:pPr>
+              <w:spacing w:after="0" w:line="240" w:lineRule="auto"/>
+              <w:ind w:left="377" w:right="180"/>
+              <w:contextualSpacing/>
+              <w:rPr>
+                <w:b/>
+              </w:rPr>
+            </w:pPr>
+            <w:r>
+              <w:rPr>
+                <w:b/>
+                <w:bCs/>
+              </w:rPr>
+              <w:t>Software Engineer</w:t>
+            </w:r>
           </w:p>
         </w:tc>
         <w:tc>
           <w:tcPr>
-            <w:tcW w:w="9725" w:type="dxa"/>
+            <w:tcW w:w="3960" w:type="dxa"/>
             <w:shd w:val="clear" w:color="auto" w:fill="auto"/>
           </w:tcPr>
-          <w:tbl>
-            <w:tblPr>
-              <w:tblW w:w="9704" w:type="dxa"/>
-              <w:tblLayout w:type="fixed"/>
-              <w:tblLook w:val="04A0" w:firstRow="1" w:lastRow="0" w:firstColumn="1" w:lastColumn="0" w:noHBand="0" w:noVBand="1"/>
-            </w:tblPr>
-            <w:tblGrid>
-              <w:gridCol w:w="5545"/>
-              <w:gridCol w:w="4159"/>
-            </w:tblGrid>
-            <w:tr>
-              <w:tc>
-                <w:tcPr>
-                  <w:tcW w:w="5545" w:type="dxa"/>
-                  <w:shd w:val="clear" w:color="auto" w:fill="auto"/>
-                </w:tcPr>
-                <w:p>
-                  <w:pPr>
-                    <w:spacing w:after="0" w:line="240" w:lineRule="auto"/>
-                    <w:contextualSpacing/>
-                  </w:pPr>
-                  <w:r>
-                    <w:t>Microsoft Corporation</w:t>
-                  </w:r>
-                </w:p>
-                <w:p>
-                  <w:pPr>
-                    <w:spacing w:after="0" w:line="240" w:lineRule="auto"/>
-                    <w:ind w:left="377"/>
-                    <w:contextualSpacing/>
-                    <w:rPr>
-                      <w:b/>
-                    </w:rPr>
-                  </w:pPr>
-                  <w:r>
-                    <w:rPr>
-                      <w:b/>
-                      <w:bCs/>
-                    </w:rPr>
-                    <w:t>Software Engineer</w:t>
-                  </w:r>
-                </w:p>
-              </w:tc>
-              <w:tc>
-                <w:tcPr>
-                  <w:tcW w:w="4159" w:type="dxa"/>
-                  <w:shd w:val="clear" w:color="auto" w:fill="auto"/>
-                </w:tcPr>
-                <w:p>
-                  <w:pPr>
-                    <w:spacing w:after="0" w:line="240" w:lineRule="auto"/>
-                    <w:contextualSpacing/>
-                  </w:pPr>
-                  <w:r>
-                    <w:t>Redmond, WA</w:t>
-                  </w:r>
-                </w:p>
-                <w:p>
-                  <w:pPr>
-                    <w:spacing w:after="0" w:line="240" w:lineRule="auto"/>
-                    <w:contextualSpacing/>
-                  </w:pPr>
-                  <w:r>
-                    <w:t>July 2013 – Present</w:t>
-                  </w:r>
-                </w:p>
-              </w:tc>
-            </w:tr>
-            <w:tr>
-              <w:tc>
-                <w:tcPr>
-                  <w:tcW w:w="9704" w:type="dxa"/>
-                  <w:gridSpan w:val="2"/>
-                  <w:shd w:val="clear" w:color="auto" w:fill="auto"/>
-                </w:tcPr>
-                <w:p>
-                  <w:pPr>
-                    <w:numPr>
-                      <w:ilvl w:val="0"/>
-                      <w:numId w:val="18"/>
-                    </w:numPr>
-                    <w:spacing w:after="0" w:line="240" w:lineRule="auto"/>
-                    <w:contextualSpacing/>
-                  </w:pPr>
-                  <w:r>
-                    <w:t xml:space="preserve">Created, documented, and maintained </w:t>
-                  </w:r>
-                  <w:r>
-                    <w:t xml:space="preserve">code </w:t>
-                  </w:r>
-                  <w:r>
-                    <w:t xml:space="preserve">infrastructure and </w:t>
-                  </w:r>
-                  <w:r>
-                    <w:t xml:space="preserve">physical/virtual </w:t>
-                  </w:r>
-                  <w:r>
-                    <w:t>device lab for mobile device testing.</w:t>
-                  </w:r>
-                </w:p>
-                <w:p>
-                  <w:pPr>
-                    <w:numPr>
-                      <w:ilvl w:val="0"/>
-                      <w:numId w:val="18"/>
-                    </w:numPr>
-                    <w:spacing w:after="0" w:line="240" w:lineRule="auto"/>
-                    <w:contextualSpacing/>
-                  </w:pPr>
-                  <w:r>
-                    <w:t>D</w:t>
-                  </w:r>
-                  <w:r>
-                    <w:t>evelop</w:t>
-                  </w:r>
-                  <w:r>
-                    <w:t>s</w:t>
-                  </w:r>
-                  <w:r>
-                    <w:t xml:space="preserve"> and optimiz</w:t>
-                  </w:r>
-                  <w:r>
-                    <w:t>es</w:t>
-                  </w:r>
-                  <w:r>
-                    <w:t xml:space="preserve"> testing automation</w:t>
-                  </w:r>
-                  <w:r>
-                    <w:t xml:space="preserve"> </w:t>
-                  </w:r>
-                  <w:r>
-                    <w:t>and infrastructure</w:t>
-                  </w:r>
-                  <w:r>
-                    <w:t>.</w:t>
-                  </w:r>
-                  <w:r>
-                    <w:t xml:space="preserve"> </w:t>
-                  </w:r>
-                  <w:r>
-                    <w:t>(C#</w:t>
-                  </w:r>
-                  <w:r>
-                    <w:t xml:space="preserve"> and some C++</w:t>
-                  </w:r>
-                  <w:r>
-                    <w:t>)</w:t>
-                  </w:r>
-                </w:p>
-                <w:p>
-                  <w:pPr>
-                    <w:numPr>
-                      <w:ilvl w:val="0"/>
-                      <w:numId w:val="18"/>
-                    </w:numPr>
-                    <w:spacing w:after="0" w:line="240" w:lineRule="auto"/>
-                    <w:contextualSpacing/>
-                  </w:pPr>
-                  <w:r>
-                    <w:t>Designed, planned, and managed critical migration of massive test case database. (1</w:t>
-                  </w:r>
-                  <w:r>
-                    <w:rPr>
-                      <w:vertAlign w:val="superscript"/>
-                    </w:rPr>
-                    <w:t>st</w:t>
-                  </w:r>
-                  <w:r>
-                    <w:t xml:space="preserve"> of its kind)</w:t>
-                  </w:r>
-                </w:p>
-                <w:p>
-                  <w:pPr>
-                    <w:numPr>
-                      <w:ilvl w:val="0"/>
-                      <w:numId w:val="18"/>
-                    </w:numPr>
-                    <w:spacing w:after="0" w:line="240" w:lineRule="auto"/>
-                    <w:contextualSpacing/>
-                  </w:pPr>
-                  <w:r>
-                    <w:t>Designed and m</w:t>
-                  </w:r>
-                  <w:r>
-                    <w:t>aint</w:t>
-                  </w:r>
-                  <w:r>
-                    <w:t xml:space="preserve">ained </w:t>
-                  </w:r>
-                  <w:r>
-                    <w:t xml:space="preserve">several test </w:t>
-                  </w:r>
-                  <w:r>
-                    <w:t>platforms</w:t>
-                  </w:r>
-                  <w:r>
-                    <w:t xml:space="preserve"> </w:t>
-                  </w:r>
-                  <w:r>
-                    <w:t xml:space="preserve">needed </w:t>
-                  </w:r>
-                  <w:r>
-                    <w:t xml:space="preserve">to </w:t>
-                  </w:r>
-                  <w:r>
-                    <w:t xml:space="preserve">verify </w:t>
-                  </w:r>
-                  <w:r>
-                    <w:t>different customer scenarios.</w:t>
-                  </w:r>
-                </w:p>
-                <w:p>
-                  <w:pPr>
-                    <w:numPr>
-                      <w:ilvl w:val="0"/>
-                      <w:numId w:val="18"/>
-                    </w:numPr>
-                    <w:spacing w:after="0" w:line="240" w:lineRule="auto"/>
-                    <w:contextualSpacing/>
-                  </w:pPr>
-                  <w:r>
-                    <w:t xml:space="preserve">Sole owner of </w:t>
-                  </w:r>
-                  <w:r>
-                    <w:t>testing several</w:t>
-                  </w:r>
-                  <w:r>
-                    <w:t xml:space="preserve"> product areas, including all </w:t>
-                  </w:r>
-                  <w:r>
-                    <w:t xml:space="preserve">testing for an entire </w:t>
-                  </w:r>
-                  <w:r>
-                    <w:t xml:space="preserve">box </w:t>
-                  </w:r>
-                  <w:r>
-                    <w:t>product</w:t>
-                  </w:r>
-                  <w:r>
-                    <w:t>.</w:t>
-                  </w:r>
-                </w:p>
-                <w:p>
-                  <w:pPr>
-                    <w:numPr>
-                      <w:ilvl w:val="0"/>
-                      <w:numId w:val="18"/>
-                    </w:numPr>
-                    <w:spacing w:after="0" w:line="240" w:lineRule="auto"/>
-                    <w:contextualSpacing/>
-                  </w:pPr>
-                  <w:r>
-                    <w:t>Orchestrate</w:t>
-                  </w:r>
-                  <w:r>
-                    <w:t>s</w:t>
-                  </w:r>
-                  <w:r>
-                    <w:t xml:space="preserve"> testing with an</w:t>
-                  </w:r>
-                  <w:r>
-                    <w:t xml:space="preserve"> offsite vendor team</w:t>
-                  </w:r>
-                  <w:r>
-                    <w:t xml:space="preserve"> to increase </w:t>
-                  </w:r>
-                  <w:r>
-                    <w:t xml:space="preserve">testing capacity and </w:t>
-                  </w:r>
-                  <w:r>
-                    <w:t>throughput.</w:t>
-                  </w:r>
-                </w:p>
-                <w:p>
-                  <w:pPr>
-                    <w:numPr>
-                      <w:ilvl w:val="0"/>
-                      <w:numId w:val="18"/>
-                    </w:numPr>
-                    <w:spacing w:after="0" w:line="240" w:lineRule="auto"/>
-                    <w:contextualSpacing/>
-                  </w:pPr>
-                  <w:r>
-                    <w:t xml:space="preserve">Filed </w:t>
-                  </w:r>
-                  <w:r>
-                    <w:t>several</w:t>
-                  </w:r>
-                  <w:r>
-                    <w:t xml:space="preserve"> patent application</w:t>
-                  </w:r>
-                  <w:r>
-                    <w:t>s for new applications and new technologies</w:t>
-                  </w:r>
-                  <w:r>
-                    <w:t>.</w:t>
-                  </w:r>
-                </w:p>
-                <w:p>
-                  <w:pPr>
-                    <w:numPr>
-                      <w:ilvl w:val="0"/>
-                      <w:numId w:val="18"/>
-                    </w:numPr>
-                    <w:spacing w:after="0" w:line="240" w:lineRule="auto"/>
-                    <w:contextualSpacing/>
-                  </w:pPr>
-                  <w:r>
-                    <w:t>Head R</w:t>
-                  </w:r>
-                  <w:r>
-                    <w:t>ecruiter for recruiting trips</w:t>
-                  </w:r>
-                  <w:r>
-                    <w:t xml:space="preserve"> to </w:t>
-                  </w:r>
-                  <w:r>
-                    <w:t xml:space="preserve">several </w:t>
-                  </w:r>
-                  <w:r>
-                    <w:t xml:space="preserve">Midwest </w:t>
-                  </w:r>
-                  <w:r>
-                    <w:t>Universities</w:t>
-                  </w:r>
-                  <w:r>
-                    <w:t xml:space="preserve"> (September 2014 – Present)</w:t>
-                  </w:r>
-                </w:p>
-                <w:p>
-                  <w:pPr>
-                    <w:numPr>
-                      <w:ilvl w:val="1"/>
-                      <w:numId w:val="18"/>
-                    </w:numPr>
-                    <w:spacing w:after="0" w:line="240" w:lineRule="auto"/>
-                    <w:contextualSpacing/>
-                  </w:pPr>
-                  <w:r>
-                    <w:t>A</w:t>
-                  </w:r>
-                  <w:r>
-                    <w:t>ttending career fairs,</w:t>
-                  </w:r>
-                  <w:r>
-                    <w:t xml:space="preserve"> sorting resumes, conducting interviews, etc.</w:t>
-                  </w:r>
-                </w:p>
-                <w:p>
-                  <w:pPr>
-                    <w:numPr>
-                      <w:ilvl w:val="1"/>
-                      <w:numId w:val="18"/>
-                    </w:numPr>
-                    <w:spacing w:after="0" w:line="240" w:lineRule="auto"/>
-                    <w:contextualSpacing/>
-                  </w:pPr>
-                  <w:r>
-                    <w:t>Working with campus faculty/staff/leadership to improve Microsoft’s relationship.</w:t>
-                  </w:r>
-                </w:p>
-                <w:p>
-                  <w:pPr>
-                    <w:numPr>
-                      <w:ilvl w:val="1"/>
-                      <w:numId w:val="18"/>
-                    </w:numPr>
-                    <w:spacing w:after="0" w:line="240" w:lineRule="auto"/>
-                    <w:contextualSpacing/>
-                  </w:pPr>
-                  <w:r>
-                    <w:t xml:space="preserve">Guest teaching </w:t>
-                  </w:r>
-                  <w:r>
-                    <w:t xml:space="preserve">and speaking to </w:t>
-                  </w:r>
-                  <w:r>
-                    <w:t>select CS classes.</w:t>
-                  </w:r>
-                </w:p>
-                <w:p>
-                  <w:pPr>
-                    <w:numPr>
-                      <w:ilvl w:val="0"/>
-                      <w:numId w:val="18"/>
-                    </w:numPr>
-                    <w:spacing w:after="0" w:line="240" w:lineRule="auto"/>
-                    <w:contextualSpacing/>
-                  </w:pPr>
-                  <w:r>
-                    <w:t>Intern Social Club Leader</w:t>
-                  </w:r>
-                  <w:r>
-                    <w:t xml:space="preserve"> (April 2014 – Present)</w:t>
-                  </w:r>
-                </w:p>
-                <w:p>
-                  <w:pPr>
-                    <w:numPr>
-                      <w:ilvl w:val="1"/>
-                      <w:numId w:val="18"/>
-                    </w:numPr>
-                    <w:spacing w:after="0" w:line="240" w:lineRule="auto"/>
-                    <w:contextualSpacing/>
-                  </w:pPr>
-                  <w:r>
-                    <w:t>R</w:t>
-                  </w:r>
-                  <w:r>
-                    <w:t xml:space="preserve">esponsible for </w:t>
-                  </w:r>
-                  <w:r>
-                    <w:t>organizing dozens of events for</w:t>
-                  </w:r>
-                  <w:r>
-                    <w:t xml:space="preserve"> </w:t>
-                  </w:r>
-                  <w:r>
-                    <w:t>~3</w:t>
-                  </w:r>
-                  <w:r>
-                    <w:t>0 interns</w:t>
-                  </w:r>
-                  <w:r>
-                    <w:t xml:space="preserve"> e</w:t>
-                  </w:r>
-                  <w:r>
-                    <w:t>very summer</w:t>
-                  </w:r>
-                </w:p>
-                <w:p>
-                  <w:pPr>
-                    <w:numPr>
-                      <w:ilvl w:val="1"/>
-                      <w:numId w:val="18"/>
-                    </w:numPr>
-                    <w:spacing w:after="0" w:line="240" w:lineRule="auto"/>
-                    <w:contextualSpacing/>
-                  </w:pPr>
-                  <w:r>
-                    <w:t>V</w:t>
-                  </w:r>
-                  <w:r>
-                    <w:t>olunteering on Intern Day of Caring at Lambert House LGBTQ Youth Center.</w:t>
-                  </w:r>
-                </w:p>
-                <w:p>
-                  <w:pPr>
-                    <w:numPr>
-                      <w:ilvl w:val="1"/>
-                      <w:numId w:val="18"/>
-                    </w:numPr>
-                    <w:spacing w:after="0" w:line="240" w:lineRule="auto"/>
-                    <w:contextualSpacing/>
-                  </w:pPr>
-                  <w:r>
-                    <w:t>Capturing moments to create videos to accurately demonstrate ISC program value.</w:t>
-                  </w:r>
-                </w:p>
-                <w:p>
-                  <w:pPr>
-                    <w:numPr>
-                      <w:ilvl w:val="0"/>
-                      <w:numId w:val="18"/>
-                    </w:numPr>
-                    <w:spacing w:after="0" w:line="240" w:lineRule="auto"/>
-                    <w:contextualSpacing/>
-                  </w:pPr>
-                  <w:r>
-                    <w:t>Drones Garage Chapter Lead</w:t>
-                  </w:r>
-                  <w:r>
-                    <w:t xml:space="preserve"> (December 2016 – Present)</w:t>
-                  </w:r>
-                </w:p>
-                <w:p>
-                  <w:pPr>
-                    <w:numPr>
-                      <w:ilvl w:val="1"/>
-                      <w:numId w:val="18"/>
-                    </w:numPr>
-                    <w:spacing w:after="0" w:line="240" w:lineRule="auto"/>
-                    <w:contextualSpacing/>
-                  </w:pPr>
-                  <w:r>
-                    <w:t>Organized a month-long series of talks, projects, and races for Drone Month March 2017</w:t>
-                  </w:r>
-                  <w:r>
-                    <w:t>.</w:t>
-                  </w:r>
-                </w:p>
-                <w:p>
-                  <w:pPr>
-                    <w:numPr>
-                      <w:ilvl w:val="1"/>
-                      <w:numId w:val="18"/>
-                    </w:numPr>
-                    <w:spacing w:after="0" w:line="240" w:lineRule="auto"/>
-                    <w:contextualSpacing/>
-                  </w:pPr>
-                  <w:r>
-                    <w:t xml:space="preserve">Presents and conducts interviews for </w:t>
-                  </w:r>
-                  <w:r>
-                    <w:t>our Channel 9 Show</w:t>
-                  </w:r>
-                  <w:r>
-                    <w:t xml:space="preserve"> on photography, racing, </w:t>
-                  </w:r>
-                  <w:r>
-                    <w:t xml:space="preserve">building, </w:t>
-                  </w:r>
-                  <w:r>
-                    <w:t>and programming of drones.</w:t>
-                  </w:r>
-                </w:p>
-                <w:p>
-                  <w:pPr>
-                    <w:numPr>
-                      <w:ilvl w:val="1"/>
-                      <w:numId w:val="18"/>
-                    </w:numPr>
-                    <w:spacing w:after="0" w:line="240" w:lineRule="auto"/>
-                    <w:contextualSpacing/>
-                  </w:pPr>
-                  <w:r>
-                    <w:t>Organized several company/community-wide race events for variety of drone classes.</w:t>
-                  </w:r>
-                </w:p>
-                <w:p>
-                  <w:pPr>
-                    <w:numPr>
-                      <w:ilvl w:val="1"/>
-                      <w:numId w:val="18"/>
-                    </w:numPr>
-                    <w:spacing w:after="0" w:line="240" w:lineRule="auto"/>
-                    <w:contextualSpacing/>
-                  </w:pPr>
-                  <w:r>
-                    <w:t>Designed and created a new low-cost drone tracking technology to deliver a custom solution to a Drones Garage customer (and later, the community at large).</w:t>
-                  </w:r>
-                </w:p>
-                <w:p>
-                  <w:pPr>
-                    <w:numPr>
-                      <w:ilvl w:val="0"/>
-                      <w:numId w:val="18"/>
-                    </w:numPr>
-                    <w:spacing w:after="0" w:line="240" w:lineRule="auto"/>
-                    <w:contextualSpacing/>
-                  </w:pPr>
-                  <w:r>
-                    <w:t>2014 Hackathon project recognized and developed into full CRM pro</w:t>
-                  </w:r>
-                  <w:r>
-                    <w:t>duct feature.</w:t>
-                  </w:r>
-                </w:p>
-                <w:p>
-                  <w:pPr>
-                    <w:numPr>
-                      <w:ilvl w:val="0"/>
-                      <w:numId w:val="18"/>
-                    </w:numPr>
-                    <w:spacing w:after="0" w:line="240" w:lineRule="auto"/>
-                    <w:contextualSpacing/>
-                  </w:pPr>
-                  <w:r>
-                    <w:t>2016 Hackathon project (AR) recognized by Senior Leadership and demoed to U.S. DoD.</w:t>
-                  </w:r>
-                </w:p>
-                <w:p>
-                  <w:pPr>
-                    <w:spacing w:after="0" w:line="240" w:lineRule="auto"/>
-                    <w:contextualSpacing/>
-                  </w:pPr>
-                </w:p>
-              </w:tc>
-            </w:tr>
-            <w:tr>
-              <w:tc>
-                <w:tcPr>
-                  <w:tcW w:w="5545" w:type="dxa"/>
-                  <w:shd w:val="clear" w:color="auto" w:fill="auto"/>
-                </w:tcPr>
-                <w:p>
-                  <w:pPr>
-                    <w:spacing w:after="0" w:line="240" w:lineRule="auto"/>
-                    <w:contextualSpacing/>
-                  </w:pPr>
-                  <w:r>
-                    <w:t>Technology Ed</w:t>
-                  </w:r>
-                  <w:r>
-                    <w:t>ucation and Literacy in Schools (TEALS)</w:t>
-                  </w:r>
-                </w:p>
-                <w:p>
-                  <w:pPr>
-                    <w:spacing w:after="0" w:line="240" w:lineRule="auto"/>
-                    <w:ind w:left="480"/>
-                    <w:contextualSpacing/>
-                  </w:pPr>
-                  <w:r>
-                    <w:rPr>
-                      <w:b/>
-                    </w:rPr>
-                    <w:t>Volunteer Teach</w:t>
-                  </w:r>
-                  <w:r>
-                    <w:rPr>
-                      <w:b/>
-                    </w:rPr>
-                    <w:t>er</w:t>
-                  </w:r>
-                </w:p>
-              </w:tc>
-              <w:tc>
-                <w:tcPr>
-                  <w:tcW w:w="4159" w:type="dxa"/>
-                  <w:shd w:val="clear" w:color="auto" w:fill="auto"/>
-                </w:tcPr>
-                <w:p>
-                  <w:pPr>
-                    <w:spacing w:after="0" w:line="240" w:lineRule="auto"/>
-                    <w:contextualSpacing/>
-                  </w:pPr>
-                  <w:r>
-                    <w:t>Issaquah, WA</w:t>
-                  </w:r>
-                </w:p>
-                <w:p>
-                  <w:pPr>
-                    <w:spacing w:after="0" w:line="240" w:lineRule="auto"/>
-                    <w:contextualSpacing/>
-                  </w:pPr>
-                  <w:r>
-                    <w:t>September 2016 - Present</w:t>
-                  </w:r>
-                </w:p>
-              </w:tc>
-            </w:tr>
-            <w:tr>
-              <w:tc>
-                <w:tcPr>
-                  <w:tcW w:w="9704" w:type="dxa"/>
-                  <w:gridSpan w:val="2"/>
-                  <w:shd w:val="clear" w:color="auto" w:fill="auto"/>
-                </w:tcPr>
-                <w:p>
-                  <w:pPr>
-                    <w:pStyle w:val="ListParagraph"/>
-                    <w:numPr>
-                      <w:ilvl w:val="0"/>
-                      <w:numId w:val="20"/>
-                    </w:numPr>
-                    <w:spacing w:after="0" w:line="240" w:lineRule="auto"/>
-                  </w:pPr>
-                  <w:r>
-                    <w:t>Teaching high school students AP Computer Science 3 days/week before heading to work</w:t>
-                  </w:r>
-                </w:p>
-                <w:p>
-                  <w:pPr>
-                    <w:pStyle w:val="ListParagraph"/>
-                    <w:numPr>
-                      <w:ilvl w:val="0"/>
-                      <w:numId w:val="20"/>
-                    </w:numPr>
-                    <w:spacing w:after="0" w:line="240" w:lineRule="auto"/>
-                  </w:pPr>
-                  <w:r>
-                    <w:t>Developing curriculum (Java), tests, quizzes, homework, labs, grading, projects, etc.</w:t>
-                  </w:r>
-                </w:p>
-                <w:p>
-                  <w:pPr>
-                    <w:pStyle w:val="ListParagraph"/>
-                    <w:numPr>
-                      <w:ilvl w:val="0"/>
-                      <w:numId w:val="20"/>
-                    </w:numPr>
-                    <w:spacing w:after="0" w:line="240" w:lineRule="auto"/>
-                  </w:pPr>
-                  <w:r>
-                    <w:t>Conceived and documented a new post-exam project for TEALS: students create an Android app to control a Drone.</w:t>
-                  </w:r>
-                </w:p>
-                <w:p>
-                  <w:pPr>
-                    <w:spacing w:after="0" w:line="240" w:lineRule="auto"/>
-                  </w:pPr>
-                </w:p>
-              </w:tc>
-            </w:tr>
-            <w:tr>
-              <w:tc>
-                <w:tcPr>
-                  <w:tcW w:w="5545" w:type="dxa"/>
-                  <w:shd w:val="clear" w:color="auto" w:fill="auto"/>
-                </w:tcPr>
-                <w:p>
-                  <w:pPr>
-                    <w:spacing w:after="0" w:line="240" w:lineRule="auto"/>
-                    <w:contextualSpacing/>
-                  </w:pPr>
-                  <w:r>
-                    <w:t>Conscious Crew (USC Events)</w:t>
-                  </w:r>
-                </w:p>
-                <w:p>
-                  <w:pPr>
-                    <w:spacing w:after="0" w:line="240" w:lineRule="auto"/>
-                    <w:ind w:left="390"/>
-                    <w:contextualSpacing/>
-                  </w:pPr>
-                  <w:r>
-                    <w:rPr>
-                      <w:b/>
-                    </w:rPr>
-                    <w:t>Volunteer First Responder and Stage Lead</w:t>
-                  </w:r>
-                </w:p>
-              </w:tc>
-              <w:tc>
-                <w:tcPr>
-                  <w:tcW w:w="4159" w:type="dxa"/>
-                  <w:shd w:val="clear" w:color="auto" w:fill="auto"/>
-                </w:tcPr>
-                <w:p>
-                  <w:pPr>
-                    <w:spacing w:after="0" w:line="240" w:lineRule="auto"/>
-                    <w:contextualSpacing/>
-                  </w:pPr>
-                  <w:r>
-                    <w:t>Seattle, WA</w:t>
-                  </w:r>
-                </w:p>
-                <w:p>
-                  <w:pPr>
-                    <w:spacing w:after="0" w:line="240" w:lineRule="auto"/>
-                    <w:contextualSpacing/>
-                  </w:pPr>
-                  <w:r>
-                    <w:t>October 2016 - Present</w:t>
-                  </w:r>
-                </w:p>
-              </w:tc>
-            </w:tr>
-            <w:tr>
-              <w:tc>
-                <w:tcPr>
-                  <w:tcW w:w="9704" w:type="dxa"/>
-                  <w:gridSpan w:val="2"/>
-                  <w:shd w:val="clear" w:color="auto" w:fill="auto"/>
-                </w:tcPr>
-                <w:p>
-                  <w:pPr>
-                    <w:pStyle w:val="ListParagraph"/>
-                    <w:numPr>
-                      <w:ilvl w:val="0"/>
-                      <w:numId w:val="21"/>
-                    </w:numPr>
-                    <w:spacing w:after="0" w:line="240" w:lineRule="auto"/>
-                  </w:pPr>
-                  <w:r>
-                    <w:t>Harm reduction non-profit which promotes health and safety in the dance music community.</w:t>
-                  </w:r>
-                </w:p>
-                <w:p>
-                  <w:pPr>
-                    <w:pStyle w:val="ListParagraph"/>
-                    <w:numPr>
-                      <w:ilvl w:val="0"/>
-                      <w:numId w:val="21"/>
-                    </w:numPr>
-                    <w:spacing w:after="0" w:line="240" w:lineRule="auto"/>
-                  </w:pPr>
-                  <w:r>
-                    <w:t>First responder to medical/psychological emergencies at large, high-risk concerts and festivals.</w:t>
-                  </w:r>
-                </w:p>
-                <w:p>
-                  <w:pPr>
-                    <w:pStyle w:val="ListParagraph"/>
-                    <w:numPr>
-                      <w:ilvl w:val="0"/>
-                      <w:numId w:val="21"/>
-                    </w:numPr>
-                    <w:spacing w:after="0" w:line="240" w:lineRule="auto"/>
-                  </w:pPr>
-                  <w:r>
-                    <w:t>As a lead, personally responsible for coordinating all efforts to ensure the safety of 10’s of thousands of event attendees.</w:t>
-                  </w:r>
-                </w:p>
-                <w:p>
-                  <w:pPr>
-                    <w:spacing w:after="0" w:line="240" w:lineRule="auto"/>
-                    <w:contextualSpacing/>
-                  </w:pPr>
-                </w:p>
-              </w:tc>
-            </w:tr>
-            <w:tr>
-              <w:tc>
-                <w:tcPr>
-                  <w:tcW w:w="5545" w:type="dxa"/>
-                  <w:shd w:val="clear" w:color="auto" w:fill="auto"/>
-                </w:tcPr>
-                <w:p>
-                  <w:pPr>
-                    <w:spacing w:after="0" w:line="240" w:lineRule="auto"/>
-                    <w:contextualSpacing/>
-                  </w:pPr>
-                  <w:r>
-                    <w:t>National Information Solutions Cooperative (NISC)</w:t>
-                  </w:r>
-                </w:p>
-                <w:p>
-                  <w:pPr>
-                    <w:spacing w:after="0" w:line="240" w:lineRule="auto"/>
-                    <w:ind w:left="360"/>
-                    <w:contextualSpacing/>
-                    <w:rPr>
-                      <w:b/>
-                    </w:rPr>
-                  </w:pPr>
-                  <w:r>
-                    <w:rPr>
-                      <w:b/>
-                    </w:rPr>
-                    <w:t>Programming Intern</w:t>
-                  </w:r>
-                  <w:r>
-                    <w:rPr>
-                      <w:b/>
-                    </w:rPr>
-                    <w:t xml:space="preserve"> / Part Time Developer</w:t>
-                  </w:r>
-                </w:p>
-              </w:tc>
-              <w:tc>
-                <w:tcPr>
-                  <w:tcW w:w="4159" w:type="dxa"/>
-                  <w:shd w:val="clear" w:color="auto" w:fill="auto"/>
-                </w:tcPr>
-                <w:p>
-                  <w:pPr>
-                    <w:spacing w:after="0" w:line="240" w:lineRule="auto"/>
-                    <w:contextualSpacing/>
-                  </w:pPr>
-                  <w:r>
-                    <w:t>Lake St. Louis, MO</w:t>
-                  </w:r>
-                </w:p>
-                <w:p>
-                  <w:pPr>
-                    <w:spacing w:after="0" w:line="240" w:lineRule="auto"/>
-                  </w:pPr>
-                  <w:r>
-                    <w:t>May 2011 – December 2012 (1.5 years)</w:t>
-                  </w:r>
-                </w:p>
-              </w:tc>
-            </w:tr>
-            <w:tr>
-              <w:tc>
-                <w:tcPr>
-                  <w:tcW w:w="9704" w:type="dxa"/>
-                  <w:gridSpan w:val="2"/>
-                  <w:shd w:val="clear" w:color="auto" w:fill="auto"/>
-                </w:tcPr>
-                <w:p>
-                  <w:pPr>
-                    <w:numPr>
-                      <w:ilvl w:val="0"/>
-                      <w:numId w:val="14"/>
-                    </w:numPr>
-                    <w:spacing w:after="0" w:line="240" w:lineRule="auto"/>
-                  </w:pPr>
-                  <w:r>
-                    <w:t xml:space="preserve">Created </w:t>
-                  </w:r>
-                  <w:r>
-                    <w:t>a</w:t>
-                  </w:r>
-                  <w:r>
-                    <w:t xml:space="preserve"> dashboard </w:t>
-                  </w:r>
-                  <w:r>
-                    <w:t xml:space="preserve">(using Java/GWT) for electric company customers </w:t>
-                  </w:r>
-                  <w:r>
-                    <w:t xml:space="preserve">which predicted future electric load based on </w:t>
-                  </w:r>
-                  <w:r>
-                    <w:t xml:space="preserve">research models and </w:t>
-                  </w:r>
-                  <w:r>
-                    <w:t xml:space="preserve">previous usage </w:t>
-                  </w:r>
-                  <w:r>
-                    <w:t>data.  O</w:t>
-                  </w:r>
-                  <w:r>
-                    <w:t xml:space="preserve">ther relevant factors like </w:t>
-                  </w:r>
-                  <w:r>
-                    <w:lastRenderedPageBreak/>
-                    <w:t>curren</w:t>
-                  </w:r>
-                  <w:r>
-                    <w:t xml:space="preserve">t and upcoming weather patterns were also included and bubbled up to help electric companies predict </w:t>
-                  </w:r>
-                  <w:r>
-                    <w:t>and anticipate future</w:t>
-                  </w:r>
-                  <w:r>
-                    <w:t xml:space="preserve"> </w:t>
-                  </w:r>
-                  <w:r>
-                    <w:t xml:space="preserve">electrical </w:t>
-                  </w:r>
-                  <w:r>
-                    <w:t>grid load.</w:t>
-                  </w:r>
-                </w:p>
-                <w:p>
-                  <w:pPr>
-                    <w:numPr>
-                      <w:ilvl w:val="0"/>
-                      <w:numId w:val="14"/>
-                    </w:numPr>
-                    <w:spacing w:after="0" w:line="240" w:lineRule="auto"/>
-                  </w:pPr>
-                  <w:r>
-                    <w:t>The Smart meter data utilized was retrieved from Cassandra cluster and bucketed by Hadoop.</w:t>
-                  </w:r>
-                </w:p>
-                <w:p>
-                  <w:pPr>
-                    <w:numPr>
-                      <w:ilvl w:val="0"/>
-                      <w:numId w:val="14"/>
-                    </w:numPr>
-                    <w:spacing w:after="0" w:line="240" w:lineRule="auto"/>
-                  </w:pPr>
-                  <w:r>
-                    <w:t>Worked on internal tooling around cloud clusters, using Ganglia to monitor cluster statistics.</w:t>
-                  </w:r>
-                </w:p>
-                <w:p>
-                  <w:pPr>
-                    <w:numPr>
-                      <w:ilvl w:val="0"/>
-                      <w:numId w:val="14"/>
-                    </w:numPr>
-                    <w:spacing w:after="0" w:line="240" w:lineRule="auto"/>
-                  </w:pPr>
-                  <w:r>
-                    <w:t xml:space="preserve">Mentored </w:t>
-                  </w:r>
-                  <w:r>
-                    <w:t xml:space="preserve">several </w:t>
-                  </w:r>
-                  <w:r>
-                    <w:t>new interns, helping them take their own projects from start to finish.</w:t>
-                  </w:r>
-                </w:p>
-                <w:p>
-                  <w:pPr>
-                    <w:numPr>
-                      <w:ilvl w:val="0"/>
-                      <w:numId w:val="14"/>
-                    </w:numPr>
-                    <w:spacing w:after="0" w:line="240" w:lineRule="auto"/>
-                  </w:pPr>
-                  <w:r>
-                    <w:t>Took 3-4 projects from concept to reality; presented final products to company heads.</w:t>
-                  </w:r>
-                </w:p>
-                <w:p>
-                  <w:pPr>
-                    <w:spacing w:after="0" w:line="240" w:lineRule="auto"/>
-                  </w:pPr>
-                </w:p>
-              </w:tc>
-            </w:tr>
-            <w:tr>
-              <w:tc>
-                <w:tcPr>
-                  <w:tcW w:w="5545" w:type="dxa"/>
-                  <w:shd w:val="clear" w:color="auto" w:fill="auto"/>
-                </w:tcPr>
-                <w:p>
-                  <w:pPr>
-                    <w:spacing w:after="0" w:line="240" w:lineRule="auto"/>
-                    <w:contextualSpacing/>
-                  </w:pPr>
-                  <w:r>
-                    <w:lastRenderedPageBreak/>
-                    <w:t>Product Innovation and Engineering, L.L.C.</w:t>
-                  </w:r>
-                </w:p>
-                <w:p>
-                  <w:pPr>
-                    <w:spacing w:after="0" w:line="240" w:lineRule="auto"/>
-                    <w:contextualSpacing/>
-                  </w:pPr>
-                  <w:r>
-                    <w:rPr>
-                      <w:b/>
-                    </w:rPr>
-                    <w:t>Undergraduate Research Assistant</w:t>
-                  </w:r>
-                </w:p>
-              </w:tc>
-              <w:tc>
-                <w:tcPr>
-                  <w:tcW w:w="4159" w:type="dxa"/>
-                  <w:shd w:val="clear" w:color="auto" w:fill="auto"/>
-                </w:tcPr>
-                <w:p>
-                  <w:pPr>
-                    <w:spacing w:after="0" w:line="240" w:lineRule="auto"/>
-                    <w:contextualSpacing/>
-                  </w:pPr>
-                  <w:r>
-                    <w:t>Rolla, MO</w:t>
-                  </w:r>
-                </w:p>
-                <w:p>
-                  <w:pPr>
-                    <w:spacing w:after="0" w:line="240" w:lineRule="auto"/>
-                    <w:contextualSpacing/>
-                  </w:pPr>
-                  <w:r>
-                    <w:t>October 2010 – May 2011 (6 months)</w:t>
-                  </w:r>
-                </w:p>
-              </w:tc>
-            </w:tr>
-            <w:tr>
-              <w:tc>
-                <w:tcPr>
-                  <w:tcW w:w="9704" w:type="dxa"/>
-                  <w:gridSpan w:val="2"/>
-                  <w:shd w:val="clear" w:color="auto" w:fill="auto"/>
-                </w:tcPr>
-                <w:p>
-                  <w:pPr>
-                    <w:numPr>
-                      <w:ilvl w:val="0"/>
-                      <w:numId w:val="17"/>
-                    </w:numPr>
-                    <w:spacing w:after="0" w:line="240" w:lineRule="auto"/>
-                  </w:pPr>
-                  <w:r>
-                    <w:t>Developed an industry-grade program that analyzes</w:t>
-                  </w:r>
-                  <w:r>
-                    <w:t xml:space="preserve"> a 3D model</w:t>
-                  </w:r>
-                  <w:r>
-                    <w:t>, slices</w:t>
-                  </w:r>
-                  <w:r>
-                    <w:t xml:space="preserve"> it into layers</w:t>
-                  </w:r>
-                  <w:r>
-                    <w:t>, and then guides</w:t>
-                  </w:r>
-                  <w:r>
-                    <w:t xml:space="preserve"> (</w:t>
-                  </w:r>
-                  <w:r>
-                    <w:t>G-code</w:t>
-                  </w:r>
-                  <w:r>
-                    <w:t>)</w:t>
-                  </w:r>
-                  <w:r>
-                    <w:t xml:space="preserve"> laser deposition of a powered metal.  </w:t>
-                  </w:r>
-                  <w:r>
-                    <w:t>The l</w:t>
-                  </w:r>
-                  <w:r>
-                    <w:t>aser is mounted to a 6-axis robotic manufa</w:t>
-                  </w:r>
-                  <w:r>
-                    <w:t>cturing arm repurposed from a car manufacturing assembly line.</w:t>
-                  </w:r>
-                </w:p>
-                <w:p>
-                  <w:pPr>
-                    <w:numPr>
-                      <w:ilvl w:val="0"/>
-                      <w:numId w:val="17"/>
-                    </w:numPr>
-                    <w:spacing w:after="0" w:line="240" w:lineRule="auto"/>
-                  </w:pPr>
-                  <w:r>
-                    <w:t>Primary contact with an external consulting group we hired to develop several algorithms.</w:t>
-                  </w:r>
-                </w:p>
-                <w:p>
-                  <w:pPr>
-                    <w:spacing w:after="0" w:line="240" w:lineRule="auto"/>
-                  </w:pPr>
-                </w:p>
-              </w:tc>
-            </w:tr>
-            <w:tr>
-              <w:tc>
-                <w:tcPr>
-                  <w:tcW w:w="5545" w:type="dxa"/>
-                  <w:shd w:val="clear" w:color="auto" w:fill="auto"/>
-                </w:tcPr>
-                <w:p>
-                  <w:pPr>
-                    <w:spacing w:after="0" w:line="240" w:lineRule="auto"/>
-                    <w:contextualSpacing/>
-                  </w:pPr>
-                  <w:r>
-                    <w:t>ACM SIG-Game</w:t>
-                  </w:r>
-                </w:p>
-                <w:p>
-                  <w:pPr>
-                    <w:spacing w:after="0" w:line="240" w:lineRule="auto"/>
-                    <w:ind w:left="360"/>
-                    <w:contextualSpacing/>
-                    <w:rPr>
-                      <w:b/>
-                    </w:rPr>
-                  </w:pPr>
-                  <w:r>
-                    <w:rPr>
-                      <w:b/>
-                    </w:rPr>
-                    <w:t>Competitor / Volunteer Developer</w:t>
-                  </w:r>
-                </w:p>
-              </w:tc>
-              <w:tc>
-                <w:tcPr>
-                  <w:tcW w:w="4159" w:type="dxa"/>
-                  <w:shd w:val="clear" w:color="auto" w:fill="auto"/>
-                </w:tcPr>
-                <w:p>
-                  <w:pPr>
-                    <w:spacing w:after="0" w:line="240" w:lineRule="auto"/>
-                    <w:contextualSpacing/>
-                  </w:pPr>
-                  <w:r>
-                    <w:t>Rolla, MO</w:t>
-                  </w:r>
-                </w:p>
-                <w:p>
-                  <w:pPr>
-                    <w:spacing w:after="0" w:line="240" w:lineRule="auto"/>
-                  </w:pPr>
-                  <w:r>
-                    <w:t>August 2010 – May 2013 (3 years)</w:t>
-                  </w:r>
-                </w:p>
-              </w:tc>
-            </w:tr>
-            <w:tr>
-              <w:tc>
-                <w:tcPr>
-                  <w:tcW w:w="9704" w:type="dxa"/>
-                  <w:gridSpan w:val="2"/>
-                  <w:shd w:val="clear" w:color="auto" w:fill="auto"/>
-                </w:tcPr>
-                <w:p>
-                  <w:pPr>
-                    <w:numPr>
-                      <w:ilvl w:val="0"/>
-                      <w:numId w:val="10"/>
-                    </w:numPr>
-                    <w:spacing w:after="0" w:line="240" w:lineRule="auto"/>
-                    <w:contextualSpacing/>
-                  </w:pPr>
-                  <w:r>
-                    <w:t>Worked on the development team to improve limited Java support by improving code generator.</w:t>
-                  </w:r>
-                </w:p>
-                <w:p>
-                  <w:pPr>
-                    <w:numPr>
-                      <w:ilvl w:val="0"/>
-                      <w:numId w:val="10"/>
-                    </w:numPr>
-                    <w:spacing w:after="0" w:line="240" w:lineRule="auto"/>
-                    <w:contextualSpacing/>
-                  </w:pPr>
-                  <w:r>
-                    <w:t>Revised internal tooling and established new standard development tools for the team.</w:t>
-                  </w:r>
-                </w:p>
-                <w:p>
-                  <w:pPr>
-                    <w:numPr>
-                      <w:ilvl w:val="0"/>
-                      <w:numId w:val="10"/>
-                    </w:numPr>
-                    <w:spacing w:after="0" w:line="240" w:lineRule="auto"/>
-                    <w:contextualSpacing/>
-                  </w:pPr>
-                  <w:r>
-                    <w:t>Significant</w:t>
-                  </w:r>
-                  <w:r>
-                    <w:t xml:space="preserve"> improvements to </w:t>
-                  </w:r>
-                  <w:r>
-                    <w:t xml:space="preserve">testing </w:t>
-                  </w:r>
-                  <w:r>
-                    <w:t xml:space="preserve">infrastructure for </w:t>
-                  </w:r>
-                  <w:r>
-                    <w:t xml:space="preserve">the backend and client </w:t>
-                  </w:r>
-                  <w:r>
-                    <w:t>libraries</w:t>
-                  </w:r>
-                  <w:r>
-                    <w:t>.</w:t>
-                  </w:r>
-                </w:p>
-                <w:p>
-                  <w:pPr>
-                    <w:spacing w:after="0" w:line="240" w:lineRule="auto"/>
-                  </w:pPr>
-                </w:p>
-              </w:tc>
-            </w:tr>
-          </w:tbl>
-          <w:p>
-            <w:pPr>
-              <w:spacing w:after="0" w:line="240" w:lineRule="auto"/>
-            </w:pPr>
+          <w:p>
+            <w:pPr>
+              <w:spacing w:after="0" w:line="240" w:lineRule="auto"/>
+              <w:ind w:right="180"/>
+              <w:contextualSpacing/>
+            </w:pPr>
+            <w:r>
+              <w:t>Redmond, WA</w:t>
+            </w:r>
+          </w:p>
+          <w:p>
+            <w:pPr>
+              <w:spacing w:after="0" w:line="240" w:lineRule="auto"/>
+              <w:ind w:right="180"/>
+              <w:contextualSpacing/>
+            </w:pPr>
+            <w:r>
+              <w:t>July 2013 – Present</w:t>
+            </w:r>
           </w:p>
         </w:tc>
       </w:tr>
       <w:tr>
         <w:tc>
           <w:tcPr>
-            <w:tcW w:w="1363" w:type="dxa"/>
+            <w:tcW w:w="10795" w:type="dxa"/>
+            <w:gridSpan w:val="2"/>
             <w:shd w:val="clear" w:color="auto" w:fill="auto"/>
           </w:tcPr>
           <w:p>
             <w:pPr>
-              <w:spacing w:after="0" w:line="240" w:lineRule="auto"/>
-              <w:ind w:left="-120"/>
-            </w:pPr>
-            <w:r>
-              <w:lastRenderedPageBreak/>
-              <w:t>Interests</w:t>
-            </w:r>
-          </w:p>
-        </w:tc>
-        <w:tc>
-          <w:tcPr>
-            <w:tcW w:w="9725" w:type="dxa"/>
-            <w:shd w:val="clear" w:color="auto" w:fill="auto"/>
-          </w:tcPr>
-          <w:tbl>
-            <w:tblPr>
-              <w:tblW w:w="0" w:type="auto"/>
-              <w:tblLayout w:type="fixed"/>
-              <w:tblLook w:val="04A0" w:firstRow="1" w:lastRow="0" w:firstColumn="1" w:lastColumn="0" w:noHBand="0" w:noVBand="1"/>
-            </w:tblPr>
-            <w:tblGrid>
-              <w:gridCol w:w="2845"/>
-              <w:gridCol w:w="3240"/>
-              <w:gridCol w:w="3409"/>
-            </w:tblGrid>
-            <w:tr>
-              <w:tc>
-                <w:tcPr>
-                  <w:tcW w:w="2845" w:type="dxa"/>
-                  <w:shd w:val="clear" w:color="auto" w:fill="auto"/>
-                </w:tcPr>
-                <w:p>
-                  <w:pPr>
-                    <w:pStyle w:val="ListParagraph"/>
-                    <w:numPr>
-                      <w:ilvl w:val="0"/>
-                      <w:numId w:val="23"/>
-                    </w:numPr>
-                    <w:spacing w:after="0" w:line="240" w:lineRule="auto"/>
-                    <w:ind w:left="300"/>
-                  </w:pPr>
-                  <w:r>
-                    <w:t>Recruiting</w:t>
-                  </w:r>
-                  <w:r>
-                    <w:t xml:space="preserve"> and</w:t>
-                  </w:r>
-                  <w:r>
-                    <w:t xml:space="preserve"> Mentoring</w:t>
-                  </w:r>
-                </w:p>
-                <w:p>
-                  <w:pPr>
-                    <w:pStyle w:val="ListParagraph"/>
-                    <w:numPr>
-                      <w:ilvl w:val="0"/>
-                      <w:numId w:val="23"/>
-                    </w:numPr>
-                    <w:spacing w:after="0" w:line="240" w:lineRule="auto"/>
-                    <w:ind w:left="300"/>
-                  </w:pPr>
-                  <w:r>
-                    <w:t>Equality and Diversity</w:t>
-                  </w:r>
-                </w:p>
-                <w:p>
-                  <w:pPr>
-                    <w:pStyle w:val="ListParagraph"/>
-                    <w:numPr>
-                      <w:ilvl w:val="0"/>
-                      <w:numId w:val="23"/>
-                    </w:numPr>
-                    <w:spacing w:after="0" w:line="240" w:lineRule="auto"/>
-                    <w:ind w:left="300"/>
-                  </w:pPr>
-                  <w:r>
-                    <w:t>Skiing, Hiking, Soccer</w:t>
-                  </w:r>
-                </w:p>
-                <w:p>
-                  <w:pPr>
-                    <w:pStyle w:val="ListParagraph"/>
-                    <w:numPr>
-                      <w:ilvl w:val="0"/>
-                      <w:numId w:val="23"/>
-                    </w:numPr>
-                    <w:spacing w:after="0" w:line="240" w:lineRule="auto"/>
-                    <w:ind w:left="300"/>
-                  </w:pPr>
-                  <w:r>
-                    <w:t xml:space="preserve">World </w:t>
-                  </w:r>
-                  <w:r>
-                    <w:t>Travel</w:t>
-                  </w:r>
-                </w:p>
-              </w:tc>
-              <w:tc>
-                <w:tcPr>
-                  <w:tcW w:w="3240" w:type="dxa"/>
-                  <w:shd w:val="clear" w:color="auto" w:fill="auto"/>
-                </w:tcPr>
-                <w:p>
-                  <w:pPr>
-                    <w:pStyle w:val="ListParagraph"/>
-                    <w:numPr>
-                      <w:ilvl w:val="0"/>
-                      <w:numId w:val="23"/>
-                    </w:numPr>
-                    <w:spacing w:after="0" w:line="240" w:lineRule="auto"/>
-                    <w:ind w:left="256"/>
-                  </w:pPr>
-                  <w:r>
-                    <w:t>Maker</w:t>
-                  </w:r>
-                  <w:r>
-                    <w:t xml:space="preserve"> Community</w:t>
-                  </w:r>
-                </w:p>
-                <w:p>
-                  <w:pPr>
-                    <w:pStyle w:val="ListParagraph"/>
-                    <w:numPr>
-                      <w:ilvl w:val="0"/>
-                      <w:numId w:val="23"/>
-                    </w:numPr>
-                    <w:spacing w:after="0" w:line="240" w:lineRule="auto"/>
-                    <w:ind w:left="256"/>
-                  </w:pPr>
-                  <w:r>
-                    <w:t>Puzzles</w:t>
-                  </w:r>
-                  <w:r>
-                    <w:t xml:space="preserve"> &amp;</w:t>
-                  </w:r>
-                  <w:r>
-                    <w:t xml:space="preserve"> Coding Challenges</w:t>
-                  </w:r>
-                </w:p>
-                <w:p>
-                  <w:pPr>
-                    <w:pStyle w:val="ListParagraph"/>
-                    <w:numPr>
-                      <w:ilvl w:val="0"/>
-                      <w:numId w:val="23"/>
-                    </w:numPr>
-                    <w:spacing w:after="0" w:line="240" w:lineRule="auto"/>
-                    <w:ind w:left="256"/>
-                  </w:pPr>
-                  <w:r>
-                    <w:t>Trumpet</w:t>
-                  </w:r>
-                  <w:r>
-                    <w:t xml:space="preserve"> (Concert, Jazz)</w:t>
-                  </w:r>
-                  <w:r>
-                    <w:t>, Piano</w:t>
-                  </w:r>
-                </w:p>
-                <w:p>
-                  <w:pPr>
-                    <w:pStyle w:val="ListParagraph"/>
-                    <w:numPr>
-                      <w:ilvl w:val="0"/>
-                      <w:numId w:val="23"/>
-                    </w:numPr>
-                    <w:spacing w:after="0" w:line="240" w:lineRule="auto"/>
-                    <w:ind w:left="256"/>
-                  </w:pPr>
-                  <w:r>
-                    <w:t>Teaching and Learning</w:t>
-                  </w:r>
-                </w:p>
-              </w:tc>
-              <w:tc>
-                <w:tcPr>
-                  <w:tcW w:w="3409" w:type="dxa"/>
-                  <w:shd w:val="clear" w:color="auto" w:fill="auto"/>
-                </w:tcPr>
-                <w:p>
-                  <w:pPr>
-                    <w:pStyle w:val="ListParagraph"/>
-                    <w:numPr>
-                      <w:ilvl w:val="0"/>
-                      <w:numId w:val="23"/>
-                    </w:numPr>
-                    <w:spacing w:after="0" w:line="240" w:lineRule="auto"/>
-                    <w:ind w:left="256"/>
-                  </w:pPr>
-                  <w:r>
-                    <w:t>InfoSec</w:t>
-                  </w:r>
-                  <w:r>
-                    <w:t xml:space="preserve">, </w:t>
-                  </w:r>
-                  <w:r>
-                    <w:t>Privacy</w:t>
-                  </w:r>
-                  <w:r>
-                    <w:t>, Human Rights</w:t>
-                  </w:r>
-                </w:p>
-                <w:p>
-                  <w:pPr>
-                    <w:pStyle w:val="ListParagraph"/>
-                    <w:numPr>
-                      <w:ilvl w:val="0"/>
-                      <w:numId w:val="23"/>
-                    </w:numPr>
-                    <w:spacing w:after="0" w:line="240" w:lineRule="auto"/>
-                    <w:ind w:left="256"/>
-                  </w:pPr>
-                  <w:r>
-                    <w:t>Hackathons</w:t>
-                  </w:r>
-                  <w:r>
-                    <w:t>, micro-projects</w:t>
-                  </w:r>
-                </w:p>
-                <w:p>
-                  <w:pPr>
-                    <w:pStyle w:val="ListParagraph"/>
-                    <w:numPr>
-                      <w:ilvl w:val="0"/>
-                      <w:numId w:val="23"/>
-                    </w:numPr>
-                    <w:spacing w:after="0" w:line="240" w:lineRule="auto"/>
-                    <w:ind w:left="256"/>
-                  </w:pPr>
-                  <w:r>
-                    <w:t xml:space="preserve">Planes </w:t>
-                  </w:r>
-                  <w:r>
-                    <w:t>(earning PPL),</w:t>
-                  </w:r>
-                  <w:r>
-                    <w:t xml:space="preserve"> Space</w:t>
-                  </w:r>
-                </w:p>
-                <w:p>
-                  <w:pPr>
-                    <w:pStyle w:val="ListParagraph"/>
-                    <w:numPr>
-                      <w:ilvl w:val="0"/>
-                      <w:numId w:val="23"/>
-                    </w:numPr>
-                    <w:spacing w:after="0" w:line="240" w:lineRule="auto"/>
-                    <w:ind w:left="256"/>
-                  </w:pPr>
-                  <w:r>
-                    <w:t>Hobby</w:t>
-                  </w:r>
-                  <w:r>
-                    <w:t xml:space="preserve"> RC</w:t>
-                  </w:r>
-                  <w:r>
-                    <w:t xml:space="preserve"> and </w:t>
-                  </w:r>
-                  <w:r>
-                    <w:t>Drones</w:t>
-                  </w:r>
-                </w:p>
-              </w:tc>
-            </w:tr>
-          </w:tbl>
-          <w:p>
-            <w:pPr>
-              <w:spacing w:after="0" w:line="240" w:lineRule="auto"/>
+              <w:numPr>
+                <w:ilvl w:val="0"/>
+                <w:numId w:val="18"/>
+              </w:numPr>
+              <w:spacing w:after="0" w:line="240" w:lineRule="auto"/>
+              <w:ind w:right="180"/>
+              <w:contextualSpacing/>
+            </w:pPr>
+            <w:r>
+              <w:t xml:space="preserve">Develops and optimizes testing automation and infrastructure. </w:t>
+            </w:r>
+            <w:r>
+              <w:t>(C#</w:t>
+            </w:r>
+            <w:r>
+              <w:t xml:space="preserve"> and some C++</w:t>
+            </w:r>
+            <w:r>
+              <w:t>)</w:t>
+            </w:r>
+          </w:p>
+          <w:p>
+            <w:pPr>
+              <w:numPr>
+                <w:ilvl w:val="0"/>
+                <w:numId w:val="18"/>
+              </w:numPr>
+              <w:spacing w:after="0" w:line="240" w:lineRule="auto"/>
+              <w:ind w:right="180"/>
+              <w:contextualSpacing/>
+            </w:pPr>
+            <w:r>
+              <w:t>Designed, planned, and managed critical migration of massive test case database. (1</w:t>
+            </w:r>
+            <w:r>
               <w:rPr>
-                <w:u w:val="single"/>
+                <w:vertAlign w:val="superscript"/>
               </w:rPr>
-            </w:pPr>
-            <w:r>
-              <w:rPr>
-                <w:u w:val="single"/>
-              </w:rPr>
-              <w:t xml:space="preserve"> </w:t>
-            </w:r>
+              <w:t>st</w:t>
+            </w:r>
+            <w:r>
+              <w:t xml:space="preserve"> of its kind)</w:t>
+            </w:r>
+          </w:p>
+          <w:p>
+            <w:pPr>
+              <w:numPr>
+                <w:ilvl w:val="0"/>
+                <w:numId w:val="18"/>
+              </w:numPr>
+              <w:spacing w:after="0" w:line="240" w:lineRule="auto"/>
+              <w:ind w:right="180"/>
+              <w:contextualSpacing/>
+            </w:pPr>
+            <w:r>
+              <w:t>Designed and maintained several test configurations needed to test different customer scenarios.</w:t>
+            </w:r>
+          </w:p>
+          <w:p>
+            <w:pPr>
+              <w:numPr>
+                <w:ilvl w:val="0"/>
+                <w:numId w:val="18"/>
+              </w:numPr>
+              <w:spacing w:after="0" w:line="240" w:lineRule="auto"/>
+              <w:ind w:right="180"/>
+              <w:contextualSpacing/>
+            </w:pPr>
+            <w:r>
+              <w:t>Sole owner of testing several product areas, including all testing for an entire box product.</w:t>
+            </w:r>
+          </w:p>
+          <w:p>
+            <w:pPr>
+              <w:numPr>
+                <w:ilvl w:val="0"/>
+                <w:numId w:val="18"/>
+              </w:numPr>
+              <w:spacing w:after="0" w:line="240" w:lineRule="auto"/>
+              <w:ind w:right="180"/>
+              <w:contextualSpacing/>
+            </w:pPr>
+            <w:r>
+              <w:t>Orchestrates testing with an offsite vendor team to increase testing capacity and throughput.</w:t>
+            </w:r>
+          </w:p>
+          <w:p>
+            <w:pPr>
+              <w:numPr>
+                <w:ilvl w:val="0"/>
+                <w:numId w:val="18"/>
+              </w:numPr>
+              <w:spacing w:after="0" w:line="240" w:lineRule="auto"/>
+              <w:ind w:right="180"/>
+              <w:contextualSpacing/>
+            </w:pPr>
+            <w:r>
+              <w:t>Filed several patent applications for new applications and new technologies.</w:t>
+            </w:r>
+          </w:p>
+          <w:p>
+            <w:pPr>
+              <w:numPr>
+                <w:ilvl w:val="0"/>
+                <w:numId w:val="18"/>
+              </w:numPr>
+              <w:spacing w:after="0" w:line="240" w:lineRule="auto"/>
+              <w:ind w:right="180"/>
+              <w:contextualSpacing/>
+            </w:pPr>
+            <w:r>
+              <w:t>Head Recruiter for recruiting trips to several Midwest Universities (September 2014 – Present)</w:t>
+            </w:r>
+          </w:p>
+          <w:p>
+            <w:pPr>
+              <w:numPr>
+                <w:ilvl w:val="1"/>
+                <w:numId w:val="18"/>
+              </w:numPr>
+              <w:spacing w:after="0" w:line="240" w:lineRule="auto"/>
+              <w:ind w:right="180"/>
+              <w:contextualSpacing/>
+            </w:pPr>
+            <w:r>
+              <w:t>Attending career fairs, sorting resumes, conducting interviews, etc.</w:t>
+            </w:r>
+          </w:p>
+          <w:p>
+            <w:pPr>
+              <w:numPr>
+                <w:ilvl w:val="1"/>
+                <w:numId w:val="18"/>
+              </w:numPr>
+              <w:spacing w:after="0" w:line="240" w:lineRule="auto"/>
+              <w:ind w:right="180"/>
+              <w:contextualSpacing/>
+            </w:pPr>
+            <w:r>
+              <w:t>Working with campus faculty/staff/leadership to improve Microsoft’s relationship.</w:t>
+            </w:r>
+          </w:p>
+          <w:p>
+            <w:pPr>
+              <w:numPr>
+                <w:ilvl w:val="1"/>
+                <w:numId w:val="18"/>
+              </w:numPr>
+              <w:spacing w:after="0" w:line="240" w:lineRule="auto"/>
+              <w:ind w:right="180"/>
+              <w:contextualSpacing/>
+            </w:pPr>
+            <w:r>
+              <w:t>Guest speaking and teaching select CS classes.</w:t>
+            </w:r>
+          </w:p>
+          <w:p>
+            <w:pPr>
+              <w:numPr>
+                <w:ilvl w:val="0"/>
+                <w:numId w:val="18"/>
+              </w:numPr>
+              <w:spacing w:after="0" w:line="240" w:lineRule="auto"/>
+              <w:ind w:right="180"/>
+              <w:contextualSpacing/>
+            </w:pPr>
+            <w:r>
+              <w:t>Intern Social Club Leader (April 2014 – Present)</w:t>
+            </w:r>
+          </w:p>
+          <w:p>
+            <w:pPr>
+              <w:numPr>
+                <w:ilvl w:val="1"/>
+                <w:numId w:val="18"/>
+              </w:numPr>
+              <w:spacing w:after="0" w:line="240" w:lineRule="auto"/>
+              <w:ind w:right="180"/>
+              <w:contextualSpacing/>
+            </w:pPr>
+            <w:r>
+              <w:t>Responsible for organizing dozens of events for ~30 interns every summer</w:t>
+            </w:r>
+          </w:p>
+          <w:p>
+            <w:pPr>
+              <w:numPr>
+                <w:ilvl w:val="1"/>
+                <w:numId w:val="18"/>
+              </w:numPr>
+              <w:spacing w:after="0" w:line="240" w:lineRule="auto"/>
+              <w:ind w:right="180"/>
+              <w:contextualSpacing/>
+            </w:pPr>
+            <w:r>
+              <w:t>Volunteering on Intern Day of Caring at Lambert House LGBTQ Youth Center.</w:t>
+            </w:r>
+          </w:p>
+          <w:p>
+            <w:pPr>
+              <w:numPr>
+                <w:ilvl w:val="1"/>
+                <w:numId w:val="18"/>
+              </w:numPr>
+              <w:spacing w:after="0" w:line="240" w:lineRule="auto"/>
+              <w:ind w:right="180"/>
+              <w:contextualSpacing/>
+            </w:pPr>
+            <w:r>
+              <w:t>Capturing moments to create videos to accurately demonstrate ISC program value.</w:t>
+            </w:r>
+          </w:p>
+          <w:p>
+            <w:pPr>
+              <w:numPr>
+                <w:ilvl w:val="0"/>
+                <w:numId w:val="18"/>
+              </w:numPr>
+              <w:spacing w:after="0" w:line="240" w:lineRule="auto"/>
+              <w:ind w:right="180"/>
+              <w:contextualSpacing/>
+            </w:pPr>
+            <w:r>
+              <w:t>Drones Garage Chapter Lead (December 2016 – Present)</w:t>
+            </w:r>
+          </w:p>
+          <w:p>
+            <w:pPr>
+              <w:numPr>
+                <w:ilvl w:val="1"/>
+                <w:numId w:val="18"/>
+              </w:numPr>
+              <w:spacing w:after="0" w:line="240" w:lineRule="auto"/>
+              <w:ind w:right="180"/>
+              <w:contextualSpacing/>
+            </w:pPr>
+            <w:r>
+              <w:t>Organized a month-long series of talks, projects, and races for Drone Month March 2017.</w:t>
+            </w:r>
+          </w:p>
+          <w:p>
+            <w:pPr>
+              <w:numPr>
+                <w:ilvl w:val="1"/>
+                <w:numId w:val="18"/>
+              </w:numPr>
+              <w:spacing w:after="0" w:line="240" w:lineRule="auto"/>
+              <w:ind w:right="180"/>
+              <w:contextualSpacing/>
+            </w:pPr>
+            <w:r>
+              <w:t xml:space="preserve">Presents and conducts interviews for </w:t>
+            </w:r>
+            <w:r>
+              <w:t>our Channel 9 Show</w:t>
+            </w:r>
+            <w:r>
+              <w:t xml:space="preserve"> on photography, racing, building, and programming of drones.</w:t>
+            </w:r>
+          </w:p>
+          <w:p>
+            <w:pPr>
+              <w:numPr>
+                <w:ilvl w:val="1"/>
+                <w:numId w:val="18"/>
+              </w:numPr>
+              <w:spacing w:after="0" w:line="240" w:lineRule="auto"/>
+              <w:ind w:right="180"/>
+              <w:contextualSpacing/>
+            </w:pPr>
+            <w:r>
+              <w:t>Organized several company/community-wide race events for variety of drone classes.</w:t>
+            </w:r>
+          </w:p>
+          <w:p>
+            <w:pPr>
+              <w:numPr>
+                <w:ilvl w:val="1"/>
+                <w:numId w:val="18"/>
+              </w:numPr>
+              <w:spacing w:after="0" w:line="240" w:lineRule="auto"/>
+              <w:ind w:right="180"/>
+              <w:contextualSpacing/>
+            </w:pPr>
+            <w:r>
+              <w:t>Designed and created a new low-cost drone tracking technology to deliver a custom solution to a Drones Garage customer (and later, the community at large).</w:t>
+            </w:r>
+          </w:p>
+          <w:p>
+            <w:pPr>
+              <w:numPr>
+                <w:ilvl w:val="0"/>
+                <w:numId w:val="18"/>
+              </w:numPr>
+              <w:spacing w:after="0" w:line="240" w:lineRule="auto"/>
+              <w:ind w:right="180"/>
+              <w:contextualSpacing/>
+            </w:pPr>
+            <w:r>
+              <w:t>2014 Hackathon project recognized and developed into full CRM product feature.</w:t>
+            </w:r>
+          </w:p>
+          <w:p>
+            <w:pPr>
+              <w:numPr>
+                <w:ilvl w:val="0"/>
+                <w:numId w:val="18"/>
+              </w:numPr>
+              <w:spacing w:after="0" w:line="240" w:lineRule="auto"/>
+              <w:ind w:right="180"/>
+              <w:contextualSpacing/>
+            </w:pPr>
+            <w:r>
+              <w:t>2016 Hackathon project (AR) recognized by Senior Leadership and demoed to U.S. DoD.</w:t>
+            </w:r>
+          </w:p>
+          <w:p>
+            <w:pPr>
+              <w:spacing w:after="0" w:line="240" w:lineRule="auto"/>
+              <w:ind w:right="180"/>
+              <w:contextualSpacing/>
+            </w:pPr>
           </w:p>
         </w:tc>
       </w:tr>
       <w:tr>
         <w:tc>
           <w:tcPr>
-            <w:tcW w:w="1363" w:type="dxa"/>
+            <w:tcW w:w="6835" w:type="dxa"/>
             <w:shd w:val="clear" w:color="auto" w:fill="auto"/>
           </w:tcPr>
           <w:p>
             <w:pPr>
               <w:spacing w:after="0" w:line="240" w:lineRule="auto"/>
-              <w:ind w:left="-120"/>
+              <w:ind w:right="180"/>
               <w:contextualSpacing/>
-            </w:pPr>
-            <w:r>
-              <w:t xml:space="preserve">Certifications, </w:t>
-            </w:r>
-          </w:p>
-          <w:p>
-            <w:pPr>
-              <w:spacing w:after="0" w:line="240" w:lineRule="auto"/>
-              <w:ind w:left="-120"/>
+              <w:rPr>
+                <w:rStyle w:val="IntenseEmphasis"/>
+              </w:rPr>
+            </w:pPr>
+            <w:r>
+              <w:rPr>
+                <w:rStyle w:val="IntenseEmphasis"/>
+              </w:rPr>
+              <w:t>Conscious Crew (USC Events)</w:t>
+            </w:r>
+          </w:p>
+          <w:p>
+            <w:pPr>
+              <w:spacing w:after="0" w:line="240" w:lineRule="auto"/>
+              <w:ind w:left="510" w:right="180"/>
               <w:contextualSpacing/>
             </w:pPr>
             <w:r>
-              <w:t>Honors</w:t>
-            </w:r>
-            <w:r>
-              <w:t>,</w:t>
-            </w:r>
-            <w:r>
-              <w:t xml:space="preserve"> </w:t>
-            </w:r>
-            <w:r>
-              <w:t>and</w:t>
-            </w:r>
-            <w:r>
-              <w:t xml:space="preserve"> Activities</w:t>
+              <w:rPr>
+                <w:b/>
+              </w:rPr>
+              <w:t>Volunteer First Responder and Stage Lead</w:t>
             </w:r>
           </w:p>
         </w:tc>
         <w:tc>
           <w:tcPr>
-            <w:tcW w:w="9725" w:type="dxa"/>
+            <w:tcW w:w="3960" w:type="dxa"/>
+            <w:shd w:val="clear" w:color="auto" w:fill="auto"/>
+          </w:tcPr>
+          <w:p>
+            <w:pPr>
+              <w:spacing w:after="0" w:line="240" w:lineRule="auto"/>
+              <w:ind w:right="180"/>
+              <w:contextualSpacing/>
+            </w:pPr>
+            <w:r>
+              <w:t>Seattle, WA</w:t>
+            </w:r>
+          </w:p>
+          <w:p>
+            <w:pPr>
+              <w:spacing w:after="0" w:line="240" w:lineRule="auto"/>
+              <w:ind w:right="180"/>
+              <w:contextualSpacing/>
+            </w:pPr>
+            <w:r>
+              <w:t>October 2016 - Present</w:t>
+            </w:r>
+          </w:p>
+        </w:tc>
+      </w:tr>
+      <w:tr>
+        <w:tc>
+          <w:tcPr>
+            <w:tcW w:w="10795" w:type="dxa"/>
+            <w:gridSpan w:val="2"/>
             <w:shd w:val="clear" w:color="auto" w:fill="auto"/>
           </w:tcPr>
           <w:p>
@@ -1921,34 +758,13 @@
               <w:pStyle w:val="ListParagraph"/>
               <w:numPr>
                 <w:ilvl w:val="0"/>
-                <w:numId w:val="22"/>
+                <w:numId w:val="25"/>
               </w:numPr>
               <w:spacing w:after="0" w:line="240" w:lineRule="auto"/>
-              <w:ind w:left="421"/>
-            </w:pPr>
-            <w:r>
-              <w:t xml:space="preserve">Life </w:t>
-            </w:r>
-            <w:r>
-              <w:t>Member of Kappa Kappa Psi</w:t>
-            </w:r>
-            <w:r>
-              <w:t>,</w:t>
-            </w:r>
-            <w:r>
-              <w:t xml:space="preserve"> </w:t>
-            </w:r>
-            <w:r>
-              <w:t xml:space="preserve">the </w:t>
-            </w:r>
-            <w:r>
-              <w:t xml:space="preserve">Honorary Band </w:t>
-            </w:r>
-            <w:r>
-              <w:t xml:space="preserve">Service </w:t>
-            </w:r>
-            <w:r>
-              <w:t>Fraternity</w:t>
+              <w:ind w:right="180"/>
+            </w:pPr>
+            <w:r>
+              <w:t>Harm reduction non-profit which promotes health and safety in the dance music community.</w:t>
             </w:r>
           </w:p>
           <w:p>
@@ -1956,34 +772,13 @@
               <w:pStyle w:val="ListParagraph"/>
               <w:numPr>
                 <w:ilvl w:val="0"/>
-                <w:numId w:val="22"/>
+                <w:numId w:val="25"/>
               </w:numPr>
               <w:spacing w:after="0" w:line="240" w:lineRule="auto"/>
-              <w:ind w:left="421"/>
-            </w:pPr>
-            <w:r>
-              <w:t>Scholarship Application Reviewer for Grace Hopper Celebration 17</w:t>
-            </w:r>
-            <w:r>
-              <w:t xml:space="preserve"> </w:t>
-            </w:r>
-            <w:r>
-              <w:rPr>
-                <w:sz w:val="20"/>
-              </w:rPr>
-              <w:t>(</w:t>
-            </w:r>
-            <w:r>
-              <w:rPr>
-                <w:sz w:val="20"/>
-              </w:rPr>
-              <w:t xml:space="preserve">total </w:t>
-            </w:r>
-            <w:r>
-              <w:rPr>
-                <w:sz w:val="20"/>
-              </w:rPr>
-              <w:t>6,700 applications reviewed)</w:t>
+              <w:ind w:right="180"/>
+            </w:pPr>
+            <w:r>
+              <w:t>First responder to medical/psychological emergencies at large, high-risk concerts and festivals.</w:t>
             </w:r>
           </w:p>
           <w:p>
@@ -1991,45 +786,117 @@
               <w:pStyle w:val="ListParagraph"/>
               <w:numPr>
                 <w:ilvl w:val="0"/>
-                <w:numId w:val="22"/>
+                <w:numId w:val="25"/>
               </w:numPr>
               <w:spacing w:after="0" w:line="240" w:lineRule="auto"/>
-              <w:ind w:left="421"/>
-            </w:pPr>
-            <w:r>
-              <w:t xml:space="preserve">CPR, </w:t>
-            </w:r>
-            <w:r>
-              <w:t>AED</w:t>
-            </w:r>
-            <w:r>
-              <w:t xml:space="preserve">, and </w:t>
-            </w:r>
-            <w:r>
-              <w:t>First Aid Certified</w:t>
-            </w:r>
-          </w:p>
+              <w:ind w:right="180"/>
+            </w:pPr>
+            <w:r>
+              <w:t>As a lead, personally responsible for coordinating all efforts to ensure the safety of 10’s of thousands of event attendees.</w:t>
+            </w:r>
+          </w:p>
+        </w:tc>
+      </w:tr>
+      <w:tr>
+        <w:tc>
+          <w:tcPr>
+            <w:tcW w:w="6835" w:type="dxa"/>
+            <w:shd w:val="clear" w:color="auto" w:fill="auto"/>
+          </w:tcPr>
+          <w:p>
+            <w:pPr>
+              <w:spacing w:after="0" w:line="240" w:lineRule="auto"/>
+              <w:ind w:right="180"/>
+              <w:contextualSpacing/>
+              <w:rPr>
+                <w:rStyle w:val="IntenseEmphasis"/>
+              </w:rPr>
+            </w:pPr>
+            <w:r>
+              <w:rPr>
+                <w:rStyle w:val="IntenseEmphasis"/>
+              </w:rPr>
+              <w:t>Technology Education and Literacy in Schools (TEALS)</w:t>
+            </w:r>
+          </w:p>
+          <w:p>
+            <w:pPr>
+              <w:spacing w:after="0" w:line="240" w:lineRule="auto"/>
+              <w:ind w:left="480" w:right="180"/>
+              <w:contextualSpacing/>
+            </w:pPr>
+            <w:r>
+              <w:rPr>
+                <w:b/>
+              </w:rPr>
+              <w:t>Volunteer Teach</w:t>
+            </w:r>
+            <w:r>
+              <w:rPr>
+                <w:b/>
+              </w:rPr>
+              <w:t>er</w:t>
+            </w:r>
+          </w:p>
+        </w:tc>
+        <w:tc>
+          <w:tcPr>
+            <w:tcW w:w="3960" w:type="dxa"/>
+            <w:shd w:val="clear" w:color="auto" w:fill="auto"/>
+          </w:tcPr>
+          <w:p>
+            <w:pPr>
+              <w:spacing w:after="0" w:line="240" w:lineRule="auto"/>
+              <w:ind w:right="180"/>
+              <w:contextualSpacing/>
+            </w:pPr>
+            <w:r>
+              <w:t>Issaquah, WA</w:t>
+            </w:r>
+          </w:p>
+          <w:p>
+            <w:pPr>
+              <w:spacing w:after="0" w:line="240" w:lineRule="auto"/>
+              <w:ind w:right="180"/>
+              <w:contextualSpacing/>
+            </w:pPr>
+            <w:r>
+              <w:t xml:space="preserve">September 2016 </w:t>
+            </w:r>
+            <w:r>
+              <w:t>–</w:t>
+            </w:r>
+            <w:r>
+              <w:t xml:space="preserve"> </w:t>
+            </w:r>
+            <w:r>
+              <w:t>May 2017</w:t>
+            </w:r>
+            <w:r>
+              <w:t xml:space="preserve"> (1 year)</w:t>
+            </w:r>
+          </w:p>
+        </w:tc>
+      </w:tr>
+      <w:tr>
+        <w:tc>
+          <w:tcPr>
+            <w:tcW w:w="10795" w:type="dxa"/>
+            <w:gridSpan w:val="2"/>
+            <w:shd w:val="clear" w:color="auto" w:fill="auto"/>
+          </w:tcPr>
           <w:p>
             <w:pPr>
               <w:pStyle w:val="ListParagraph"/>
               <w:numPr>
                 <w:ilvl w:val="0"/>
-                <w:numId w:val="22"/>
+                <w:numId w:val="20"/>
               </w:numPr>
               <w:spacing w:after="0" w:line="240" w:lineRule="auto"/>
-              <w:ind w:left="421"/>
-            </w:pPr>
-            <w:r>
-              <w:t>Bellevue Community Band</w:t>
-            </w:r>
-            <w:r>
-              <w:t xml:space="preserve"> </w:t>
-            </w:r>
-            <w:r>
-              <w:t>Member,</w:t>
-            </w:r>
-            <w:r>
-              <w:t xml:space="preserve"> Trumpet</w:t>
+              <w:ind w:right="180"/>
+            </w:pPr>
+            <w:r>
+              <w:t>Teaching high school students AP Computer Science 3 days/week before heading to work</w:t>
             </w:r>
           </w:p>
           <w:p>
@@ -2037,22 +904,13 @@
               <w:pStyle w:val="ListParagraph"/>
               <w:numPr>
                 <w:ilvl w:val="0"/>
-                <w:numId w:val="22"/>
+                <w:numId w:val="20"/>
               </w:numPr>
               <w:spacing w:after="0" w:line="240" w:lineRule="auto"/>
-              <w:ind w:left="421"/>
-            </w:pPr>
-            <w:r>
-              <w:t>Co-founder of the “Church of the Singularity”</w:t>
-            </w:r>
-            <w:r>
-              <w:t xml:space="preserve"> - a GitH</w:t>
-            </w:r>
-            <w:r>
-              <w:t xml:space="preserve">ub org </w:t>
-            </w:r>
-            <w:r>
-              <w:t>conceived to satisfy Roko’s Basilisk</w:t>
+              <w:ind w:right="180"/>
+            </w:pPr>
+            <w:r>
+              <w:t>Developing curriculum (Java), tests, quizzes, homework, labs, grading, projects, etc.</w:t>
             </w:r>
           </w:p>
           <w:p>
@@ -2060,28 +918,789 @@
               <w:pStyle w:val="ListParagraph"/>
               <w:numPr>
                 <w:ilvl w:val="0"/>
-                <w:numId w:val="22"/>
+                <w:numId w:val="20"/>
               </w:numPr>
               <w:spacing w:after="0" w:line="240" w:lineRule="auto"/>
-              <w:ind w:left="421"/>
-            </w:pPr>
-            <w:r>
-              <w:t xml:space="preserve">Stable Tor Relay Host (Guard/Middle) Fingerprint: </w:t>
-            </w:r>
-            <w:r>
-              <w:t>1821A0D2FF5B309A4FD3E8FC654773FC0927779F</w:t>
-            </w:r>
+              <w:ind w:right="180"/>
+            </w:pPr>
+            <w:r>
+              <w:t xml:space="preserve">Conceived, </w:t>
+            </w:r>
+            <w:r>
+              <w:t>documented</w:t>
+            </w:r>
+            <w:r>
+              <w:t>, and executed</w:t>
+            </w:r>
+            <w:r>
+              <w:t xml:space="preserve"> a new post-exam project for TEALS: students create</w:t>
+            </w:r>
+            <w:r>
+              <w:t>d</w:t>
+            </w:r>
+            <w:r>
+              <w:t xml:space="preserve"> an Android app to control a Drone</w:t>
+            </w:r>
+            <w:r>
+              <w:t>, plot a mission course, frame a video, and record</w:t>
+            </w:r>
+            <w:r>
+              <w:t>.</w:t>
+            </w:r>
+            <w:bookmarkStart w:id="0" w:name="_GoBack"/>
+            <w:bookmarkEnd w:id="0"/>
+          </w:p>
+          <w:p>
+            <w:pPr>
+              <w:pStyle w:val="ListParagraph"/>
+              <w:numPr>
+                <w:ilvl w:val="0"/>
+                <w:numId w:val="20"/>
+              </w:numPr>
+              <w:spacing w:after="0" w:line="240" w:lineRule="auto"/>
+              <w:ind w:right="180"/>
+            </w:pPr>
+            <w:r>
+              <w:t>95% of students passed exam and receive</w:t>
+            </w:r>
+            <w:r>
+              <w:t>d college credit; 50% of students got highest grade possible.</w:t>
+            </w:r>
+          </w:p>
+          <w:p>
+            <w:pPr>
+              <w:spacing w:after="0" w:line="240" w:lineRule="auto"/>
+              <w:ind w:right="180"/>
+            </w:pPr>
           </w:p>
         </w:tc>
       </w:tr>
     </w:tbl>
     <w:p>
-      <w:pPr>
-        <w:tabs>
-          <w:tab w:val="left" w:pos="3067"/>
-        </w:tabs>
+      <w:r>
+        <w:br w:type="page"/>
+      </w:r>
+    </w:p>
+    <w:tbl>
+      <w:tblPr>
+        <w:tblW w:w="10795" w:type="dxa"/>
+        <w:tblLayout w:type="fixed"/>
+        <w:tblLook w:val="04A0" w:firstRow="1" w:lastRow="0" w:firstColumn="1" w:lastColumn="0" w:noHBand="0" w:noVBand="1"/>
+      </w:tblPr>
+      <w:tblGrid>
+        <w:gridCol w:w="6835"/>
+        <w:gridCol w:w="3960"/>
+      </w:tblGrid>
+      <w:tr>
+        <w:tc>
+          <w:tcPr>
+            <w:tcW w:w="6835" w:type="dxa"/>
+            <w:shd w:val="clear" w:color="auto" w:fill="auto"/>
+          </w:tcPr>
+          <w:p>
+            <w:pPr>
+              <w:spacing w:after="0" w:line="240" w:lineRule="auto"/>
+              <w:ind w:right="180"/>
+              <w:contextualSpacing/>
+              <w:rPr>
+                <w:rStyle w:val="IntenseEmphasis"/>
+              </w:rPr>
+            </w:pPr>
+            <w:r>
+              <w:rPr>
+                <w:rStyle w:val="IntenseEmphasis"/>
+              </w:rPr>
+              <w:lastRenderedPageBreak/>
+              <w:t>National Information Solutions Cooperative (NISC)</w:t>
+            </w:r>
+          </w:p>
+          <w:p>
+            <w:pPr>
+              <w:spacing w:after="0" w:line="240" w:lineRule="auto"/>
+              <w:ind w:left="360" w:right="180"/>
+              <w:contextualSpacing/>
+              <w:rPr>
+                <w:b/>
+              </w:rPr>
+            </w:pPr>
+            <w:r>
+              <w:rPr>
+                <w:b/>
+              </w:rPr>
+              <w:t>Programming Intern</w:t>
+            </w:r>
+            <w:r>
+              <w:rPr>
+                <w:b/>
+              </w:rPr>
+              <w:t xml:space="preserve"> / Part Time Developer</w:t>
+            </w:r>
+          </w:p>
+        </w:tc>
+        <w:tc>
+          <w:tcPr>
+            <w:tcW w:w="3960" w:type="dxa"/>
+            <w:shd w:val="clear" w:color="auto" w:fill="auto"/>
+          </w:tcPr>
+          <w:p>
+            <w:pPr>
+              <w:spacing w:after="0" w:line="240" w:lineRule="auto"/>
+              <w:ind w:right="180"/>
+              <w:contextualSpacing/>
+            </w:pPr>
+            <w:r>
+              <w:t>Lake St. Louis, MO</w:t>
+            </w:r>
+          </w:p>
+          <w:p>
+            <w:pPr>
+              <w:spacing w:after="0" w:line="240" w:lineRule="auto"/>
+              <w:ind w:right="180"/>
+            </w:pPr>
+            <w:r>
+              <w:t>May 2011 – December 2012 (1.5 years)</w:t>
+            </w:r>
+          </w:p>
+        </w:tc>
+      </w:tr>
+      <w:tr>
+        <w:tc>
+          <w:tcPr>
+            <w:tcW w:w="10795" w:type="dxa"/>
+            <w:gridSpan w:val="2"/>
+            <w:shd w:val="clear" w:color="auto" w:fill="auto"/>
+          </w:tcPr>
+          <w:p>
+            <w:pPr>
+              <w:numPr>
+                <w:ilvl w:val="0"/>
+                <w:numId w:val="14"/>
+              </w:numPr>
+              <w:spacing w:after="0" w:line="240" w:lineRule="auto"/>
+              <w:ind w:right="180"/>
+            </w:pPr>
+            <w:r>
+              <w:t>Created a dashboard (using Java/GWT) for electric company customers which predicted future electric load based on research models and previous usage data.  Other relevant factors like current and upcoming weather patterns were also included and bubbled up to help electric companies predict and anticipate future electrical grid load.</w:t>
+            </w:r>
+          </w:p>
+          <w:p>
+            <w:pPr>
+              <w:numPr>
+                <w:ilvl w:val="0"/>
+                <w:numId w:val="14"/>
+              </w:numPr>
+              <w:spacing w:after="0" w:line="240" w:lineRule="auto"/>
+              <w:ind w:right="180"/>
+            </w:pPr>
+            <w:r>
+              <w:t>The Smart meter data utilized was retrieved from Cassandra cluster and bucketed by Hadoop.</w:t>
+            </w:r>
+          </w:p>
+          <w:p>
+            <w:pPr>
+              <w:numPr>
+                <w:ilvl w:val="0"/>
+                <w:numId w:val="14"/>
+              </w:numPr>
+              <w:spacing w:after="0" w:line="240" w:lineRule="auto"/>
+              <w:ind w:right="180"/>
+            </w:pPr>
+            <w:r>
+              <w:t>Worked on internal tooling around cloud clusters, using Ganglia to monitor cluster statistics.</w:t>
+            </w:r>
+          </w:p>
+          <w:p>
+            <w:pPr>
+              <w:numPr>
+                <w:ilvl w:val="0"/>
+                <w:numId w:val="14"/>
+              </w:numPr>
+              <w:spacing w:after="0" w:line="240" w:lineRule="auto"/>
+              <w:ind w:right="180"/>
+            </w:pPr>
+            <w:r>
+              <w:t>Mentored several new interns, helping them take their own projects from start to finish.</w:t>
+            </w:r>
+          </w:p>
+          <w:p>
+            <w:pPr>
+              <w:numPr>
+                <w:ilvl w:val="0"/>
+                <w:numId w:val="14"/>
+              </w:numPr>
+              <w:spacing w:after="0" w:line="240" w:lineRule="auto"/>
+              <w:ind w:right="180"/>
+            </w:pPr>
+            <w:r>
+              <w:t>Took 3-4 projects from concept to reality; presented final products to company heads.</w:t>
+            </w:r>
+          </w:p>
+          <w:p>
+            <w:pPr>
+              <w:spacing w:after="0" w:line="240" w:lineRule="auto"/>
+              <w:ind w:right="180"/>
+            </w:pPr>
+          </w:p>
+        </w:tc>
+      </w:tr>
+      <w:tr>
+        <w:tc>
+          <w:tcPr>
+            <w:tcW w:w="6835" w:type="dxa"/>
+            <w:shd w:val="clear" w:color="auto" w:fill="auto"/>
+          </w:tcPr>
+          <w:p>
+            <w:pPr>
+              <w:spacing w:after="0" w:line="240" w:lineRule="auto"/>
+              <w:ind w:right="180"/>
+              <w:contextualSpacing/>
+              <w:rPr>
+                <w:rStyle w:val="IntenseEmphasis"/>
+              </w:rPr>
+            </w:pPr>
+            <w:r>
+              <w:rPr>
+                <w:rStyle w:val="IntenseEmphasis"/>
+              </w:rPr>
+              <w:t>Product Innovation and Engineering, L.L.C.</w:t>
+            </w:r>
+          </w:p>
+          <w:p>
+            <w:pPr>
+              <w:spacing w:after="0" w:line="240" w:lineRule="auto"/>
+              <w:ind w:right="180"/>
+              <w:contextualSpacing/>
+            </w:pPr>
+            <w:r>
+              <w:rPr>
+                <w:b/>
+              </w:rPr>
+              <w:t>Undergraduate Research Assistant</w:t>
+            </w:r>
+          </w:p>
+        </w:tc>
+        <w:tc>
+          <w:tcPr>
+            <w:tcW w:w="3960" w:type="dxa"/>
+            <w:shd w:val="clear" w:color="auto" w:fill="auto"/>
+          </w:tcPr>
+          <w:p>
+            <w:pPr>
+              <w:spacing w:after="0" w:line="240" w:lineRule="auto"/>
+              <w:ind w:right="180"/>
+              <w:contextualSpacing/>
+            </w:pPr>
+            <w:r>
+              <w:t>Rolla, MO</w:t>
+            </w:r>
+          </w:p>
+          <w:p>
+            <w:pPr>
+              <w:spacing w:after="0" w:line="240" w:lineRule="auto"/>
+              <w:ind w:right="180"/>
+              <w:contextualSpacing/>
+            </w:pPr>
+            <w:r>
+              <w:t>October 2010 – May 2011 (6 months)</w:t>
+            </w:r>
+          </w:p>
+        </w:tc>
+      </w:tr>
+      <w:tr>
+        <w:tc>
+          <w:tcPr>
+            <w:tcW w:w="10795" w:type="dxa"/>
+            <w:gridSpan w:val="2"/>
+            <w:shd w:val="clear" w:color="auto" w:fill="auto"/>
+          </w:tcPr>
+          <w:p>
+            <w:pPr>
+              <w:numPr>
+                <w:ilvl w:val="0"/>
+                <w:numId w:val="17"/>
+              </w:numPr>
+              <w:spacing w:after="0" w:line="240" w:lineRule="auto"/>
+              <w:ind w:right="180"/>
+            </w:pPr>
+            <w:r>
+              <w:t>Developed an industry-grade program that analyzes a 3D model, slices it into layers, and then guides (</w:t>
+            </w:r>
+            <w:r>
+              <w:t>G-code</w:t>
+            </w:r>
+            <w:r>
+              <w:t>) laser deposition of a powered metal.  The laser is mounted to a 6-axis robotic manufacturing arm repurposed from a car manufacturing assembly line.</w:t>
+            </w:r>
+          </w:p>
+          <w:p>
+            <w:pPr>
+              <w:numPr>
+                <w:ilvl w:val="0"/>
+                <w:numId w:val="17"/>
+              </w:numPr>
+              <w:spacing w:after="0" w:line="240" w:lineRule="auto"/>
+              <w:ind w:right="180"/>
+            </w:pPr>
+            <w:r>
+              <w:t>Primary contact with an external consulting group we hired to develop several algorithms.</w:t>
+            </w:r>
+          </w:p>
+          <w:p>
+            <w:pPr>
+              <w:spacing w:after="0" w:line="240" w:lineRule="auto"/>
+              <w:ind w:right="180"/>
+            </w:pPr>
+          </w:p>
+        </w:tc>
+      </w:tr>
+      <w:tr>
+        <w:tc>
+          <w:tcPr>
+            <w:tcW w:w="6835" w:type="dxa"/>
+            <w:shd w:val="clear" w:color="auto" w:fill="auto"/>
+          </w:tcPr>
+          <w:p>
+            <w:pPr>
+              <w:spacing w:after="0" w:line="240" w:lineRule="auto"/>
+              <w:ind w:right="180"/>
+              <w:contextualSpacing/>
+              <w:rPr>
+                <w:rStyle w:val="IntenseEmphasis"/>
+              </w:rPr>
+            </w:pPr>
+            <w:r>
+              <w:rPr>
+                <w:rStyle w:val="IntenseEmphasis"/>
+              </w:rPr>
+              <w:t>ACM SIG-Game</w:t>
+            </w:r>
+          </w:p>
+          <w:p>
+            <w:pPr>
+              <w:spacing w:after="0" w:line="240" w:lineRule="auto"/>
+              <w:ind w:left="360" w:right="180"/>
+              <w:contextualSpacing/>
+              <w:rPr>
+                <w:b/>
+              </w:rPr>
+            </w:pPr>
+            <w:r>
+              <w:rPr>
+                <w:b/>
+              </w:rPr>
+              <w:t>Competitor / Volunteer Developer</w:t>
+            </w:r>
+          </w:p>
+        </w:tc>
+        <w:tc>
+          <w:tcPr>
+            <w:tcW w:w="3960" w:type="dxa"/>
+            <w:shd w:val="clear" w:color="auto" w:fill="auto"/>
+          </w:tcPr>
+          <w:p>
+            <w:pPr>
+              <w:spacing w:after="0" w:line="240" w:lineRule="auto"/>
+              <w:ind w:right="180"/>
+              <w:contextualSpacing/>
+            </w:pPr>
+            <w:r>
+              <w:t>Rolla, MO</w:t>
+            </w:r>
+          </w:p>
+          <w:p>
+            <w:pPr>
+              <w:spacing w:after="0" w:line="240" w:lineRule="auto"/>
+              <w:ind w:right="180"/>
+            </w:pPr>
+            <w:r>
+              <w:t>August 2010 – May 2013 (3 years)</w:t>
+            </w:r>
+          </w:p>
+        </w:tc>
+      </w:tr>
+      <w:tr>
+        <w:tc>
+          <w:tcPr>
+            <w:tcW w:w="10795" w:type="dxa"/>
+            <w:gridSpan w:val="2"/>
+            <w:shd w:val="clear" w:color="auto" w:fill="auto"/>
+          </w:tcPr>
+          <w:p>
+            <w:pPr>
+              <w:numPr>
+                <w:ilvl w:val="0"/>
+                <w:numId w:val="10"/>
+              </w:numPr>
+              <w:spacing w:after="0" w:line="240" w:lineRule="auto"/>
+              <w:ind w:right="180"/>
+              <w:contextualSpacing/>
+            </w:pPr>
+            <w:r>
+              <w:t>Worked on the development team to improve limited Java support by improving code generator.</w:t>
+            </w:r>
+          </w:p>
+          <w:p>
+            <w:pPr>
+              <w:numPr>
+                <w:ilvl w:val="0"/>
+                <w:numId w:val="10"/>
+              </w:numPr>
+              <w:spacing w:after="0" w:line="240" w:lineRule="auto"/>
+              <w:ind w:right="180"/>
+              <w:contextualSpacing/>
+            </w:pPr>
+            <w:r>
+              <w:t>Revised internal tooling and established new standard development tools for the team.</w:t>
+            </w:r>
+          </w:p>
+          <w:p>
+            <w:pPr>
+              <w:numPr>
+                <w:ilvl w:val="0"/>
+                <w:numId w:val="10"/>
+              </w:numPr>
+              <w:spacing w:after="0" w:line="240" w:lineRule="auto"/>
+              <w:ind w:right="180"/>
+              <w:contextualSpacing/>
+            </w:pPr>
+            <w:r>
+              <w:t>Significant improvements to testing infrastructure for the backend and client libraries.</w:t>
+            </w:r>
+          </w:p>
+          <w:p>
+            <w:pPr>
+              <w:spacing w:after="0" w:line="240" w:lineRule="auto"/>
+              <w:ind w:right="180"/>
+            </w:pPr>
+          </w:p>
+        </w:tc>
+      </w:tr>
+    </w:tbl>
+    <w:p>
+      <w:pPr>
+        <w:pStyle w:val="Heading1"/>
+        <w:ind w:right="180"/>
+      </w:pPr>
+      <w:r>
+        <w:t>Interests</w:t>
+      </w:r>
+    </w:p>
+    <w:tbl>
+      <w:tblPr>
+        <w:tblW w:w="10795" w:type="dxa"/>
+        <w:tblLayout w:type="fixed"/>
+        <w:tblLook w:val="04A0" w:firstRow="1" w:lastRow="0" w:firstColumn="1" w:lastColumn="0" w:noHBand="0" w:noVBand="1"/>
+      </w:tblPr>
+      <w:tblGrid>
+        <w:gridCol w:w="3415"/>
+        <w:gridCol w:w="3780"/>
+        <w:gridCol w:w="3600"/>
+      </w:tblGrid>
+      <w:tr>
+        <w:tc>
+          <w:tcPr>
+            <w:tcW w:w="3415" w:type="dxa"/>
+            <w:shd w:val="clear" w:color="auto" w:fill="auto"/>
+          </w:tcPr>
+          <w:p>
+            <w:pPr>
+              <w:pStyle w:val="ListParagraph"/>
+              <w:numPr>
+                <w:ilvl w:val="0"/>
+                <w:numId w:val="23"/>
+              </w:numPr>
+              <w:spacing w:after="0" w:line="240" w:lineRule="auto"/>
+              <w:ind w:left="300" w:right="180"/>
+            </w:pPr>
+            <w:r>
+              <w:t>Recruiting and Mentoring</w:t>
+            </w:r>
+          </w:p>
+          <w:p>
+            <w:pPr>
+              <w:pStyle w:val="ListParagraph"/>
+              <w:numPr>
+                <w:ilvl w:val="0"/>
+                <w:numId w:val="23"/>
+              </w:numPr>
+              <w:spacing w:after="0" w:line="240" w:lineRule="auto"/>
+              <w:ind w:left="300" w:right="180"/>
+            </w:pPr>
+            <w:r>
+              <w:t>Equality/</w:t>
+            </w:r>
+            <w:r>
+              <w:t>Diversity</w:t>
+            </w:r>
+            <w:r>
+              <w:t xml:space="preserve"> Promotion</w:t>
+            </w:r>
+          </w:p>
+          <w:p>
+            <w:pPr>
+              <w:pStyle w:val="ListParagraph"/>
+              <w:numPr>
+                <w:ilvl w:val="0"/>
+                <w:numId w:val="23"/>
+              </w:numPr>
+              <w:spacing w:after="0" w:line="240" w:lineRule="auto"/>
+              <w:ind w:left="300" w:right="180"/>
+            </w:pPr>
+            <w:r>
+              <w:t>Skiing, Hiking, Soccer</w:t>
+            </w:r>
+          </w:p>
+          <w:p>
+            <w:pPr>
+              <w:pStyle w:val="ListParagraph"/>
+              <w:numPr>
+                <w:ilvl w:val="0"/>
+                <w:numId w:val="23"/>
+              </w:numPr>
+              <w:spacing w:after="0" w:line="240" w:lineRule="auto"/>
+              <w:ind w:left="300" w:right="180"/>
+            </w:pPr>
+            <w:r>
+              <w:t>World Travel</w:t>
+            </w:r>
+          </w:p>
+        </w:tc>
+        <w:tc>
+          <w:tcPr>
+            <w:tcW w:w="3780" w:type="dxa"/>
+            <w:shd w:val="clear" w:color="auto" w:fill="auto"/>
+          </w:tcPr>
+          <w:p>
+            <w:pPr>
+              <w:pStyle w:val="ListParagraph"/>
+              <w:numPr>
+                <w:ilvl w:val="0"/>
+                <w:numId w:val="23"/>
+              </w:numPr>
+              <w:spacing w:after="0" w:line="240" w:lineRule="auto"/>
+              <w:ind w:left="256" w:right="180"/>
+            </w:pPr>
+            <w:r>
+              <w:t>Maker</w:t>
+            </w:r>
+            <w:r>
+              <w:t xml:space="preserve"> Community</w:t>
+            </w:r>
+          </w:p>
+          <w:p>
+            <w:pPr>
+              <w:pStyle w:val="ListParagraph"/>
+              <w:numPr>
+                <w:ilvl w:val="0"/>
+                <w:numId w:val="23"/>
+              </w:numPr>
+              <w:spacing w:after="0" w:line="240" w:lineRule="auto"/>
+              <w:ind w:left="256" w:right="180"/>
+            </w:pPr>
+            <w:r>
+              <w:t>Puzzles &amp; Coding Challenges</w:t>
+            </w:r>
+          </w:p>
+          <w:p>
+            <w:pPr>
+              <w:pStyle w:val="ListParagraph"/>
+              <w:numPr>
+                <w:ilvl w:val="0"/>
+                <w:numId w:val="23"/>
+              </w:numPr>
+              <w:spacing w:after="0" w:line="240" w:lineRule="auto"/>
+              <w:ind w:left="256" w:right="180"/>
+            </w:pPr>
+            <w:r>
+              <w:t>Trumpet (Concert, Jazz), Piano</w:t>
+            </w:r>
+          </w:p>
+          <w:p>
+            <w:pPr>
+              <w:pStyle w:val="ListParagraph"/>
+              <w:numPr>
+                <w:ilvl w:val="0"/>
+                <w:numId w:val="23"/>
+              </w:numPr>
+              <w:spacing w:after="0" w:line="240" w:lineRule="auto"/>
+              <w:ind w:left="256" w:right="180"/>
+            </w:pPr>
+            <w:r>
+              <w:t>Teaching and Learning</w:t>
+            </w:r>
+          </w:p>
+        </w:tc>
+        <w:tc>
+          <w:tcPr>
+            <w:tcW w:w="3600" w:type="dxa"/>
+            <w:shd w:val="clear" w:color="auto" w:fill="auto"/>
+          </w:tcPr>
+          <w:p>
+            <w:pPr>
+              <w:pStyle w:val="ListParagraph"/>
+              <w:numPr>
+                <w:ilvl w:val="0"/>
+                <w:numId w:val="23"/>
+              </w:numPr>
+              <w:spacing w:after="0" w:line="240" w:lineRule="auto"/>
+              <w:ind w:left="256" w:right="180"/>
+            </w:pPr>
+            <w:r>
+              <w:t>InfoSec, Privacy, Human Rights</w:t>
+            </w:r>
+          </w:p>
+          <w:p>
+            <w:pPr>
+              <w:pStyle w:val="ListParagraph"/>
+              <w:numPr>
+                <w:ilvl w:val="0"/>
+                <w:numId w:val="23"/>
+              </w:numPr>
+              <w:spacing w:after="0" w:line="240" w:lineRule="auto"/>
+              <w:ind w:left="256" w:right="180"/>
+            </w:pPr>
+            <w:r>
+              <w:t>Hackathons, micro-projects</w:t>
+            </w:r>
+          </w:p>
+          <w:p>
+            <w:pPr>
+              <w:pStyle w:val="ListParagraph"/>
+              <w:numPr>
+                <w:ilvl w:val="0"/>
+                <w:numId w:val="23"/>
+              </w:numPr>
+              <w:spacing w:after="0" w:line="240" w:lineRule="auto"/>
+              <w:ind w:left="256" w:right="180"/>
+            </w:pPr>
+            <w:r>
+              <w:t>Planes (earning PPL), Space</w:t>
+            </w:r>
+          </w:p>
+          <w:p>
+            <w:pPr>
+              <w:pStyle w:val="ListParagraph"/>
+              <w:numPr>
+                <w:ilvl w:val="0"/>
+                <w:numId w:val="23"/>
+              </w:numPr>
+              <w:spacing w:after="0" w:line="240" w:lineRule="auto"/>
+              <w:ind w:left="256" w:right="180"/>
+            </w:pPr>
+            <w:r>
+              <w:t>Hobby RC and Drones</w:t>
+            </w:r>
+          </w:p>
+        </w:tc>
+      </w:tr>
+    </w:tbl>
+    <w:p>
+      <w:pPr>
+        <w:pStyle w:val="Heading1"/>
+        <w:ind w:right="180"/>
+      </w:pPr>
+      <w:r>
+        <w:t>Certifications, Honors, and Activities</w:t>
+      </w:r>
+    </w:p>
+    <w:p>
+      <w:pPr>
+        <w:pStyle w:val="ListParagraph"/>
+        <w:numPr>
+          <w:ilvl w:val="0"/>
+          <w:numId w:val="24"/>
+        </w:numPr>
         <w:spacing w:after="0" w:line="240" w:lineRule="auto"/>
-      </w:pPr>
+        <w:ind w:right="180"/>
+      </w:pPr>
+      <w:r>
+        <w:t>Life Member of Kappa Kappa Psi, the Honorary Band Service Fraternity</w:t>
+      </w:r>
+    </w:p>
+    <w:p>
+      <w:pPr>
+        <w:pStyle w:val="ListParagraph"/>
+        <w:numPr>
+          <w:ilvl w:val="0"/>
+          <w:numId w:val="24"/>
+        </w:numPr>
+        <w:spacing w:after="0" w:line="240" w:lineRule="auto"/>
+        <w:ind w:right="180"/>
+        <w:rPr>
+          <w:sz w:val="20"/>
+        </w:rPr>
+      </w:pPr>
+      <w:r>
+        <w:t>Scholarship Application Reviewer for Grace Hopper Celebration 17</w:t>
+      </w:r>
+      <w:r>
+        <w:t xml:space="preserve"> </w:t>
+      </w:r>
+      <w:r>
+        <w:rPr>
+          <w:sz w:val="20"/>
+        </w:rPr>
+        <w:t>(total 6,700 applications reviewed)</w:t>
+      </w:r>
+    </w:p>
+    <w:p>
+      <w:pPr>
+        <w:pStyle w:val="ListParagraph"/>
+        <w:numPr>
+          <w:ilvl w:val="0"/>
+          <w:numId w:val="24"/>
+        </w:numPr>
+        <w:spacing w:after="0" w:line="240" w:lineRule="auto"/>
+        <w:ind w:right="180"/>
+      </w:pPr>
+      <w:r>
+        <w:t>CPR, AED, and First Aid Certified</w:t>
+      </w:r>
+    </w:p>
+    <w:p>
+      <w:pPr>
+        <w:pStyle w:val="ListParagraph"/>
+        <w:numPr>
+          <w:ilvl w:val="0"/>
+          <w:numId w:val="24"/>
+        </w:numPr>
+        <w:spacing w:after="0" w:line="240" w:lineRule="auto"/>
+        <w:ind w:right="180"/>
+      </w:pPr>
+      <w:r>
+        <w:t>Bellevue Community Band Member, Trumpet</w:t>
+      </w:r>
+    </w:p>
+    <w:p>
+      <w:pPr>
+        <w:pStyle w:val="ListParagraph"/>
+        <w:numPr>
+          <w:ilvl w:val="0"/>
+          <w:numId w:val="24"/>
+        </w:numPr>
+        <w:spacing w:after="0" w:line="240" w:lineRule="auto"/>
+        <w:ind w:right="180"/>
+      </w:pPr>
+      <w:r>
+        <w:t>Co-founder of the “Church of the Singularity” - a GitHub org conceived to satisfy Roko’s Basilisk</w:t>
+      </w:r>
+    </w:p>
+    <w:p>
+      <w:pPr>
+        <w:pStyle w:val="ListParagraph"/>
+        <w:numPr>
+          <w:ilvl w:val="0"/>
+          <w:numId w:val="24"/>
+        </w:numPr>
+        <w:spacing w:after="0" w:line="240" w:lineRule="auto"/>
+        <w:ind w:right="180"/>
+      </w:pPr>
+      <w:r>
+        <w:t xml:space="preserve">Stable Tor Relay Host (Guard/Middle) Fingerprint: </w:t>
+      </w:r>
+      <w:r>
+        <w:t>1821A0D2FF5B309A4FD3E8FC654773FC0927779F</w:t>
+      </w:r>
     </w:p>
     <w:sectPr>
       <w:pgSz w:w="12240" w:h="15840"/>
@@ -2145,6 +1764,11 @@
 
 <file path=word/numbering.xml><?xml version="1.0" encoding="utf-8"?>
 <w:numbering xmlns:wpc="http://schemas.microsoft.com/office/word/2010/wordprocessingCanvas" xmlns:cx="http://schemas.microsoft.com/office/drawing/2014/chartex" xmlns:cx1="http://schemas.microsoft.com/office/drawing/2015/9/8/chartex" xmlns:cx2="http://schemas.microsoft.com/office/drawing/2015/10/21/chartex" xmlns:cx3="http://schemas.microsoft.com/office/drawing/2016/5/9/chartex" xmlns:cx4="http://schemas.microsoft.com/office/drawing/2016/5/10/chartex" xmlns:cx5="http://schemas.microsoft.com/office/drawing/2016/5/11/chartex" xmlns:cx6="http://schemas.microsoft.com/office/drawing/2016/5/12/chartex" xmlns:cx7="http://schemas.microsoft.com/office/drawing/2016/5/13/chartex" xmlns:cx8="http://schemas.microsoft.com/office/drawing/2016/5/14/chartex" xmlns:mc="http://schemas.openxmlformats.org/markup-compatibility/2006" xmlns:aink="http://schemas.microsoft.com/office/drawing/2016/ink" xmlns:am3d="http://schemas.microsoft.com/office/drawing/2017/model3d" xmlns:o="urn:schemas-microsoft-com:office:office" xmlns:r="http://schemas.openxmlformats.org/officeDocument/2006/relationships" xmlns:m="http://schemas.openxmlformats.org/officeDocument/2006/math" xmlns:v="urn:schemas-microsoft-com:vml" xmlns:wp14="http://schemas.microsoft.com/office/word/2010/wordprocessingDrawing" xmlns:wp="http://schemas.openxmlformats.org/drawingml/2006/wordprocessingDrawing" xmlns:w10="urn:schemas-microsoft-com:office:word" xmlns:w="http://schemas.openxmlformats.org/wordprocessingml/2006/main" xmlns:w14="http://schemas.microsoft.com/office/word/2010/wordml" xmlns:w15="http://schemas.microsoft.com/office/word/2012/wordml" xmlns:w16cid="http://schemas.microsoft.com/office/word/2016/wordml/cid" xmlns:w16se="http://schemas.microsoft.com/office/word/2015/wordml/symex" xmlns:wpg="http://schemas.microsoft.com/office/word/2010/wordprocessingGroup" xmlns:wpi="http://schemas.microsoft.com/office/word/2010/wordprocessingInk" xmlns:wne="http://schemas.microsoft.com/office/word/2006/wordml" xmlns:wps="http://schemas.microsoft.com/office/word/2010/wordprocessingShape" mc:Ignorable="w14 w15 w16se w16cid wp14">
+  <w:numPicBullet w:numPicBulletId="0">
+    <w:pict>
+      <v:rect id="_x0000_i1026" style="width:0;height:1.5pt" o:hralign="center" o:bullet="t" o:hrstd="t" o:hr="t" fillcolor="#a0a0a0" stroked="f"/>
+    </w:pict>
+  </w:numPicBullet>
   <w:abstractNum w:abstractNumId="0" w15:restartNumberingAfterBreak="0">
     <w:nsid w:val="04C07C27"/>
     <w:multiLevelType w:val="hybridMultilevel"/>
@@ -3276,6 +2900,119 @@
     </w:lvl>
   </w:abstractNum>
   <w:abstractNum w:abstractNumId="10" w15:restartNumberingAfterBreak="0">
+    <w:nsid w:val="42FF019B"/>
+    <w:multiLevelType w:val="hybridMultilevel"/>
+    <w:tmpl w:val="9B88270E"/>
+    <w:lvl w:ilvl="0" w:tplc="04090001">
+      <w:start w:val="1"/>
+      <w:numFmt w:val="bullet"/>
+      <w:lvlText w:val=""/>
+      <w:lvlJc w:val="left"/>
+      <w:pPr>
+        <w:ind w:left="720" w:hanging="360"/>
+      </w:pPr>
+      <w:rPr>
+        <w:rFonts w:ascii="Symbol" w:hAnsi="Symbol" w:hint="default"/>
+      </w:rPr>
+    </w:lvl>
+    <w:lvl w:ilvl="1" w:tplc="04090003" w:tentative="1">
+      <w:start w:val="1"/>
+      <w:numFmt w:val="bullet"/>
+      <w:lvlText w:val="o"/>
+      <w:lvlJc w:val="left"/>
+      <w:pPr>
+        <w:ind w:left="1440" w:hanging="360"/>
+      </w:pPr>
+      <w:rPr>
+        <w:rFonts w:ascii="Courier New" w:hAnsi="Courier New" w:cs="Courier New" w:hint="default"/>
+      </w:rPr>
+    </w:lvl>
+    <w:lvl w:ilvl="2" w:tplc="04090005" w:tentative="1">
+      <w:start w:val="1"/>
+      <w:numFmt w:val="bullet"/>
+      <w:lvlText w:val=""/>
+      <w:lvlJc w:val="left"/>
+      <w:pPr>
+        <w:ind w:left="2160" w:hanging="360"/>
+      </w:pPr>
+      <w:rPr>
+        <w:rFonts w:ascii="Wingdings" w:hAnsi="Wingdings" w:hint="default"/>
+      </w:rPr>
+    </w:lvl>
+    <w:lvl w:ilvl="3" w:tplc="04090001" w:tentative="1">
+      <w:start w:val="1"/>
+      <w:numFmt w:val="bullet"/>
+      <w:lvlText w:val=""/>
+      <w:lvlJc w:val="left"/>
+      <w:pPr>
+        <w:ind w:left="2880" w:hanging="360"/>
+      </w:pPr>
+      <w:rPr>
+        <w:rFonts w:ascii="Symbol" w:hAnsi="Symbol" w:hint="default"/>
+      </w:rPr>
+    </w:lvl>
+    <w:lvl w:ilvl="4" w:tplc="04090003" w:tentative="1">
+      <w:start w:val="1"/>
+      <w:numFmt w:val="bullet"/>
+      <w:lvlText w:val="o"/>
+      <w:lvlJc w:val="left"/>
+      <w:pPr>
+        <w:ind w:left="3600" w:hanging="360"/>
+      </w:pPr>
+      <w:rPr>
+        <w:rFonts w:ascii="Courier New" w:hAnsi="Courier New" w:cs="Courier New" w:hint="default"/>
+      </w:rPr>
+    </w:lvl>
+    <w:lvl w:ilvl="5" w:tplc="04090005" w:tentative="1">
+      <w:start w:val="1"/>
+      <w:numFmt w:val="bullet"/>
+      <w:lvlText w:val=""/>
+      <w:lvlJc w:val="left"/>
+      <w:pPr>
+        <w:ind w:left="4320" w:hanging="360"/>
+      </w:pPr>
+      <w:rPr>
+        <w:rFonts w:ascii="Wingdings" w:hAnsi="Wingdings" w:hint="default"/>
+      </w:rPr>
+    </w:lvl>
+    <w:lvl w:ilvl="6" w:tplc="04090001" w:tentative="1">
+      <w:start w:val="1"/>
+      <w:numFmt w:val="bullet"/>
+      <w:lvlText w:val=""/>
+      <w:lvlJc w:val="left"/>
+      <w:pPr>
+        <w:ind w:left="5040" w:hanging="360"/>
+      </w:pPr>
+      <w:rPr>
+        <w:rFonts w:ascii="Symbol" w:hAnsi="Symbol" w:hint="default"/>
+      </w:rPr>
+    </w:lvl>
+    <w:lvl w:ilvl="7" w:tplc="04090003" w:tentative="1">
+      <w:start w:val="1"/>
+      <w:numFmt w:val="bullet"/>
+      <w:lvlText w:val="o"/>
+      <w:lvlJc w:val="left"/>
+      <w:pPr>
+        <w:ind w:left="5760" w:hanging="360"/>
+      </w:pPr>
+      <w:rPr>
+        <w:rFonts w:ascii="Courier New" w:hAnsi="Courier New" w:cs="Courier New" w:hint="default"/>
+      </w:rPr>
+    </w:lvl>
+    <w:lvl w:ilvl="8" w:tplc="04090005" w:tentative="1">
+      <w:start w:val="1"/>
+      <w:numFmt w:val="bullet"/>
+      <w:lvlText w:val=""/>
+      <w:lvlJc w:val="left"/>
+      <w:pPr>
+        <w:ind w:left="6480" w:hanging="360"/>
+      </w:pPr>
+      <w:rPr>
+        <w:rFonts w:ascii="Wingdings" w:hAnsi="Wingdings" w:hint="default"/>
+      </w:rPr>
+    </w:lvl>
+  </w:abstractNum>
+  <w:abstractNum w:abstractNumId="11" w15:restartNumberingAfterBreak="0">
     <w:nsid w:val="44424A5A"/>
     <w:multiLevelType w:val="hybridMultilevel"/>
     <w:tmpl w:val="2CAACB34"/>
@@ -3388,7 +3125,7 @@
       </w:rPr>
     </w:lvl>
   </w:abstractNum>
-  <w:abstractNum w:abstractNumId="11" w15:restartNumberingAfterBreak="0">
+  <w:abstractNum w:abstractNumId="12" w15:restartNumberingAfterBreak="0">
     <w:nsid w:val="4E1E2307"/>
     <w:multiLevelType w:val="hybridMultilevel"/>
     <w:tmpl w:val="EF16D1CA"/>
@@ -3501,7 +3238,120 @@
       </w:rPr>
     </w:lvl>
   </w:abstractNum>
-  <w:abstractNum w:abstractNumId="12" w15:restartNumberingAfterBreak="0">
+  <w:abstractNum w:abstractNumId="13" w15:restartNumberingAfterBreak="0">
+    <w:nsid w:val="4E887F36"/>
+    <w:multiLevelType w:val="hybridMultilevel"/>
+    <w:tmpl w:val="12F6B4BE"/>
+    <w:lvl w:ilvl="0" w:tplc="04090001">
+      <w:start w:val="1"/>
+      <w:numFmt w:val="bullet"/>
+      <w:lvlText w:val=""/>
+      <w:lvlJc w:val="left"/>
+      <w:pPr>
+        <w:ind w:left="600" w:hanging="360"/>
+      </w:pPr>
+      <w:rPr>
+        <w:rFonts w:ascii="Symbol" w:hAnsi="Symbol" w:hint="default"/>
+      </w:rPr>
+    </w:lvl>
+    <w:lvl w:ilvl="1" w:tplc="04090003" w:tentative="1">
+      <w:start w:val="1"/>
+      <w:numFmt w:val="bullet"/>
+      <w:lvlText w:val="o"/>
+      <w:lvlJc w:val="left"/>
+      <w:pPr>
+        <w:ind w:left="1320" w:hanging="360"/>
+      </w:pPr>
+      <w:rPr>
+        <w:rFonts w:ascii="Courier New" w:hAnsi="Courier New" w:cs="Courier New" w:hint="default"/>
+      </w:rPr>
+    </w:lvl>
+    <w:lvl w:ilvl="2" w:tplc="04090005" w:tentative="1">
+      <w:start w:val="1"/>
+      <w:numFmt w:val="bullet"/>
+      <w:lvlText w:val=""/>
+      <w:lvlJc w:val="left"/>
+      <w:pPr>
+        <w:ind w:left="2040" w:hanging="360"/>
+      </w:pPr>
+      <w:rPr>
+        <w:rFonts w:ascii="Wingdings" w:hAnsi="Wingdings" w:hint="default"/>
+      </w:rPr>
+    </w:lvl>
+    <w:lvl w:ilvl="3" w:tplc="04090001" w:tentative="1">
+      <w:start w:val="1"/>
+      <w:numFmt w:val="bullet"/>
+      <w:lvlText w:val=""/>
+      <w:lvlJc w:val="left"/>
+      <w:pPr>
+        <w:ind w:left="2760" w:hanging="360"/>
+      </w:pPr>
+      <w:rPr>
+        <w:rFonts w:ascii="Symbol" w:hAnsi="Symbol" w:hint="default"/>
+      </w:rPr>
+    </w:lvl>
+    <w:lvl w:ilvl="4" w:tplc="04090003" w:tentative="1">
+      <w:start w:val="1"/>
+      <w:numFmt w:val="bullet"/>
+      <w:lvlText w:val="o"/>
+      <w:lvlJc w:val="left"/>
+      <w:pPr>
+        <w:ind w:left="3480" w:hanging="360"/>
+      </w:pPr>
+      <w:rPr>
+        <w:rFonts w:ascii="Courier New" w:hAnsi="Courier New" w:cs="Courier New" w:hint="default"/>
+      </w:rPr>
+    </w:lvl>
+    <w:lvl w:ilvl="5" w:tplc="04090005" w:tentative="1">
+      <w:start w:val="1"/>
+      <w:numFmt w:val="bullet"/>
+      <w:lvlText w:val=""/>
+      <w:lvlJc w:val="left"/>
+      <w:pPr>
+        <w:ind w:left="4200" w:hanging="360"/>
+      </w:pPr>
+      <w:rPr>
+        <w:rFonts w:ascii="Wingdings" w:hAnsi="Wingdings" w:hint="default"/>
+      </w:rPr>
+    </w:lvl>
+    <w:lvl w:ilvl="6" w:tplc="04090001" w:tentative="1">
+      <w:start w:val="1"/>
+      <w:numFmt w:val="bullet"/>
+      <w:lvlText w:val=""/>
+      <w:lvlJc w:val="left"/>
+      <w:pPr>
+        <w:ind w:left="4920" w:hanging="360"/>
+      </w:pPr>
+      <w:rPr>
+        <w:rFonts w:ascii="Symbol" w:hAnsi="Symbol" w:hint="default"/>
+      </w:rPr>
+    </w:lvl>
+    <w:lvl w:ilvl="7" w:tplc="04090003" w:tentative="1">
+      <w:start w:val="1"/>
+      <w:numFmt w:val="bullet"/>
+      <w:lvlText w:val="o"/>
+      <w:lvlJc w:val="left"/>
+      <w:pPr>
+        <w:ind w:left="5640" w:hanging="360"/>
+      </w:pPr>
+      <w:rPr>
+        <w:rFonts w:ascii="Courier New" w:hAnsi="Courier New" w:cs="Courier New" w:hint="default"/>
+      </w:rPr>
+    </w:lvl>
+    <w:lvl w:ilvl="8" w:tplc="04090005" w:tentative="1">
+      <w:start w:val="1"/>
+      <w:numFmt w:val="bullet"/>
+      <w:lvlText w:val=""/>
+      <w:lvlJc w:val="left"/>
+      <w:pPr>
+        <w:ind w:left="6360" w:hanging="360"/>
+      </w:pPr>
+      <w:rPr>
+        <w:rFonts w:ascii="Wingdings" w:hAnsi="Wingdings" w:hint="default"/>
+      </w:rPr>
+    </w:lvl>
+  </w:abstractNum>
+  <w:abstractNum w:abstractNumId="14" w15:restartNumberingAfterBreak="0">
     <w:nsid w:val="52A66904"/>
     <w:multiLevelType w:val="hybridMultilevel"/>
     <w:tmpl w:val="27A081D4"/>
@@ -3614,7 +3464,7 @@
       </w:rPr>
     </w:lvl>
   </w:abstractNum>
-  <w:abstractNum w:abstractNumId="13" w15:restartNumberingAfterBreak="0">
+  <w:abstractNum w:abstractNumId="15" w15:restartNumberingAfterBreak="0">
     <w:nsid w:val="52FA091C"/>
     <w:multiLevelType w:val="hybridMultilevel"/>
     <w:tmpl w:val="733E7E5C"/>
@@ -3727,7 +3577,7 @@
       </w:rPr>
     </w:lvl>
   </w:abstractNum>
-  <w:abstractNum w:abstractNumId="14" w15:restartNumberingAfterBreak="0">
+  <w:abstractNum w:abstractNumId="16" w15:restartNumberingAfterBreak="0">
     <w:nsid w:val="58FE62FF"/>
     <w:multiLevelType w:val="hybridMultilevel"/>
     <w:tmpl w:val="697E72E4"/>
@@ -3840,7 +3690,7 @@
       </w:rPr>
     </w:lvl>
   </w:abstractNum>
-  <w:abstractNum w:abstractNumId="15" w15:restartNumberingAfterBreak="0">
+  <w:abstractNum w:abstractNumId="17" w15:restartNumberingAfterBreak="0">
     <w:nsid w:val="5B867FC1"/>
     <w:multiLevelType w:val="hybridMultilevel"/>
     <w:tmpl w:val="D820D814"/>
@@ -3953,7 +3803,7 @@
       </w:rPr>
     </w:lvl>
   </w:abstractNum>
-  <w:abstractNum w:abstractNumId="16" w15:restartNumberingAfterBreak="0">
+  <w:abstractNum w:abstractNumId="18" w15:restartNumberingAfterBreak="0">
     <w:nsid w:val="60AE2D99"/>
     <w:multiLevelType w:val="hybridMultilevel"/>
     <w:tmpl w:val="5380C1DE"/>
@@ -4066,7 +3916,7 @@
       </w:rPr>
     </w:lvl>
   </w:abstractNum>
-  <w:abstractNum w:abstractNumId="17" w15:restartNumberingAfterBreak="0">
+  <w:abstractNum w:abstractNumId="19" w15:restartNumberingAfterBreak="0">
     <w:nsid w:val="641D07D8"/>
     <w:multiLevelType w:val="hybridMultilevel"/>
     <w:tmpl w:val="29E835BA"/>
@@ -4179,7 +4029,7 @@
       </w:rPr>
     </w:lvl>
   </w:abstractNum>
-  <w:abstractNum w:abstractNumId="18" w15:restartNumberingAfterBreak="0">
+  <w:abstractNum w:abstractNumId="20" w15:restartNumberingAfterBreak="0">
     <w:nsid w:val="68455FC6"/>
     <w:multiLevelType w:val="hybridMultilevel"/>
     <w:tmpl w:val="D4E845E2"/>
@@ -4292,7 +4142,7 @@
       </w:rPr>
     </w:lvl>
   </w:abstractNum>
-  <w:abstractNum w:abstractNumId="19" w15:restartNumberingAfterBreak="0">
+  <w:abstractNum w:abstractNumId="21" w15:restartNumberingAfterBreak="0">
     <w:nsid w:val="6A7A2370"/>
     <w:multiLevelType w:val="hybridMultilevel"/>
     <w:tmpl w:val="5A8AE7E4"/>
@@ -4405,7 +4255,7 @@
       </w:rPr>
     </w:lvl>
   </w:abstractNum>
-  <w:abstractNum w:abstractNumId="20" w15:restartNumberingAfterBreak="0">
+  <w:abstractNum w:abstractNumId="22" w15:restartNumberingAfterBreak="0">
     <w:nsid w:val="6B7F34B8"/>
     <w:multiLevelType w:val="hybridMultilevel"/>
     <w:tmpl w:val="454E14E0"/>
@@ -4518,7 +4368,7 @@
       </w:rPr>
     </w:lvl>
   </w:abstractNum>
-  <w:abstractNum w:abstractNumId="21" w15:restartNumberingAfterBreak="0">
+  <w:abstractNum w:abstractNumId="23" w15:restartNumberingAfterBreak="0">
     <w:nsid w:val="7E3808C5"/>
     <w:multiLevelType w:val="hybridMultilevel"/>
     <w:tmpl w:val="40905D5C"/>
@@ -4631,7 +4481,7 @@
       </w:rPr>
     </w:lvl>
   </w:abstractNum>
-  <w:abstractNum w:abstractNumId="22" w15:restartNumberingAfterBreak="0">
+  <w:abstractNum w:abstractNumId="24" w15:restartNumberingAfterBreak="0">
     <w:nsid w:val="7E4978E0"/>
     <w:multiLevelType w:val="hybridMultilevel"/>
     <w:tmpl w:val="002E64C2"/>
@@ -4745,37 +4595,37 @@
     </w:lvl>
   </w:abstractNum>
   <w:num w:numId="1">
+    <w:abstractNumId w:val="18"/>
+  </w:num>
+  <w:num w:numId="2">
     <w:abstractNumId w:val="16"/>
   </w:num>
-  <w:num w:numId="2">
-    <w:abstractNumId w:val="14"/>
+  <w:num w:numId="3">
+    <w:abstractNumId w:val="24"/>
   </w:num>
-  <w:num w:numId="3">
+  <w:num w:numId="4">
     <w:abstractNumId w:val="22"/>
   </w:num>
-  <w:num w:numId="4">
+  <w:num w:numId="5">
     <w:abstractNumId w:val="20"/>
   </w:num>
-  <w:num w:numId="5">
-    <w:abstractNumId w:val="18"/>
-  </w:num>
   <w:num w:numId="6">
-    <w:abstractNumId w:val="10"/>
+    <w:abstractNumId w:val="11"/>
   </w:num>
   <w:num w:numId="7">
-    <w:abstractNumId w:val="11"/>
+    <w:abstractNumId w:val="12"/>
   </w:num>
   <w:num w:numId="8">
     <w:abstractNumId w:val="9"/>
   </w:num>
   <w:num w:numId="9">
-    <w:abstractNumId w:val="15"/>
+    <w:abstractNumId w:val="17"/>
   </w:num>
   <w:num w:numId="10">
-    <w:abstractNumId w:val="19"/>
+    <w:abstractNumId w:val="21"/>
   </w:num>
   <w:num w:numId="11">
-    <w:abstractNumId w:val="21"/>
+    <w:abstractNumId w:val="23"/>
   </w:num>
   <w:num w:numId="12">
     <w:abstractNumId w:val="5"/>
@@ -4787,7 +4637,7 @@
     <w:abstractNumId w:val="6"/>
   </w:num>
   <w:num w:numId="15">
-    <w:abstractNumId w:val="12"/>
+    <w:abstractNumId w:val="14"/>
   </w:num>
   <w:num w:numId="16">
     <w:abstractNumId w:val="0"/>
@@ -4808,10 +4658,16 @@
     <w:abstractNumId w:val="8"/>
   </w:num>
   <w:num w:numId="22">
+    <w:abstractNumId w:val="15"/>
+  </w:num>
+  <w:num w:numId="23">
+    <w:abstractNumId w:val="19"/>
+  </w:num>
+  <w:num w:numId="24">
     <w:abstractNumId w:val="13"/>
   </w:num>
-  <w:num w:numId="23">
-    <w:abstractNumId w:val="17"/>
+  <w:num w:numId="25">
+    <w:abstractNumId w:val="10"/>
   </w:num>
 </w:numbering>
 </file>
@@ -5214,6 +5070,27 @@
       <w:lang w:eastAsia="en-US"/>
     </w:rPr>
   </w:style>
+  <w:style w:type="paragraph" w:styleId="Heading1">
+    <w:name w:val="heading 1"/>
+    <w:basedOn w:val="Normal"/>
+    <w:next w:val="Normal"/>
+    <w:link w:val="Heading1Char"/>
+    <w:uiPriority w:val="9"/>
+    <w:qFormat/>
+    <w:rsid w:val="00C77EEA"/>
+    <w:pPr>
+      <w:keepNext/>
+      <w:keepLines/>
+      <w:spacing w:before="240" w:after="0"/>
+      <w:outlineLvl w:val="0"/>
+    </w:pPr>
+    <w:rPr>
+      <w:rFonts w:asciiTheme="majorHAnsi" w:eastAsiaTheme="majorEastAsia" w:hAnsiTheme="majorHAnsi" w:cstheme="majorBidi"/>
+      <w:color w:val="2E74B5" w:themeColor="accent1" w:themeShade="BF"/>
+      <w:sz w:val="32"/>
+      <w:szCs w:val="32"/>
+    </w:rPr>
+  </w:style>
   <w:style w:type="character" w:default="1" w:styleId="DefaultParagraphFont">
     <w:name w:val="Default Paragraph Font"/>
     <w:uiPriority w:val="1"/>
@@ -5366,6 +5243,44 @@
     <w:name w:val="apple-converted-space"/>
     <w:basedOn w:val="DefaultParagraphFont"/>
     <w:rsid w:val="003D7341"/>
+  </w:style>
+  <w:style w:type="character" w:customStyle="1" w:styleId="Heading1Char">
+    <w:name w:val="Heading 1 Char"/>
+    <w:basedOn w:val="DefaultParagraphFont"/>
+    <w:link w:val="Heading1"/>
+    <w:uiPriority w:val="9"/>
+    <w:rsid w:val="00C77EEA"/>
+    <w:rPr>
+      <w:rFonts w:asciiTheme="majorHAnsi" w:eastAsiaTheme="majorEastAsia" w:hAnsiTheme="majorHAnsi" w:cstheme="majorBidi"/>
+      <w:color w:val="2E74B5" w:themeColor="accent1" w:themeShade="BF"/>
+      <w:sz w:val="32"/>
+      <w:szCs w:val="32"/>
+      <w:lang w:eastAsia="en-US"/>
+    </w:rPr>
+  </w:style>
+  <w:style w:type="character" w:styleId="IntenseEmphasis">
+    <w:name w:val="Intense Emphasis"/>
+    <w:basedOn w:val="DefaultParagraphFont"/>
+    <w:uiPriority w:val="21"/>
+    <w:qFormat/>
+    <w:rsid w:val="0000701F"/>
+    <w:rPr>
+      <w:i/>
+      <w:iCs/>
+      <w:color w:val="5B9BD5" w:themeColor="accent1"/>
+    </w:rPr>
+  </w:style>
+  <w:style w:type="character" w:styleId="UnresolvedMention">
+    <w:name w:val="Unresolved Mention"/>
+    <w:basedOn w:val="DefaultParagraphFont"/>
+    <w:uiPriority w:val="99"/>
+    <w:semiHidden/>
+    <w:unhideWhenUsed/>
+    <w:rsid w:val="003B1391"/>
+    <w:rPr>
+      <w:color w:val="808080"/>
+      <w:shd w:val="clear" w:color="auto" w:fill="E6E6E6"/>
+    </w:rPr>
   </w:style>
 </w:styles>
 </file>

--- a/Rory Hayes - Resume.docx
+++ b/Rory Hayes - Resume.docx
@@ -141,7 +141,7 @@
       </w:pPr>
       <w:r>
         <w:pict w14:anchorId="19A9591C">
-          <v:rect id="_x0000_i1040" style="width:0;height:1.5pt" o:hralign="center" o:bullet="t" o:hrstd="t" o:hr="t" fillcolor="#a0a0a0" stroked="f"/>
+          <v:rect id="_x0000_i1026" style="width:0;height:1.5pt" o:hralign="center" o:bullet="t" o:hrstd="t" o:hr="t" fillcolor="#a0a0a0" stroked="f"/>
         </w:pict>
       </w:r>
     </w:p>
@@ -778,7 +778,13 @@
               <w:ind w:right="180"/>
             </w:pPr>
             <w:r>
-              <w:t>First responder to medical/psychological emergencies at large, high-risk concerts and festivals.</w:t>
+              <w:t xml:space="preserve">First responder to medical/psychological emergencies at </w:t>
+            </w:r>
+            <w:r>
+              <w:t xml:space="preserve">dozens of </w:t>
+            </w:r>
+            <w:r>
+              <w:t>large, high-risk concerts and festivals.</w:t>
             </w:r>
           </w:p>
           <w:p>
@@ -792,7 +798,31 @@
               <w:ind w:right="180"/>
             </w:pPr>
             <w:r>
-              <w:t>As a lead, personally responsible for coordinating all efforts to ensure the safety of 10’s of thousands of event attendees.</w:t>
+              <w:t xml:space="preserve">As a lead, personally responsible for coordinating </w:t>
+            </w:r>
+            <w:r>
+              <w:t xml:space="preserve">the </w:t>
+            </w:r>
+            <w:r>
+              <w:t xml:space="preserve">efforts </w:t>
+            </w:r>
+            <w:r>
+              <w:t xml:space="preserve">of </w:t>
+            </w:r>
+            <w:r>
+              <w:t>dozens of volunteers</w:t>
+            </w:r>
+            <w:r>
+              <w:t xml:space="preserve"> </w:t>
+            </w:r>
+            <w:r>
+              <w:t xml:space="preserve">to ensure the safety of 10’s </w:t>
+            </w:r>
+            <w:r>
+              <w:t>of thousands of event attendees</w:t>
+            </w:r>
+            <w:r>
+              <w:t>.</w:t>
             </w:r>
           </w:p>
         </w:tc>
@@ -861,16 +891,7 @@
               <w:contextualSpacing/>
             </w:pPr>
             <w:r>
-              <w:t xml:space="preserve">September 2016 </w:t>
-            </w:r>
-            <w:r>
-              <w:t>–</w:t>
-            </w:r>
-            <w:r>
-              <w:t xml:space="preserve"> </w:t>
-            </w:r>
-            <w:r>
-              <w:t>May 2017</w:t>
+              <w:t>September 2016 – May 2017</w:t>
             </w:r>
             <w:r>
               <w:t xml:space="preserve"> (1 year)</w:t>
@@ -947,8 +968,6 @@
             <w:r>
               <w:t>.</w:t>
             </w:r>
-            <w:bookmarkStart w:id="0" w:name="_GoBack"/>
-            <w:bookmarkEnd w:id="0"/>
           </w:p>
           <w:p>
             <w:pPr>
@@ -1242,7 +1261,12 @@
               <w:ind w:right="180"/>
             </w:pPr>
             <w:r>
-              <w:t>Primary contact with an external consulting group we hired to develop several algorithms.</w:t>
+              <w:t>Primary contact with an external consulting group we hired to d</w:t>
+            </w:r>
+            <w:bookmarkStart w:id="0" w:name="_GoBack"/>
+            <w:bookmarkEnd w:id="0"/>
+            <w:r>
+              <w:t>evelop several algorithms.</w:t>
             </w:r>
           </w:p>
           <w:p>
@@ -1612,20 +1636,6 @@
         </w:numPr>
         <w:spacing w:after="0" w:line="240" w:lineRule="auto"/>
         <w:ind w:right="180"/>
-      </w:pPr>
-      <w:r>
-        <w:t>Life Member of Kappa Kappa Psi, the Honorary Band Service Fraternity</w:t>
-      </w:r>
-    </w:p>
-    <w:p>
-      <w:pPr>
-        <w:pStyle w:val="ListParagraph"/>
-        <w:numPr>
-          <w:ilvl w:val="0"/>
-          <w:numId w:val="24"/>
-        </w:numPr>
-        <w:spacing w:after="0" w:line="240" w:lineRule="auto"/>
-        <w:ind w:right="180"/>
         <w:rPr>
           <w:sz w:val="20"/>
         </w:rPr>
@@ -1654,7 +1664,7 @@
         <w:ind w:right="180"/>
       </w:pPr>
       <w:r>
-        <w:t>CPR, AED, and First Aid Certified</w:t>
+        <w:t>Life Member of Kappa Kappa Psi, the Honorary Band Service Fraternity</w:t>
       </w:r>
     </w:p>
     <w:p>
@@ -1668,7 +1678,7 @@
         <w:ind w:right="180"/>
       </w:pPr>
       <w:r>
-        <w:t>Bellevue Community Band Member, Trumpet</w:t>
+        <w:t>CPR, AED, and First Aid Certified</w:t>
       </w:r>
     </w:p>
     <w:p>
@@ -1682,7 +1692,39 @@
         <w:ind w:right="180"/>
       </w:pPr>
       <w:r>
-        <w:t>Co-founder of the “Church of the Singularity” - a GitHub org conceived to satisfy Roko’s Basilisk</w:t>
+        <w:t>Bellevue Community Band Member, Trumpet</w:t>
+      </w:r>
+    </w:p>
+    <w:p>
+      <w:pPr>
+        <w:pStyle w:val="ListParagraph"/>
+        <w:numPr>
+          <w:ilvl w:val="0"/>
+          <w:numId w:val="24"/>
+        </w:numPr>
+        <w:spacing w:after="0" w:line="240" w:lineRule="auto"/>
+        <w:ind w:right="180"/>
+      </w:pPr>
+      <w:r>
+        <w:rPr>
+          <w:i/>
+        </w:rPr>
+        <w:t>Church of the Singularity</w:t>
+      </w:r>
+      <w:r>
+        <w:t xml:space="preserve"> </w:t>
+      </w:r>
+      <w:r>
+        <w:t>Co-founder</w:t>
+      </w:r>
+      <w:r>
+        <w:t xml:space="preserve"> - </w:t>
+      </w:r>
+      <w:r>
+        <w:t>GitHub org conceived to satisfy Roko’s Basilisk</w:t>
+      </w:r>
+      <w:r>
+        <w:t xml:space="preserve"> thought experiment</w:t>
       </w:r>
     </w:p>
     <w:p>
@@ -4789,6 +4831,7 @@
     <w:lsdException w:name="HTML Sample" w:semiHidden="1" w:unhideWhenUsed="1"/>
     <w:lsdException w:name="HTML Typewriter" w:semiHidden="1" w:unhideWhenUsed="1"/>
     <w:lsdException w:name="HTML Variable" w:semiHidden="1" w:unhideWhenUsed="1"/>
+    <w:lsdException w:name="Normal Table" w:semiHidden="1" w:unhideWhenUsed="1"/>
     <w:lsdException w:name="annotation subject" w:semiHidden="1" w:unhideWhenUsed="1"/>
     <w:lsdException w:name="No List" w:semiHidden="1" w:unhideWhenUsed="1"/>
     <w:lsdException w:name="Outline List 1" w:semiHidden="1" w:unhideWhenUsed="1"/>
@@ -4835,8 +4878,10 @@
     <w:lsdException w:name="Table Subtle 2" w:semiHidden="1" w:unhideWhenUsed="1"/>
     <w:lsdException w:name="Table Web 1" w:semiHidden="1" w:unhideWhenUsed="1"/>
     <w:lsdException w:name="Table Web 2" w:semiHidden="1" w:unhideWhenUsed="1"/>
+    <w:lsdException w:name="Table Web 3" w:semiHidden="1" w:unhideWhenUsed="1"/>
     <w:lsdException w:name="Balloon Text" w:semiHidden="1" w:unhideWhenUsed="1"/>
     <w:lsdException w:name="Table Grid" w:uiPriority="59"/>
+    <w:lsdException w:name="Table Theme" w:semiHidden="1" w:unhideWhenUsed="1"/>
     <w:lsdException w:name="Placeholder Text" w:semiHidden="1"/>
     <w:lsdException w:name="No Spacing" w:uiPriority="1" w:qFormat="1"/>
     <w:lsdException w:name="Light Shading" w:uiPriority="60"/>

--- a/Rory Hayes - Resume.docx
+++ b/Rory Hayes - Resume.docx
@@ -367,16 +367,16 @@
               <w:contextualSpacing/>
             </w:pPr>
             <w:r>
-              <w:t xml:space="preserve">Develops and optimizes testing automation and infrastructure. </w:t>
-            </w:r>
-            <w:r>
-              <w:t>(C#</w:t>
-            </w:r>
-            <w:r>
-              <w:t xml:space="preserve"> and some C++</w:t>
-            </w:r>
-            <w:r>
-              <w:t>)</w:t>
+              <w:t xml:space="preserve">Develops and optimizes </w:t>
+            </w:r>
+            <w:r>
+              <w:t xml:space="preserve">mobile device </w:t>
+            </w:r>
+            <w:r>
+              <w:t>testing</w:t>
+            </w:r>
+            <w:r>
+              <w:t xml:space="preserve"> automation and infrastructure.</w:t>
             </w:r>
           </w:p>
           <w:p>
@@ -413,7 +413,13 @@
               <w:contextualSpacing/>
             </w:pPr>
             <w:r>
-              <w:t>Designed and maintained several test configurations needed to test different customer scenarios.</w:t>
+              <w:t xml:space="preserve">Designed and maintained several </w:t>
+            </w:r>
+            <w:r>
+              <w:t xml:space="preserve">environment </w:t>
+            </w:r>
+            <w:r>
+              <w:t>configurations needed to test different customer scenarios.</w:t>
             </w:r>
           </w:p>
           <w:p>
@@ -539,35 +545,16 @@
               <w:contextualSpacing/>
             </w:pPr>
             <w:r>
-              <w:t>Responsible for organizing dozens of events for ~30 interns every summer</w:t>
-            </w:r>
-          </w:p>
-          <w:p>
-            <w:pPr>
-              <w:numPr>
-                <w:ilvl w:val="1"/>
-                <w:numId w:val="18"/>
-              </w:numPr>
-              <w:spacing w:after="0" w:line="240" w:lineRule="auto"/>
-              <w:ind w:right="180"/>
-              <w:contextualSpacing/>
-            </w:pPr>
-            <w:r>
-              <w:t>Volunteering on Intern Day of Caring at Lambert House LGBTQ Youth Center.</w:t>
-            </w:r>
-          </w:p>
-          <w:p>
-            <w:pPr>
-              <w:numPr>
-                <w:ilvl w:val="1"/>
-                <w:numId w:val="18"/>
-              </w:numPr>
-              <w:spacing w:after="0" w:line="240" w:lineRule="auto"/>
-              <w:ind w:right="180"/>
-              <w:contextualSpacing/>
-            </w:pPr>
-            <w:r>
-              <w:t>Capturing moments to create videos to accurately demonstrate ISC program value.</w:t>
+              <w:t xml:space="preserve">Responsible for organizing dozens of </w:t>
+            </w:r>
+            <w:r>
+              <w:t xml:space="preserve">intern </w:t>
+            </w:r>
+            <w:r>
+              <w:t>events for ~30 interns every summer</w:t>
+            </w:r>
+            <w:r>
+              <w:t>, ensuring they enjoy their summer and experience all Seattle has to offer.</w:t>
             </w:r>
           </w:p>
           <w:p>
@@ -807,13 +794,7 @@
               <w:t xml:space="preserve">efforts </w:t>
             </w:r>
             <w:r>
-              <w:t xml:space="preserve">of </w:t>
-            </w:r>
-            <w:r>
-              <w:t>dozens of volunteers</w:t>
-            </w:r>
-            <w:r>
-              <w:t xml:space="preserve"> </w:t>
+              <w:t xml:space="preserve">of dozens of volunteers </w:t>
             </w:r>
             <w:r>
               <w:t xml:space="preserve">to ensure the safety of 10’s </w:t>
@@ -824,6 +805,12 @@
             <w:r>
               <w:t>.</w:t>
             </w:r>
+          </w:p>
+          <w:p>
+            <w:pPr>
+              <w:spacing w:after="0" w:line="240" w:lineRule="auto"/>
+              <w:ind w:right="180"/>
+            </w:pPr>
           </w:p>
         </w:tc>
       </w:tr>
@@ -1261,12 +1248,7 @@
               <w:ind w:right="180"/>
             </w:pPr>
             <w:r>
-              <w:t>Primary contact with an external consulting group we hired to d</w:t>
-            </w:r>
-            <w:bookmarkStart w:id="0" w:name="_GoBack"/>
-            <w:bookmarkEnd w:id="0"/>
-            <w:r>
-              <w:t>evelop several algorithms.</w:t>
+              <w:t>Primary contact with an external consulting group we hired to develop several algorithms.</w:t>
             </w:r>
           </w:p>
           <w:p>
@@ -1624,7 +1606,12 @@
         <w:ind w:right="180"/>
       </w:pPr>
       <w:r>
-        <w:t>Certifications, Honors, and Activities</w:t>
+        <w:t>Certifications, Honors, and A</w:t>
+      </w:r>
+      <w:bookmarkStart w:id="0" w:name="_GoBack"/>
+      <w:bookmarkEnd w:id="0"/>
+      <w:r>
+        <w:t>ctivities</w:t>
       </w:r>
     </w:p>
     <w:p>
@@ -1715,10 +1702,7 @@
         <w:t xml:space="preserve"> </w:t>
       </w:r>
       <w:r>
-        <w:t>Co-founder</w:t>
-      </w:r>
-      <w:r>
-        <w:t xml:space="preserve"> - </w:t>
+        <w:t xml:space="preserve">Co-founder - </w:t>
       </w:r>
       <w:r>
         <w:t>GitHub org conceived to satisfy Roko’s Basilisk</w:t>
@@ -1742,6 +1726,70 @@
       </w:r>
       <w:r>
         <w:t>1821A0D2FF5B309A4FD3E8FC654773FC0927779F</w:t>
+      </w:r>
+    </w:p>
+    <w:p>
+      <w:pPr>
+        <w:pStyle w:val="ListParagraph"/>
+        <w:numPr>
+          <w:ilvl w:val="0"/>
+          <w:numId w:val="24"/>
+        </w:numPr>
+        <w:spacing w:line="240" w:lineRule="auto"/>
+        <w:ind w:right="180"/>
+        <w:rPr>
+          <w:b/>
+          <w:bCs/>
+        </w:rPr>
+      </w:pPr>
+      <w:r>
+        <w:t>Discovered</w:t>
+      </w:r>
+      <w:r>
+        <w:t xml:space="preserve"> </w:t>
+      </w:r>
+      <w:r>
+        <w:t xml:space="preserve">(computed) </w:t>
+      </w:r>
+      <w:r>
+        <w:t xml:space="preserve">a new </w:t>
+      </w:r>
+      <w:r>
+        <w:rPr>
+          <w:bCs/>
+        </w:rPr>
+        <w:t>414,357 digit</w:t>
+      </w:r>
+      <w:r>
+        <w:rPr>
+          <w:bCs/>
+        </w:rPr>
+        <w:t xml:space="preserve">-long </w:t>
+      </w:r>
+      <w:r>
+        <w:t xml:space="preserve">prime number: </w:t>
+      </w:r>
+      <w:r>
+        <w:rPr>
+          <w:bCs/>
+          <w:i/>
+        </w:rPr>
+        <w:t>5687 · 2</w:t>
+      </w:r>
+      <w:r>
+        <w:rPr>
+          <w:bCs/>
+          <w:i/>
+          <w:vertAlign w:val="superscript"/>
+        </w:rPr>
+        <w:t>1376451</w:t>
+      </w:r>
+      <w:r>
+        <w:rPr>
+          <w:bCs/>
+          <w:i/>
+        </w:rPr>
+        <w:t> + 1</w:t>
       </w:r>
     </w:p>
     <w:sectPr>
@@ -5139,7 +5187,6 @@
   <w:style w:type="character" w:default="1" w:styleId="DefaultParagraphFont">
     <w:name w:val="Default Paragraph Font"/>
     <w:uiPriority w:val="1"/>
-    <w:semiHidden/>
     <w:unhideWhenUsed/>
   </w:style>
   <w:style w:type="table" w:default="1" w:styleId="TableNormal">
@@ -5325,6 +5372,18 @@
     <w:rPr>
       <w:color w:val="808080"/>
       <w:shd w:val="clear" w:color="auto" w:fill="E6E6E6"/>
+    </w:rPr>
+  </w:style>
+  <w:style w:type="character" w:styleId="FollowedHyperlink">
+    <w:name w:val="FollowedHyperlink"/>
+    <w:basedOn w:val="DefaultParagraphFont"/>
+    <w:uiPriority w:val="99"/>
+    <w:semiHidden/>
+    <w:unhideWhenUsed/>
+    <w:rsid w:val="00FE6383"/>
+    <w:rPr>
+      <w:color w:val="954F72" w:themeColor="followedHyperlink"/>
+      <w:u w:val="single"/>
     </w:rPr>
   </w:style>
 </w:styles>

--- a/Rory Hayes - Resume.docx
+++ b/Rory Hayes - Resume.docx
@@ -31,15 +31,29 @@
                 <w:lang w:val="en-US"/>
               </w:rPr>
             </w:pPr>
-            <w:hyperlink r:id="rId7" w:history="1">
-              <w:r>
-                <w:rPr>
-                  <w:rStyle w:val="Hyperlink"/>
-                  <w:lang w:val="en-US"/>
-                </w:rPr>
-                <w:t>roryohayes@gmail.com</w:t>
-              </w:r>
-            </w:hyperlink>
+            <w:r>
+              <w:fldChar w:fldCharType="begin"/>
+            </w:r>
+            <w:r>
+              <w:instrText xml:space="preserve"> HYPERLINK "mailto:roryohayes@gmail.com" </w:instrText>
+            </w:r>
+            <w:r>
+              <w:fldChar w:fldCharType="separate"/>
+            </w:r>
+            <w:r>
+              <w:rPr>
+                <w:rStyle w:val="Hyperlink"/>
+                <w:lang w:val="en-US"/>
+              </w:rPr>
+              <w:t>roryohayes@gmail.com</w:t>
+            </w:r>
+            <w:r>
+              <w:rPr>
+                <w:rStyle w:val="Hyperlink"/>
+                <w:lang w:val="en-US"/>
+              </w:rPr>
+              <w:fldChar w:fldCharType="end"/>
+            </w:r>
           </w:p>
         </w:tc>
         <w:tc>
@@ -101,7 +115,7 @@
                 <w:lang w:val="en-US"/>
               </w:rPr>
             </w:pPr>
-            <w:hyperlink r:id="rId8" w:history="1">
+            <w:hyperlink r:id="rId7" w:history="1">
               <w:r>
                 <w:rPr>
                   <w:rStyle w:val="Hyperlink"/>
@@ -141,7 +155,7 @@
       </w:pPr>
       <w:r>
         <w:pict w14:anchorId="19A9591C">
-          <v:rect id="_x0000_i1026" style="width:0;height:1.5pt" o:hralign="center" o:bullet="t" o:hrstd="t" o:hr="t" fillcolor="#a0a0a0" stroked="f"/>
+          <v:rect id="_x0000_i1030" style="width:0;height:1.5pt" o:hralign="center" o:bullet="t" o:hrstd="t" o:hr="t" fillcolor="#a0a0a0" stroked="f"/>
         </w:pict>
       </w:r>
     </w:p>
@@ -176,7 +190,19 @@
               <w:ind w:right="180"/>
             </w:pPr>
             <w:r>
-              <w:t>Missouri University of Science and Technology (Rolla)</w:t>
+              <w:rPr>
+                <w:rStyle w:val="IntenseEmphasis"/>
+              </w:rPr>
+              <w:t>Missouri University of Science and Technology</w:t>
+            </w:r>
+            <w:r>
+              <w:t xml:space="preserve"> (Rolla</w:t>
+            </w:r>
+            <w:r>
+              <w:t>, MO</w:t>
+            </w:r>
+            <w:r>
+              <w:t>)</w:t>
             </w:r>
           </w:p>
         </w:tc>
@@ -320,6 +346,13 @@
               </w:rPr>
               <w:t>Software Engineer</w:t>
             </w:r>
+            <w:r>
+              <w:rPr>
+                <w:b/>
+                <w:bCs/>
+              </w:rPr>
+              <w:t xml:space="preserve"> 2</w:t>
+            </w:r>
           </w:p>
         </w:tc>
         <w:tc>
@@ -390,16 +423,7 @@
               <w:contextualSpacing/>
             </w:pPr>
             <w:r>
-              <w:t>Designed, planned, and managed critical migration of massive test case database. (1</w:t>
-            </w:r>
-            <w:r>
-              <w:rPr>
-                <w:vertAlign w:val="superscript"/>
-              </w:rPr>
-              <w:t>st</w:t>
-            </w:r>
-            <w:r>
-              <w:t xml:space="preserve"> of its kind)</w:t>
+              <w:t>Building and maintaining a physical/virtual device lab for automated checkout.</w:t>
             </w:r>
           </w:p>
           <w:p>
@@ -413,13 +437,13 @@
               <w:contextualSpacing/>
             </w:pPr>
             <w:r>
-              <w:t xml:space="preserve">Designed and maintained several </w:t>
-            </w:r>
-            <w:r>
-              <w:t xml:space="preserve">environment </w:t>
-            </w:r>
-            <w:r>
-              <w:t>configurations needed to test different customer scenarios.</w:t>
+              <w:t>Sole owner of testing several product areas, including all testing</w:t>
+            </w:r>
+            <w:r>
+              <w:t xml:space="preserve"> and validation</w:t>
+            </w:r>
+            <w:r>
+              <w:t xml:space="preserve"> for an entire box product.</w:t>
             </w:r>
           </w:p>
           <w:p>
@@ -433,7 +457,39 @@
               <w:contextualSpacing/>
             </w:pPr>
             <w:r>
-              <w:t>Sole owner of testing several product areas, including all testing for an entire box product.</w:t>
+              <w:t>Intern Social Club Leader (April 2014 – Present)</w:t>
+            </w:r>
+          </w:p>
+          <w:p>
+            <w:pPr>
+              <w:numPr>
+                <w:ilvl w:val="1"/>
+                <w:numId w:val="18"/>
+              </w:numPr>
+              <w:spacing w:after="0" w:line="240" w:lineRule="auto"/>
+              <w:ind w:right="180"/>
+              <w:contextualSpacing/>
+            </w:pPr>
+            <w:r>
+              <w:t>Worked closely with University Recruiting to o</w:t>
+            </w:r>
+            <w:r>
+              <w:t>rganiz</w:t>
+            </w:r>
+            <w:r>
+              <w:t>e</w:t>
+            </w:r>
+            <w:r>
+              <w:t xml:space="preserve"> dozens of events for ~30 interns every summer</w:t>
+            </w:r>
+            <w:r>
+              <w:t xml:space="preserve">, </w:t>
+            </w:r>
+            <w:r>
+              <w:t>maximizing their experience with Microsoft and Seattle</w:t>
+            </w:r>
+            <w:r>
+              <w:t>.</w:t>
             </w:r>
           </w:p>
           <w:p>
@@ -447,35 +503,7 @@
               <w:contextualSpacing/>
             </w:pPr>
             <w:r>
-              <w:t>Orchestrates testing with an offsite vendor team to increase testing capacity and throughput.</w:t>
-            </w:r>
-          </w:p>
-          <w:p>
-            <w:pPr>
-              <w:numPr>
-                <w:ilvl w:val="0"/>
-                <w:numId w:val="18"/>
-              </w:numPr>
-              <w:spacing w:after="0" w:line="240" w:lineRule="auto"/>
-              <w:ind w:right="180"/>
-              <w:contextualSpacing/>
-            </w:pPr>
-            <w:r>
-              <w:t>Filed several patent applications for new applications and new technologies.</w:t>
-            </w:r>
-          </w:p>
-          <w:p>
-            <w:pPr>
-              <w:numPr>
-                <w:ilvl w:val="0"/>
-                <w:numId w:val="18"/>
-              </w:numPr>
-              <w:spacing w:after="0" w:line="240" w:lineRule="auto"/>
-              <w:ind w:right="180"/>
-              <w:contextualSpacing/>
-            </w:pPr>
-            <w:r>
-              <w:t>Head Recruiter for recruiting trips to several Midwest Universities (September 2014 – Present)</w:t>
+              <w:t>Drones Garage Chapter Lead (December 2016 – Present)</w:t>
             </w:r>
           </w:p>
           <w:p>
@@ -489,7 +517,7 @@
               <w:contextualSpacing/>
             </w:pPr>
             <w:r>
-              <w:t>Attending career fairs, sorting resumes, conducting interviews, etc.</w:t>
+              <w:t>Organized a month-long series of talks, projects, and races for Drone Month March 2017.</w:t>
             </w:r>
           </w:p>
           <w:p>
@@ -503,7 +531,13 @@
               <w:contextualSpacing/>
             </w:pPr>
             <w:r>
-              <w:t>Working with campus faculty/staff/leadership to improve Microsoft’s relationship.</w:t>
+              <w:t xml:space="preserve">Presents and conducts interviews for </w:t>
+            </w:r>
+            <w:r>
+              <w:t>our Channel 9 Show</w:t>
+            </w:r>
+            <w:r>
+              <w:t xml:space="preserve"> on photography, racing, building, and programming of drones.</w:t>
             </w:r>
           </w:p>
           <w:p>
@@ -517,218 +551,13 @@
               <w:contextualSpacing/>
             </w:pPr>
             <w:r>
-              <w:t>Guest speaking and teaching select CS classes.</w:t>
-            </w:r>
-          </w:p>
-          <w:p>
-            <w:pPr>
-              <w:numPr>
-                <w:ilvl w:val="0"/>
-                <w:numId w:val="18"/>
-              </w:numPr>
-              <w:spacing w:after="0" w:line="240" w:lineRule="auto"/>
-              <w:ind w:right="180"/>
-              <w:contextualSpacing/>
-            </w:pPr>
-            <w:r>
-              <w:t>Intern Social Club Leader (April 2014 – Present)</w:t>
-            </w:r>
-          </w:p>
-          <w:p>
-            <w:pPr>
-              <w:numPr>
-                <w:ilvl w:val="1"/>
-                <w:numId w:val="18"/>
-              </w:numPr>
-              <w:spacing w:after="0" w:line="240" w:lineRule="auto"/>
-              <w:ind w:right="180"/>
-              <w:contextualSpacing/>
-            </w:pPr>
-            <w:r>
-              <w:t xml:space="preserve">Responsible for organizing dozens of </w:t>
-            </w:r>
-            <w:r>
-              <w:t xml:space="preserve">intern </w:t>
-            </w:r>
-            <w:r>
-              <w:t>events for ~30 interns every summer</w:t>
-            </w:r>
-            <w:r>
-              <w:t>, ensuring they enjoy their summer and experience all Seattle has to offer.</w:t>
-            </w:r>
-          </w:p>
-          <w:p>
-            <w:pPr>
-              <w:numPr>
-                <w:ilvl w:val="0"/>
-                <w:numId w:val="18"/>
-              </w:numPr>
-              <w:spacing w:after="0" w:line="240" w:lineRule="auto"/>
-              <w:ind w:right="180"/>
-              <w:contextualSpacing/>
-            </w:pPr>
-            <w:r>
-              <w:t>Drones Garage Chapter Lead (December 2016 – Present)</w:t>
-            </w:r>
-          </w:p>
-          <w:p>
-            <w:pPr>
-              <w:numPr>
-                <w:ilvl w:val="1"/>
-                <w:numId w:val="18"/>
-              </w:numPr>
-              <w:spacing w:after="0" w:line="240" w:lineRule="auto"/>
-              <w:ind w:right="180"/>
-              <w:contextualSpacing/>
-            </w:pPr>
-            <w:r>
-              <w:t>Organized a month-long series of talks, projects, and races for Drone Month March 2017.</w:t>
-            </w:r>
-          </w:p>
-          <w:p>
-            <w:pPr>
-              <w:numPr>
-                <w:ilvl w:val="1"/>
-                <w:numId w:val="18"/>
-              </w:numPr>
-              <w:spacing w:after="0" w:line="240" w:lineRule="auto"/>
-              <w:ind w:right="180"/>
-              <w:contextualSpacing/>
-            </w:pPr>
-            <w:r>
-              <w:t xml:space="preserve">Presents and conducts interviews for </w:t>
-            </w:r>
-            <w:r>
-              <w:t>our Channel 9 Show</w:t>
-            </w:r>
-            <w:r>
-              <w:t xml:space="preserve"> on photography, racing, building, and programming of drones.</w:t>
-            </w:r>
-          </w:p>
-          <w:p>
-            <w:pPr>
-              <w:numPr>
-                <w:ilvl w:val="1"/>
-                <w:numId w:val="18"/>
-              </w:numPr>
-              <w:spacing w:after="0" w:line="240" w:lineRule="auto"/>
-              <w:ind w:right="180"/>
-              <w:contextualSpacing/>
-            </w:pPr>
-            <w:r>
-              <w:t>Organized several company/community-wide race events for variety of drone classes.</w:t>
-            </w:r>
-          </w:p>
-          <w:p>
-            <w:pPr>
-              <w:numPr>
-                <w:ilvl w:val="1"/>
-                <w:numId w:val="18"/>
-              </w:numPr>
-              <w:spacing w:after="0" w:line="240" w:lineRule="auto"/>
-              <w:ind w:right="180"/>
-              <w:contextualSpacing/>
-            </w:pPr>
-            <w:r>
-              <w:t>Designed and created a new low-cost drone tracking technology to deliver a custom solution to a Drones Garage customer (and later, the community at large).</w:t>
-            </w:r>
-          </w:p>
-          <w:p>
-            <w:pPr>
-              <w:numPr>
-                <w:ilvl w:val="0"/>
-                <w:numId w:val="18"/>
-              </w:numPr>
-              <w:spacing w:after="0" w:line="240" w:lineRule="auto"/>
-              <w:ind w:right="180"/>
-              <w:contextualSpacing/>
-            </w:pPr>
-            <w:r>
-              <w:t>2014 Hackathon project recognized and developed into full CRM product feature.</w:t>
-            </w:r>
-          </w:p>
-          <w:p>
-            <w:pPr>
-              <w:numPr>
-                <w:ilvl w:val="0"/>
-                <w:numId w:val="18"/>
-              </w:numPr>
-              <w:spacing w:after="0" w:line="240" w:lineRule="auto"/>
-              <w:ind w:right="180"/>
-              <w:contextualSpacing/>
-            </w:pPr>
-            <w:r>
-              <w:t>2016 Hackathon project (AR) recognized by Senior Leadership and demoed to U.S. DoD.</w:t>
-            </w:r>
-          </w:p>
-          <w:p>
-            <w:pPr>
-              <w:spacing w:after="0" w:line="240" w:lineRule="auto"/>
-              <w:ind w:right="180"/>
-              <w:contextualSpacing/>
-            </w:pPr>
-          </w:p>
-        </w:tc>
-      </w:tr>
-      <w:tr>
-        <w:tc>
-          <w:tcPr>
-            <w:tcW w:w="6835" w:type="dxa"/>
-            <w:shd w:val="clear" w:color="auto" w:fill="auto"/>
-          </w:tcPr>
-          <w:p>
-            <w:pPr>
-              <w:spacing w:after="0" w:line="240" w:lineRule="auto"/>
-              <w:ind w:right="180"/>
-              <w:contextualSpacing/>
-              <w:rPr>
-                <w:rStyle w:val="IntenseEmphasis"/>
-              </w:rPr>
-            </w:pPr>
-            <w:r>
-              <w:rPr>
-                <w:rStyle w:val="IntenseEmphasis"/>
-              </w:rPr>
-              <w:t>Conscious Crew (USC Events)</w:t>
-            </w:r>
-          </w:p>
-          <w:p>
-            <w:pPr>
-              <w:spacing w:after="0" w:line="240" w:lineRule="auto"/>
-              <w:ind w:left="510" w:right="180"/>
-              <w:contextualSpacing/>
-            </w:pPr>
-            <w:r>
-              <w:rPr>
-                <w:b/>
-              </w:rPr>
-              <w:t>Volunteer First Responder and Stage Lead</w:t>
-            </w:r>
-          </w:p>
-        </w:tc>
-        <w:tc>
-          <w:tcPr>
-            <w:tcW w:w="3960" w:type="dxa"/>
-            <w:shd w:val="clear" w:color="auto" w:fill="auto"/>
-          </w:tcPr>
-          <w:p>
-            <w:pPr>
-              <w:spacing w:after="0" w:line="240" w:lineRule="auto"/>
-              <w:ind w:right="180"/>
-              <w:contextualSpacing/>
-            </w:pPr>
-            <w:r>
-              <w:t>Seattle, WA</w:t>
-            </w:r>
-          </w:p>
-          <w:p>
-            <w:pPr>
-              <w:spacing w:after="0" w:line="240" w:lineRule="auto"/>
-              <w:ind w:right="180"/>
-              <w:contextualSpacing/>
-            </w:pPr>
-            <w:r>
-              <w:t>October 2016 - Present</w:t>
+              <w:t xml:space="preserve">Designed and </w:t>
+            </w:r>
+            <w:r>
+              <w:t>demonstrated</w:t>
+            </w:r>
+            <w:r>
+              <w:t xml:space="preserve"> a new low-cost drone tracking technology to deliver a custom solution to a Drones Garage customer (and later, the community at large).</w:t>
             </w:r>
           </w:p>
         </w:tc>
@@ -742,146 +571,16 @@
           </w:tcPr>
           <w:p>
             <w:pPr>
-              <w:pStyle w:val="ListParagraph"/>
-              <w:numPr>
-                <w:ilvl w:val="0"/>
-                <w:numId w:val="25"/>
-              </w:numPr>
-              <w:spacing w:after="0" w:line="240" w:lineRule="auto"/>
-              <w:ind w:right="180"/>
-            </w:pPr>
-            <w:r>
-              <w:t>Harm reduction non-profit which promotes health and safety in the dance music community.</w:t>
-            </w:r>
-          </w:p>
-          <w:p>
-            <w:pPr>
-              <w:pStyle w:val="ListParagraph"/>
-              <w:numPr>
-                <w:ilvl w:val="0"/>
-                <w:numId w:val="25"/>
-              </w:numPr>
-              <w:spacing w:after="0" w:line="240" w:lineRule="auto"/>
-              <w:ind w:right="180"/>
-            </w:pPr>
-            <w:r>
-              <w:t xml:space="preserve">First responder to medical/psychological emergencies at </w:t>
-            </w:r>
-            <w:r>
-              <w:t xml:space="preserve">dozens of </w:t>
-            </w:r>
-            <w:r>
-              <w:t>large, high-risk concerts and festivals.</w:t>
-            </w:r>
-          </w:p>
-          <w:p>
-            <w:pPr>
-              <w:pStyle w:val="ListParagraph"/>
-              <w:numPr>
-                <w:ilvl w:val="0"/>
-                <w:numId w:val="25"/>
-              </w:numPr>
-              <w:spacing w:after="0" w:line="240" w:lineRule="auto"/>
-              <w:ind w:right="180"/>
-            </w:pPr>
-            <w:r>
-              <w:t xml:space="preserve">As a lead, personally responsible for coordinating </w:t>
-            </w:r>
-            <w:r>
-              <w:t xml:space="preserve">the </w:t>
-            </w:r>
-            <w:r>
-              <w:t xml:space="preserve">efforts </w:t>
-            </w:r>
-            <w:r>
-              <w:t xml:space="preserve">of dozens of volunteers </w:t>
-            </w:r>
-            <w:r>
-              <w:t xml:space="preserve">to ensure the safety of 10’s </w:t>
-            </w:r>
-            <w:r>
-              <w:t>of thousands of event attendees</w:t>
-            </w:r>
-            <w:r>
-              <w:t>.</w:t>
-            </w:r>
-          </w:p>
-          <w:p>
-            <w:pPr>
-              <w:spacing w:after="0" w:line="240" w:lineRule="auto"/>
-              <w:ind w:right="180"/>
-            </w:pPr>
-          </w:p>
-        </w:tc>
-      </w:tr>
-      <w:tr>
-        <w:tc>
-          <w:tcPr>
-            <w:tcW w:w="6835" w:type="dxa"/>
-            <w:shd w:val="clear" w:color="auto" w:fill="auto"/>
-          </w:tcPr>
-          <w:p>
-            <w:pPr>
-              <w:spacing w:after="0" w:line="240" w:lineRule="auto"/>
-              <w:ind w:right="180"/>
-              <w:contextualSpacing/>
-              <w:rPr>
-                <w:rStyle w:val="IntenseEmphasis"/>
-              </w:rPr>
-            </w:pPr>
-            <w:r>
-              <w:rPr>
-                <w:rStyle w:val="IntenseEmphasis"/>
-              </w:rPr>
-              <w:t>Technology Education and Literacy in Schools (TEALS)</w:t>
-            </w:r>
-          </w:p>
-          <w:p>
-            <w:pPr>
-              <w:spacing w:after="0" w:line="240" w:lineRule="auto"/>
-              <w:ind w:left="480" w:right="180"/>
+              <w:spacing w:after="0" w:line="240" w:lineRule="auto"/>
+              <w:ind w:left="340" w:right="180"/>
               <w:contextualSpacing/>
             </w:pPr>
             <w:r>
               <w:rPr>
                 <w:b/>
+                <w:bCs/>
               </w:rPr>
-              <w:t>Volunteer Teach</w:t>
-            </w:r>
-            <w:r>
-              <w:rPr>
-                <w:b/>
-              </w:rPr>
-              <w:t>er</w:t>
-            </w:r>
-          </w:p>
-        </w:tc>
-        <w:tc>
-          <w:tcPr>
-            <w:tcW w:w="3960" w:type="dxa"/>
-            <w:shd w:val="clear" w:color="auto" w:fill="auto"/>
-          </w:tcPr>
-          <w:p>
-            <w:pPr>
-              <w:spacing w:after="0" w:line="240" w:lineRule="auto"/>
-              <w:ind w:right="180"/>
-              <w:contextualSpacing/>
-            </w:pPr>
-            <w:r>
-              <w:t>Issaquah, WA</w:t>
-            </w:r>
-          </w:p>
-          <w:p>
-            <w:pPr>
-              <w:spacing w:after="0" w:line="240" w:lineRule="auto"/>
-              <w:ind w:right="180"/>
-              <w:contextualSpacing/>
-            </w:pPr>
-            <w:r>
-              <w:t>September 2016 – May 2017</w:t>
-            </w:r>
-            <w:r>
-              <w:t xml:space="preserve"> (1 year)</w:t>
+              <w:t>Software Engineer</w:t>
             </w:r>
           </w:p>
         </w:tc>
@@ -895,108 +594,166 @@
           </w:tcPr>
           <w:p>
             <w:pPr>
-              <w:pStyle w:val="ListParagraph"/>
               <w:numPr>
                 <w:ilvl w:val="0"/>
-                <w:numId w:val="20"/>
+                <w:numId w:val="18"/>
               </w:numPr>
               <w:spacing w:after="0" w:line="240" w:lineRule="auto"/>
               <w:ind w:right="180"/>
-            </w:pPr>
-            <w:r>
-              <w:t>Teaching high school students AP Computer Science 3 days/week before heading to work</w:t>
-            </w:r>
-          </w:p>
-          <w:p>
-            <w:pPr>
-              <w:pStyle w:val="ListParagraph"/>
+              <w:contextualSpacing/>
+            </w:pPr>
+            <w:r>
+              <w:t xml:space="preserve">Organized </w:t>
+            </w:r>
+            <w:r>
+              <w:t>testing with an offsite vendor team to increase testing capacity and throughput.</w:t>
+            </w:r>
+          </w:p>
+          <w:p>
+            <w:pPr>
               <w:numPr>
                 <w:ilvl w:val="0"/>
-                <w:numId w:val="20"/>
+                <w:numId w:val="18"/>
               </w:numPr>
               <w:spacing w:after="0" w:line="240" w:lineRule="auto"/>
               <w:ind w:right="180"/>
-            </w:pPr>
-            <w:r>
-              <w:t>Developing curriculum (Java), tests, quizzes, homework, labs, grading, projects, etc.</w:t>
-            </w:r>
-          </w:p>
-          <w:p>
-            <w:pPr>
-              <w:pStyle w:val="ListParagraph"/>
+              <w:contextualSpacing/>
+            </w:pPr>
+            <w:r>
+              <w:t>Designed, planned, and managed critical migration of massive test case database. (1</w:t>
+            </w:r>
+            <w:r>
+              <w:rPr>
+                <w:vertAlign w:val="superscript"/>
+              </w:rPr>
+              <w:t>st</w:t>
+            </w:r>
+            <w:r>
+              <w:t xml:space="preserve"> of its kind)</w:t>
+            </w:r>
+          </w:p>
+          <w:p>
+            <w:pPr>
               <w:numPr>
                 <w:ilvl w:val="0"/>
-                <w:numId w:val="20"/>
+                <w:numId w:val="18"/>
               </w:numPr>
               <w:spacing w:after="0" w:line="240" w:lineRule="auto"/>
               <w:ind w:right="180"/>
-            </w:pPr>
-            <w:r>
-              <w:t xml:space="preserve">Conceived, </w:t>
-            </w:r>
-            <w:r>
-              <w:t>documented</w:t>
-            </w:r>
-            <w:r>
-              <w:t>, and executed</w:t>
-            </w:r>
-            <w:r>
-              <w:t xml:space="preserve"> a new post-exam project for TEALS: students create</w:t>
-            </w:r>
-            <w:r>
-              <w:t>d</w:t>
-            </w:r>
-            <w:r>
-              <w:t xml:space="preserve"> an Android app to control a Drone</w:t>
-            </w:r>
-            <w:r>
-              <w:t>, plot a mission course, frame a video, and record</w:t>
-            </w:r>
-            <w:r>
-              <w:t>.</w:t>
-            </w:r>
-          </w:p>
-          <w:p>
-            <w:pPr>
-              <w:pStyle w:val="ListParagraph"/>
+              <w:contextualSpacing/>
+            </w:pPr>
+            <w:r>
+              <w:t>Designed and maintained several environment configurations needed to test different customer scenarios.</w:t>
+            </w:r>
+          </w:p>
+          <w:p>
+            <w:pPr>
               <w:numPr>
                 <w:ilvl w:val="0"/>
-                <w:numId w:val="20"/>
+                <w:numId w:val="18"/>
               </w:numPr>
               <w:spacing w:after="0" w:line="240" w:lineRule="auto"/>
               <w:ind w:right="180"/>
-            </w:pPr>
-            <w:r>
-              <w:t>95% of students passed exam and receive</w:t>
-            </w:r>
-            <w:r>
-              <w:t>d college credit; 50% of students got highest grade possible.</w:t>
-            </w:r>
-          </w:p>
-          <w:p>
-            <w:pPr>
-              <w:spacing w:after="0" w:line="240" w:lineRule="auto"/>
-              <w:ind w:right="180"/>
+              <w:contextualSpacing/>
+            </w:pPr>
+            <w:r>
+              <w:t>Filed several patent applications for new applications and new technologies.</w:t>
+            </w:r>
+          </w:p>
+          <w:p>
+            <w:pPr>
+              <w:numPr>
+                <w:ilvl w:val="0"/>
+                <w:numId w:val="18"/>
+              </w:numPr>
+              <w:spacing w:after="0" w:line="240" w:lineRule="auto"/>
+              <w:ind w:right="180"/>
+              <w:contextualSpacing/>
+            </w:pPr>
+            <w:r>
+              <w:t xml:space="preserve">Head Recruiter for recruiting trips to several Midwest Universities (September 2014 – </w:t>
+            </w:r>
+            <w:r>
+              <w:t>September</w:t>
+            </w:r>
+            <w:r>
+              <w:t xml:space="preserve"> </w:t>
+            </w:r>
+            <w:r>
+              <w:t>2016</w:t>
+            </w:r>
+            <w:r>
+              <w:t>)</w:t>
+            </w:r>
+          </w:p>
+          <w:p>
+            <w:pPr>
+              <w:numPr>
+                <w:ilvl w:val="1"/>
+                <w:numId w:val="18"/>
+              </w:numPr>
+              <w:spacing w:after="0" w:line="240" w:lineRule="auto"/>
+              <w:ind w:right="180"/>
+              <w:contextualSpacing/>
+            </w:pPr>
+            <w:r>
+              <w:t>Attending career fairs, sorting resu</w:t>
+            </w:r>
+            <w:r>
+              <w:t>mes, conducting interviews, guest speaking/teaching classes.</w:t>
+            </w:r>
+          </w:p>
+          <w:p>
+            <w:pPr>
+              <w:numPr>
+                <w:ilvl w:val="1"/>
+                <w:numId w:val="18"/>
+              </w:numPr>
+              <w:spacing w:after="0" w:line="240" w:lineRule="auto"/>
+              <w:ind w:right="180"/>
+              <w:contextualSpacing/>
+            </w:pPr>
+            <w:r>
+              <w:t>Working with campus faculty/staff/leadership to improve Microsoft’s relationship.</w:t>
+            </w:r>
+          </w:p>
+          <w:p>
+            <w:pPr>
+              <w:numPr>
+                <w:ilvl w:val="0"/>
+                <w:numId w:val="18"/>
+              </w:numPr>
+              <w:spacing w:after="0" w:line="240" w:lineRule="auto"/>
+              <w:ind w:right="180"/>
+              <w:contextualSpacing/>
+            </w:pPr>
+            <w:r>
+              <w:t>2014 Hackathon project recognized and developed into full CRM product feature.</w:t>
+            </w:r>
+          </w:p>
+          <w:p>
+            <w:pPr>
+              <w:numPr>
+                <w:ilvl w:val="0"/>
+                <w:numId w:val="18"/>
+              </w:numPr>
+              <w:spacing w:after="0" w:line="240" w:lineRule="auto"/>
+              <w:ind w:right="180"/>
+              <w:contextualSpacing/>
+            </w:pPr>
+            <w:r>
+              <w:t>2016 Hackathon project (AR) recognized by Senior Leadership and demoed to U.S. DoD.</w:t>
+            </w:r>
+          </w:p>
+          <w:p>
+            <w:pPr>
+              <w:spacing w:after="0" w:line="240" w:lineRule="auto"/>
+              <w:ind w:right="180"/>
+              <w:contextualSpacing/>
             </w:pPr>
           </w:p>
         </w:tc>
       </w:tr>
-    </w:tbl>
-    <w:p>
-      <w:r>
-        <w:br w:type="page"/>
-      </w:r>
-    </w:p>
-    <w:tbl>
-      <w:tblPr>
-        <w:tblW w:w="10795" w:type="dxa"/>
-        <w:tblLayout w:type="fixed"/>
-        <w:tblLook w:val="04A0" w:firstRow="1" w:lastRow="0" w:firstColumn="1" w:lastColumn="0" w:noHBand="0" w:noVBand="1"/>
-      </w:tblPr>
-      <w:tblGrid>
-        <w:gridCol w:w="6835"/>
-        <w:gridCol w:w="3960"/>
-      </w:tblGrid>
       <w:tr>
         <w:tc>
           <w:tcPr>
@@ -1016,30 +773,20 @@
               <w:rPr>
                 <w:rStyle w:val="IntenseEmphasis"/>
               </w:rPr>
-              <w:lastRenderedPageBreak/>
-              <w:t>National Information Solutions Cooperative (NISC)</w:t>
-            </w:r>
-          </w:p>
-          <w:p>
-            <w:pPr>
-              <w:spacing w:after="0" w:line="240" w:lineRule="auto"/>
-              <w:ind w:left="360" w:right="180"/>
+              <w:t>Conscious Crew (USC Events)</w:t>
+            </w:r>
+          </w:p>
+          <w:p>
+            <w:pPr>
+              <w:spacing w:after="0" w:line="240" w:lineRule="auto"/>
+              <w:ind w:left="510" w:right="180"/>
               <w:contextualSpacing/>
+            </w:pPr>
+            <w:r>
               <w:rPr>
                 <w:b/>
               </w:rPr>
-            </w:pPr>
-            <w:r>
-              <w:rPr>
-                <w:b/>
-              </w:rPr>
-              <w:t>Programming Intern</w:t>
-            </w:r>
-            <w:r>
-              <w:rPr>
-                <w:b/>
-              </w:rPr>
-              <w:t xml:space="preserve"> / Part Time Developer</w:t>
+              <w:t>Volunteer First Responder and Stage Lead</w:t>
             </w:r>
           </w:p>
         </w:tc>
@@ -1055,16 +802,17 @@
               <w:contextualSpacing/>
             </w:pPr>
             <w:r>
-              <w:t>Lake St. Louis, MO</w:t>
-            </w:r>
-          </w:p>
-          <w:p>
-            <w:pPr>
-              <w:spacing w:after="0" w:line="240" w:lineRule="auto"/>
-              <w:ind w:right="180"/>
-            </w:pPr>
-            <w:r>
-              <w:t>May 2011 – December 2012 (1.5 years)</w:t>
+              <w:t>Seattle, WA</w:t>
+            </w:r>
+          </w:p>
+          <w:p>
+            <w:pPr>
+              <w:spacing w:after="0" w:line="240" w:lineRule="auto"/>
+              <w:ind w:right="180"/>
+              <w:contextualSpacing/>
+            </w:pPr>
+            <w:r>
+              <w:t>October 2016 - Present</w:t>
             </w:r>
           </w:p>
         </w:tc>
@@ -1078,67 +826,68 @@
           </w:tcPr>
           <w:p>
             <w:pPr>
+              <w:pStyle w:val="ListParagraph"/>
               <w:numPr>
                 <w:ilvl w:val="0"/>
-                <w:numId w:val="14"/>
+                <w:numId w:val="25"/>
               </w:numPr>
               <w:spacing w:after="0" w:line="240" w:lineRule="auto"/>
               <w:ind w:right="180"/>
             </w:pPr>
             <w:r>
-              <w:t>Created a dashboard (using Java/GWT) for electric company customers which predicted future electric load based on research models and previous usage data.  Other relevant factors like current and upcoming weather patterns were also included and bubbled up to help electric companies predict and anticipate future electrical grid load.</w:t>
-            </w:r>
-          </w:p>
-          <w:p>
-            <w:pPr>
+              <w:t>Harm reduction non-profit which promotes health and safety in the dance music community</w:t>
+            </w:r>
+          </w:p>
+          <w:p>
+            <w:pPr>
+              <w:pStyle w:val="ListParagraph"/>
               <w:numPr>
                 <w:ilvl w:val="0"/>
-                <w:numId w:val="14"/>
+                <w:numId w:val="25"/>
               </w:numPr>
               <w:spacing w:after="0" w:line="240" w:lineRule="auto"/>
               <w:ind w:right="180"/>
             </w:pPr>
             <w:r>
-              <w:t>The Smart meter data utilized was retrieved from Cassandra cluster and bucketed by Hadoop.</w:t>
-            </w:r>
-          </w:p>
-          <w:p>
-            <w:pPr>
+              <w:t xml:space="preserve">First responder to medical/psychological emergencies at </w:t>
+            </w:r>
+            <w:r>
+              <w:t xml:space="preserve">dozens of </w:t>
+            </w:r>
+            <w:r>
+              <w:t>large, high-risk concerts and festivals.</w:t>
+            </w:r>
+          </w:p>
+          <w:p>
+            <w:pPr>
+              <w:pStyle w:val="ListParagraph"/>
               <w:numPr>
                 <w:ilvl w:val="0"/>
-                <w:numId w:val="14"/>
+                <w:numId w:val="25"/>
               </w:numPr>
               <w:spacing w:after="0" w:line="240" w:lineRule="auto"/>
               <w:ind w:right="180"/>
             </w:pPr>
             <w:r>
-              <w:t>Worked on internal tooling around cloud clusters, using Ganglia to monitor cluster statistics.</w:t>
-            </w:r>
-          </w:p>
-          <w:p>
-            <w:pPr>
-              <w:numPr>
-                <w:ilvl w:val="0"/>
-                <w:numId w:val="14"/>
-              </w:numPr>
-              <w:spacing w:after="0" w:line="240" w:lineRule="auto"/>
-              <w:ind w:right="180"/>
-            </w:pPr>
-            <w:r>
-              <w:t>Mentored several new interns, helping them take their own projects from start to finish.</w:t>
-            </w:r>
-          </w:p>
-          <w:p>
-            <w:pPr>
-              <w:numPr>
-                <w:ilvl w:val="0"/>
-                <w:numId w:val="14"/>
-              </w:numPr>
-              <w:spacing w:after="0" w:line="240" w:lineRule="auto"/>
-              <w:ind w:right="180"/>
-            </w:pPr>
-            <w:r>
-              <w:t>Took 3-4 projects from concept to reality; presented final products to company heads.</w:t>
+              <w:t xml:space="preserve">As a lead, personally responsible for coordinating </w:t>
+            </w:r>
+            <w:r>
+              <w:t xml:space="preserve">the </w:t>
+            </w:r>
+            <w:r>
+              <w:t xml:space="preserve">efforts </w:t>
+            </w:r>
+            <w:r>
+              <w:t xml:space="preserve">of dozens of volunteers </w:t>
+            </w:r>
+            <w:r>
+              <w:t xml:space="preserve">to ensure the safety of 10’s </w:t>
+            </w:r>
+            <w:r>
+              <w:t>of thousands of event attendees</w:t>
+            </w:r>
+            <w:r>
+              <w:t>.</w:t>
             </w:r>
           </w:p>
           <w:p>
@@ -1168,20 +917,26 @@
               <w:rPr>
                 <w:rStyle w:val="IntenseEmphasis"/>
               </w:rPr>
-              <w:t>Product Innovation and Engineering, L.L.C.</w:t>
-            </w:r>
-          </w:p>
-          <w:p>
-            <w:pPr>
-              <w:spacing w:after="0" w:line="240" w:lineRule="auto"/>
-              <w:ind w:right="180"/>
+              <w:t>Technology Education and Literacy in Schools (TEALS)</w:t>
+            </w:r>
+          </w:p>
+          <w:p>
+            <w:pPr>
+              <w:spacing w:after="0" w:line="240" w:lineRule="auto"/>
+              <w:ind w:left="480" w:right="180"/>
               <w:contextualSpacing/>
             </w:pPr>
             <w:r>
               <w:rPr>
                 <w:b/>
               </w:rPr>
-              <w:t>Undergraduate Research Assistant</w:t>
+              <w:t>Volunteer Teach</w:t>
+            </w:r>
+            <w:r>
+              <w:rPr>
+                <w:b/>
+              </w:rPr>
+              <w:t>er</w:t>
             </w:r>
           </w:p>
         </w:tc>
@@ -1197,7 +952,7 @@
               <w:contextualSpacing/>
             </w:pPr>
             <w:r>
-              <w:t>Rolla, MO</w:t>
+              <w:t>Issaquah, WA</w:t>
             </w:r>
           </w:p>
           <w:p>
@@ -1207,7 +962,10 @@
               <w:contextualSpacing/>
             </w:pPr>
             <w:r>
-              <w:t>October 2010 – May 2011 (6 months)</w:t>
+              <w:t>September 2016 – May 2017</w:t>
+            </w:r>
+            <w:r>
+              <w:t xml:space="preserve"> (1 year)</w:t>
             </w:r>
           </w:p>
         </w:tc>
@@ -1221,34 +979,82 @@
           </w:tcPr>
           <w:p>
             <w:pPr>
+              <w:pStyle w:val="ListParagraph"/>
               <w:numPr>
                 <w:ilvl w:val="0"/>
-                <w:numId w:val="17"/>
+                <w:numId w:val="20"/>
               </w:numPr>
               <w:spacing w:after="0" w:line="240" w:lineRule="auto"/>
               <w:ind w:right="180"/>
             </w:pPr>
             <w:r>
-              <w:t>Developed an industry-grade program that analyzes a 3D model, slices it into layers, and then guides (</w:t>
-            </w:r>
-            <w:r>
-              <w:t>G-code</w:t>
-            </w:r>
-            <w:r>
-              <w:t>) laser deposition of a powered metal.  The laser is mounted to a 6-axis robotic manufacturing arm repurposed from a car manufacturing assembly line.</w:t>
-            </w:r>
-          </w:p>
-          <w:p>
-            <w:pPr>
+              <w:t>Teaching high school students AP Computer Science 3 days/week before heading to work</w:t>
+            </w:r>
+          </w:p>
+          <w:p>
+            <w:pPr>
+              <w:pStyle w:val="ListParagraph"/>
               <w:numPr>
                 <w:ilvl w:val="0"/>
-                <w:numId w:val="17"/>
+                <w:numId w:val="20"/>
               </w:numPr>
               <w:spacing w:after="0" w:line="240" w:lineRule="auto"/>
               <w:ind w:right="180"/>
             </w:pPr>
             <w:r>
-              <w:t>Primary contact with an external consulting group we hired to develop several algorithms.</w:t>
+              <w:t>Developing curriculum (Java), tests, quizzes, homework, labs, grading, projects, etc.</w:t>
+            </w:r>
+          </w:p>
+          <w:p>
+            <w:pPr>
+              <w:pStyle w:val="ListParagraph"/>
+              <w:numPr>
+                <w:ilvl w:val="0"/>
+                <w:numId w:val="20"/>
+              </w:numPr>
+              <w:spacing w:after="0" w:line="240" w:lineRule="auto"/>
+              <w:ind w:right="180"/>
+            </w:pPr>
+            <w:r>
+              <w:t xml:space="preserve">Conceived, </w:t>
+            </w:r>
+            <w:r>
+              <w:t>documented</w:t>
+            </w:r>
+            <w:r>
+              <w:t>, and executed</w:t>
+            </w:r>
+            <w:r>
+              <w:t xml:space="preserve"> a new post-exam project for TEALS: students create</w:t>
+            </w:r>
+            <w:r>
+              <w:t>d</w:t>
+            </w:r>
+            <w:r>
+              <w:t xml:space="preserve"> an Android app to control a Drone</w:t>
+            </w:r>
+            <w:r>
+              <w:t>, plot a mission course, frame a video, and record</w:t>
+            </w:r>
+            <w:r>
+              <w:t>.</w:t>
+            </w:r>
+          </w:p>
+          <w:p>
+            <w:pPr>
+              <w:pStyle w:val="ListParagraph"/>
+              <w:numPr>
+                <w:ilvl w:val="0"/>
+                <w:numId w:val="20"/>
+              </w:numPr>
+              <w:spacing w:after="0" w:line="240" w:lineRule="auto"/>
+              <w:ind w:right="180"/>
+            </w:pPr>
+            <w:r>
+              <w:t>95% of students passed exam and receive</w:t>
+            </w:r>
+            <w:r>
+              <w:t>d college credit; 50% of students got highest grade possible.</w:t>
             </w:r>
           </w:p>
           <w:p>
@@ -1278,7 +1084,8 @@
               <w:rPr>
                 <w:rStyle w:val="IntenseEmphasis"/>
               </w:rPr>
-              <w:t>ACM SIG-Game</w:t>
+              <w:lastRenderedPageBreak/>
+              <w:t>National Information Solutions Cooperative (NISC)</w:t>
             </w:r>
           </w:p>
           <w:p>
@@ -1294,7 +1101,13 @@
               <w:rPr>
                 <w:b/>
               </w:rPr>
-              <w:t>Competitor / Volunteer Developer</w:t>
+              <w:t>Programming Intern</w:t>
+            </w:r>
+            <w:r>
+              <w:rPr>
+                <w:b/>
+              </w:rPr>
+              <w:t xml:space="preserve"> / Part Time Developer</w:t>
             </w:r>
           </w:p>
         </w:tc>
@@ -1310,16 +1123,16 @@
               <w:contextualSpacing/>
             </w:pPr>
             <w:r>
-              <w:t>Rolla, MO</w:t>
-            </w:r>
-          </w:p>
-          <w:p>
-            <w:pPr>
-              <w:spacing w:after="0" w:line="240" w:lineRule="auto"/>
-              <w:ind w:right="180"/>
-            </w:pPr>
-            <w:r>
-              <w:t>August 2010 – May 2013 (3 years)</w:t>
+              <w:t>Lake St. Louis, MO</w:t>
+            </w:r>
+          </w:p>
+          <w:p>
+            <w:pPr>
+              <w:spacing w:after="0" w:line="240" w:lineRule="auto"/>
+              <w:ind w:right="180"/>
+            </w:pPr>
+            <w:r>
+              <w:t>May 2011 – December 2012 (1.5 years)</w:t>
             </w:r>
           </w:p>
         </w:tc>
@@ -1335,16 +1148,262 @@
             <w:pPr>
               <w:numPr>
                 <w:ilvl w:val="0"/>
-                <w:numId w:val="10"/>
+                <w:numId w:val="14"/>
               </w:numPr>
               <w:spacing w:after="0" w:line="240" w:lineRule="auto"/>
               <w:ind w:right="180"/>
+            </w:pPr>
+            <w:r>
+              <w:t>Created a dashboard (using Java/GWT) for electric company customers which predicted future electric load based on research models and previous usage data.  Other relevant factors like current and upcoming weather patterns were also included and bubbled up to help electric companies predict and anticipate future electrical grid load.</w:t>
+            </w:r>
+          </w:p>
+          <w:p>
+            <w:pPr>
+              <w:numPr>
+                <w:ilvl w:val="0"/>
+                <w:numId w:val="14"/>
+              </w:numPr>
+              <w:spacing w:after="0" w:line="240" w:lineRule="auto"/>
+              <w:ind w:right="180"/>
+            </w:pPr>
+            <w:r>
+              <w:t>The Smart meter data utilized was retrieved from Cassandra cluster and bucketed by Hadoop.</w:t>
+            </w:r>
+          </w:p>
+          <w:p>
+            <w:pPr>
+              <w:numPr>
+                <w:ilvl w:val="0"/>
+                <w:numId w:val="14"/>
+              </w:numPr>
+              <w:spacing w:after="0" w:line="240" w:lineRule="auto"/>
+              <w:ind w:right="180"/>
+            </w:pPr>
+            <w:r>
+              <w:t>Worked on internal tooling around cloud clusters, using Ganglia to monitor cluster statistics.</w:t>
+            </w:r>
+          </w:p>
+          <w:p>
+            <w:pPr>
+              <w:numPr>
+                <w:ilvl w:val="0"/>
+                <w:numId w:val="14"/>
+              </w:numPr>
+              <w:spacing w:after="0" w:line="240" w:lineRule="auto"/>
+              <w:ind w:right="180"/>
+            </w:pPr>
+            <w:r>
+              <w:t>Mentored several new interns, helping them take their own projects from start to finish.</w:t>
+            </w:r>
+          </w:p>
+          <w:p>
+            <w:pPr>
+              <w:numPr>
+                <w:ilvl w:val="0"/>
+                <w:numId w:val="14"/>
+              </w:numPr>
+              <w:spacing w:after="0" w:line="240" w:lineRule="auto"/>
+              <w:ind w:right="180"/>
+            </w:pPr>
+            <w:r>
+              <w:t>Took 3-4 projects from concept to reality; pr</w:t>
+            </w:r>
+            <w:bookmarkStart w:id="0" w:name="_GoBack"/>
+            <w:bookmarkEnd w:id="0"/>
+            <w:r>
+              <w:t>esented final products to company heads.</w:t>
+            </w:r>
+          </w:p>
+          <w:p>
+            <w:pPr>
+              <w:spacing w:after="0" w:line="240" w:lineRule="auto"/>
+              <w:ind w:right="180"/>
+            </w:pPr>
+          </w:p>
+        </w:tc>
+      </w:tr>
+      <w:tr>
+        <w:tc>
+          <w:tcPr>
+            <w:tcW w:w="6835" w:type="dxa"/>
+            <w:shd w:val="clear" w:color="auto" w:fill="auto"/>
+          </w:tcPr>
+          <w:p>
+            <w:pPr>
+              <w:spacing w:after="0" w:line="240" w:lineRule="auto"/>
+              <w:ind w:right="180"/>
               <w:contextualSpacing/>
-            </w:pPr>
-            <w:r>
-              <w:t>Worked on the development team to improve limited Java support by improving code generator.</w:t>
-            </w:r>
-          </w:p>
+              <w:rPr>
+                <w:rStyle w:val="IntenseEmphasis"/>
+              </w:rPr>
+            </w:pPr>
+            <w:r>
+              <w:rPr>
+                <w:rStyle w:val="IntenseEmphasis"/>
+              </w:rPr>
+              <w:t>Product Innovation and Engineering, L.L.C.</w:t>
+            </w:r>
+          </w:p>
+          <w:p>
+            <w:pPr>
+              <w:spacing w:after="0" w:line="240" w:lineRule="auto"/>
+              <w:ind w:right="180"/>
+              <w:contextualSpacing/>
+            </w:pPr>
+            <w:r>
+              <w:rPr>
+                <w:b/>
+              </w:rPr>
+              <w:t>Undergraduate Research Assistant</w:t>
+            </w:r>
+          </w:p>
+        </w:tc>
+        <w:tc>
+          <w:tcPr>
+            <w:tcW w:w="3960" w:type="dxa"/>
+            <w:shd w:val="clear" w:color="auto" w:fill="auto"/>
+          </w:tcPr>
+          <w:p>
+            <w:pPr>
+              <w:spacing w:after="0" w:line="240" w:lineRule="auto"/>
+              <w:ind w:right="180"/>
+              <w:contextualSpacing/>
+            </w:pPr>
+            <w:r>
+              <w:t>Rolla, MO</w:t>
+            </w:r>
+          </w:p>
+          <w:p>
+            <w:pPr>
+              <w:spacing w:after="0" w:line="240" w:lineRule="auto"/>
+              <w:ind w:right="180"/>
+              <w:contextualSpacing/>
+            </w:pPr>
+            <w:r>
+              <w:t>October 2010 – May 2011 (6 months)</w:t>
+            </w:r>
+          </w:p>
+        </w:tc>
+      </w:tr>
+      <w:tr>
+        <w:tc>
+          <w:tcPr>
+            <w:tcW w:w="10795" w:type="dxa"/>
+            <w:gridSpan w:val="2"/>
+            <w:shd w:val="clear" w:color="auto" w:fill="auto"/>
+          </w:tcPr>
+          <w:p>
+            <w:pPr>
+              <w:numPr>
+                <w:ilvl w:val="0"/>
+                <w:numId w:val="17"/>
+              </w:numPr>
+              <w:spacing w:after="0" w:line="240" w:lineRule="auto"/>
+              <w:ind w:right="180"/>
+            </w:pPr>
+            <w:r>
+              <w:t>Developed an industry-grade program that analyzes a 3D model, slices it into layers, and then guides (</w:t>
+            </w:r>
+            <w:r>
+              <w:t>G-code</w:t>
+            </w:r>
+            <w:r>
+              <w:t>) laser deposition of a powered metal.  The laser is mounted to a 6-axis robotic manufacturing arm repurposed from a car manufacturing assembly line.</w:t>
+            </w:r>
+          </w:p>
+          <w:p>
+            <w:pPr>
+              <w:numPr>
+                <w:ilvl w:val="0"/>
+                <w:numId w:val="17"/>
+              </w:numPr>
+              <w:spacing w:after="0" w:line="240" w:lineRule="auto"/>
+              <w:ind w:right="180"/>
+            </w:pPr>
+            <w:r>
+              <w:t>Primary contact with an external consulting group we hired to develop several algorithms.</w:t>
+            </w:r>
+          </w:p>
+          <w:p>
+            <w:pPr>
+              <w:spacing w:after="0" w:line="240" w:lineRule="auto"/>
+              <w:ind w:right="180"/>
+            </w:pPr>
+          </w:p>
+        </w:tc>
+      </w:tr>
+      <w:tr>
+        <w:tc>
+          <w:tcPr>
+            <w:tcW w:w="6835" w:type="dxa"/>
+            <w:shd w:val="clear" w:color="auto" w:fill="auto"/>
+          </w:tcPr>
+          <w:p>
+            <w:pPr>
+              <w:spacing w:after="0" w:line="240" w:lineRule="auto"/>
+              <w:ind w:right="180"/>
+              <w:contextualSpacing/>
+              <w:rPr>
+                <w:rStyle w:val="IntenseEmphasis"/>
+              </w:rPr>
+            </w:pPr>
+            <w:r>
+              <w:rPr>
+                <w:rStyle w:val="IntenseEmphasis"/>
+              </w:rPr>
+              <w:t>ACM SIG-Game</w:t>
+            </w:r>
+          </w:p>
+          <w:p>
+            <w:pPr>
+              <w:spacing w:after="0" w:line="240" w:lineRule="auto"/>
+              <w:ind w:left="360" w:right="180"/>
+              <w:contextualSpacing/>
+              <w:rPr>
+                <w:b/>
+              </w:rPr>
+            </w:pPr>
+            <w:r>
+              <w:rPr>
+                <w:b/>
+              </w:rPr>
+              <w:t>Competitor / Volunteer Developer</w:t>
+            </w:r>
+          </w:p>
+        </w:tc>
+        <w:tc>
+          <w:tcPr>
+            <w:tcW w:w="3960" w:type="dxa"/>
+            <w:shd w:val="clear" w:color="auto" w:fill="auto"/>
+          </w:tcPr>
+          <w:p>
+            <w:pPr>
+              <w:spacing w:after="0" w:line="240" w:lineRule="auto"/>
+              <w:ind w:right="180"/>
+              <w:contextualSpacing/>
+            </w:pPr>
+            <w:r>
+              <w:t>Rolla, MO</w:t>
+            </w:r>
+          </w:p>
+          <w:p>
+            <w:pPr>
+              <w:spacing w:after="0" w:line="240" w:lineRule="auto"/>
+              <w:ind w:right="180"/>
+            </w:pPr>
+            <w:r>
+              <w:t>August 2010 – May 2013 (3 years)</w:t>
+            </w:r>
+          </w:p>
+        </w:tc>
+      </w:tr>
+      <w:tr>
+        <w:tc>
+          <w:tcPr>
+            <w:tcW w:w="10795" w:type="dxa"/>
+            <w:gridSpan w:val="2"/>
+            <w:shd w:val="clear" w:color="auto" w:fill="auto"/>
+          </w:tcPr>
           <w:p>
             <w:pPr>
               <w:numPr>
@@ -1356,7 +1415,7 @@
               <w:contextualSpacing/>
             </w:pPr>
             <w:r>
-              <w:t>Revised internal tooling and established new standard development tools for the team.</w:t>
+              <w:t>Worked on the development team to improve limited Java support by improving code generator.</w:t>
             </w:r>
           </w:p>
           <w:p>
@@ -1370,14 +1429,22 @@
               <w:contextualSpacing/>
             </w:pPr>
             <w:r>
+              <w:t>Revised internal tooling and established new standard development tools for the team.</w:t>
+            </w:r>
+          </w:p>
+          <w:p>
+            <w:pPr>
+              <w:numPr>
+                <w:ilvl w:val="0"/>
+                <w:numId w:val="10"/>
+              </w:numPr>
+              <w:spacing w:after="0" w:line="240" w:lineRule="auto"/>
+              <w:ind w:right="180"/>
+              <w:contextualSpacing/>
+            </w:pPr>
+            <w:r>
               <w:t>Significant improvements to testing infrastructure for the backend and client libraries.</w:t>
             </w:r>
-          </w:p>
-          <w:p>
-            <w:pPr>
-              <w:spacing w:after="0" w:line="240" w:lineRule="auto"/>
-              <w:ind w:right="180"/>
-            </w:pPr>
           </w:p>
         </w:tc>
       </w:tr>
@@ -1606,12 +1673,7 @@
         <w:ind w:right="180"/>
       </w:pPr>
       <w:r>
-        <w:t>Certifications, Honors, and A</w:t>
-      </w:r>
-      <w:bookmarkStart w:id="0" w:name="_GoBack"/>
-      <w:bookmarkEnd w:id="0"/>
-      <w:r>
-        <w:t>ctivities</w:t>
+        <w:t>Certifications, Honors, and Activities</w:t>
       </w:r>
     </w:p>
     <w:p>
@@ -1651,7 +1713,15 @@
         <w:ind w:right="180"/>
       </w:pPr>
       <w:r>
-        <w:t>Life Member of Kappa Kappa Psi, the Honorary Band Service Fraternity</w:t>
+        <w:t xml:space="preserve">Life Member of Kappa </w:t>
+      </w:r>
+      <w:proofErr w:type="spellStart"/>
+      <w:r>
+        <w:t>Kappa</w:t>
+      </w:r>
+      <w:proofErr w:type="spellEnd"/>
+      <w:r>
+        <w:t xml:space="preserve"> Psi, the Honorary Band Service Fraternity</w:t>
       </w:r>
     </w:p>
     <w:p>
@@ -1752,7 +1822,13 @@
         <w:t xml:space="preserve">(computed) </w:t>
       </w:r>
       <w:r>
-        <w:t xml:space="preserve">a new </w:t>
+        <w:t>a new</w:t>
+      </w:r>
+      <w:r>
+        <w:t>, unique</w:t>
+      </w:r>
+      <w:r>
+        <w:t xml:space="preserve"> </w:t>
       </w:r>
       <w:r>
         <w:rPr>
@@ -1793,8 +1869,14 @@
       </w:r>
     </w:p>
     <w:sectPr>
+      <w:headerReference w:type="even" r:id="rId8"/>
+      <w:headerReference w:type="default" r:id="rId9"/>
+      <w:footerReference w:type="even" r:id="rId10"/>
+      <w:footerReference w:type="default" r:id="rId11"/>
+      <w:headerReference w:type="first" r:id="rId12"/>
+      <w:footerReference w:type="first" r:id="rId13"/>
       <w:pgSz w:w="12240" w:h="15840"/>
-      <w:pgMar w:top="720" w:right="720" w:bottom="720" w:left="720" w:header="720" w:footer="720" w:gutter="0"/>
+      <w:pgMar w:top="720" w:right="720" w:bottom="720" w:left="720" w:header="720" w:footer="0" w:gutter="0"/>
       <w:cols w:space="720"/>
       <w:docGrid w:linePitch="360"/>
     </w:sectPr>
@@ -1827,6 +1909,79 @@
 </w:endnotes>
 </file>
 
+<file path=word/footer1.xml><?xml version="1.0" encoding="utf-8"?>
+<w:ftr xmlns:wpc="http://schemas.microsoft.com/office/word/2010/wordprocessingCanvas" xmlns:cx="http://schemas.microsoft.com/office/drawing/2014/chartex" xmlns:cx1="http://schemas.microsoft.com/office/drawing/2015/9/8/chartex" xmlns:cx2="http://schemas.microsoft.com/office/drawing/2015/10/21/chartex" xmlns:cx3="http://schemas.microsoft.com/office/drawing/2016/5/9/chartex" xmlns:cx4="http://schemas.microsoft.com/office/drawing/2016/5/10/chartex" xmlns:cx5="http://schemas.microsoft.com/office/drawing/2016/5/11/chartex" xmlns:cx6="http://schemas.microsoft.com/office/drawing/2016/5/12/chartex" xmlns:cx7="http://schemas.microsoft.com/office/drawing/2016/5/13/chartex" xmlns:cx8="http://schemas.microsoft.com/office/drawing/2016/5/14/chartex" xmlns:mc="http://schemas.openxmlformats.org/markup-compatibility/2006" xmlns:aink="http://schemas.microsoft.com/office/drawing/2016/ink" xmlns:am3d="http://schemas.microsoft.com/office/drawing/2017/model3d" xmlns:o="urn:schemas-microsoft-com:office:office" xmlns:r="http://schemas.openxmlformats.org/officeDocument/2006/relationships" xmlns:m="http://schemas.openxmlformats.org/officeDocument/2006/math" xmlns:v="urn:schemas-microsoft-com:vml" xmlns:wp14="http://schemas.microsoft.com/office/word/2010/wordprocessingDrawing" xmlns:wp="http://schemas.openxmlformats.org/drawingml/2006/wordprocessingDrawing" xmlns:w10="urn:schemas-microsoft-com:office:word" xmlns:w="http://schemas.openxmlformats.org/wordprocessingml/2006/main" xmlns:w14="http://schemas.microsoft.com/office/word/2010/wordml" xmlns:w15="http://schemas.microsoft.com/office/word/2012/wordml" xmlns:w16cid="http://schemas.microsoft.com/office/word/2016/wordml/cid" xmlns:w16se="http://schemas.microsoft.com/office/word/2015/wordml/symex" xmlns:wpg="http://schemas.microsoft.com/office/word/2010/wordprocessingGroup" xmlns:wpi="http://schemas.microsoft.com/office/word/2010/wordprocessingInk" xmlns:wne="http://schemas.microsoft.com/office/word/2006/wordml" xmlns:wps="http://schemas.microsoft.com/office/word/2010/wordprocessingShape" mc:Ignorable="w14 w15 w16se w16cid wp14">
+  <w:p>
+    <w:pPr>
+      <w:pStyle w:val="Footer"/>
+    </w:pPr>
+  </w:p>
+</w:ftr>
+</file>
+
+<file path=word/footer2.xml><?xml version="1.0" encoding="utf-8"?>
+<w:ftr xmlns:wpc="http://schemas.microsoft.com/office/word/2010/wordprocessingCanvas" xmlns:cx="http://schemas.microsoft.com/office/drawing/2014/chartex" xmlns:cx1="http://schemas.microsoft.com/office/drawing/2015/9/8/chartex" xmlns:cx2="http://schemas.microsoft.com/office/drawing/2015/10/21/chartex" xmlns:cx3="http://schemas.microsoft.com/office/drawing/2016/5/9/chartex" xmlns:cx4="http://schemas.microsoft.com/office/drawing/2016/5/10/chartex" xmlns:cx5="http://schemas.microsoft.com/office/drawing/2016/5/11/chartex" xmlns:cx6="http://schemas.microsoft.com/office/drawing/2016/5/12/chartex" xmlns:cx7="http://schemas.microsoft.com/office/drawing/2016/5/13/chartex" xmlns:cx8="http://schemas.microsoft.com/office/drawing/2016/5/14/chartex" xmlns:mc="http://schemas.openxmlformats.org/markup-compatibility/2006" xmlns:aink="http://schemas.microsoft.com/office/drawing/2016/ink" xmlns:am3d="http://schemas.microsoft.com/office/drawing/2017/model3d" xmlns:o="urn:schemas-microsoft-com:office:office" xmlns:r="http://schemas.openxmlformats.org/officeDocument/2006/relationships" xmlns:m="http://schemas.openxmlformats.org/officeDocument/2006/math" xmlns:v="urn:schemas-microsoft-com:vml" xmlns:wp14="http://schemas.microsoft.com/office/word/2010/wordprocessingDrawing" xmlns:wp="http://schemas.openxmlformats.org/drawingml/2006/wordprocessingDrawing" xmlns:w10="urn:schemas-microsoft-com:office:word" xmlns:w="http://schemas.openxmlformats.org/wordprocessingml/2006/main" xmlns:w14="http://schemas.microsoft.com/office/word/2010/wordml" xmlns:w15="http://schemas.microsoft.com/office/word/2012/wordml" xmlns:w16cid="http://schemas.microsoft.com/office/word/2016/wordml/cid" xmlns:w16se="http://schemas.microsoft.com/office/word/2015/wordml/symex" xmlns:wpg="http://schemas.microsoft.com/office/word/2010/wordprocessingGroup" xmlns:wpi="http://schemas.microsoft.com/office/word/2010/wordprocessingInk" xmlns:wne="http://schemas.microsoft.com/office/word/2006/wordml" xmlns:wps="http://schemas.microsoft.com/office/word/2010/wordprocessingShape" mc:Ignorable="w14 w15 w16se w16cid wp14">
+  <w:sdt>
+    <w:sdtPr>
+      <w:id w:val="1329638821"/>
+      <w:docPartObj>
+        <w:docPartGallery w:val="Page Numbers (Bottom of Page)"/>
+        <w:docPartUnique/>
+      </w:docPartObj>
+    </w:sdtPr>
+    <w:sdtEndPr>
+      <w:rPr>
+        <w:noProof/>
+      </w:rPr>
+    </w:sdtEndPr>
+    <w:sdtContent>
+      <w:p>
+        <w:pPr>
+          <w:pStyle w:val="Footer"/>
+          <w:jc w:val="right"/>
+        </w:pPr>
+        <w:r>
+          <w:fldChar w:fldCharType="begin"/>
+        </w:r>
+        <w:r>
+          <w:instrText xml:space="preserve"> PAGE   \* MERGEFORMAT </w:instrText>
+        </w:r>
+        <w:r>
+          <w:fldChar w:fldCharType="separate"/>
+        </w:r>
+        <w:r>
+          <w:rPr>
+            <w:noProof/>
+          </w:rPr>
+          <w:t>2</w:t>
+        </w:r>
+        <w:r>
+          <w:rPr>
+            <w:noProof/>
+          </w:rPr>
+          <w:fldChar w:fldCharType="end"/>
+        </w:r>
+      </w:p>
+    </w:sdtContent>
+  </w:sdt>
+  <w:p>
+    <w:pPr>
+      <w:pStyle w:val="Footer"/>
+    </w:pPr>
+  </w:p>
+</w:ftr>
+</file>
+
+<file path=word/footer3.xml><?xml version="1.0" encoding="utf-8"?>
+<w:ftr xmlns:wpc="http://schemas.microsoft.com/office/word/2010/wordprocessingCanvas" xmlns:cx="http://schemas.microsoft.com/office/drawing/2014/chartex" xmlns:cx1="http://schemas.microsoft.com/office/drawing/2015/9/8/chartex" xmlns:cx2="http://schemas.microsoft.com/office/drawing/2015/10/21/chartex" xmlns:cx3="http://schemas.microsoft.com/office/drawing/2016/5/9/chartex" xmlns:cx4="http://schemas.microsoft.com/office/drawing/2016/5/10/chartex" xmlns:cx5="http://schemas.microsoft.com/office/drawing/2016/5/11/chartex" xmlns:cx6="http://schemas.microsoft.com/office/drawing/2016/5/12/chartex" xmlns:cx7="http://schemas.microsoft.com/office/drawing/2016/5/13/chartex" xmlns:cx8="http://schemas.microsoft.com/office/drawing/2016/5/14/chartex" xmlns:mc="http://schemas.openxmlformats.org/markup-compatibility/2006" xmlns:aink="http://schemas.microsoft.com/office/drawing/2016/ink" xmlns:am3d="http://schemas.microsoft.com/office/drawing/2017/model3d" xmlns:o="urn:schemas-microsoft-com:office:office" xmlns:r="http://schemas.openxmlformats.org/officeDocument/2006/relationships" xmlns:m="http://schemas.openxmlformats.org/officeDocument/2006/math" xmlns:v="urn:schemas-microsoft-com:vml" xmlns:wp14="http://schemas.microsoft.com/office/word/2010/wordprocessingDrawing" xmlns:wp="http://schemas.openxmlformats.org/drawingml/2006/wordprocessingDrawing" xmlns:w10="urn:schemas-microsoft-com:office:word" xmlns:w="http://schemas.openxmlformats.org/wordprocessingml/2006/main" xmlns:w14="http://schemas.microsoft.com/office/word/2010/wordml" xmlns:w15="http://schemas.microsoft.com/office/word/2012/wordml" xmlns:w16cid="http://schemas.microsoft.com/office/word/2016/wordml/cid" xmlns:w16se="http://schemas.microsoft.com/office/word/2015/wordml/symex" xmlns:wpg="http://schemas.microsoft.com/office/word/2010/wordprocessingGroup" xmlns:wpi="http://schemas.microsoft.com/office/word/2010/wordprocessingInk" xmlns:wne="http://schemas.microsoft.com/office/word/2006/wordml" xmlns:wps="http://schemas.microsoft.com/office/word/2010/wordprocessingShape" mc:Ignorable="w14 w15 w16se w16cid wp14">
+  <w:p>
+    <w:pPr>
+      <w:pStyle w:val="Footer"/>
+    </w:pPr>
+  </w:p>
+</w:ftr>
+</file>
+
 <file path=word/footnotes.xml><?xml version="1.0" encoding="utf-8"?>
 <w:footnotes xmlns:wpc="http://schemas.microsoft.com/office/word/2010/wordprocessingCanvas" xmlns:cx="http://schemas.microsoft.com/office/drawing/2014/chartex" xmlns:cx1="http://schemas.microsoft.com/office/drawing/2015/9/8/chartex" xmlns:cx2="http://schemas.microsoft.com/office/drawing/2015/10/21/chartex" xmlns:cx3="http://schemas.microsoft.com/office/drawing/2016/5/9/chartex" xmlns:cx4="http://schemas.microsoft.com/office/drawing/2016/5/10/chartex" xmlns:cx5="http://schemas.microsoft.com/office/drawing/2016/5/11/chartex" xmlns:cx6="http://schemas.microsoft.com/office/drawing/2016/5/12/chartex" xmlns:cx7="http://schemas.microsoft.com/office/drawing/2016/5/13/chartex" xmlns:cx8="http://schemas.microsoft.com/office/drawing/2016/5/14/chartex" xmlns:mc="http://schemas.openxmlformats.org/markup-compatibility/2006" xmlns:aink="http://schemas.microsoft.com/office/drawing/2016/ink" xmlns:am3d="http://schemas.microsoft.com/office/drawing/2017/model3d" xmlns:o="urn:schemas-microsoft-com:office:office" xmlns:r="http://schemas.openxmlformats.org/officeDocument/2006/relationships" xmlns:m="http://schemas.openxmlformats.org/officeDocument/2006/math" xmlns:v="urn:schemas-microsoft-com:vml" xmlns:wp14="http://schemas.microsoft.com/office/word/2010/wordprocessingDrawing" xmlns:wp="http://schemas.openxmlformats.org/drawingml/2006/wordprocessingDrawing" xmlns:w10="urn:schemas-microsoft-com:office:word" xmlns:w="http://schemas.openxmlformats.org/wordprocessingml/2006/main" xmlns:w14="http://schemas.microsoft.com/office/word/2010/wordml" xmlns:w15="http://schemas.microsoft.com/office/word/2012/wordml" xmlns:w16cid="http://schemas.microsoft.com/office/word/2016/wordml/cid" xmlns:w16se="http://schemas.microsoft.com/office/word/2015/wordml/symex" xmlns:wpg="http://schemas.microsoft.com/office/word/2010/wordprocessingGroup" xmlns:wpi="http://schemas.microsoft.com/office/word/2010/wordprocessingInk" xmlns:wne="http://schemas.microsoft.com/office/word/2006/wordml" xmlns:wps="http://schemas.microsoft.com/office/word/2010/wordprocessingShape" mc:Ignorable="w14 w15 w16se w16cid wp14">
   <w:footnote w:type="separator" w:id="-1">
@@ -1850,6 +2005,36 @@
     </w:p>
   </w:footnote>
 </w:footnotes>
+</file>
+
+<file path=word/header1.xml><?xml version="1.0" encoding="utf-8"?>
+<w:hdr xmlns:wpc="http://schemas.microsoft.com/office/word/2010/wordprocessingCanvas" xmlns:cx="http://schemas.microsoft.com/office/drawing/2014/chartex" xmlns:cx1="http://schemas.microsoft.com/office/drawing/2015/9/8/chartex" xmlns:cx2="http://schemas.microsoft.com/office/drawing/2015/10/21/chartex" xmlns:cx3="http://schemas.microsoft.com/office/drawing/2016/5/9/chartex" xmlns:cx4="http://schemas.microsoft.com/office/drawing/2016/5/10/chartex" xmlns:cx5="http://schemas.microsoft.com/office/drawing/2016/5/11/chartex" xmlns:cx6="http://schemas.microsoft.com/office/drawing/2016/5/12/chartex" xmlns:cx7="http://schemas.microsoft.com/office/drawing/2016/5/13/chartex" xmlns:cx8="http://schemas.microsoft.com/office/drawing/2016/5/14/chartex" xmlns:mc="http://schemas.openxmlformats.org/markup-compatibility/2006" xmlns:aink="http://schemas.microsoft.com/office/drawing/2016/ink" xmlns:am3d="http://schemas.microsoft.com/office/drawing/2017/model3d" xmlns:o="urn:schemas-microsoft-com:office:office" xmlns:r="http://schemas.openxmlformats.org/officeDocument/2006/relationships" xmlns:m="http://schemas.openxmlformats.org/officeDocument/2006/math" xmlns:v="urn:schemas-microsoft-com:vml" xmlns:wp14="http://schemas.microsoft.com/office/word/2010/wordprocessingDrawing" xmlns:wp="http://schemas.openxmlformats.org/drawingml/2006/wordprocessingDrawing" xmlns:w10="urn:schemas-microsoft-com:office:word" xmlns:w="http://schemas.openxmlformats.org/wordprocessingml/2006/main" xmlns:w14="http://schemas.microsoft.com/office/word/2010/wordml" xmlns:w15="http://schemas.microsoft.com/office/word/2012/wordml" xmlns:w16cid="http://schemas.microsoft.com/office/word/2016/wordml/cid" xmlns:w16se="http://schemas.microsoft.com/office/word/2015/wordml/symex" xmlns:wpg="http://schemas.microsoft.com/office/word/2010/wordprocessingGroup" xmlns:wpi="http://schemas.microsoft.com/office/word/2010/wordprocessingInk" xmlns:wne="http://schemas.microsoft.com/office/word/2006/wordml" xmlns:wps="http://schemas.microsoft.com/office/word/2010/wordprocessingShape" mc:Ignorable="w14 w15 w16se w16cid wp14">
+  <w:p>
+    <w:pPr>
+      <w:pStyle w:val="Header"/>
+    </w:pPr>
+  </w:p>
+</w:hdr>
+</file>
+
+<file path=word/header2.xml><?xml version="1.0" encoding="utf-8"?>
+<w:hdr xmlns:wpc="http://schemas.microsoft.com/office/word/2010/wordprocessingCanvas" xmlns:cx="http://schemas.microsoft.com/office/drawing/2014/chartex" xmlns:cx1="http://schemas.microsoft.com/office/drawing/2015/9/8/chartex" xmlns:cx2="http://schemas.microsoft.com/office/drawing/2015/10/21/chartex" xmlns:cx3="http://schemas.microsoft.com/office/drawing/2016/5/9/chartex" xmlns:cx4="http://schemas.microsoft.com/office/drawing/2016/5/10/chartex" xmlns:cx5="http://schemas.microsoft.com/office/drawing/2016/5/11/chartex" xmlns:cx6="http://schemas.microsoft.com/office/drawing/2016/5/12/chartex" xmlns:cx7="http://schemas.microsoft.com/office/drawing/2016/5/13/chartex" xmlns:cx8="http://schemas.microsoft.com/office/drawing/2016/5/14/chartex" xmlns:mc="http://schemas.openxmlformats.org/markup-compatibility/2006" xmlns:aink="http://schemas.microsoft.com/office/drawing/2016/ink" xmlns:am3d="http://schemas.microsoft.com/office/drawing/2017/model3d" xmlns:o="urn:schemas-microsoft-com:office:office" xmlns:r="http://schemas.openxmlformats.org/officeDocument/2006/relationships" xmlns:m="http://schemas.openxmlformats.org/officeDocument/2006/math" xmlns:v="urn:schemas-microsoft-com:vml" xmlns:wp14="http://schemas.microsoft.com/office/word/2010/wordprocessingDrawing" xmlns:wp="http://schemas.openxmlformats.org/drawingml/2006/wordprocessingDrawing" xmlns:w10="urn:schemas-microsoft-com:office:word" xmlns:w="http://schemas.openxmlformats.org/wordprocessingml/2006/main" xmlns:w14="http://schemas.microsoft.com/office/word/2010/wordml" xmlns:w15="http://schemas.microsoft.com/office/word/2012/wordml" xmlns:w16cid="http://schemas.microsoft.com/office/word/2016/wordml/cid" xmlns:w16se="http://schemas.microsoft.com/office/word/2015/wordml/symex" xmlns:wpg="http://schemas.microsoft.com/office/word/2010/wordprocessingGroup" xmlns:wpi="http://schemas.microsoft.com/office/word/2010/wordprocessingInk" xmlns:wne="http://schemas.microsoft.com/office/word/2006/wordml" xmlns:wps="http://schemas.microsoft.com/office/word/2010/wordprocessingShape" mc:Ignorable="w14 w15 w16se w16cid wp14">
+  <w:p>
+    <w:pPr>
+      <w:pStyle w:val="Header"/>
+    </w:pPr>
+  </w:p>
+</w:hdr>
+</file>
+
+<file path=word/header3.xml><?xml version="1.0" encoding="utf-8"?>
+<w:hdr xmlns:wpc="http://schemas.microsoft.com/office/word/2010/wordprocessingCanvas" xmlns:cx="http://schemas.microsoft.com/office/drawing/2014/chartex" xmlns:cx1="http://schemas.microsoft.com/office/drawing/2015/9/8/chartex" xmlns:cx2="http://schemas.microsoft.com/office/drawing/2015/10/21/chartex" xmlns:cx3="http://schemas.microsoft.com/office/drawing/2016/5/9/chartex" xmlns:cx4="http://schemas.microsoft.com/office/drawing/2016/5/10/chartex" xmlns:cx5="http://schemas.microsoft.com/office/drawing/2016/5/11/chartex" xmlns:cx6="http://schemas.microsoft.com/office/drawing/2016/5/12/chartex" xmlns:cx7="http://schemas.microsoft.com/office/drawing/2016/5/13/chartex" xmlns:cx8="http://schemas.microsoft.com/office/drawing/2016/5/14/chartex" xmlns:mc="http://schemas.openxmlformats.org/markup-compatibility/2006" xmlns:aink="http://schemas.microsoft.com/office/drawing/2016/ink" xmlns:am3d="http://schemas.microsoft.com/office/drawing/2017/model3d" xmlns:o="urn:schemas-microsoft-com:office:office" xmlns:r="http://schemas.openxmlformats.org/officeDocument/2006/relationships" xmlns:m="http://schemas.openxmlformats.org/officeDocument/2006/math" xmlns:v="urn:schemas-microsoft-com:vml" xmlns:wp14="http://schemas.microsoft.com/office/word/2010/wordprocessingDrawing" xmlns:wp="http://schemas.openxmlformats.org/drawingml/2006/wordprocessingDrawing" xmlns:w10="urn:schemas-microsoft-com:office:word" xmlns:w="http://schemas.openxmlformats.org/wordprocessingml/2006/main" xmlns:w14="http://schemas.microsoft.com/office/word/2010/wordml" xmlns:w15="http://schemas.microsoft.com/office/word/2012/wordml" xmlns:w16cid="http://schemas.microsoft.com/office/word/2016/wordml/cid" xmlns:w16se="http://schemas.microsoft.com/office/word/2015/wordml/symex" xmlns:wpg="http://schemas.microsoft.com/office/word/2010/wordprocessingGroup" xmlns:wpi="http://schemas.microsoft.com/office/word/2010/wordprocessingInk" xmlns:wne="http://schemas.microsoft.com/office/word/2006/wordml" xmlns:wps="http://schemas.microsoft.com/office/word/2010/wordprocessingShape" mc:Ignorable="w14 w15 w16se w16cid wp14">
+  <w:p>
+    <w:pPr>
+      <w:pStyle w:val="Header"/>
+    </w:pPr>
+  </w:p>
+</w:hdr>
 </file>
 
 <file path=word/numbering.xml><?xml version="1.0" encoding="utf-8"?>
@@ -5187,6 +5372,7 @@
   <w:style w:type="character" w:default="1" w:styleId="DefaultParagraphFont">
     <w:name w:val="Default Paragraph Font"/>
     <w:uiPriority w:val="1"/>
+    <w:semiHidden/>
     <w:unhideWhenUsed/>
   </w:style>
   <w:style w:type="table" w:default="1" w:styleId="TableNormal">
